--- a/Phase 4/Phase 4.docx
+++ b/Phase 4/Phase 4.docx
@@ -116,7 +116,6 @@
         </w:rPr>
         <w:t xml:space="preserve">Html, </w:t>
       </w:r>
-      <w:bookmarkStart w:id="0" w:name="_GoBack"/>
       <w:proofErr w:type="spellStart"/>
       <w:r>
         <w:rPr>
@@ -136,14 +135,7 @@
         <w:rPr>
           <w:highlight w:val="yellow"/>
         </w:rPr>
-        <w:t xml:space="preserve">JS </w:t>
-      </w:r>
-      <w:bookmarkEnd w:id="0"/>
-      <w:r>
-        <w:rPr>
-          <w:highlight w:val="yellow"/>
-        </w:rPr>
-        <w:t>:</w:t>
+        <w:t>JS :</w:t>
       </w:r>
       <w:proofErr w:type="gramEnd"/>
       <w:r>
@@ -264,7 +256,7 @@
         <w:tab/>
         <w:t>https://</w:t>
       </w:r>
-      <w:hyperlink r:id="rId4" w:history="1">
+      <w:hyperlink r:id="rId5" w:history="1">
         <w:r>
           <w:rPr>
             <w:rStyle w:val="Hyperlink"/>
@@ -734,7 +726,7 @@
       <w:r>
         <w:t>=</w:t>
       </w:r>
-      <w:hyperlink r:id="rId5" w:history="1">
+      <w:hyperlink r:id="rId6" w:history="1">
         <w:r>
           <w:rPr>
             <w:rStyle w:val="Hyperlink"/>
@@ -875,6 +867,1905 @@
       </w:r>
     </w:p>
     <w:p/>
+    <w:p/>
+    <w:p/>
+    <w:p/>
+    <w:p/>
+    <w:p>
+      <w:pPr>
+        <w:rPr>
+          <w:highlight w:val="yellow"/>
+        </w:rPr>
+      </w:pPr>
+      <w:r>
+        <w:rPr>
+          <w:highlight w:val="yellow"/>
+        </w:rPr>
+        <w:t xml:space="preserve">Day </w:t>
+      </w:r>
+      <w:proofErr w:type="gramStart"/>
+      <w:r>
+        <w:rPr>
+          <w:highlight w:val="yellow"/>
+        </w:rPr>
+        <w:t>2</w:t>
+      </w:r>
+      <w:r>
+        <w:rPr>
+          <w:highlight w:val="yellow"/>
+        </w:rPr>
+        <w:t xml:space="preserve"> :</w:t>
+      </w:r>
+      <w:proofErr w:type="gramEnd"/>
+      <w:r>
+        <w:rPr>
+          <w:highlight w:val="yellow"/>
+        </w:rPr>
+        <w:t xml:space="preserve"> </w:t>
+      </w:r>
+    </w:p>
+    <w:p>
+      <w:r>
+        <w:rPr>
+          <w:highlight w:val="yellow"/>
+        </w:rPr>
+        <w:t>10/02</w:t>
+      </w:r>
+      <w:r>
+        <w:rPr>
+          <w:highlight w:val="yellow"/>
+        </w:rPr>
+        <w:t>/2022</w:t>
+      </w:r>
+    </w:p>
+    <w:p/>
+    <w:p>
+      <w:proofErr w:type="gramStart"/>
+      <w:r>
+        <w:t>CSS :</w:t>
+      </w:r>
+      <w:proofErr w:type="gramEnd"/>
+      <w:r>
+        <w:t xml:space="preserve"> Cascading Style sheet : </w:t>
+      </w:r>
+    </w:p>
+    <w:p>
+      <w:r>
+        <w:t xml:space="preserve">CSS provided lot of </w:t>
+      </w:r>
+      <w:proofErr w:type="spellStart"/>
+      <w:r>
+        <w:t>pre defined</w:t>
+      </w:r>
+      <w:proofErr w:type="spellEnd"/>
+      <w:r>
+        <w:t xml:space="preserve"> attribute which help apply formatting style for web page. </w:t>
+      </w:r>
+    </w:p>
+    <w:p>
+      <w:r>
+        <w:t xml:space="preserve">With help of </w:t>
+      </w:r>
+      <w:proofErr w:type="spellStart"/>
+      <w:r>
+        <w:t>css</w:t>
+      </w:r>
+      <w:proofErr w:type="spellEnd"/>
+      <w:r>
+        <w:t xml:space="preserve"> we can achieve separation of concern. </w:t>
+      </w:r>
+    </w:p>
+    <w:p>
+      <w:r>
+        <w:t xml:space="preserve">Types of CSS </w:t>
+      </w:r>
+    </w:p>
+    <w:p>
+      <w:pPr>
+        <w:pStyle w:val="ListParagraph"/>
+        <w:numPr>
+          <w:ilvl w:val="0"/>
+          <w:numId w:val="1"/>
+        </w:numPr>
+      </w:pPr>
+      <w:r>
+        <w:t>Inline CSS</w:t>
+      </w:r>
+    </w:p>
+    <w:p>
+      <w:pPr>
+        <w:pStyle w:val="ListParagraph"/>
+        <w:numPr>
+          <w:ilvl w:val="0"/>
+          <w:numId w:val="1"/>
+        </w:numPr>
+      </w:pPr>
+      <w:r>
+        <w:t>Internal CSS</w:t>
+      </w:r>
+      <w:r>
+        <w:t xml:space="preserve"> or embedded CSS </w:t>
+      </w:r>
+    </w:p>
+    <w:p>
+      <w:pPr>
+        <w:pStyle w:val="ListParagraph"/>
+        <w:numPr>
+          <w:ilvl w:val="0"/>
+          <w:numId w:val="1"/>
+        </w:numPr>
+      </w:pPr>
+      <w:r>
+        <w:t xml:space="preserve">External CSS </w:t>
+      </w:r>
+    </w:p>
+    <w:p/>
+    <w:p>
+      <w:r>
+        <w:t xml:space="preserve">Inline </w:t>
+      </w:r>
+      <w:proofErr w:type="gramStart"/>
+      <w:r>
+        <w:t>CSS :</w:t>
+      </w:r>
+      <w:proofErr w:type="gramEnd"/>
+      <w:r>
+        <w:t xml:space="preserve"> </w:t>
+      </w:r>
+    </w:p>
+    <w:p>
+      <w:r>
+        <w:t xml:space="preserve">Syntax </w:t>
+      </w:r>
+    </w:p>
+    <w:p>
+      <w:r>
+        <w:t>&lt;</w:t>
+      </w:r>
+      <w:proofErr w:type="spellStart"/>
+      <w:r>
+        <w:t>tagName</w:t>
+      </w:r>
+      <w:proofErr w:type="spellEnd"/>
+      <w:r>
+        <w:t xml:space="preserve"> style=”</w:t>
+      </w:r>
+      <w:proofErr w:type="spellStart"/>
+      <w:r>
+        <w:t>property</w:t>
+      </w:r>
+      <w:proofErr w:type="gramStart"/>
+      <w:r>
+        <w:t>:value</w:t>
+      </w:r>
+      <w:proofErr w:type="gramEnd"/>
+      <w:r>
+        <w:t>;property:value</w:t>
+      </w:r>
+      <w:proofErr w:type="spellEnd"/>
+      <w:r>
+        <w:t>;”&gt;</w:t>
+      </w:r>
+      <w:r>
+        <w:tab/>
+      </w:r>
+      <w:r>
+        <w:tab/>
+      </w:r>
+      <w:r>
+        <w:tab/>
+        <w:t>&lt;/</w:t>
+      </w:r>
+      <w:proofErr w:type="spellStart"/>
+      <w:r>
+        <w:t>tagName</w:t>
+      </w:r>
+      <w:proofErr w:type="spellEnd"/>
+      <w:r>
+        <w:t xml:space="preserve">&gt; </w:t>
+      </w:r>
+    </w:p>
+    <w:p>
+      <w:r>
+        <w:t>&lt;p&gt;&lt;/p&gt;</w:t>
+      </w:r>
+    </w:p>
+    <w:p>
+      <w:r>
+        <w:t>&lt;h1&gt;&lt;/h1&gt;</w:t>
+      </w:r>
+    </w:p>
+    <w:p>
+      <w:r>
+        <w:t>&lt;</w:t>
+      </w:r>
+      <w:proofErr w:type="gramStart"/>
+      <w:r>
+        <w:t>div</w:t>
+      </w:r>
+      <w:proofErr w:type="gramEnd"/>
+      <w:r>
+        <w:t>&gt;&lt;/div&gt;</w:t>
+      </w:r>
+      <w:r>
+        <w:tab/>
+      </w:r>
+      <w:r>
+        <w:tab/>
+        <w:t xml:space="preserve">: container tag which contains more than one tags. </w:t>
+      </w:r>
+    </w:p>
+    <w:p/>
+    <w:p>
+      <w:r>
+        <w:t xml:space="preserve">Internal CSS or embedded CSS </w:t>
+      </w:r>
+    </w:p>
+    <w:p>
+      <w:r>
+        <w:t xml:space="preserve">Syntax </w:t>
+      </w:r>
+      <w:r>
+        <w:tab/>
+      </w:r>
+      <w:r>
+        <w:tab/>
+      </w:r>
+      <w:r>
+        <w:tab/>
+      </w:r>
+      <w:r>
+        <w:tab/>
+      </w:r>
+      <w:r>
+        <w:tab/>
+        <w:t xml:space="preserve">this tag we have to use in </w:t>
+      </w:r>
+      <w:r>
+        <w:t>head</w:t>
+      </w:r>
+      <w:r>
+        <w:t xml:space="preserve"> tag of html page. </w:t>
+      </w:r>
+    </w:p>
+    <w:p>
+      <w:r>
+        <w:t>&lt;style type=”text/</w:t>
+      </w:r>
+      <w:proofErr w:type="spellStart"/>
+      <w:r>
+        <w:t>css</w:t>
+      </w:r>
+      <w:proofErr w:type="spellEnd"/>
+      <w:r>
+        <w:t>”&gt;</w:t>
+      </w:r>
+    </w:p>
+    <w:p>
+      <w:r>
+        <w:tab/>
+        <w:t>Selector {</w:t>
+      </w:r>
+      <w:proofErr w:type="spellStart"/>
+      <w:r>
+        <w:t>property</w:t>
+      </w:r>
+      <w:proofErr w:type="gramStart"/>
+      <w:r>
+        <w:t>:value</w:t>
+      </w:r>
+      <w:proofErr w:type="spellEnd"/>
+      <w:proofErr w:type="gramEnd"/>
+      <w:r>
+        <w:t>}</w:t>
+      </w:r>
+    </w:p>
+    <w:p>
+      <w:r>
+        <w:t>&lt;/style&gt;</w:t>
+      </w:r>
+    </w:p>
+    <w:p/>
+    <w:p/>
+    <w:p/>
+    <w:p/>
+    <w:p/>
+    <w:p>
+      <w:r>
+        <w:t xml:space="preserve">Types of selector </w:t>
+      </w:r>
+    </w:p>
+    <w:p>
+      <w:pPr>
+        <w:pStyle w:val="ListParagraph"/>
+        <w:numPr>
+          <w:ilvl w:val="0"/>
+          <w:numId w:val="2"/>
+        </w:numPr>
+      </w:pPr>
+      <w:r>
+        <w:t xml:space="preserve">Universal </w:t>
+      </w:r>
+      <w:proofErr w:type="gramStart"/>
+      <w:r>
+        <w:t>selector :</w:t>
+      </w:r>
+      <w:proofErr w:type="gramEnd"/>
+      <w:r>
+        <w:t xml:space="preserve"> * {</w:t>
+      </w:r>
+      <w:proofErr w:type="spellStart"/>
+      <w:r>
+        <w:t>color:red</w:t>
+      </w:r>
+      <w:proofErr w:type="spellEnd"/>
+      <w:r>
+        <w:t>}</w:t>
+      </w:r>
+      <w:r>
+        <w:tab/>
+      </w:r>
+      <w:r>
+        <w:tab/>
+        <w:t xml:space="preserve">* mean all tags, p, h1, div, table etc. </w:t>
+      </w:r>
+    </w:p>
+    <w:p>
+      <w:pPr>
+        <w:pStyle w:val="ListParagraph"/>
+        <w:numPr>
+          <w:ilvl w:val="0"/>
+          <w:numId w:val="2"/>
+        </w:numPr>
+      </w:pPr>
+      <w:r>
+        <w:t xml:space="preserve">Specific selector : </w:t>
+      </w:r>
+      <w:proofErr w:type="spellStart"/>
+      <w:r>
+        <w:t>tagName</w:t>
+      </w:r>
+      <w:proofErr w:type="spellEnd"/>
+      <w:r>
+        <w:t xml:space="preserve"> {</w:t>
+      </w:r>
+      <w:proofErr w:type="spellStart"/>
+      <w:r>
+        <w:t>color:red</w:t>
+      </w:r>
+      <w:proofErr w:type="spellEnd"/>
+      <w:r>
+        <w:t>}</w:t>
+      </w:r>
+    </w:p>
+    <w:p>
+      <w:pPr>
+        <w:pStyle w:val="ListParagraph"/>
+        <w:numPr>
+          <w:ilvl w:val="0"/>
+          <w:numId w:val="2"/>
+        </w:numPr>
+      </w:pPr>
+      <w:r>
+        <w:t>Class selector :</w:t>
+      </w:r>
+    </w:p>
+    <w:p>
+      <w:pPr>
+        <w:pStyle w:val="ListParagraph"/>
+        <w:numPr>
+          <w:ilvl w:val="1"/>
+          <w:numId w:val="2"/>
+        </w:numPr>
+      </w:pPr>
+      <w:r>
+        <w:t xml:space="preserve">Local class selector </w:t>
+      </w:r>
+      <w:r>
+        <w:tab/>
+      </w:r>
+      <w:proofErr w:type="spellStart"/>
+      <w:r>
+        <w:t>tagName.className</w:t>
+      </w:r>
+      <w:proofErr w:type="spellEnd"/>
+      <w:r>
+        <w:t>(</w:t>
+      </w:r>
+      <w:proofErr w:type="spellStart"/>
+      <w:r>
+        <w:t>property:value</w:t>
+      </w:r>
+      <w:proofErr w:type="spellEnd"/>
+      <w:r>
+        <w:t>}</w:t>
+      </w:r>
+    </w:p>
+    <w:p>
+      <w:pPr>
+        <w:pStyle w:val="ListParagraph"/>
+        <w:numPr>
+          <w:ilvl w:val="1"/>
+          <w:numId w:val="2"/>
+        </w:numPr>
+      </w:pPr>
+      <w:r>
+        <w:t xml:space="preserve">Global class selector </w:t>
+      </w:r>
+      <w:r>
+        <w:tab/>
+      </w:r>
+      <w:r>
+        <w:tab/>
+        <w:t>.</w:t>
+      </w:r>
+      <w:proofErr w:type="spellStart"/>
+      <w:r>
+        <w:t>className</w:t>
+      </w:r>
+      <w:proofErr w:type="spellEnd"/>
+      <w:r>
+        <w:t>{</w:t>
+      </w:r>
+      <w:proofErr w:type="spellStart"/>
+      <w:r>
+        <w:t>property:value</w:t>
+      </w:r>
+      <w:proofErr w:type="spellEnd"/>
+    </w:p>
+    <w:p>
+      <w:pPr>
+        <w:pStyle w:val="ListParagraph"/>
+        <w:numPr>
+          <w:ilvl w:val="0"/>
+          <w:numId w:val="2"/>
+        </w:numPr>
+      </w:pPr>
+      <w:r>
+        <w:t>Id selector : #</w:t>
+      </w:r>
+      <w:proofErr w:type="spellStart"/>
+      <w:r>
+        <w:t>idName</w:t>
+      </w:r>
+      <w:proofErr w:type="spellEnd"/>
+      <w:r>
+        <w:t>{</w:t>
+      </w:r>
+      <w:proofErr w:type="spellStart"/>
+      <w:r>
+        <w:t>property:value</w:t>
+      </w:r>
+      <w:proofErr w:type="spellEnd"/>
+      <w:r>
+        <w:t>}</w:t>
+      </w:r>
+    </w:p>
+    <w:p>
+      <w:pPr>
+        <w:pStyle w:val="ListParagraph"/>
+        <w:numPr>
+          <w:ilvl w:val="0"/>
+          <w:numId w:val="2"/>
+        </w:numPr>
+      </w:pPr>
+      <w:r>
+        <w:t xml:space="preserve">Child selector : </w:t>
+      </w:r>
+      <w:proofErr w:type="spellStart"/>
+      <w:r>
+        <w:t>parentTagName</w:t>
+      </w:r>
+      <w:proofErr w:type="spellEnd"/>
+      <w:r>
+        <w:t xml:space="preserve"> </w:t>
+      </w:r>
+      <w:proofErr w:type="spellStart"/>
+      <w:r>
+        <w:t>childTagName</w:t>
+      </w:r>
+      <w:proofErr w:type="spellEnd"/>
+      <w:r>
+        <w:t>{</w:t>
+      </w:r>
+      <w:proofErr w:type="spellStart"/>
+      <w:r>
+        <w:t>property:value</w:t>
+      </w:r>
+      <w:proofErr w:type="spellEnd"/>
+      <w:r>
+        <w:t>}</w:t>
+      </w:r>
+    </w:p>
+    <w:p>
+      <w:r>
+        <w:t xml:space="preserve">Id selector and Class selector </w:t>
+      </w:r>
+    </w:p>
+    <w:p>
+      <w:proofErr w:type="spellStart"/>
+      <w:r>
+        <w:t>Id</w:t>
+      </w:r>
+      <w:proofErr w:type="spellEnd"/>
+      <w:r>
+        <w:t xml:space="preserve"> must be unique for each tag. Don’t repeat same id value for tag it may be tag can be same or different. </w:t>
+      </w:r>
+    </w:p>
+    <w:p>
+      <w:proofErr w:type="gramStart"/>
+      <w:r>
+        <w:t>Class :</w:t>
+      </w:r>
+      <w:proofErr w:type="gramEnd"/>
+      <w:r>
+        <w:t xml:space="preserve"> class is a collection or group of tags which have same name or different name. </w:t>
+      </w:r>
+    </w:p>
+    <w:p>
+      <w:pPr>
+        <w:ind w:left="360"/>
+      </w:pPr>
+      <w:r>
+        <w:t>&lt;p</w:t>
+      </w:r>
+      <w:r>
+        <w:t xml:space="preserve"> id=”p1” class=”</w:t>
+      </w:r>
+      <w:proofErr w:type="spellStart"/>
+      <w:r>
+        <w:t>abc</w:t>
+      </w:r>
+      <w:proofErr w:type="spellEnd"/>
+      <w:r>
+        <w:t>”</w:t>
+      </w:r>
+      <w:r>
+        <w:t>&gt;</w:t>
+      </w:r>
+      <w:proofErr w:type="gramStart"/>
+      <w:r>
+        <w:t>This</w:t>
+      </w:r>
+      <w:proofErr w:type="gramEnd"/>
+      <w:r>
+        <w:t xml:space="preserve"> is first para&lt;/p&gt;</w:t>
+      </w:r>
+    </w:p>
+    <w:p>
+      <w:pPr>
+        <w:ind w:left="360"/>
+      </w:pPr>
+      <w:r>
+        <w:t>&lt;p</w:t>
+      </w:r>
+      <w:r>
+        <w:t xml:space="preserve"> </w:t>
+      </w:r>
+      <w:r>
+        <w:t>id=”</w:t>
+      </w:r>
+      <w:r>
+        <w:t>p2</w:t>
+      </w:r>
+      <w:r>
+        <w:t>”</w:t>
+      </w:r>
+      <w:r>
+        <w:t xml:space="preserve"> </w:t>
+      </w:r>
+      <w:r>
+        <w:t>class=”xyz”</w:t>
+      </w:r>
+      <w:r>
+        <w:t>&gt;</w:t>
+      </w:r>
+      <w:proofErr w:type="gramStart"/>
+      <w:r>
+        <w:t>This</w:t>
+      </w:r>
+      <w:proofErr w:type="gramEnd"/>
+      <w:r>
+        <w:t xml:space="preserve"> is second</w:t>
+      </w:r>
+      <w:r>
+        <w:t xml:space="preserve"> para&lt;/p&gt;</w:t>
+      </w:r>
+    </w:p>
+    <w:p>
+      <w:pPr>
+        <w:ind w:left="360"/>
+      </w:pPr>
+      <w:r>
+        <w:t>&lt;p</w:t>
+      </w:r>
+      <w:r>
+        <w:t xml:space="preserve"> </w:t>
+      </w:r>
+      <w:r>
+        <w:t>id=”</w:t>
+      </w:r>
+      <w:r>
+        <w:t>p3</w:t>
+      </w:r>
+      <w:r>
+        <w:t>”</w:t>
+      </w:r>
+      <w:r>
+        <w:t xml:space="preserve"> </w:t>
+      </w:r>
+      <w:r>
+        <w:t>class=”xyz”</w:t>
+      </w:r>
+      <w:r>
+        <w:t>&gt;</w:t>
+      </w:r>
+      <w:proofErr w:type="gramStart"/>
+      <w:r>
+        <w:t>This</w:t>
+      </w:r>
+      <w:proofErr w:type="gramEnd"/>
+      <w:r>
+        <w:t xml:space="preserve"> is third</w:t>
+      </w:r>
+      <w:r>
+        <w:t xml:space="preserve"> para&lt;/p&gt;</w:t>
+      </w:r>
+    </w:p>
+    <w:p>
+      <w:pPr>
+        <w:ind w:left="360"/>
+      </w:pPr>
+      <w:r>
+        <w:t>&lt;p</w:t>
+      </w:r>
+      <w:r>
+        <w:t xml:space="preserve"> </w:t>
+      </w:r>
+      <w:r>
+        <w:t>id=”</w:t>
+      </w:r>
+      <w:r>
+        <w:t>p4</w:t>
+      </w:r>
+      <w:r>
+        <w:t>”</w:t>
+      </w:r>
+      <w:r>
+        <w:t xml:space="preserve"> </w:t>
+      </w:r>
+      <w:r>
+        <w:t>class=”</w:t>
+      </w:r>
+      <w:proofErr w:type="spellStart"/>
+      <w:r>
+        <w:t>abc</w:t>
+      </w:r>
+      <w:proofErr w:type="spellEnd"/>
+      <w:r>
+        <w:t>”</w:t>
+      </w:r>
+      <w:r>
+        <w:t>&gt;</w:t>
+      </w:r>
+      <w:proofErr w:type="gramStart"/>
+      <w:r>
+        <w:t>This</w:t>
+      </w:r>
+      <w:proofErr w:type="gramEnd"/>
+      <w:r>
+        <w:t xml:space="preserve"> is fourth</w:t>
+      </w:r>
+      <w:r>
+        <w:t xml:space="preserve"> para&lt;/p&gt;</w:t>
+      </w:r>
+    </w:p>
+    <w:p>
+      <w:pPr>
+        <w:ind w:left="360"/>
+      </w:pPr>
+      <w:r>
+        <w:t>&lt;div</w:t>
+      </w:r>
+      <w:r>
+        <w:t xml:space="preserve"> </w:t>
+      </w:r>
+      <w:r>
+        <w:t>id=”</w:t>
+      </w:r>
+      <w:r>
+        <w:t>p5</w:t>
+      </w:r>
+      <w:r>
+        <w:t>”</w:t>
+      </w:r>
+      <w:r>
+        <w:t>&gt;</w:t>
+      </w:r>
+      <w:proofErr w:type="gramStart"/>
+      <w:r>
+        <w:t>This</w:t>
+      </w:r>
+      <w:proofErr w:type="gramEnd"/>
+      <w:r>
+        <w:t xml:space="preserve"> is first div tag &lt;/div&gt;</w:t>
+      </w:r>
+    </w:p>
+    <w:p>
+      <w:pPr>
+        <w:ind w:left="360"/>
+      </w:pPr>
+      <w:r>
+        <w:t>&lt;div</w:t>
+      </w:r>
+      <w:r>
+        <w:t xml:space="preserve"> </w:t>
+      </w:r>
+      <w:r>
+        <w:t>id=”</w:t>
+      </w:r>
+      <w:r>
+        <w:t>p6</w:t>
+      </w:r>
+      <w:r>
+        <w:t>”</w:t>
+      </w:r>
+      <w:r>
+        <w:t xml:space="preserve"> </w:t>
+      </w:r>
+      <w:r>
+        <w:t>class=”xyz”</w:t>
+      </w:r>
+      <w:r>
+        <w:t xml:space="preserve">&gt; </w:t>
+      </w:r>
+      <w:proofErr w:type="gramStart"/>
+      <w:r>
+        <w:t>This</w:t>
+      </w:r>
+      <w:proofErr w:type="gramEnd"/>
+      <w:r>
+        <w:t xml:space="preserve"> second div tag &lt;/div&gt;</w:t>
+      </w:r>
+    </w:p>
+    <w:p>
+      <w:pPr>
+        <w:ind w:left="360"/>
+      </w:pPr>
+      <w:r>
+        <w:t>&lt;h1</w:t>
+      </w:r>
+      <w:r>
+        <w:t xml:space="preserve"> </w:t>
+      </w:r>
+      <w:r>
+        <w:t>id=”</w:t>
+      </w:r>
+      <w:proofErr w:type="gramStart"/>
+      <w:r>
+        <w:t xml:space="preserve">p7 </w:t>
+      </w:r>
+      <w:r>
+        <w:t>”</w:t>
+      </w:r>
+      <w:proofErr w:type="gramEnd"/>
+      <w:r>
+        <w:t xml:space="preserve"> </w:t>
+      </w:r>
+      <w:r>
+        <w:t>class=”</w:t>
+      </w:r>
+      <w:proofErr w:type="spellStart"/>
+      <w:r>
+        <w:t>abc</w:t>
+      </w:r>
+      <w:proofErr w:type="spellEnd"/>
+      <w:r>
+        <w:t>”</w:t>
+      </w:r>
+      <w:r>
+        <w:t>&gt;This is h1 first tag&lt;/h1&gt;</w:t>
+      </w:r>
+    </w:p>
+    <w:p>
+      <w:pPr>
+        <w:ind w:left="360"/>
+      </w:pPr>
+      <w:r>
+        <w:t>&lt;h1</w:t>
+      </w:r>
+      <w:r>
+        <w:t xml:space="preserve"> </w:t>
+      </w:r>
+      <w:r>
+        <w:t>id=”</w:t>
+      </w:r>
+      <w:r>
+        <w:t>p8</w:t>
+      </w:r>
+      <w:r>
+        <w:t>”</w:t>
+      </w:r>
+      <w:r>
+        <w:t xml:space="preserve"> class=”xyz”</w:t>
+      </w:r>
+      <w:r>
+        <w:t>&gt;</w:t>
+      </w:r>
+      <w:proofErr w:type="gramStart"/>
+      <w:r>
+        <w:t>This</w:t>
+      </w:r>
+      <w:proofErr w:type="gramEnd"/>
+      <w:r>
+        <w:t xml:space="preserve"> is h1</w:t>
+      </w:r>
+      <w:r>
+        <w:t xml:space="preserve"> </w:t>
+      </w:r>
+      <w:r>
+        <w:t xml:space="preserve">second </w:t>
+      </w:r>
+      <w:r>
+        <w:t>tag&lt;/h1&gt;</w:t>
+      </w:r>
+    </w:p>
+    <w:p/>
+    <w:p>
+      <w:r>
+        <w:t xml:space="preserve">External CSS </w:t>
+      </w:r>
+    </w:p>
+    <w:p/>
+    <w:p>
+      <w:pPr>
+        <w:rPr>
+          <w:highlight w:val="yellow"/>
+        </w:rPr>
+      </w:pPr>
+    </w:p>
+    <w:p>
+      <w:pPr>
+        <w:rPr>
+          <w:highlight w:val="yellow"/>
+        </w:rPr>
+      </w:pPr>
+    </w:p>
+    <w:p>
+      <w:pPr>
+        <w:rPr>
+          <w:highlight w:val="yellow"/>
+        </w:rPr>
+      </w:pPr>
+    </w:p>
+    <w:p>
+      <w:pPr>
+        <w:rPr>
+          <w:highlight w:val="yellow"/>
+        </w:rPr>
+      </w:pPr>
+    </w:p>
+    <w:p>
+      <w:pPr>
+        <w:rPr>
+          <w:highlight w:val="yellow"/>
+        </w:rPr>
+      </w:pPr>
+    </w:p>
+    <w:p>
+      <w:pPr>
+        <w:rPr>
+          <w:highlight w:val="yellow"/>
+        </w:rPr>
+      </w:pPr>
+    </w:p>
+    <w:p>
+      <w:pPr>
+        <w:rPr>
+          <w:highlight w:val="yellow"/>
+        </w:rPr>
+      </w:pPr>
+    </w:p>
+    <w:p>
+      <w:r>
+        <w:rPr>
+          <w:highlight w:val="yellow"/>
+        </w:rPr>
+        <w:lastRenderedPageBreak/>
+        <w:t>JavaScript</w:t>
+      </w:r>
+      <w:r>
+        <w:t xml:space="preserve"> </w:t>
+      </w:r>
+    </w:p>
+    <w:p>
+      <w:r>
+        <w:t xml:space="preserve">JavaScript was known as Object based or prototype base interpreter scripting language till ES5 version JS. </w:t>
+      </w:r>
+    </w:p>
+    <w:p>
+      <w:r>
+        <w:t xml:space="preserve">But from ES6 onward we can say JavaScript is object oriented interpreter scripting language. </w:t>
+      </w:r>
+    </w:p>
+    <w:p/>
+    <w:p>
+      <w:proofErr w:type="gramStart"/>
+      <w:r>
+        <w:t>ES :</w:t>
+      </w:r>
+      <w:proofErr w:type="gramEnd"/>
+      <w:r>
+        <w:t xml:space="preserve"> ECMA (European Computer Manufacture Association) </w:t>
+      </w:r>
+    </w:p>
+    <w:p>
+      <w:r>
+        <w:t xml:space="preserve">ECMA is a concept. JS is a one of the implementation of ES or ECMA. </w:t>
+      </w:r>
+    </w:p>
+    <w:p>
+      <w:r>
+        <w:t xml:space="preserve">In Old Version JS till ES5 there was no class keyword. That JavaScript provided lot of pre-defined object as well as we can create user defined object but not class keyword or class concept. That JavaScript also known as Vanilla JS. </w:t>
+      </w:r>
+    </w:p>
+    <w:p>
+      <w:r>
+        <w:t xml:space="preserve">Complier convert whole code into another format at time </w:t>
+      </w:r>
+    </w:p>
+    <w:p>
+      <w:r>
+        <w:t xml:space="preserve">Interpreter check the code line by line </w:t>
+      </w:r>
+    </w:p>
+    <w:p>
+      <w:r>
+        <w:t xml:space="preserve">From ES6 onward we can use class keyword </w:t>
+      </w:r>
+      <w:proofErr w:type="gramStart"/>
+      <w:r>
+        <w:t>So</w:t>
+      </w:r>
+      <w:proofErr w:type="gramEnd"/>
+      <w:r>
+        <w:t xml:space="preserve"> from ES6 onwards we can say JS is object oriented interpreter scripting language. </w:t>
+      </w:r>
+    </w:p>
+    <w:p/>
+    <w:p>
+      <w:r>
+        <w:t>&lt;script type=”text/JavaScript”&gt;</w:t>
+      </w:r>
+      <w:r>
+        <w:tab/>
+      </w:r>
+      <w:r>
+        <w:tab/>
+        <w:t>opening tag</w:t>
+      </w:r>
+    </w:p>
+    <w:p>
+      <w:pPr>
+        <w:tabs>
+          <w:tab w:val="left" w:pos="926"/>
+        </w:tabs>
+      </w:pPr>
+      <w:r>
+        <w:tab/>
+      </w:r>
+      <w:proofErr w:type="spellStart"/>
+      <w:proofErr w:type="gramStart"/>
+      <w:r>
+        <w:t>document.write</w:t>
+      </w:r>
+      <w:proofErr w:type="spellEnd"/>
+      <w:r>
+        <w:t>(</w:t>
+      </w:r>
+      <w:proofErr w:type="gramEnd"/>
+      <w:r>
+        <w:t>“Welcome to JS”);</w:t>
+      </w:r>
+    </w:p>
+    <w:p>
+      <w:r>
+        <w:t>&lt;/script&gt;</w:t>
+      </w:r>
+      <w:r>
+        <w:tab/>
+      </w:r>
+      <w:r>
+        <w:tab/>
+      </w:r>
+      <w:r>
+        <w:tab/>
+      </w:r>
+      <w:r>
+        <w:tab/>
+        <w:t xml:space="preserve">closing tag </w:t>
+      </w:r>
+    </w:p>
+    <w:p>
+      <w:r>
+        <w:tab/>
+        <w:t xml:space="preserve">We have to write this code in between head or body tag. </w:t>
+      </w:r>
+    </w:p>
+    <w:p/>
+    <w:p>
+      <w:proofErr w:type="gramStart"/>
+      <w:r>
+        <w:t>Variable :</w:t>
+      </w:r>
+      <w:proofErr w:type="gramEnd"/>
+      <w:r>
+        <w:t xml:space="preserve"> In JS to declare the variable we use </w:t>
+      </w:r>
+      <w:proofErr w:type="spellStart"/>
+      <w:r>
+        <w:t>var</w:t>
+      </w:r>
+      <w:proofErr w:type="spellEnd"/>
+      <w:r>
+        <w:t xml:space="preserve"> keyword till JS5 from ES6 onward we can use let and </w:t>
+      </w:r>
+      <w:proofErr w:type="spellStart"/>
+      <w:r>
+        <w:t>const</w:t>
+      </w:r>
+      <w:proofErr w:type="spellEnd"/>
+      <w:r>
+        <w:t xml:space="preserve"> keyword. </w:t>
+      </w:r>
+    </w:p>
+    <w:p>
+      <w:proofErr w:type="spellStart"/>
+      <w:proofErr w:type="gramStart"/>
+      <w:r>
+        <w:t>var</w:t>
+      </w:r>
+      <w:proofErr w:type="spellEnd"/>
+      <w:proofErr w:type="gramEnd"/>
+      <w:r>
+        <w:t xml:space="preserve"> </w:t>
+      </w:r>
+      <w:proofErr w:type="spellStart"/>
+      <w:r>
+        <w:t>variableName</w:t>
+      </w:r>
+      <w:proofErr w:type="spellEnd"/>
+      <w:r>
+        <w:t>;</w:t>
+      </w:r>
+    </w:p>
+    <w:p/>
+    <w:p>
+      <w:r>
+        <w:t xml:space="preserve">Data types </w:t>
+      </w:r>
+    </w:p>
+    <w:p>
+      <w:r>
+        <w:t xml:space="preserve">JS is known as loosely type data type. Means in JS doesn’t support static data type declaration. </w:t>
+      </w:r>
+      <w:proofErr w:type="spellStart"/>
+      <w:r>
+        <w:t>Base</w:t>
+      </w:r>
+      <w:proofErr w:type="spellEnd"/>
+      <w:r>
+        <w:t xml:space="preserve"> upon value it behave the variable is that type of data types. </w:t>
+      </w:r>
+    </w:p>
+    <w:p>
+      <w:r>
+        <w:t xml:space="preserve"> </w:t>
+      </w:r>
+    </w:p>
+    <w:p/>
+    <w:p/>
+    <w:p/>
+    <w:p>
+      <w:proofErr w:type="gramStart"/>
+      <w:r>
+        <w:rPr>
+          <w:highlight w:val="yellow"/>
+        </w:rPr>
+        <w:lastRenderedPageBreak/>
+        <w:t>Operator :</w:t>
+      </w:r>
+      <w:proofErr w:type="gramEnd"/>
+    </w:p>
+    <w:p>
+      <w:pPr>
+        <w:pStyle w:val="ListParagraph"/>
+        <w:numPr>
+          <w:ilvl w:val="0"/>
+          <w:numId w:val="3"/>
+        </w:numPr>
+      </w:pPr>
+      <w:r>
+        <w:t>Arithmetic Operator : +, -, *, /, %</w:t>
+      </w:r>
+    </w:p>
+    <w:p>
+      <w:pPr>
+        <w:pStyle w:val="ListParagraph"/>
+        <w:numPr>
+          <w:ilvl w:val="0"/>
+          <w:numId w:val="3"/>
+        </w:numPr>
+      </w:pPr>
+      <w:r>
+        <w:t>Conditional operator : &gt;, &gt;=, &lt;, &lt;=, ==</w:t>
+      </w:r>
+      <w:proofErr w:type="gramStart"/>
+      <w:r>
+        <w:t>, !</w:t>
+      </w:r>
+      <w:proofErr w:type="gramEnd"/>
+      <w:r>
+        <w:t>=,</w:t>
+      </w:r>
+      <w:r>
+        <w:tab/>
+      </w:r>
+      <w:r>
+        <w:t xml:space="preserve"> ===</w:t>
+      </w:r>
+    </w:p>
+    <w:p>
+      <w:pPr>
+        <w:pStyle w:val="ListParagraph"/>
+        <w:numPr>
+          <w:ilvl w:val="0"/>
+          <w:numId w:val="3"/>
+        </w:numPr>
+      </w:pPr>
+      <w:r>
+        <w:t xml:space="preserve">Logical </w:t>
+      </w:r>
+      <w:proofErr w:type="gramStart"/>
+      <w:r>
+        <w:t>operator :</w:t>
+      </w:r>
+      <w:proofErr w:type="gramEnd"/>
+      <w:r>
+        <w:t xml:space="preserve"> &amp;&amp;, ||, !</w:t>
+      </w:r>
+    </w:p>
+    <w:p>
+      <w:pPr>
+        <w:pStyle w:val="ListParagraph"/>
+        <w:numPr>
+          <w:ilvl w:val="0"/>
+          <w:numId w:val="3"/>
+        </w:numPr>
+      </w:pPr>
+      <w:r>
+        <w:t>Assignment operator  =</w:t>
+      </w:r>
+    </w:p>
+    <w:p>
+      <w:pPr>
+        <w:pStyle w:val="ListParagraph"/>
+        <w:numPr>
+          <w:ilvl w:val="0"/>
+          <w:numId w:val="3"/>
+        </w:numPr>
+      </w:pPr>
+      <w:r>
+        <w:t>Increment and decrement : ++, --</w:t>
+      </w:r>
+    </w:p>
+    <w:p>
+      <w:pPr>
+        <w:pStyle w:val="ListParagraph"/>
+        <w:numPr>
+          <w:ilvl w:val="0"/>
+          <w:numId w:val="3"/>
+        </w:numPr>
+      </w:pPr>
+      <w:r>
+        <w:t xml:space="preserve">Ternary </w:t>
+      </w:r>
+      <w:proofErr w:type="gramStart"/>
+      <w:r>
+        <w:t>operator :</w:t>
+      </w:r>
+      <w:proofErr w:type="gramEnd"/>
+      <w:r>
+        <w:t xml:space="preserve"> condition ? true : false;</w:t>
+      </w:r>
+    </w:p>
+    <w:p>
+      <w:pPr>
+        <w:pStyle w:val="ListParagraph"/>
+        <w:numPr>
+          <w:ilvl w:val="0"/>
+          <w:numId w:val="3"/>
+        </w:numPr>
+      </w:pPr>
+      <w:r>
+        <w:t xml:space="preserve">Short cut operator : +=, -=, *=, /= </w:t>
+      </w:r>
+    </w:p>
+    <w:p>
+      <w:pPr>
+        <w:pStyle w:val="ListParagraph"/>
+        <w:numPr>
+          <w:ilvl w:val="0"/>
+          <w:numId w:val="3"/>
+        </w:numPr>
+      </w:pPr>
+      <w:r>
+        <w:t xml:space="preserve">Type of function or operator : </w:t>
+      </w:r>
+      <w:r>
+        <w:tab/>
+      </w:r>
+      <w:r>
+        <w:tab/>
+      </w:r>
+      <w:r>
+        <w:tab/>
+      </w:r>
+      <w:proofErr w:type="spellStart"/>
+      <w:r>
+        <w:t>typeof</w:t>
+      </w:r>
+      <w:proofErr w:type="spellEnd"/>
+      <w:r>
+        <w:t xml:space="preserve"> </w:t>
+      </w:r>
+    </w:p>
+    <w:p/>
+    <w:p>
+      <w:r>
+        <w:t xml:space="preserve">If statement </w:t>
+      </w:r>
+    </w:p>
+    <w:p>
+      <w:pPr>
+        <w:pStyle w:val="ListParagraph"/>
+        <w:numPr>
+          <w:ilvl w:val="0"/>
+          <w:numId w:val="4"/>
+        </w:numPr>
+      </w:pPr>
+      <w:r>
+        <w:t xml:space="preserve">If statement </w:t>
+      </w:r>
+    </w:p>
+    <w:p>
+      <w:pPr>
+        <w:pStyle w:val="ListParagraph"/>
+        <w:numPr>
+          <w:ilvl w:val="0"/>
+          <w:numId w:val="4"/>
+        </w:numPr>
+      </w:pPr>
+      <w:r>
+        <w:t xml:space="preserve">If else </w:t>
+      </w:r>
+    </w:p>
+    <w:p>
+      <w:pPr>
+        <w:pStyle w:val="ListParagraph"/>
+        <w:numPr>
+          <w:ilvl w:val="0"/>
+          <w:numId w:val="4"/>
+        </w:numPr>
+      </w:pPr>
+      <w:r>
+        <w:t xml:space="preserve">If else if </w:t>
+      </w:r>
+    </w:p>
+    <w:p>
+      <w:pPr>
+        <w:pStyle w:val="ListParagraph"/>
+        <w:numPr>
+          <w:ilvl w:val="0"/>
+          <w:numId w:val="4"/>
+        </w:numPr>
+      </w:pPr>
+      <w:r>
+        <w:t xml:space="preserve">Switch statement </w:t>
+      </w:r>
+    </w:p>
+    <w:p/>
+    <w:p>
+      <w:r>
+        <w:t xml:space="preserve">Looping </w:t>
+      </w:r>
+    </w:p>
+    <w:p>
+      <w:proofErr w:type="gramStart"/>
+      <w:r>
+        <w:t>while</w:t>
+      </w:r>
+      <w:proofErr w:type="gramEnd"/>
+      <w:r>
+        <w:t xml:space="preserve"> loop </w:t>
+      </w:r>
+    </w:p>
+    <w:p>
+      <w:proofErr w:type="gramStart"/>
+      <w:r>
+        <w:t>do</w:t>
+      </w:r>
+      <w:proofErr w:type="gramEnd"/>
+      <w:r>
+        <w:t xml:space="preserve"> while loop </w:t>
+      </w:r>
+    </w:p>
+    <w:p>
+      <w:proofErr w:type="gramStart"/>
+      <w:r>
+        <w:t>for</w:t>
+      </w:r>
+      <w:proofErr w:type="gramEnd"/>
+      <w:r>
+        <w:t xml:space="preserve"> loop </w:t>
+      </w:r>
+    </w:p>
+    <w:p/>
+    <w:p>
+      <w:proofErr w:type="gramStart"/>
+      <w:r>
+        <w:rPr>
+          <w:highlight w:val="yellow"/>
+        </w:rPr>
+        <w:t>functions :</w:t>
+      </w:r>
+      <w:proofErr w:type="gramEnd"/>
+    </w:p>
+    <w:p>
+      <w:proofErr w:type="gramStart"/>
+      <w:r>
+        <w:t>function</w:t>
+      </w:r>
+      <w:proofErr w:type="gramEnd"/>
+      <w:r>
+        <w:t xml:space="preserve"> is use to write a set of instruction to perform a specific task. </w:t>
+      </w:r>
+    </w:p>
+    <w:p/>
+    <w:p>
+      <w:r>
+        <w:t xml:space="preserve">2 types </w:t>
+      </w:r>
+    </w:p>
+    <w:p>
+      <w:pPr>
+        <w:pStyle w:val="ListParagraph"/>
+        <w:numPr>
+          <w:ilvl w:val="0"/>
+          <w:numId w:val="5"/>
+        </w:numPr>
+      </w:pPr>
+      <w:proofErr w:type="spellStart"/>
+      <w:r>
+        <w:t>Pre defined</w:t>
+      </w:r>
+      <w:proofErr w:type="spellEnd"/>
+      <w:r>
+        <w:t xml:space="preserve"> function </w:t>
+      </w:r>
+    </w:p>
+    <w:p>
+      <w:pPr>
+        <w:pStyle w:val="ListParagraph"/>
+        <w:numPr>
+          <w:ilvl w:val="0"/>
+          <w:numId w:val="5"/>
+        </w:numPr>
+      </w:pPr>
+      <w:r>
+        <w:t xml:space="preserve">User defined function </w:t>
+      </w:r>
+    </w:p>
+    <w:p/>
+    <w:p/>
+    <w:p/>
+    <w:p/>
+    <w:p/>
+    <w:p/>
+    <w:p>
+      <w:proofErr w:type="spellStart"/>
+      <w:r>
+        <w:lastRenderedPageBreak/>
+        <w:t>Pre defined</w:t>
+      </w:r>
+      <w:proofErr w:type="spellEnd"/>
+      <w:r>
+        <w:t xml:space="preserve"> function </w:t>
+      </w:r>
+    </w:p>
+    <w:p>
+      <w:pPr>
+        <w:pStyle w:val="ListParagraph"/>
+        <w:numPr>
+          <w:ilvl w:val="0"/>
+          <w:numId w:val="6"/>
+        </w:numPr>
+      </w:pPr>
+      <w:r>
+        <w:t>alert : alert i</w:t>
+      </w:r>
+      <w:r>
+        <w:t>s use to display pop up message</w:t>
+      </w:r>
+    </w:p>
+    <w:p>
+      <w:pPr>
+        <w:pStyle w:val="ListParagraph"/>
+      </w:pPr>
+      <w:proofErr w:type="gramStart"/>
+      <w:r>
+        <w:t>alert(</w:t>
+      </w:r>
+      <w:proofErr w:type="gramEnd"/>
+      <w:r>
+        <w:t>“</w:t>
+      </w:r>
+      <w:proofErr w:type="spellStart"/>
+      <w:r>
+        <w:t>msg</w:t>
+      </w:r>
+      <w:proofErr w:type="spellEnd"/>
+      <w:r>
+        <w:t>”)</w:t>
+      </w:r>
+    </w:p>
+    <w:p>
+      <w:pPr>
+        <w:pStyle w:val="ListParagraph"/>
+        <w:numPr>
+          <w:ilvl w:val="0"/>
+          <w:numId w:val="6"/>
+        </w:numPr>
+      </w:pPr>
+      <w:proofErr w:type="gramStart"/>
+      <w:r>
+        <w:t>prompt(</w:t>
+      </w:r>
+      <w:proofErr w:type="gramEnd"/>
+      <w:r>
+        <w:t xml:space="preserve">) : This function is use to take the value through keyboards. </w:t>
+      </w:r>
+    </w:p>
+    <w:p>
+      <w:pPr>
+        <w:pStyle w:val="ListParagraph"/>
+        <w:numPr>
+          <w:ilvl w:val="0"/>
+          <w:numId w:val="6"/>
+        </w:numPr>
+      </w:pPr>
+      <w:proofErr w:type="spellStart"/>
+      <w:r>
+        <w:t>parseInt</w:t>
+      </w:r>
+      <w:proofErr w:type="spellEnd"/>
+      <w:r>
+        <w:t>();</w:t>
+      </w:r>
+      <w:r>
+        <w:tab/>
+        <w:t xml:space="preserve">it help to convert string to integer, </w:t>
+      </w:r>
+    </w:p>
+    <w:p>
+      <w:pPr>
+        <w:pStyle w:val="ListParagraph"/>
+        <w:numPr>
+          <w:ilvl w:val="0"/>
+          <w:numId w:val="6"/>
+        </w:numPr>
+      </w:pPr>
+      <w:proofErr w:type="spellStart"/>
+      <w:r>
+        <w:t>parseFloat</w:t>
+      </w:r>
+      <w:proofErr w:type="spellEnd"/>
+      <w:r>
+        <w:t>()</w:t>
+      </w:r>
+      <w:r>
+        <w:tab/>
+        <w:t xml:space="preserve">it help to covert string to float </w:t>
+      </w:r>
+    </w:p>
+    <w:p>
+      <w:pPr>
+        <w:pStyle w:val="ListParagraph"/>
+        <w:numPr>
+          <w:ilvl w:val="0"/>
+          <w:numId w:val="6"/>
+        </w:numPr>
+      </w:pPr>
+      <w:proofErr w:type="spellStart"/>
+      <w:r>
+        <w:t>eval</w:t>
+      </w:r>
+      <w:proofErr w:type="spellEnd"/>
+      <w:r>
+        <w:t>():</w:t>
+      </w:r>
+      <w:r>
+        <w:t xml:space="preserve"> </w:t>
+      </w:r>
+      <w:r>
+        <w:tab/>
+      </w:r>
+      <w:r>
+        <w:tab/>
+        <w:t>it help to convert string to number (</w:t>
+      </w:r>
+      <w:proofErr w:type="spellStart"/>
+      <w:r>
+        <w:t>int</w:t>
+      </w:r>
+      <w:proofErr w:type="spellEnd"/>
+      <w:r>
+        <w:t xml:space="preserve"> or float)</w:t>
+      </w:r>
+    </w:p>
+    <w:p>
+      <w:pPr>
+        <w:pStyle w:val="ListParagraph"/>
+        <w:numPr>
+          <w:ilvl w:val="0"/>
+          <w:numId w:val="6"/>
+        </w:numPr>
+      </w:pPr>
+      <w:r>
+        <w:t xml:space="preserve">confirm() </w:t>
+      </w:r>
+      <w:r>
+        <w:tab/>
+        <w:t>: it contains two button if user click ok it return true and if user click cancel it return</w:t>
+      </w:r>
+      <w:r>
+        <w:t xml:space="preserve"> </w:t>
+      </w:r>
+      <w:r>
+        <w:t xml:space="preserve">false. </w:t>
+      </w:r>
+    </w:p>
+    <w:p>
+      <w:pPr>
+        <w:pStyle w:val="ListParagraph"/>
+        <w:numPr>
+          <w:ilvl w:val="0"/>
+          <w:numId w:val="6"/>
+        </w:numPr>
+      </w:pPr>
+    </w:p>
+    <w:p/>
+    <w:p>
+      <w:pPr>
+        <w:ind w:left="360"/>
+      </w:pPr>
+      <w:proofErr w:type="gramStart"/>
+      <w:r>
+        <w:t>do</w:t>
+      </w:r>
+      <w:proofErr w:type="gramEnd"/>
+      <w:r>
+        <w:t xml:space="preserve"> {</w:t>
+      </w:r>
+    </w:p>
+    <w:p>
+      <w:pPr>
+        <w:ind w:left="360"/>
+      </w:pPr>
+      <w:r>
+        <w:tab/>
+      </w:r>
+      <w:r>
+        <w:tab/>
+      </w:r>
+      <w:proofErr w:type="gramStart"/>
+      <w:r>
+        <w:t>using</w:t>
+      </w:r>
+      <w:proofErr w:type="gramEnd"/>
+      <w:r>
+        <w:t xml:space="preserve"> alert 1: Addition 2 : subtraction</w:t>
+      </w:r>
+    </w:p>
+    <w:p>
+      <w:pPr>
+        <w:ind w:left="360"/>
+      </w:pPr>
+      <w:r>
+        <w:tab/>
+      </w:r>
+      <w:r>
+        <w:tab/>
+      </w:r>
+      <w:proofErr w:type="spellStart"/>
+      <w:proofErr w:type="gramStart"/>
+      <w:r>
+        <w:t>plz</w:t>
+      </w:r>
+      <w:proofErr w:type="spellEnd"/>
+      <w:proofErr w:type="gramEnd"/>
+      <w:r>
+        <w:t xml:space="preserve"> enter your choice </w:t>
+      </w:r>
+    </w:p>
+    <w:p>
+      <w:pPr>
+        <w:ind w:left="360"/>
+      </w:pPr>
+      <w:r>
+        <w:tab/>
+      </w:r>
+      <w:r>
+        <w:tab/>
+      </w:r>
+      <w:proofErr w:type="gramStart"/>
+      <w:r>
+        <w:t>using</w:t>
+      </w:r>
+      <w:proofErr w:type="gramEnd"/>
+      <w:r>
+        <w:t xml:space="preserve"> prompt take the choice  </w:t>
+      </w:r>
+    </w:p>
+    <w:p>
+      <w:pPr>
+        <w:ind w:left="360"/>
+      </w:pPr>
+      <w:r>
+        <w:tab/>
+      </w:r>
+      <w:r>
+        <w:tab/>
+      </w:r>
+      <w:proofErr w:type="gramStart"/>
+      <w:r>
+        <w:t>switch</w:t>
+      </w:r>
+      <w:proofErr w:type="gramEnd"/>
+      <w:r>
+        <w:t xml:space="preserve"> </w:t>
+      </w:r>
+    </w:p>
+    <w:p>
+      <w:pPr>
+        <w:ind w:left="360"/>
+      </w:pPr>
+      <w:r>
+        <w:tab/>
+      </w:r>
+      <w:r>
+        <w:tab/>
+      </w:r>
+      <w:proofErr w:type="gramStart"/>
+      <w:r>
+        <w:t>case</w:t>
+      </w:r>
+      <w:proofErr w:type="gramEnd"/>
+      <w:r>
+        <w:t xml:space="preserve"> 1:</w:t>
+      </w:r>
+      <w:r>
+        <w:tab/>
+      </w:r>
+      <w:r>
+        <w:tab/>
+        <w:t xml:space="preserve">ask the value  a and b and display sum </w:t>
+      </w:r>
+      <w:r>
+        <w:tab/>
+        <w:t xml:space="preserve"> convert using </w:t>
+      </w:r>
+      <w:proofErr w:type="spellStart"/>
+      <w:r>
+        <w:t>eval</w:t>
+      </w:r>
+      <w:proofErr w:type="spellEnd"/>
+      <w:r>
+        <w:t xml:space="preserve"> </w:t>
+      </w:r>
+    </w:p>
+    <w:p>
+      <w:pPr>
+        <w:ind w:left="360"/>
+      </w:pPr>
+      <w:r>
+        <w:tab/>
+      </w:r>
+      <w:r>
+        <w:tab/>
+      </w:r>
+      <w:r>
+        <w:tab/>
+      </w:r>
+      <w:r>
+        <w:tab/>
+      </w:r>
+      <w:proofErr w:type="gramStart"/>
+      <w:r>
+        <w:t>break</w:t>
+      </w:r>
+      <w:proofErr w:type="gramEnd"/>
+      <w:r>
+        <w:t xml:space="preserve"> </w:t>
+      </w:r>
+    </w:p>
+    <w:p>
+      <w:pPr>
+        <w:ind w:left="360"/>
+      </w:pPr>
+      <w:r>
+        <w:tab/>
+      </w:r>
+      <w:r>
+        <w:tab/>
+      </w:r>
+      <w:proofErr w:type="gramStart"/>
+      <w:r>
+        <w:t>case</w:t>
+      </w:r>
+      <w:proofErr w:type="gramEnd"/>
+      <w:r>
+        <w:t xml:space="preserve"> 2:</w:t>
+      </w:r>
+      <w:r>
+        <w:tab/>
+      </w:r>
+      <w:r>
+        <w:tab/>
+        <w:t xml:space="preserve">ask the value a and b and display sub </w:t>
+      </w:r>
+      <w:r>
+        <w:tab/>
+        <w:t xml:space="preserve">convert using </w:t>
+      </w:r>
+      <w:proofErr w:type="spellStart"/>
+      <w:r>
+        <w:t>eval</w:t>
+      </w:r>
+      <w:proofErr w:type="spellEnd"/>
+      <w:r>
+        <w:t xml:space="preserve"> </w:t>
+      </w:r>
+      <w:bookmarkStart w:id="0" w:name="_GoBack"/>
+      <w:bookmarkEnd w:id="0"/>
+    </w:p>
+    <w:p>
+      <w:pPr>
+        <w:ind w:left="360"/>
+      </w:pPr>
+      <w:r>
+        <w:tab/>
+      </w:r>
+      <w:r>
+        <w:tab/>
+      </w:r>
+      <w:r>
+        <w:tab/>
+      </w:r>
+      <w:r>
+        <w:tab/>
+      </w:r>
+      <w:proofErr w:type="gramStart"/>
+      <w:r>
+        <w:t>break</w:t>
+      </w:r>
+      <w:proofErr w:type="gramEnd"/>
+      <w:r>
+        <w:t xml:space="preserve"> </w:t>
+      </w:r>
+    </w:p>
+    <w:p>
+      <w:pPr>
+        <w:ind w:left="360"/>
+      </w:pPr>
+      <w:r>
+        <w:tab/>
+      </w:r>
+      <w:r>
+        <w:tab/>
+      </w:r>
+      <w:proofErr w:type="gramStart"/>
+      <w:r>
+        <w:t>default</w:t>
+      </w:r>
+      <w:proofErr w:type="gramEnd"/>
+      <w:r>
+        <w:t xml:space="preserve"> </w:t>
+      </w:r>
+      <w:r>
+        <w:tab/>
+      </w:r>
+      <w:r>
+        <w:tab/>
+        <w:t xml:space="preserve">wrong option </w:t>
+      </w:r>
+    </w:p>
+    <w:p>
+      <w:pPr>
+        <w:ind w:left="360"/>
+      </w:pPr>
+      <w:r>
+        <w:tab/>
+      </w:r>
+      <w:r>
+        <w:tab/>
+      </w:r>
+    </w:p>
+    <w:p>
+      <w:pPr>
+        <w:ind w:left="360"/>
+      </w:pPr>
+      <w:r>
+        <w:tab/>
+      </w:r>
+      <w:r>
+        <w:tab/>
+      </w:r>
+      <w:proofErr w:type="gramStart"/>
+      <w:r>
+        <w:t>using</w:t>
+      </w:r>
+      <w:proofErr w:type="gramEnd"/>
+      <w:r>
+        <w:t xml:space="preserve"> confirm : ask do you want to continue </w:t>
+      </w:r>
+    </w:p>
+    <w:p>
+      <w:pPr>
+        <w:ind w:left="360"/>
+      </w:pPr>
+      <w:proofErr w:type="gramStart"/>
+      <w:r>
+        <w:t>}while</w:t>
+      </w:r>
+      <w:proofErr w:type="gramEnd"/>
+      <w:r>
+        <w:t>()</w:t>
+      </w:r>
+      <w:r>
+        <w:tab/>
+      </w:r>
+      <w:r>
+        <w:tab/>
+        <w:t xml:space="preserve">: if yes then continue </w:t>
+      </w:r>
+    </w:p>
+    <w:p>
+      <w:pPr>
+        <w:ind w:left="360"/>
+      </w:pPr>
+    </w:p>
+    <w:p>
+      <w:pPr>
+        <w:ind w:left="360"/>
+      </w:pPr>
+      <w:r>
+        <w:t xml:space="preserve">Using </w:t>
+      </w:r>
+      <w:proofErr w:type="gramStart"/>
+      <w:r>
+        <w:t>alert :</w:t>
+      </w:r>
+      <w:proofErr w:type="gramEnd"/>
+      <w:r>
+        <w:t xml:space="preserve"> Display Thank you </w:t>
+      </w:r>
+    </w:p>
+    <w:p>
+      <w:pPr>
+        <w:ind w:left="360"/>
+      </w:pPr>
+    </w:p>
     <w:p/>
     <w:p/>
     <w:p/>
@@ -892,6 +2783,563 @@
     </w:sectPr>
   </w:body>
 </w:document>
+</file>
+
+<file path=word/numbering.xml><?xml version="1.0" encoding="utf-8"?>
+<w:numbering xmlns:wpc="http://schemas.microsoft.com/office/word/2010/wordprocessingCanvas" xmlns:mc="http://schemas.openxmlformats.org/markup-compatibility/2006" xmlns:o="urn:schemas-microsoft-com:office:office" xmlns:r="http://schemas.openxmlformats.org/officeDocument/2006/relationships" xmlns:m="http://schemas.openxmlformats.org/officeDocument/2006/math" xmlns:v="urn:schemas-microsoft-com:vml" xmlns:wp14="http://schemas.microsoft.com/office/word/2010/wordprocessingDrawing" xmlns:wp="http://schemas.openxmlformats.org/drawingml/2006/wordprocessingDrawing" xmlns:w10="urn:schemas-microsoft-com:office:word" xmlns:w="http://schemas.openxmlformats.org/wordprocessingml/2006/main" xmlns:w14="http://schemas.microsoft.com/office/word/2010/wordml" xmlns:w15="http://schemas.microsoft.com/office/word/2012/wordml" xmlns:wpg="http://schemas.microsoft.com/office/word/2010/wordprocessingGroup" xmlns:wpi="http://schemas.microsoft.com/office/word/2010/wordprocessingInk" xmlns:wne="http://schemas.microsoft.com/office/word/2006/wordml" xmlns:wps="http://schemas.microsoft.com/office/word/2010/wordprocessingShape" mc:Ignorable="w14 w15 wp14">
+  <w:abstractNum w:abstractNumId="0" w15:restartNumberingAfterBreak="0">
+    <w:nsid w:val="03D41993"/>
+    <w:multiLevelType w:val="hybridMultilevel"/>
+    <w:tmpl w:val="2FE4913C"/>
+    <w:lvl w:ilvl="0" w:tplc="0409000F">
+      <w:start w:val="1"/>
+      <w:numFmt w:val="decimal"/>
+      <w:lvlText w:val="%1."/>
+      <w:lvlJc w:val="left"/>
+      <w:pPr>
+        <w:ind w:left="720" w:hanging="360"/>
+      </w:pPr>
+      <w:rPr>
+        <w:rFonts w:hint="default"/>
+      </w:rPr>
+    </w:lvl>
+    <w:lvl w:ilvl="1" w:tplc="04090019" w:tentative="1">
+      <w:start w:val="1"/>
+      <w:numFmt w:val="lowerLetter"/>
+      <w:lvlText w:val="%2."/>
+      <w:lvlJc w:val="left"/>
+      <w:pPr>
+        <w:ind w:left="1440" w:hanging="360"/>
+      </w:pPr>
+    </w:lvl>
+    <w:lvl w:ilvl="2" w:tplc="0409001B" w:tentative="1">
+      <w:start w:val="1"/>
+      <w:numFmt w:val="lowerRoman"/>
+      <w:lvlText w:val="%3."/>
+      <w:lvlJc w:val="right"/>
+      <w:pPr>
+        <w:ind w:left="2160" w:hanging="180"/>
+      </w:pPr>
+    </w:lvl>
+    <w:lvl w:ilvl="3" w:tplc="0409000F" w:tentative="1">
+      <w:start w:val="1"/>
+      <w:numFmt w:val="decimal"/>
+      <w:lvlText w:val="%4."/>
+      <w:lvlJc w:val="left"/>
+      <w:pPr>
+        <w:ind w:left="2880" w:hanging="360"/>
+      </w:pPr>
+    </w:lvl>
+    <w:lvl w:ilvl="4" w:tplc="04090019" w:tentative="1">
+      <w:start w:val="1"/>
+      <w:numFmt w:val="lowerLetter"/>
+      <w:lvlText w:val="%5."/>
+      <w:lvlJc w:val="left"/>
+      <w:pPr>
+        <w:ind w:left="3600" w:hanging="360"/>
+      </w:pPr>
+    </w:lvl>
+    <w:lvl w:ilvl="5" w:tplc="0409001B" w:tentative="1">
+      <w:start w:val="1"/>
+      <w:numFmt w:val="lowerRoman"/>
+      <w:lvlText w:val="%6."/>
+      <w:lvlJc w:val="right"/>
+      <w:pPr>
+        <w:ind w:left="4320" w:hanging="180"/>
+      </w:pPr>
+    </w:lvl>
+    <w:lvl w:ilvl="6" w:tplc="0409000F" w:tentative="1">
+      <w:start w:val="1"/>
+      <w:numFmt w:val="decimal"/>
+      <w:lvlText w:val="%7."/>
+      <w:lvlJc w:val="left"/>
+      <w:pPr>
+        <w:ind w:left="5040" w:hanging="360"/>
+      </w:pPr>
+    </w:lvl>
+    <w:lvl w:ilvl="7" w:tplc="04090019" w:tentative="1">
+      <w:start w:val="1"/>
+      <w:numFmt w:val="lowerLetter"/>
+      <w:lvlText w:val="%8."/>
+      <w:lvlJc w:val="left"/>
+      <w:pPr>
+        <w:ind w:left="5760" w:hanging="360"/>
+      </w:pPr>
+    </w:lvl>
+    <w:lvl w:ilvl="8" w:tplc="0409001B" w:tentative="1">
+      <w:start w:val="1"/>
+      <w:numFmt w:val="lowerRoman"/>
+      <w:lvlText w:val="%9."/>
+      <w:lvlJc w:val="right"/>
+      <w:pPr>
+        <w:ind w:left="6480" w:hanging="180"/>
+      </w:pPr>
+    </w:lvl>
+  </w:abstractNum>
+  <w:abstractNum w:abstractNumId="1" w15:restartNumberingAfterBreak="0">
+    <w:nsid w:val="27AE079D"/>
+    <w:multiLevelType w:val="hybridMultilevel"/>
+    <w:tmpl w:val="2670DCAE"/>
+    <w:lvl w:ilvl="0" w:tplc="0409000F">
+      <w:start w:val="1"/>
+      <w:numFmt w:val="decimal"/>
+      <w:lvlText w:val="%1."/>
+      <w:lvlJc w:val="left"/>
+      <w:pPr>
+        <w:ind w:left="720" w:hanging="360"/>
+      </w:pPr>
+      <w:rPr>
+        <w:rFonts w:hint="default"/>
+      </w:rPr>
+    </w:lvl>
+    <w:lvl w:ilvl="1" w:tplc="04090019" w:tentative="1">
+      <w:start w:val="1"/>
+      <w:numFmt w:val="lowerLetter"/>
+      <w:lvlText w:val="%2."/>
+      <w:lvlJc w:val="left"/>
+      <w:pPr>
+        <w:ind w:left="1440" w:hanging="360"/>
+      </w:pPr>
+    </w:lvl>
+    <w:lvl w:ilvl="2" w:tplc="0409001B" w:tentative="1">
+      <w:start w:val="1"/>
+      <w:numFmt w:val="lowerRoman"/>
+      <w:lvlText w:val="%3."/>
+      <w:lvlJc w:val="right"/>
+      <w:pPr>
+        <w:ind w:left="2160" w:hanging="180"/>
+      </w:pPr>
+    </w:lvl>
+    <w:lvl w:ilvl="3" w:tplc="0409000F" w:tentative="1">
+      <w:start w:val="1"/>
+      <w:numFmt w:val="decimal"/>
+      <w:lvlText w:val="%4."/>
+      <w:lvlJc w:val="left"/>
+      <w:pPr>
+        <w:ind w:left="2880" w:hanging="360"/>
+      </w:pPr>
+    </w:lvl>
+    <w:lvl w:ilvl="4" w:tplc="04090019" w:tentative="1">
+      <w:start w:val="1"/>
+      <w:numFmt w:val="lowerLetter"/>
+      <w:lvlText w:val="%5."/>
+      <w:lvlJc w:val="left"/>
+      <w:pPr>
+        <w:ind w:left="3600" w:hanging="360"/>
+      </w:pPr>
+    </w:lvl>
+    <w:lvl w:ilvl="5" w:tplc="0409001B" w:tentative="1">
+      <w:start w:val="1"/>
+      <w:numFmt w:val="lowerRoman"/>
+      <w:lvlText w:val="%6."/>
+      <w:lvlJc w:val="right"/>
+      <w:pPr>
+        <w:ind w:left="4320" w:hanging="180"/>
+      </w:pPr>
+    </w:lvl>
+    <w:lvl w:ilvl="6" w:tplc="0409000F" w:tentative="1">
+      <w:start w:val="1"/>
+      <w:numFmt w:val="decimal"/>
+      <w:lvlText w:val="%7."/>
+      <w:lvlJc w:val="left"/>
+      <w:pPr>
+        <w:ind w:left="5040" w:hanging="360"/>
+      </w:pPr>
+    </w:lvl>
+    <w:lvl w:ilvl="7" w:tplc="04090019" w:tentative="1">
+      <w:start w:val="1"/>
+      <w:numFmt w:val="lowerLetter"/>
+      <w:lvlText w:val="%8."/>
+      <w:lvlJc w:val="left"/>
+      <w:pPr>
+        <w:ind w:left="5760" w:hanging="360"/>
+      </w:pPr>
+    </w:lvl>
+    <w:lvl w:ilvl="8" w:tplc="0409001B" w:tentative="1">
+      <w:start w:val="1"/>
+      <w:numFmt w:val="lowerRoman"/>
+      <w:lvlText w:val="%9."/>
+      <w:lvlJc w:val="right"/>
+      <w:pPr>
+        <w:ind w:left="6480" w:hanging="180"/>
+      </w:pPr>
+    </w:lvl>
+  </w:abstractNum>
+  <w:abstractNum w:abstractNumId="2" w15:restartNumberingAfterBreak="0">
+    <w:nsid w:val="47775274"/>
+    <w:multiLevelType w:val="hybridMultilevel"/>
+    <w:tmpl w:val="F5C647C2"/>
+    <w:lvl w:ilvl="0" w:tplc="0409000F">
+      <w:start w:val="1"/>
+      <w:numFmt w:val="decimal"/>
+      <w:lvlText w:val="%1."/>
+      <w:lvlJc w:val="left"/>
+      <w:pPr>
+        <w:ind w:left="720" w:hanging="360"/>
+      </w:pPr>
+      <w:rPr>
+        <w:rFonts w:hint="default"/>
+      </w:rPr>
+    </w:lvl>
+    <w:lvl w:ilvl="1" w:tplc="04090019" w:tentative="1">
+      <w:start w:val="1"/>
+      <w:numFmt w:val="lowerLetter"/>
+      <w:lvlText w:val="%2."/>
+      <w:lvlJc w:val="left"/>
+      <w:pPr>
+        <w:ind w:left="1440" w:hanging="360"/>
+      </w:pPr>
+    </w:lvl>
+    <w:lvl w:ilvl="2" w:tplc="0409001B" w:tentative="1">
+      <w:start w:val="1"/>
+      <w:numFmt w:val="lowerRoman"/>
+      <w:lvlText w:val="%3."/>
+      <w:lvlJc w:val="right"/>
+      <w:pPr>
+        <w:ind w:left="2160" w:hanging="180"/>
+      </w:pPr>
+    </w:lvl>
+    <w:lvl w:ilvl="3" w:tplc="0409000F" w:tentative="1">
+      <w:start w:val="1"/>
+      <w:numFmt w:val="decimal"/>
+      <w:lvlText w:val="%4."/>
+      <w:lvlJc w:val="left"/>
+      <w:pPr>
+        <w:ind w:left="2880" w:hanging="360"/>
+      </w:pPr>
+    </w:lvl>
+    <w:lvl w:ilvl="4" w:tplc="04090019" w:tentative="1">
+      <w:start w:val="1"/>
+      <w:numFmt w:val="lowerLetter"/>
+      <w:lvlText w:val="%5."/>
+      <w:lvlJc w:val="left"/>
+      <w:pPr>
+        <w:ind w:left="3600" w:hanging="360"/>
+      </w:pPr>
+    </w:lvl>
+    <w:lvl w:ilvl="5" w:tplc="0409001B" w:tentative="1">
+      <w:start w:val="1"/>
+      <w:numFmt w:val="lowerRoman"/>
+      <w:lvlText w:val="%6."/>
+      <w:lvlJc w:val="right"/>
+      <w:pPr>
+        <w:ind w:left="4320" w:hanging="180"/>
+      </w:pPr>
+    </w:lvl>
+    <w:lvl w:ilvl="6" w:tplc="0409000F" w:tentative="1">
+      <w:start w:val="1"/>
+      <w:numFmt w:val="decimal"/>
+      <w:lvlText w:val="%7."/>
+      <w:lvlJc w:val="left"/>
+      <w:pPr>
+        <w:ind w:left="5040" w:hanging="360"/>
+      </w:pPr>
+    </w:lvl>
+    <w:lvl w:ilvl="7" w:tplc="04090019" w:tentative="1">
+      <w:start w:val="1"/>
+      <w:numFmt w:val="lowerLetter"/>
+      <w:lvlText w:val="%8."/>
+      <w:lvlJc w:val="left"/>
+      <w:pPr>
+        <w:ind w:left="5760" w:hanging="360"/>
+      </w:pPr>
+    </w:lvl>
+    <w:lvl w:ilvl="8" w:tplc="0409001B" w:tentative="1">
+      <w:start w:val="1"/>
+      <w:numFmt w:val="lowerRoman"/>
+      <w:lvlText w:val="%9."/>
+      <w:lvlJc w:val="right"/>
+      <w:pPr>
+        <w:ind w:left="6480" w:hanging="180"/>
+      </w:pPr>
+    </w:lvl>
+  </w:abstractNum>
+  <w:abstractNum w:abstractNumId="3" w15:restartNumberingAfterBreak="0">
+    <w:nsid w:val="508418CC"/>
+    <w:multiLevelType w:val="hybridMultilevel"/>
+    <w:tmpl w:val="B972C70A"/>
+    <w:lvl w:ilvl="0" w:tplc="0409000F">
+      <w:start w:val="1"/>
+      <w:numFmt w:val="decimal"/>
+      <w:lvlText w:val="%1."/>
+      <w:lvlJc w:val="left"/>
+      <w:pPr>
+        <w:ind w:left="720" w:hanging="360"/>
+      </w:pPr>
+      <w:rPr>
+        <w:rFonts w:hint="default"/>
+      </w:rPr>
+    </w:lvl>
+    <w:lvl w:ilvl="1" w:tplc="04090019" w:tentative="1">
+      <w:start w:val="1"/>
+      <w:numFmt w:val="lowerLetter"/>
+      <w:lvlText w:val="%2."/>
+      <w:lvlJc w:val="left"/>
+      <w:pPr>
+        <w:ind w:left="1440" w:hanging="360"/>
+      </w:pPr>
+    </w:lvl>
+    <w:lvl w:ilvl="2" w:tplc="0409001B" w:tentative="1">
+      <w:start w:val="1"/>
+      <w:numFmt w:val="lowerRoman"/>
+      <w:lvlText w:val="%3."/>
+      <w:lvlJc w:val="right"/>
+      <w:pPr>
+        <w:ind w:left="2160" w:hanging="180"/>
+      </w:pPr>
+    </w:lvl>
+    <w:lvl w:ilvl="3" w:tplc="0409000F" w:tentative="1">
+      <w:start w:val="1"/>
+      <w:numFmt w:val="decimal"/>
+      <w:lvlText w:val="%4."/>
+      <w:lvlJc w:val="left"/>
+      <w:pPr>
+        <w:ind w:left="2880" w:hanging="360"/>
+      </w:pPr>
+    </w:lvl>
+    <w:lvl w:ilvl="4" w:tplc="04090019" w:tentative="1">
+      <w:start w:val="1"/>
+      <w:numFmt w:val="lowerLetter"/>
+      <w:lvlText w:val="%5."/>
+      <w:lvlJc w:val="left"/>
+      <w:pPr>
+        <w:ind w:left="3600" w:hanging="360"/>
+      </w:pPr>
+    </w:lvl>
+    <w:lvl w:ilvl="5" w:tplc="0409001B" w:tentative="1">
+      <w:start w:val="1"/>
+      <w:numFmt w:val="lowerRoman"/>
+      <w:lvlText w:val="%6."/>
+      <w:lvlJc w:val="right"/>
+      <w:pPr>
+        <w:ind w:left="4320" w:hanging="180"/>
+      </w:pPr>
+    </w:lvl>
+    <w:lvl w:ilvl="6" w:tplc="0409000F" w:tentative="1">
+      <w:start w:val="1"/>
+      <w:numFmt w:val="decimal"/>
+      <w:lvlText w:val="%7."/>
+      <w:lvlJc w:val="left"/>
+      <w:pPr>
+        <w:ind w:left="5040" w:hanging="360"/>
+      </w:pPr>
+    </w:lvl>
+    <w:lvl w:ilvl="7" w:tplc="04090019" w:tentative="1">
+      <w:start w:val="1"/>
+      <w:numFmt w:val="lowerLetter"/>
+      <w:lvlText w:val="%8."/>
+      <w:lvlJc w:val="left"/>
+      <w:pPr>
+        <w:ind w:left="5760" w:hanging="360"/>
+      </w:pPr>
+    </w:lvl>
+    <w:lvl w:ilvl="8" w:tplc="0409001B" w:tentative="1">
+      <w:start w:val="1"/>
+      <w:numFmt w:val="lowerRoman"/>
+      <w:lvlText w:val="%9."/>
+      <w:lvlJc w:val="right"/>
+      <w:pPr>
+        <w:ind w:left="6480" w:hanging="180"/>
+      </w:pPr>
+    </w:lvl>
+  </w:abstractNum>
+  <w:abstractNum w:abstractNumId="4" w15:restartNumberingAfterBreak="0">
+    <w:nsid w:val="5A27512F"/>
+    <w:multiLevelType w:val="hybridMultilevel"/>
+    <w:tmpl w:val="8B0A9760"/>
+    <w:lvl w:ilvl="0" w:tplc="0409000F">
+      <w:start w:val="1"/>
+      <w:numFmt w:val="decimal"/>
+      <w:lvlText w:val="%1."/>
+      <w:lvlJc w:val="left"/>
+      <w:pPr>
+        <w:ind w:left="720" w:hanging="360"/>
+      </w:pPr>
+      <w:rPr>
+        <w:rFonts w:hint="default"/>
+      </w:rPr>
+    </w:lvl>
+    <w:lvl w:ilvl="1" w:tplc="04090019" w:tentative="1">
+      <w:start w:val="1"/>
+      <w:numFmt w:val="lowerLetter"/>
+      <w:lvlText w:val="%2."/>
+      <w:lvlJc w:val="left"/>
+      <w:pPr>
+        <w:ind w:left="1440" w:hanging="360"/>
+      </w:pPr>
+    </w:lvl>
+    <w:lvl w:ilvl="2" w:tplc="0409001B" w:tentative="1">
+      <w:start w:val="1"/>
+      <w:numFmt w:val="lowerRoman"/>
+      <w:lvlText w:val="%3."/>
+      <w:lvlJc w:val="right"/>
+      <w:pPr>
+        <w:ind w:left="2160" w:hanging="180"/>
+      </w:pPr>
+    </w:lvl>
+    <w:lvl w:ilvl="3" w:tplc="0409000F" w:tentative="1">
+      <w:start w:val="1"/>
+      <w:numFmt w:val="decimal"/>
+      <w:lvlText w:val="%4."/>
+      <w:lvlJc w:val="left"/>
+      <w:pPr>
+        <w:ind w:left="2880" w:hanging="360"/>
+      </w:pPr>
+    </w:lvl>
+    <w:lvl w:ilvl="4" w:tplc="04090019" w:tentative="1">
+      <w:start w:val="1"/>
+      <w:numFmt w:val="lowerLetter"/>
+      <w:lvlText w:val="%5."/>
+      <w:lvlJc w:val="left"/>
+      <w:pPr>
+        <w:ind w:left="3600" w:hanging="360"/>
+      </w:pPr>
+    </w:lvl>
+    <w:lvl w:ilvl="5" w:tplc="0409001B" w:tentative="1">
+      <w:start w:val="1"/>
+      <w:numFmt w:val="lowerRoman"/>
+      <w:lvlText w:val="%6."/>
+      <w:lvlJc w:val="right"/>
+      <w:pPr>
+        <w:ind w:left="4320" w:hanging="180"/>
+      </w:pPr>
+    </w:lvl>
+    <w:lvl w:ilvl="6" w:tplc="0409000F" w:tentative="1">
+      <w:start w:val="1"/>
+      <w:numFmt w:val="decimal"/>
+      <w:lvlText w:val="%7."/>
+      <w:lvlJc w:val="left"/>
+      <w:pPr>
+        <w:ind w:left="5040" w:hanging="360"/>
+      </w:pPr>
+    </w:lvl>
+    <w:lvl w:ilvl="7" w:tplc="04090019" w:tentative="1">
+      <w:start w:val="1"/>
+      <w:numFmt w:val="lowerLetter"/>
+      <w:lvlText w:val="%8."/>
+      <w:lvlJc w:val="left"/>
+      <w:pPr>
+        <w:ind w:left="5760" w:hanging="360"/>
+      </w:pPr>
+    </w:lvl>
+    <w:lvl w:ilvl="8" w:tplc="0409001B" w:tentative="1">
+      <w:start w:val="1"/>
+      <w:numFmt w:val="lowerRoman"/>
+      <w:lvlText w:val="%9."/>
+      <w:lvlJc w:val="right"/>
+      <w:pPr>
+        <w:ind w:left="6480" w:hanging="180"/>
+      </w:pPr>
+    </w:lvl>
+  </w:abstractNum>
+  <w:abstractNum w:abstractNumId="5" w15:restartNumberingAfterBreak="0">
+    <w:nsid w:val="72711CB5"/>
+    <w:multiLevelType w:val="hybridMultilevel"/>
+    <w:tmpl w:val="D41CCE64"/>
+    <w:lvl w:ilvl="0" w:tplc="0409000F">
+      <w:start w:val="1"/>
+      <w:numFmt w:val="decimal"/>
+      <w:lvlText w:val="%1."/>
+      <w:lvlJc w:val="left"/>
+      <w:pPr>
+        <w:ind w:left="720" w:hanging="360"/>
+      </w:pPr>
+      <w:rPr>
+        <w:rFonts w:hint="default"/>
+      </w:rPr>
+    </w:lvl>
+    <w:lvl w:ilvl="1" w:tplc="04090019">
+      <w:start w:val="1"/>
+      <w:numFmt w:val="lowerLetter"/>
+      <w:lvlText w:val="%2."/>
+      <w:lvlJc w:val="left"/>
+      <w:pPr>
+        <w:ind w:left="1440" w:hanging="360"/>
+      </w:pPr>
+    </w:lvl>
+    <w:lvl w:ilvl="2" w:tplc="0409001B" w:tentative="1">
+      <w:start w:val="1"/>
+      <w:numFmt w:val="lowerRoman"/>
+      <w:lvlText w:val="%3."/>
+      <w:lvlJc w:val="right"/>
+      <w:pPr>
+        <w:ind w:left="2160" w:hanging="180"/>
+      </w:pPr>
+    </w:lvl>
+    <w:lvl w:ilvl="3" w:tplc="0409000F" w:tentative="1">
+      <w:start w:val="1"/>
+      <w:numFmt w:val="decimal"/>
+      <w:lvlText w:val="%4."/>
+      <w:lvlJc w:val="left"/>
+      <w:pPr>
+        <w:ind w:left="2880" w:hanging="360"/>
+      </w:pPr>
+    </w:lvl>
+    <w:lvl w:ilvl="4" w:tplc="04090019" w:tentative="1">
+      <w:start w:val="1"/>
+      <w:numFmt w:val="lowerLetter"/>
+      <w:lvlText w:val="%5."/>
+      <w:lvlJc w:val="left"/>
+      <w:pPr>
+        <w:ind w:left="3600" w:hanging="360"/>
+      </w:pPr>
+    </w:lvl>
+    <w:lvl w:ilvl="5" w:tplc="0409001B" w:tentative="1">
+      <w:start w:val="1"/>
+      <w:numFmt w:val="lowerRoman"/>
+      <w:lvlText w:val="%6."/>
+      <w:lvlJc w:val="right"/>
+      <w:pPr>
+        <w:ind w:left="4320" w:hanging="180"/>
+      </w:pPr>
+    </w:lvl>
+    <w:lvl w:ilvl="6" w:tplc="0409000F" w:tentative="1">
+      <w:start w:val="1"/>
+      <w:numFmt w:val="decimal"/>
+      <w:lvlText w:val="%7."/>
+      <w:lvlJc w:val="left"/>
+      <w:pPr>
+        <w:ind w:left="5040" w:hanging="360"/>
+      </w:pPr>
+    </w:lvl>
+    <w:lvl w:ilvl="7" w:tplc="04090019" w:tentative="1">
+      <w:start w:val="1"/>
+      <w:numFmt w:val="lowerLetter"/>
+      <w:lvlText w:val="%8."/>
+      <w:lvlJc w:val="left"/>
+      <w:pPr>
+        <w:ind w:left="5760" w:hanging="360"/>
+      </w:pPr>
+    </w:lvl>
+    <w:lvl w:ilvl="8" w:tplc="0409001B" w:tentative="1">
+      <w:start w:val="1"/>
+      <w:numFmt w:val="lowerRoman"/>
+      <w:lvlText w:val="%9."/>
+      <w:lvlJc w:val="right"/>
+      <w:pPr>
+        <w:ind w:left="6480" w:hanging="180"/>
+      </w:pPr>
+    </w:lvl>
+  </w:abstractNum>
+  <w:num w:numId="1">
+    <w:abstractNumId w:val="1"/>
+  </w:num>
+  <w:num w:numId="2">
+    <w:abstractNumId w:val="5"/>
+  </w:num>
+  <w:num w:numId="3">
+    <w:abstractNumId w:val="2"/>
+  </w:num>
+  <w:num w:numId="4">
+    <w:abstractNumId w:val="3"/>
+  </w:num>
+  <w:num w:numId="5">
+    <w:abstractNumId w:val="4"/>
+  </w:num>
+  <w:num w:numId="6">
+    <w:abstractNumId w:val="0"/>
+  </w:num>
+</w:numbering>
 </file>
 
 <file path=word/styles.xml><?xml version="1.0" encoding="utf-8"?>
@@ -1326,6 +3774,17 @@
       <w:u w:val="single"/>
     </w:rPr>
   </w:style>
+  <w:style w:type="paragraph" w:styleId="ListParagraph">
+    <w:name w:val="List Paragraph"/>
+    <w:basedOn w:val="Normal"/>
+    <w:uiPriority w:val="34"/>
+    <w:qFormat/>
+    <w:rsid w:val="000A04D2"/>
+    <w:pPr>
+      <w:ind w:left="720"/>
+      <w:contextualSpacing/>
+    </w:pPr>
+  </w:style>
 </w:styles>
 </file>
 

--- a/Phase 4/Phase 4.docx
+++ b/Phase 4/Phase 4.docx
@@ -1440,24 +1440,61 @@
         <w:t>&lt;p</w:t>
       </w:r>
       <w:r>
-        <w:t xml:space="preserve"> </w:t>
-      </w:r>
-      <w:r>
-        <w:t>id=”</w:t>
-      </w:r>
-      <w:r>
-        <w:t>p2</w:t>
-      </w:r>
+        <w:t xml:space="preserve"> id=”p2” class=”xyz”</w:t>
+      </w:r>
+      <w:r>
+        <w:t>&gt;</w:t>
+      </w:r>
+      <w:proofErr w:type="gramStart"/>
+      <w:r>
+        <w:t>This</w:t>
+      </w:r>
+      <w:proofErr w:type="gramEnd"/>
+      <w:r>
+        <w:t xml:space="preserve"> is second para&lt;/p&gt;</w:t>
+      </w:r>
+    </w:p>
+    <w:p>
+      <w:pPr>
+        <w:ind w:left="360"/>
+      </w:pPr>
+      <w:r>
+        <w:t>&lt;p</w:t>
+      </w:r>
+      <w:r>
+        <w:t xml:space="preserve"> id=”p3” class=”xyz”</w:t>
+      </w:r>
+      <w:r>
+        <w:t>&gt;</w:t>
+      </w:r>
+      <w:proofErr w:type="gramStart"/>
+      <w:r>
+        <w:t>This</w:t>
+      </w:r>
+      <w:proofErr w:type="gramEnd"/>
+      <w:r>
+        <w:t xml:space="preserve"> is third para&lt;/p&gt;</w:t>
+      </w:r>
+    </w:p>
+    <w:p>
+      <w:pPr>
+        <w:ind w:left="360"/>
+      </w:pPr>
+      <w:r>
+        <w:t>&lt;p</w:t>
+      </w:r>
+      <w:r>
+        <w:t xml:space="preserve"> id=”p4” class=”</w:t>
+      </w:r>
+      <w:proofErr w:type="spellStart"/>
+      <w:r>
+        <w:t>abc</w:t>
+      </w:r>
+      <w:proofErr w:type="spellEnd"/>
       <w:r>
         <w:t>”</w:t>
       </w:r>
       <w:r>
-        <w:t xml:space="preserve"> </w:t>
-      </w:r>
-      <w:r>
-        <w:t>class=”xyz”</w:t>
-      </w:r>
-      <w:r>
         <w:t>&gt;</w:t>
       </w:r>
       <w:proofErr w:type="gramStart"/>
@@ -1466,10 +1503,7 @@
       </w:r>
       <w:proofErr w:type="gramEnd"/>
       <w:r>
-        <w:t xml:space="preserve"> is second</w:t>
-      </w:r>
-      <w:r>
-        <w:t xml:space="preserve"> para&lt;/p&gt;</w:t>
+        <w:t xml:space="preserve"> is fourth para&lt;/p&gt;</w:t>
       </w:r>
     </w:p>
     <w:p>
@@ -1477,25 +1511,84 @@
         <w:ind w:left="360"/>
       </w:pPr>
       <w:r>
-        <w:t>&lt;p</w:t>
-      </w:r>
-      <w:r>
-        <w:t xml:space="preserve"> </w:t>
-      </w:r>
-      <w:r>
-        <w:t>id=”</w:t>
-      </w:r>
-      <w:r>
-        <w:t>p3</w:t>
-      </w:r>
+        <w:t>&lt;div</w:t>
+      </w:r>
+      <w:r>
+        <w:t xml:space="preserve"> id=”p5”</w:t>
+      </w:r>
+      <w:r>
+        <w:t>&gt;</w:t>
+      </w:r>
+      <w:proofErr w:type="gramStart"/>
+      <w:r>
+        <w:t>This</w:t>
+      </w:r>
+      <w:proofErr w:type="gramEnd"/>
+      <w:r>
+        <w:t xml:space="preserve"> is first div tag &lt;/div&gt;</w:t>
+      </w:r>
+    </w:p>
+    <w:p>
+      <w:pPr>
+        <w:ind w:left="360"/>
+      </w:pPr>
+      <w:r>
+        <w:t>&lt;div</w:t>
+      </w:r>
+      <w:r>
+        <w:t xml:space="preserve"> id=”p6” class=”xyz”</w:t>
+      </w:r>
+      <w:r>
+        <w:t xml:space="preserve">&gt; </w:t>
+      </w:r>
+      <w:proofErr w:type="gramStart"/>
+      <w:r>
+        <w:t>This</w:t>
+      </w:r>
+      <w:proofErr w:type="gramEnd"/>
+      <w:r>
+        <w:t xml:space="preserve"> second div tag &lt;/div&gt;</w:t>
+      </w:r>
+    </w:p>
+    <w:p>
+      <w:pPr>
+        <w:ind w:left="360"/>
+      </w:pPr>
+      <w:r>
+        <w:t>&lt;h1</w:t>
+      </w:r>
+      <w:r>
+        <w:t xml:space="preserve"> id=”</w:t>
+      </w:r>
+      <w:proofErr w:type="gramStart"/>
+      <w:r>
+        <w:t>p7 ”</w:t>
+      </w:r>
+      <w:proofErr w:type="gramEnd"/>
+      <w:r>
+        <w:t xml:space="preserve"> class=”</w:t>
+      </w:r>
+      <w:proofErr w:type="spellStart"/>
+      <w:r>
+        <w:t>abc</w:t>
+      </w:r>
+      <w:proofErr w:type="spellEnd"/>
       <w:r>
         <w:t>”</w:t>
       </w:r>
       <w:r>
-        <w:t xml:space="preserve"> </w:t>
-      </w:r>
-      <w:r>
-        <w:t>class=”xyz”</w:t>
+        <w:t>&gt;This is h1 first tag&lt;/h1&gt;</w:t>
+      </w:r>
+    </w:p>
+    <w:p>
+      <w:pPr>
+        <w:ind w:left="360"/>
+      </w:pPr>
+      <w:r>
+        <w:t>&lt;h1</w:t>
+      </w:r>
+      <w:r>
+        <w:t xml:space="preserve"> id=”p8” class=”xyz”</w:t>
       </w:r>
       <w:r>
         <w:t>&gt;</w:t>
@@ -1506,208 +1599,7 @@
       </w:r>
       <w:proofErr w:type="gramEnd"/>
       <w:r>
-        <w:t xml:space="preserve"> is third</w:t>
-      </w:r>
-      <w:r>
-        <w:t xml:space="preserve"> para&lt;/p&gt;</w:t>
-      </w:r>
-    </w:p>
-    <w:p>
-      <w:pPr>
-        <w:ind w:left="360"/>
-      </w:pPr>
-      <w:r>
-        <w:t>&lt;p</w:t>
-      </w:r>
-      <w:r>
-        <w:t xml:space="preserve"> </w:t>
-      </w:r>
-      <w:r>
-        <w:t>id=”</w:t>
-      </w:r>
-      <w:r>
-        <w:t>p4</w:t>
-      </w:r>
-      <w:r>
-        <w:t>”</w:t>
-      </w:r>
-      <w:r>
-        <w:t xml:space="preserve"> </w:t>
-      </w:r>
-      <w:r>
-        <w:t>class=”</w:t>
-      </w:r>
-      <w:proofErr w:type="spellStart"/>
-      <w:r>
-        <w:t>abc</w:t>
-      </w:r>
-      <w:proofErr w:type="spellEnd"/>
-      <w:r>
-        <w:t>”</w:t>
-      </w:r>
-      <w:r>
-        <w:t>&gt;</w:t>
-      </w:r>
-      <w:proofErr w:type="gramStart"/>
-      <w:r>
-        <w:t>This</w:t>
-      </w:r>
-      <w:proofErr w:type="gramEnd"/>
-      <w:r>
-        <w:t xml:space="preserve"> is fourth</w:t>
-      </w:r>
-      <w:r>
-        <w:t xml:space="preserve"> para&lt;/p&gt;</w:t>
-      </w:r>
-    </w:p>
-    <w:p>
-      <w:pPr>
-        <w:ind w:left="360"/>
-      </w:pPr>
-      <w:r>
-        <w:t>&lt;div</w:t>
-      </w:r>
-      <w:r>
-        <w:t xml:space="preserve"> </w:t>
-      </w:r>
-      <w:r>
-        <w:t>id=”</w:t>
-      </w:r>
-      <w:r>
-        <w:t>p5</w:t>
-      </w:r>
-      <w:r>
-        <w:t>”</w:t>
-      </w:r>
-      <w:r>
-        <w:t>&gt;</w:t>
-      </w:r>
-      <w:proofErr w:type="gramStart"/>
-      <w:r>
-        <w:t>This</w:t>
-      </w:r>
-      <w:proofErr w:type="gramEnd"/>
-      <w:r>
-        <w:t xml:space="preserve"> is first div tag &lt;/div&gt;</w:t>
-      </w:r>
-    </w:p>
-    <w:p>
-      <w:pPr>
-        <w:ind w:left="360"/>
-      </w:pPr>
-      <w:r>
-        <w:t>&lt;div</w:t>
-      </w:r>
-      <w:r>
-        <w:t xml:space="preserve"> </w:t>
-      </w:r>
-      <w:r>
-        <w:t>id=”</w:t>
-      </w:r>
-      <w:r>
-        <w:t>p6</w:t>
-      </w:r>
-      <w:r>
-        <w:t>”</w:t>
-      </w:r>
-      <w:r>
-        <w:t xml:space="preserve"> </w:t>
-      </w:r>
-      <w:r>
-        <w:t>class=”xyz”</w:t>
-      </w:r>
-      <w:r>
-        <w:t xml:space="preserve">&gt; </w:t>
-      </w:r>
-      <w:proofErr w:type="gramStart"/>
-      <w:r>
-        <w:t>This</w:t>
-      </w:r>
-      <w:proofErr w:type="gramEnd"/>
-      <w:r>
-        <w:t xml:space="preserve"> second div tag &lt;/div&gt;</w:t>
-      </w:r>
-    </w:p>
-    <w:p>
-      <w:pPr>
-        <w:ind w:left="360"/>
-      </w:pPr>
-      <w:r>
-        <w:t>&lt;h1</w:t>
-      </w:r>
-      <w:r>
-        <w:t xml:space="preserve"> </w:t>
-      </w:r>
-      <w:r>
-        <w:t>id=”</w:t>
-      </w:r>
-      <w:proofErr w:type="gramStart"/>
-      <w:r>
-        <w:t xml:space="preserve">p7 </w:t>
-      </w:r>
-      <w:r>
-        <w:t>”</w:t>
-      </w:r>
-      <w:proofErr w:type="gramEnd"/>
-      <w:r>
-        <w:t xml:space="preserve"> </w:t>
-      </w:r>
-      <w:r>
-        <w:t>class=”</w:t>
-      </w:r>
-      <w:proofErr w:type="spellStart"/>
-      <w:r>
-        <w:t>abc</w:t>
-      </w:r>
-      <w:proofErr w:type="spellEnd"/>
-      <w:r>
-        <w:t>”</w:t>
-      </w:r>
-      <w:r>
-        <w:t>&gt;This is h1 first tag&lt;/h1&gt;</w:t>
-      </w:r>
-    </w:p>
-    <w:p>
-      <w:pPr>
-        <w:ind w:left="360"/>
-      </w:pPr>
-      <w:r>
-        <w:t>&lt;h1</w:t>
-      </w:r>
-      <w:r>
-        <w:t xml:space="preserve"> </w:t>
-      </w:r>
-      <w:r>
-        <w:t>id=”</w:t>
-      </w:r>
-      <w:r>
-        <w:t>p8</w:t>
-      </w:r>
-      <w:r>
-        <w:t>”</w:t>
-      </w:r>
-      <w:r>
-        <w:t xml:space="preserve"> class=”xyz”</w:t>
-      </w:r>
-      <w:r>
-        <w:t>&gt;</w:t>
-      </w:r>
-      <w:proofErr w:type="gramStart"/>
-      <w:r>
-        <w:t>This</w:t>
-      </w:r>
-      <w:proofErr w:type="gramEnd"/>
-      <w:r>
-        <w:t xml:space="preserve"> is h1</w:t>
-      </w:r>
-      <w:r>
-        <w:t xml:space="preserve"> </w:t>
-      </w:r>
-      <w:r>
-        <w:t xml:space="preserve">second </w:t>
-      </w:r>
-      <w:r>
-        <w:t>tag&lt;/h1&gt;</w:t>
+        <w:t xml:space="preserve"> is h1 second tag&lt;/h1&gt;</w:t>
       </w:r>
     </w:p>
     <w:p/>
@@ -2636,144 +2528,1501 @@
       <w:r>
         <w:t xml:space="preserve"> </w:t>
       </w:r>
+    </w:p>
+    <w:p>
+      <w:pPr>
+        <w:ind w:left="360"/>
+      </w:pPr>
+      <w:r>
+        <w:tab/>
+      </w:r>
+      <w:r>
+        <w:tab/>
+      </w:r>
+      <w:r>
+        <w:tab/>
+      </w:r>
+      <w:r>
+        <w:tab/>
+      </w:r>
+      <w:proofErr w:type="gramStart"/>
+      <w:r>
+        <w:t>break</w:t>
+      </w:r>
+      <w:proofErr w:type="gramEnd"/>
+      <w:r>
+        <w:t xml:space="preserve"> </w:t>
+      </w:r>
+    </w:p>
+    <w:p>
+      <w:pPr>
+        <w:ind w:left="360"/>
+      </w:pPr>
+      <w:r>
+        <w:tab/>
+      </w:r>
+      <w:r>
+        <w:tab/>
+      </w:r>
+      <w:proofErr w:type="gramStart"/>
+      <w:r>
+        <w:t>default</w:t>
+      </w:r>
+      <w:proofErr w:type="gramEnd"/>
+      <w:r>
+        <w:t xml:space="preserve"> </w:t>
+      </w:r>
+      <w:r>
+        <w:tab/>
+      </w:r>
+      <w:r>
+        <w:tab/>
+        <w:t xml:space="preserve">wrong option </w:t>
+      </w:r>
+    </w:p>
+    <w:p>
+      <w:pPr>
+        <w:ind w:left="360"/>
+      </w:pPr>
+      <w:r>
+        <w:tab/>
+      </w:r>
+      <w:r>
+        <w:tab/>
+      </w:r>
+    </w:p>
+    <w:p>
+      <w:pPr>
+        <w:ind w:left="360"/>
+      </w:pPr>
+      <w:r>
+        <w:tab/>
+      </w:r>
+      <w:r>
+        <w:tab/>
+      </w:r>
+      <w:proofErr w:type="gramStart"/>
+      <w:r>
+        <w:t>using</w:t>
+      </w:r>
+      <w:proofErr w:type="gramEnd"/>
+      <w:r>
+        <w:t xml:space="preserve"> confirm : ask do you want to continue </w:t>
+      </w:r>
+    </w:p>
+    <w:p>
+      <w:pPr>
+        <w:ind w:left="360"/>
+      </w:pPr>
+      <w:proofErr w:type="gramStart"/>
+      <w:r>
+        <w:t>}while</w:t>
+      </w:r>
+      <w:proofErr w:type="gramEnd"/>
+      <w:r>
+        <w:t>()</w:t>
+      </w:r>
+      <w:r>
+        <w:tab/>
+      </w:r>
+      <w:r>
+        <w:tab/>
+        <w:t xml:space="preserve">: if yes then continue </w:t>
+      </w:r>
+    </w:p>
+    <w:p>
+      <w:pPr>
+        <w:ind w:left="360"/>
+      </w:pPr>
+    </w:p>
+    <w:p>
+      <w:pPr>
+        <w:ind w:left="360"/>
+      </w:pPr>
+      <w:r>
+        <w:t xml:space="preserve">Using </w:t>
+      </w:r>
+      <w:proofErr w:type="gramStart"/>
+      <w:r>
+        <w:t>alert :</w:t>
+      </w:r>
+      <w:proofErr w:type="gramEnd"/>
+      <w:r>
+        <w:t xml:space="preserve"> Display Thank you </w:t>
+      </w:r>
+    </w:p>
+    <w:p>
+      <w:pPr>
+        <w:ind w:left="360"/>
+      </w:pPr>
+    </w:p>
+    <w:p/>
+    <w:p>
+      <w:pPr>
+        <w:rPr>
+          <w:highlight w:val="yellow"/>
+        </w:rPr>
+      </w:pPr>
+    </w:p>
+    <w:p>
+      <w:pPr>
+        <w:rPr>
+          <w:highlight w:val="yellow"/>
+        </w:rPr>
+      </w:pPr>
+    </w:p>
+    <w:p>
+      <w:pPr>
+        <w:rPr>
+          <w:highlight w:val="yellow"/>
+        </w:rPr>
+      </w:pPr>
+    </w:p>
+    <w:p>
+      <w:pPr>
+        <w:rPr>
+          <w:highlight w:val="yellow"/>
+        </w:rPr>
+      </w:pPr>
+    </w:p>
+    <w:p>
+      <w:pPr>
+        <w:rPr>
+          <w:highlight w:val="yellow"/>
+        </w:rPr>
+      </w:pPr>
+      <w:r>
+        <w:rPr>
+          <w:highlight w:val="yellow"/>
+        </w:rPr>
+        <w:lastRenderedPageBreak/>
+        <w:t xml:space="preserve">Day </w:t>
+      </w:r>
+      <w:proofErr w:type="gramStart"/>
+      <w:r>
+        <w:rPr>
+          <w:highlight w:val="yellow"/>
+        </w:rPr>
+        <w:t>3</w:t>
+      </w:r>
+      <w:r>
+        <w:rPr>
+          <w:highlight w:val="yellow"/>
+        </w:rPr>
+        <w:t xml:space="preserve"> :</w:t>
+      </w:r>
+      <w:proofErr w:type="gramEnd"/>
+      <w:r>
+        <w:rPr>
+          <w:highlight w:val="yellow"/>
+        </w:rPr>
+        <w:t xml:space="preserve"> </w:t>
+      </w:r>
+    </w:p>
+    <w:p>
+      <w:r>
+        <w:rPr>
+          <w:highlight w:val="yellow"/>
+        </w:rPr>
+        <w:t>10/08</w:t>
+      </w:r>
+      <w:r>
+        <w:rPr>
+          <w:highlight w:val="yellow"/>
+        </w:rPr>
+        <w:t>/2022</w:t>
+      </w:r>
+    </w:p>
+    <w:p/>
+    <w:p>
+      <w:r>
+        <w:t xml:space="preserve">User defined function </w:t>
+      </w:r>
+    </w:p>
+    <w:p>
+      <w:pPr>
+        <w:pStyle w:val="ListParagraph"/>
+        <w:numPr>
+          <w:ilvl w:val="0"/>
+          <w:numId w:val="7"/>
+        </w:numPr>
+      </w:pPr>
+      <w:r>
+        <w:t xml:space="preserve">Normal style syntax </w:t>
+      </w:r>
+    </w:p>
+    <w:p>
+      <w:pPr>
+        <w:pStyle w:val="ListParagraph"/>
+      </w:pPr>
+      <w:proofErr w:type="gramStart"/>
+      <w:r>
+        <w:t>function</w:t>
+      </w:r>
+      <w:proofErr w:type="gramEnd"/>
+      <w:r>
+        <w:t xml:space="preserve"> </w:t>
+      </w:r>
+      <w:proofErr w:type="spellStart"/>
+      <w:r>
+        <w:t>functionName</w:t>
+      </w:r>
+      <w:proofErr w:type="spellEnd"/>
+      <w:r>
+        <w:t>(parameter) {</w:t>
+      </w:r>
+    </w:p>
+    <w:p>
+      <w:pPr>
+        <w:pStyle w:val="ListParagraph"/>
+      </w:pPr>
+      <w:r>
+        <w:tab/>
+      </w:r>
+      <w:r>
+        <w:tab/>
+      </w:r>
+      <w:proofErr w:type="gramStart"/>
+      <w:r>
+        <w:t>function</w:t>
+      </w:r>
+      <w:proofErr w:type="gramEnd"/>
+      <w:r>
+        <w:t xml:space="preserve"> body;</w:t>
+      </w:r>
+    </w:p>
+    <w:p>
+      <w:pPr>
+        <w:pStyle w:val="ListParagraph"/>
+      </w:pPr>
+      <w:r>
+        <w:t xml:space="preserve">} </w:t>
+      </w:r>
+    </w:p>
+    <w:p/>
+    <w:p>
+      <w:pPr>
+        <w:pStyle w:val="ListParagraph"/>
+        <w:numPr>
+          <w:ilvl w:val="0"/>
+          <w:numId w:val="8"/>
+        </w:numPr>
+      </w:pPr>
+      <w:r>
+        <w:t xml:space="preserve">Function no passing parameter and no return type </w:t>
+      </w:r>
+    </w:p>
+    <w:p>
+      <w:pPr>
+        <w:pStyle w:val="ListParagraph"/>
+        <w:ind w:left="1080"/>
+      </w:pPr>
+      <w:proofErr w:type="gramStart"/>
+      <w:r>
+        <w:t>function</w:t>
+      </w:r>
+      <w:proofErr w:type="gramEnd"/>
+      <w:r>
+        <w:t xml:space="preserve"> info() {</w:t>
+      </w:r>
+    </w:p>
+    <w:p>
+      <w:pPr>
+        <w:pStyle w:val="ListParagraph"/>
+        <w:ind w:left="1080"/>
+      </w:pPr>
+      <w:r>
+        <w:tab/>
+      </w:r>
+      <w:proofErr w:type="gramStart"/>
+      <w:r>
+        <w:t>alert(</w:t>
+      </w:r>
+      <w:proofErr w:type="gramEnd"/>
+      <w:r>
+        <w:t>“Welcome to user defined function”);</w:t>
+      </w:r>
+    </w:p>
+    <w:p>
+      <w:pPr>
+        <w:pStyle w:val="ListParagraph"/>
+        <w:ind w:left="1080"/>
+      </w:pPr>
+      <w:r>
+        <w:t>}</w:t>
+      </w:r>
+      <w:r>
+        <w:tab/>
+      </w:r>
+      <w:r>
+        <w:tab/>
+      </w:r>
+    </w:p>
+    <w:p>
+      <w:pPr>
+        <w:pStyle w:val="ListParagraph"/>
+        <w:numPr>
+          <w:ilvl w:val="0"/>
+          <w:numId w:val="8"/>
+        </w:numPr>
+      </w:pPr>
+      <w:r>
+        <w:t xml:space="preserve">Function passing parameter but not return type </w:t>
+      </w:r>
+    </w:p>
+    <w:p>
+      <w:pPr>
+        <w:pStyle w:val="ListParagraph"/>
+        <w:ind w:left="1080"/>
+      </w:pPr>
+    </w:p>
+    <w:p>
+      <w:pPr>
+        <w:pStyle w:val="ListParagraph"/>
+        <w:numPr>
+          <w:ilvl w:val="0"/>
+          <w:numId w:val="8"/>
+        </w:numPr>
+      </w:pPr>
+      <w:r>
+        <w:t xml:space="preserve">Function passing parameter and return type </w:t>
+      </w:r>
+    </w:p>
+    <w:p>
+      <w:pPr>
+        <w:pStyle w:val="ListParagraph"/>
+      </w:pPr>
+    </w:p>
+    <w:p>
+      <w:pPr>
+        <w:pStyle w:val="ListParagraph"/>
+        <w:numPr>
+          <w:ilvl w:val="0"/>
+          <w:numId w:val="8"/>
+        </w:numPr>
+      </w:pPr>
+      <w:r>
+        <w:t xml:space="preserve">Function no passing parameter but return value. </w:t>
+      </w:r>
+    </w:p>
+    <w:p>
+      <w:pPr>
+        <w:pStyle w:val="ListParagraph"/>
+      </w:pPr>
+    </w:p>
+    <w:p/>
+    <w:p>
+      <w:proofErr w:type="gramStart"/>
+      <w:r>
+        <w:t>Events :</w:t>
+      </w:r>
+      <w:proofErr w:type="gramEnd"/>
+      <w:r>
+        <w:t xml:space="preserve"> event provide bridge between html and JavaScript code. Event is interact between user and html </w:t>
+      </w:r>
+      <w:proofErr w:type="gramStart"/>
+      <w:r>
+        <w:t>tags(</w:t>
+      </w:r>
+      <w:proofErr w:type="gramEnd"/>
+      <w:r>
+        <w:t xml:space="preserve">html components). </w:t>
+      </w:r>
+    </w:p>
+    <w:p/>
+    <w:p/>
+    <w:p/>
+    <w:p/>
+    <w:p/>
+    <w:p/>
+    <w:p/>
+    <w:p/>
+    <w:p/>
+    <w:p/>
+    <w:p/>
+    <w:p>
+      <w:r>
+        <w:lastRenderedPageBreak/>
+        <w:t xml:space="preserve">Types of events </w:t>
+      </w:r>
+    </w:p>
+    <w:p>
+      <w:r>
+        <w:t xml:space="preserve">In JS all event start with pre-fix on followed by event name. </w:t>
+      </w:r>
+    </w:p>
+    <w:p>
+      <w:proofErr w:type="spellStart"/>
+      <w:proofErr w:type="gramStart"/>
+      <w:r>
+        <w:t>onClick</w:t>
+      </w:r>
+      <w:proofErr w:type="spellEnd"/>
+      <w:proofErr w:type="gramEnd"/>
+      <w:r>
+        <w:tab/>
+      </w:r>
+      <w:r>
+        <w:tab/>
+      </w:r>
+      <w:r>
+        <w:tab/>
+        <w:t xml:space="preserve">: button </w:t>
+      </w:r>
+      <w:r>
+        <w:tab/>
+        <w:t xml:space="preserve">single click </w:t>
+      </w:r>
+    </w:p>
+    <w:p>
+      <w:proofErr w:type="spellStart"/>
+      <w:proofErr w:type="gramStart"/>
+      <w:r>
+        <w:t>onDblClick</w:t>
+      </w:r>
+      <w:proofErr w:type="spellEnd"/>
+      <w:proofErr w:type="gramEnd"/>
+      <w:r>
+        <w:tab/>
+      </w:r>
+      <w:r>
+        <w:tab/>
+        <w:t xml:space="preserve">: button </w:t>
+      </w:r>
+      <w:r>
+        <w:tab/>
+        <w:t xml:space="preserve">double click </w:t>
+      </w:r>
+    </w:p>
+    <w:p>
+      <w:proofErr w:type="spellStart"/>
+      <w:proofErr w:type="gramStart"/>
+      <w:r>
+        <w:t>onMouseOver</w:t>
+      </w:r>
+      <w:proofErr w:type="spellEnd"/>
+      <w:proofErr w:type="gramEnd"/>
+      <w:r>
+        <w:tab/>
+      </w:r>
+      <w:r>
+        <w:tab/>
+        <w:t xml:space="preserve">: when cursor move on image make image big </w:t>
+      </w:r>
+    </w:p>
+    <w:p>
+      <w:proofErr w:type="spellStart"/>
+      <w:proofErr w:type="gramStart"/>
+      <w:r>
+        <w:t>onMouseOut</w:t>
+      </w:r>
+      <w:proofErr w:type="spellEnd"/>
+      <w:proofErr w:type="gramEnd"/>
+      <w:r>
+        <w:tab/>
+      </w:r>
+      <w:r>
+        <w:tab/>
+        <w:t xml:space="preserve">: when cursor come out from image original size. </w:t>
+      </w:r>
+    </w:p>
+    <w:p>
+      <w:proofErr w:type="spellStart"/>
+      <w:proofErr w:type="gramStart"/>
+      <w:r>
+        <w:t>onKeyUp</w:t>
+      </w:r>
+      <w:proofErr w:type="spellEnd"/>
+      <w:proofErr w:type="gramEnd"/>
+      <w:r>
+        <w:tab/>
+      </w:r>
+      <w:r>
+        <w:tab/>
+        <w:t xml:space="preserve">: </w:t>
+      </w:r>
+      <w:proofErr w:type="spellStart"/>
+      <w:r>
+        <w:t>textfield</w:t>
+      </w:r>
+      <w:proofErr w:type="spellEnd"/>
+      <w:r>
+        <w:t xml:space="preserve">, when release the key after types. </w:t>
+      </w:r>
+    </w:p>
+    <w:p>
+      <w:proofErr w:type="spellStart"/>
+      <w:proofErr w:type="gramStart"/>
+      <w:r>
+        <w:t>onKeyDown</w:t>
+      </w:r>
+      <w:proofErr w:type="spellEnd"/>
+      <w:proofErr w:type="gramEnd"/>
+      <w:r>
+        <w:tab/>
+      </w:r>
+      <w:r>
+        <w:tab/>
+        <w:t xml:space="preserve">: chatting application she or he is typing </w:t>
+      </w:r>
+    </w:p>
+    <w:p>
+      <w:proofErr w:type="spellStart"/>
+      <w:proofErr w:type="gramStart"/>
+      <w:r>
+        <w:t>onChange</w:t>
+      </w:r>
+      <w:proofErr w:type="spellEnd"/>
+      <w:proofErr w:type="gramEnd"/>
+      <w:r>
+        <w:tab/>
+      </w:r>
+      <w:r>
+        <w:tab/>
+        <w:t xml:space="preserve">: drop down </w:t>
+      </w:r>
+    </w:p>
+    <w:p>
+      <w:proofErr w:type="spellStart"/>
+      <w:proofErr w:type="gramStart"/>
+      <w:r>
+        <w:t>onSubmit</w:t>
+      </w:r>
+      <w:proofErr w:type="spellEnd"/>
+      <w:proofErr w:type="gramEnd"/>
+      <w:r>
+        <w:tab/>
+      </w:r>
+      <w:r>
+        <w:tab/>
+        <w:t xml:space="preserve">: mainly we use while doing form validation </w:t>
+      </w:r>
+    </w:p>
+    <w:p>
+      <w:proofErr w:type="spellStart"/>
+      <w:proofErr w:type="gramStart"/>
+      <w:r>
+        <w:t>onFocus</w:t>
+      </w:r>
+      <w:proofErr w:type="spellEnd"/>
+      <w:proofErr w:type="gramEnd"/>
+      <w:r>
+        <w:tab/>
+      </w:r>
+      <w:r>
+        <w:tab/>
+        <w:t xml:space="preserve">: when we enter in text field </w:t>
+      </w:r>
+    </w:p>
+    <w:p>
+      <w:proofErr w:type="spellStart"/>
+      <w:proofErr w:type="gramStart"/>
+      <w:r>
+        <w:t>onBlur</w:t>
+      </w:r>
+      <w:proofErr w:type="spellEnd"/>
+      <w:proofErr w:type="gramEnd"/>
+      <w:r>
+        <w:t xml:space="preserve"> </w:t>
+      </w:r>
+      <w:r>
+        <w:tab/>
+      </w:r>
+      <w:r>
+        <w:tab/>
+      </w:r>
+      <w:r>
+        <w:tab/>
+        <w:t xml:space="preserve">: when we exist from text field. </w:t>
+      </w:r>
+    </w:p>
+    <w:p/>
+    <w:p>
+      <w:r>
+        <w:t xml:space="preserve">DOM and BOM </w:t>
+      </w:r>
+    </w:p>
+    <w:p>
+      <w:r>
+        <w:t xml:space="preserve">Document object model </w:t>
+      </w:r>
+    </w:p>
+    <w:p>
+      <w:r>
+        <w:t xml:space="preserve">Browser object model </w:t>
+      </w:r>
+    </w:p>
+    <w:p/>
+    <w:p>
+      <w:proofErr w:type="gramStart"/>
+      <w:r>
+        <w:t>object :</w:t>
+      </w:r>
+      <w:proofErr w:type="gramEnd"/>
+      <w:r>
+        <w:t xml:space="preserve"> object is any real world entity. Person, Bank, Custom, Car, Account </w:t>
+      </w:r>
+    </w:p>
+    <w:p>
+      <w:r>
+        <w:t xml:space="preserve">Every object has two things </w:t>
+      </w:r>
+    </w:p>
+    <w:p>
+      <w:r>
+        <w:t xml:space="preserve">One properties and behavior </w:t>
+      </w:r>
+    </w:p>
+    <w:p>
+      <w:r>
+        <w:t xml:space="preserve">Properties is known as variable or fields. </w:t>
+      </w:r>
+    </w:p>
+    <w:p>
+      <w:r>
+        <w:t>Behavior is known as function or methods.</w:t>
+      </w:r>
+    </w:p>
+    <w:p>
+      <w:r>
+        <w:t xml:space="preserve">In JavaScript object mainly divided into 2 types. </w:t>
+      </w:r>
+    </w:p>
+    <w:p>
+      <w:proofErr w:type="spellStart"/>
+      <w:r>
+        <w:t>Pre defined</w:t>
+      </w:r>
+      <w:proofErr w:type="spellEnd"/>
+      <w:r>
+        <w:t xml:space="preserve"> object </w:t>
+      </w:r>
+    </w:p>
+    <w:p>
+      <w:r>
+        <w:t xml:space="preserve">User defined object. </w:t>
+      </w:r>
+    </w:p>
+    <w:p>
+      <w:proofErr w:type="spellStart"/>
+      <w:r>
+        <w:t>Pre defined</w:t>
+      </w:r>
+      <w:proofErr w:type="spellEnd"/>
+      <w:r>
+        <w:t xml:space="preserve"> object </w:t>
+      </w:r>
+    </w:p>
+    <w:p/>
+    <w:p/>
+    <w:p/>
+    <w:p>
+      <w:r>
+        <w:lastRenderedPageBreak/>
+        <w:t xml:space="preserve">JavaScript provided two </w:t>
+      </w:r>
+      <w:proofErr w:type="spellStart"/>
+      <w:r>
+        <w:t>pre defined</w:t>
+      </w:r>
+      <w:proofErr w:type="spellEnd"/>
+      <w:r>
+        <w:t xml:space="preserve"> object hierarchy </w:t>
+      </w:r>
+      <w:proofErr w:type="spellStart"/>
+      <w:r>
+        <w:t>ie</w:t>
+      </w:r>
+      <w:proofErr w:type="spellEnd"/>
+      <w:r>
+        <w:t xml:space="preserve"> BOM and DOM </w:t>
+      </w:r>
+    </w:p>
+    <w:p>
+      <w:r>
+        <w:t xml:space="preserve">Object </w:t>
+      </w:r>
+      <w:r>
+        <w:tab/>
+      </w:r>
+      <w:r>
+        <w:sym w:font="Wingdings" w:char="F0E0"/>
+      </w:r>
+      <w:r>
+        <w:t xml:space="preserve"> property </w:t>
+      </w:r>
+    </w:p>
+    <w:p>
+      <w:r>
+        <w:tab/>
+        <w:t xml:space="preserve">   Behavior </w:t>
+      </w:r>
+    </w:p>
+    <w:p>
+      <w:r>
+        <w:tab/>
+        <w:t xml:space="preserve">  Object ----</w:t>
+      </w:r>
+      <w:r>
+        <w:sym w:font="Wingdings" w:char="F0E0"/>
+      </w:r>
+      <w:r>
+        <w:t xml:space="preserve"> property </w:t>
+      </w:r>
+    </w:p>
+    <w:p>
+      <w:r>
+        <w:tab/>
+      </w:r>
+      <w:r>
+        <w:tab/>
+        <w:t xml:space="preserve">        Behavior </w:t>
+      </w:r>
+    </w:p>
+    <w:p>
+      <w:r>
+        <w:tab/>
+      </w:r>
+      <w:r>
+        <w:tab/>
+      </w:r>
+      <w:r>
+        <w:tab/>
+        <w:t>Object ---</w:t>
+      </w:r>
+      <w:r>
+        <w:sym w:font="Wingdings" w:char="F0E0"/>
+      </w:r>
+      <w:r>
+        <w:t xml:space="preserve"> property </w:t>
+      </w:r>
+    </w:p>
+    <w:p>
+      <w:r>
+        <w:tab/>
+      </w:r>
+      <w:r>
+        <w:tab/>
+      </w:r>
+      <w:r>
+        <w:tab/>
+      </w:r>
+      <w:r>
+        <w:tab/>
+      </w:r>
+      <w:r>
+        <w:tab/>
+        <w:t xml:space="preserve">Behavior </w:t>
+      </w:r>
+    </w:p>
+    <w:p>
+      <w:r>
+        <w:tab/>
+      </w:r>
+      <w:r>
+        <w:tab/>
+      </w:r>
+      <w:r>
+        <w:tab/>
+      </w:r>
+      <w:r>
+        <w:tab/>
+      </w:r>
+      <w:r>
+        <w:tab/>
+      </w:r>
+      <w:r>
+        <w:tab/>
+        <w:t>Object ----</w:t>
+      </w:r>
+      <w:r>
+        <w:sym w:font="Wingdings" w:char="F0E0"/>
+      </w:r>
+      <w:r>
+        <w:t xml:space="preserve"> property </w:t>
+      </w:r>
+    </w:p>
+    <w:p>
+      <w:r>
+        <w:tab/>
+      </w:r>
+      <w:r>
+        <w:tab/>
+      </w:r>
+      <w:r>
+        <w:tab/>
+      </w:r>
+      <w:r>
+        <w:tab/>
+      </w:r>
+      <w:r>
+        <w:tab/>
+      </w:r>
+      <w:r>
+        <w:tab/>
+      </w:r>
+      <w:r>
+        <w:tab/>
+      </w:r>
+      <w:r>
+        <w:tab/>
+        <w:t xml:space="preserve">Behavior </w:t>
+      </w:r>
+    </w:p>
+    <w:p/>
+    <w:p>
+      <w:r>
+        <w:rPr>
+          <w:noProof/>
+        </w:rPr>
+        <w:drawing>
+          <wp:inline distT="0" distB="0" distL="0" distR="0">
+            <wp:extent cx="5943600" cy="3398091"/>
+            <wp:effectExtent l="0" t="0" r="0" b="0"/>
+            <wp:docPr id="1" name="Picture 1" descr="What is the DOM and BOM in JavaScript?  - Stack Overflow"/>
+            <wp:cNvGraphicFramePr>
+              <a:graphicFrameLocks xmlns:a="http://schemas.openxmlformats.org/drawingml/2006/main" noChangeAspect="1"/>
+            </wp:cNvGraphicFramePr>
+            <a:graphic xmlns:a="http://schemas.openxmlformats.org/drawingml/2006/main">
+              <a:graphicData uri="http://schemas.openxmlformats.org/drawingml/2006/picture">
+                <pic:pic xmlns:pic="http://schemas.openxmlformats.org/drawingml/2006/picture">
+                  <pic:nvPicPr>
+                    <pic:cNvPr id="0" name="Picture 1" descr="What is the DOM and BOM in JavaScript?  - Stack Overflow"/>
+                    <pic:cNvPicPr>
+                      <a:picLocks noChangeAspect="1" noChangeArrowheads="1"/>
+                    </pic:cNvPicPr>
+                  </pic:nvPicPr>
+                  <pic:blipFill>
+                    <a:blip r:embed="rId7">
+                      <a:extLst>
+                        <a:ext uri="{28A0092B-C50C-407E-A947-70E740481C1C}">
+                          <a14:useLocalDpi xmlns:a14="http://schemas.microsoft.com/office/drawing/2010/main" val="0"/>
+                        </a:ext>
+                      </a:extLst>
+                    </a:blip>
+                    <a:srcRect/>
+                    <a:stretch>
+                      <a:fillRect/>
+                    </a:stretch>
+                  </pic:blipFill>
+                  <pic:spPr bwMode="auto">
+                    <a:xfrm>
+                      <a:off x="0" y="0"/>
+                      <a:ext cx="5943600" cy="3398091"/>
+                    </a:xfrm>
+                    <a:prstGeom prst="rect">
+                      <a:avLst/>
+                    </a:prstGeom>
+                    <a:noFill/>
+                    <a:ln>
+                      <a:noFill/>
+                    </a:ln>
+                  </pic:spPr>
+                </pic:pic>
+              </a:graphicData>
+            </a:graphic>
+          </wp:inline>
+        </w:drawing>
+      </w:r>
+      <w:r>
+        <w:t xml:space="preserve">BOM hierarchy window is top most object. </w:t>
+      </w:r>
+    </w:p>
+    <w:p>
+      <w:r>
+        <w:t xml:space="preserve">Which contains set of properties and behavior as well as another object like history, location, navigator, document etc. </w:t>
+      </w:r>
+    </w:p>
+    <w:p>
+      <w:r>
+        <w:t xml:space="preserve">DOM is a property of BOM. </w:t>
+      </w:r>
+    </w:p>
+    <w:p>
+      <w:r>
+        <w:t xml:space="preserve">If we want to learn more about browser then we have to work on BOM hierarchy </w:t>
+      </w:r>
+    </w:p>
+    <w:p>
+      <w:r>
+        <w:t xml:space="preserve">If we want to learn content of web page then we have to work on DOM hierarchy </w:t>
+      </w:r>
+      <w:r>
+        <w:tab/>
+      </w:r>
+      <w:r>
+        <w:t xml:space="preserve"> </w:t>
+      </w:r>
+    </w:p>
+    <w:p/>
+    <w:p>
+      <w:r>
+        <w:lastRenderedPageBreak/>
+        <w:tab/>
+      </w:r>
+      <w:r>
+        <w:tab/>
+      </w:r>
+      <w:r>
+        <w:tab/>
+      </w:r>
+      <w:r>
+        <w:tab/>
+      </w:r>
+      <w:r>
+        <w:tab/>
+        <w:t xml:space="preserve">Index.html </w:t>
+      </w:r>
+    </w:p>
+    <w:p>
+      <w:r>
+        <w:tab/>
+      </w:r>
+      <w:r>
+        <w:tab/>
+      </w:r>
+      <w:r>
+        <w:tab/>
+      </w:r>
+      <w:r>
+        <w:tab/>
+      </w:r>
+      <w:r>
+        <w:tab/>
+        <w:t xml:space="preserve">Html </w:t>
+      </w:r>
+    </w:p>
+    <w:p>
+      <w:r>
+        <w:t xml:space="preserve">Head </w:t>
+      </w:r>
+      <w:r>
+        <w:tab/>
+      </w:r>
+      <w:r>
+        <w:tab/>
+      </w:r>
+      <w:r>
+        <w:tab/>
+      </w:r>
+      <w:r>
+        <w:tab/>
+      </w:r>
+      <w:r>
+        <w:tab/>
+      </w:r>
+      <w:r>
+        <w:tab/>
+      </w:r>
+      <w:r>
+        <w:tab/>
+      </w:r>
+      <w:r>
+        <w:tab/>
+      </w:r>
+      <w:r>
+        <w:tab/>
+      </w:r>
+      <w:r>
+        <w:tab/>
+        <w:t xml:space="preserve">body </w:t>
+      </w:r>
+    </w:p>
+    <w:p>
+      <w:r>
+        <w:t xml:space="preserve">Title </w:t>
+      </w:r>
+      <w:r>
+        <w:tab/>
+      </w:r>
+      <w:r>
+        <w:tab/>
+      </w:r>
+      <w:r>
+        <w:tab/>
+      </w:r>
+      <w:r>
+        <w:tab/>
+      </w:r>
+      <w:r>
+        <w:tab/>
+      </w:r>
+      <w:r>
+        <w:tab/>
+      </w:r>
+      <w:r>
+        <w:tab/>
+      </w:r>
+      <w:r>
+        <w:tab/>
+      </w:r>
+      <w:r>
+        <w:tab/>
+      </w:r>
+      <w:proofErr w:type="gramStart"/>
+      <w:r>
+        <w:t>p  Hello</w:t>
+      </w:r>
+      <w:proofErr w:type="gramEnd"/>
+      <w:r>
+        <w:t xml:space="preserve"> (</w:t>
+      </w:r>
+      <w:proofErr w:type="spellStart"/>
+      <w:r>
+        <w:t>TextNode</w:t>
+      </w:r>
+      <w:proofErr w:type="spellEnd"/>
+      <w:r>
+        <w:t>)</w:t>
+      </w:r>
+    </w:p>
+    <w:p>
+      <w:r>
+        <w:t xml:space="preserve">Meta </w:t>
+      </w:r>
+      <w:r>
+        <w:tab/>
+      </w:r>
+      <w:r>
+        <w:tab/>
+      </w:r>
+      <w:r>
+        <w:tab/>
+      </w:r>
+      <w:r>
+        <w:tab/>
+      </w:r>
+      <w:r>
+        <w:tab/>
+      </w:r>
+      <w:r>
+        <w:tab/>
+      </w:r>
+      <w:r>
+        <w:tab/>
+      </w:r>
+      <w:r>
+        <w:tab/>
+      </w:r>
+      <w:r>
+        <w:tab/>
+        <w:t>div welcome (</w:t>
+      </w:r>
+      <w:proofErr w:type="spellStart"/>
+      <w:r>
+        <w:t>TextNode</w:t>
+      </w:r>
+      <w:proofErr w:type="spellEnd"/>
+      <w:r>
+        <w:t>)</w:t>
+      </w:r>
+      <w:r>
+        <w:tab/>
+      </w:r>
+      <w:r>
+        <w:tab/>
+      </w:r>
+      <w:r>
+        <w:tab/>
+      </w:r>
+      <w:r>
+        <w:tab/>
+      </w:r>
+    </w:p>
+    <w:p>
+      <w:r>
+        <w:t xml:space="preserve">Script </w:t>
+      </w:r>
+    </w:p>
+    <w:p>
+      <w:r>
+        <w:t xml:space="preserve">Style </w:t>
+      </w:r>
+    </w:p>
+    <w:p/>
+    <w:p>
+      <w:r>
+        <w:t xml:space="preserve">When we run the web page on browser internally it will create DOM hierarchy. </w:t>
+      </w:r>
+    </w:p>
+    <w:p/>
+    <w:p>
+      <w:proofErr w:type="gramStart"/>
+      <w:r>
+        <w:t>DOM :</w:t>
+      </w:r>
+      <w:proofErr w:type="gramEnd"/>
+      <w:r>
+        <w:t xml:space="preserve"> document object model : DOM is </w:t>
+      </w:r>
+      <w:proofErr w:type="spellStart"/>
+      <w:r>
+        <w:t>api</w:t>
+      </w:r>
+      <w:proofErr w:type="spellEnd"/>
+      <w:r>
+        <w:t xml:space="preserve"> (application programming interface). </w:t>
+      </w:r>
+    </w:p>
+    <w:p>
+      <w:r>
+        <w:t xml:space="preserve">Lot of programming language like java, python, C# as well as JS provided lot of pre-defined function or methods or classes which help read, write and update html content dynamically. </w:t>
+      </w:r>
+    </w:p>
+    <w:p/>
+    <w:p>
+      <w:r>
+        <w:rPr>
+          <w:highlight w:val="yellow"/>
+        </w:rPr>
+        <w:t>Now we will create the new tag and dynamic values</w:t>
+      </w:r>
+      <w:r>
+        <w:t xml:space="preserve"> </w:t>
+      </w:r>
+    </w:p>
+    <w:p/>
+    <w:p>
+      <w:r>
+        <w:rPr>
+          <w:highlight w:val="yellow"/>
+        </w:rPr>
+        <w:t>ES6 JS features</w:t>
+      </w:r>
+      <w:r>
+        <w:t xml:space="preserve"> </w:t>
+      </w:r>
+    </w:p>
+    <w:p/>
+    <w:p/>
+    <w:p/>
+    <w:p/>
+    <w:p/>
+    <w:p/>
+    <w:p/>
+    <w:p/>
+    <w:p/>
+    <w:p/>
+    <w:p/>
+    <w:p>
+      <w:r>
+        <w:lastRenderedPageBreak/>
+        <w:t xml:space="preserve">From ES6 onwards to declare a variable we can use let and </w:t>
+      </w:r>
+      <w:proofErr w:type="spellStart"/>
+      <w:r>
+        <w:t>const</w:t>
+      </w:r>
+      <w:proofErr w:type="spellEnd"/>
+      <w:r>
+        <w:t xml:space="preserve"> keyword. </w:t>
+      </w:r>
+    </w:p>
+    <w:p/>
+    <w:p>
+      <w:proofErr w:type="spellStart"/>
+      <w:proofErr w:type="gramStart"/>
+      <w:r>
+        <w:t>var</w:t>
+      </w:r>
+      <w:proofErr w:type="spellEnd"/>
+      <w:proofErr w:type="gramEnd"/>
+      <w:r>
+        <w:t xml:space="preserve"> a=10;</w:t>
+      </w:r>
+      <w:r>
+        <w:tab/>
+      </w:r>
+      <w:r>
+        <w:tab/>
+      </w:r>
+      <w:r>
+        <w:tab/>
+      </w:r>
+      <w:r>
+        <w:tab/>
+      </w:r>
+      <w:r>
+        <w:tab/>
+      </w:r>
+      <w:proofErr w:type="spellStart"/>
+      <w:r>
+        <w:t>int</w:t>
+      </w:r>
+      <w:proofErr w:type="spellEnd"/>
+      <w:r>
+        <w:t xml:space="preserve"> a=10;</w:t>
+      </w:r>
+    </w:p>
+    <w:p>
+      <w:r>
+        <w:t>a=20;</w:t>
+      </w:r>
+      <w:r>
+        <w:tab/>
+      </w:r>
+      <w:r>
+        <w:tab/>
+      </w:r>
+      <w:r>
+        <w:tab/>
+      </w:r>
+      <w:r>
+        <w:tab/>
+      </w:r>
+      <w:r>
+        <w:tab/>
+      </w:r>
+      <w:r>
+        <w:tab/>
+        <w:t>a=20;</w:t>
+      </w:r>
+    </w:p>
+    <w:p>
+      <w:proofErr w:type="spellStart"/>
+      <w:proofErr w:type="gramStart"/>
+      <w:r>
+        <w:t>var</w:t>
+      </w:r>
+      <w:proofErr w:type="spellEnd"/>
+      <w:proofErr w:type="gramEnd"/>
+      <w:r>
+        <w:t xml:space="preserve"> a=30;</w:t>
+      </w:r>
+      <w:r>
+        <w:tab/>
+      </w:r>
+      <w:r>
+        <w:tab/>
+      </w:r>
+      <w:r>
+        <w:tab/>
+      </w:r>
+      <w:r>
+        <w:tab/>
+      </w:r>
+      <w:r>
+        <w:tab/>
+      </w:r>
+      <w:proofErr w:type="spellStart"/>
+      <w:r>
+        <w:t>int</w:t>
+      </w:r>
+      <w:proofErr w:type="spellEnd"/>
+      <w:r>
+        <w:t xml:space="preserve"> a=30;</w:t>
+      </w:r>
+      <w:r>
+        <w:tab/>
+        <w:t xml:space="preserve">error in java </w:t>
+      </w:r>
+    </w:p>
+    <w:p>
+      <w:proofErr w:type="gramStart"/>
+      <w:r>
+        <w:t>using</w:t>
+      </w:r>
+      <w:proofErr w:type="gramEnd"/>
+      <w:r>
+        <w:t xml:space="preserve"> </w:t>
+      </w:r>
+      <w:proofErr w:type="spellStart"/>
+      <w:r>
+        <w:t>var</w:t>
+      </w:r>
+      <w:proofErr w:type="spellEnd"/>
+      <w:r>
+        <w:t xml:space="preserve"> keyword we can re declare same variable once again with same value or different values. </w:t>
+      </w:r>
+    </w:p>
+    <w:p>
+      <w:proofErr w:type="gramStart"/>
+      <w:r>
+        <w:t>let</w:t>
+      </w:r>
+      <w:proofErr w:type="gramEnd"/>
+      <w:r>
+        <w:t xml:space="preserve"> b = 10;</w:t>
+      </w:r>
+    </w:p>
+    <w:p>
+      <w:r>
+        <w:t>b =20;</w:t>
+      </w:r>
+    </w:p>
+    <w:p>
+      <w:proofErr w:type="gramStart"/>
+      <w:r>
+        <w:t>let</w:t>
+      </w:r>
+      <w:proofErr w:type="gramEnd"/>
+      <w:r>
+        <w:t xml:space="preserve"> b =30;</w:t>
+      </w:r>
+      <w:r>
+        <w:tab/>
+      </w:r>
+      <w:r>
+        <w:tab/>
+        <w:t xml:space="preserve">error in JS from ES6 onwards. </w:t>
+      </w:r>
+    </w:p>
+    <w:p>
+      <w:r>
+        <w:t xml:space="preserve">Using </w:t>
+      </w:r>
+      <w:proofErr w:type="spellStart"/>
+      <w:r>
+        <w:t>var</w:t>
+      </w:r>
+      <w:proofErr w:type="spellEnd"/>
+      <w:r>
+        <w:t xml:space="preserve"> we can declare global scope but using let we can declare block scope </w:t>
+      </w:r>
+      <w:proofErr w:type="spellStart"/>
+      <w:r>
+        <w:t>ie</w:t>
+      </w:r>
+      <w:proofErr w:type="spellEnd"/>
+      <w:r>
+        <w:t xml:space="preserve"> can be if or loop etc. </w:t>
+      </w:r>
+    </w:p>
+    <w:p>
+      <w:r>
+        <w:t xml:space="preserve">Using </w:t>
+      </w:r>
+      <w:proofErr w:type="spellStart"/>
+      <w:r>
+        <w:t>const</w:t>
+      </w:r>
+      <w:proofErr w:type="spellEnd"/>
+      <w:r>
+        <w:t xml:space="preserve"> we can declare constant variable like final keyword in java. </w:t>
+      </w:r>
+    </w:p>
+    <w:p>
+      <w:proofErr w:type="spellStart"/>
+      <w:proofErr w:type="gramStart"/>
+      <w:r>
+        <w:t>const</w:t>
+      </w:r>
+      <w:proofErr w:type="spellEnd"/>
+      <w:proofErr w:type="gramEnd"/>
+      <w:r>
+        <w:t xml:space="preserve"> c=100;</w:t>
+      </w:r>
+    </w:p>
+    <w:p>
+      <w:r>
+        <w:t>c=200;</w:t>
+      </w:r>
+      <w:r>
+        <w:tab/>
+      </w:r>
+      <w:r>
+        <w:tab/>
+      </w:r>
+      <w:r>
+        <w:tab/>
+        <w:t>error in JS</w:t>
+      </w:r>
+      <w:r>
+        <w:tab/>
+      </w:r>
+    </w:p>
+    <w:p/>
+    <w:p>
+      <w:proofErr w:type="gramStart"/>
+      <w:r>
+        <w:t>function</w:t>
+      </w:r>
+      <w:proofErr w:type="gramEnd"/>
+      <w:r>
+        <w:t xml:space="preserve"> style </w:t>
+      </w:r>
+    </w:p>
+    <w:p>
+      <w:pPr>
+        <w:pStyle w:val="ListParagraph"/>
+        <w:numPr>
+          <w:ilvl w:val="0"/>
+          <w:numId w:val="10"/>
+        </w:numPr>
+      </w:pPr>
+      <w:r>
+        <w:t xml:space="preserve">Normal style function </w:t>
+      </w:r>
+    </w:p>
+    <w:p>
+      <w:pPr>
+        <w:pStyle w:val="ListParagraph"/>
+        <w:numPr>
+          <w:ilvl w:val="0"/>
+          <w:numId w:val="10"/>
+        </w:numPr>
+      </w:pPr>
+      <w:r>
+        <w:t xml:space="preserve">Expression style function </w:t>
+      </w:r>
+    </w:p>
+    <w:p>
+      <w:pPr>
+        <w:pStyle w:val="ListParagraph"/>
+        <w:numPr>
+          <w:ilvl w:val="0"/>
+          <w:numId w:val="10"/>
+        </w:numPr>
+      </w:pPr>
+      <w:r>
+        <w:t xml:space="preserve">Arrow </w:t>
+      </w:r>
+      <w:proofErr w:type="gramStart"/>
+      <w:r>
+        <w:t xml:space="preserve">style </w:t>
+      </w:r>
+      <w:r>
+        <w:t>:</w:t>
+      </w:r>
+      <w:proofErr w:type="gramEnd"/>
+      <w:r>
+        <w:t xml:space="preserve"> arrow function also known as anonymous function. Then arrow </w:t>
+      </w:r>
+      <w:proofErr w:type="gramStart"/>
+      <w:r>
+        <w:t>function ,</w:t>
+      </w:r>
+      <w:proofErr w:type="gramEnd"/>
+      <w:r>
+        <w:t xml:space="preserve"> function keyword replace by =&gt;. </w:t>
+      </w:r>
+    </w:p>
+    <w:p>
+      <w:pPr>
+        <w:pStyle w:val="ListParagraph"/>
+        <w:numPr>
+          <w:ilvl w:val="0"/>
+          <w:numId w:val="10"/>
+        </w:numPr>
+      </w:pPr>
+      <w:r>
+        <w:t xml:space="preserve">Callback </w:t>
+      </w:r>
+      <w:proofErr w:type="gramStart"/>
+      <w:r>
+        <w:t>function :</w:t>
+      </w:r>
+      <w:proofErr w:type="gramEnd"/>
+      <w:r>
+        <w:t xml:space="preserve"> passing the function name or function body to another function as a parameter is known as callback function.</w:t>
+      </w:r>
+    </w:p>
+    <w:p>
+      <w:pPr>
+        <w:pStyle w:val="ListParagraph"/>
+      </w:pPr>
       <w:bookmarkStart w:id="0" w:name="_GoBack"/>
       <w:bookmarkEnd w:id="0"/>
-    </w:p>
-    <w:p>
-      <w:pPr>
-        <w:ind w:left="360"/>
-      </w:pPr>
-      <w:r>
-        <w:tab/>
-      </w:r>
-      <w:r>
-        <w:tab/>
-      </w:r>
-      <w:r>
-        <w:tab/>
-      </w:r>
-      <w:r>
-        <w:tab/>
-      </w:r>
-      <w:proofErr w:type="gramStart"/>
-      <w:r>
-        <w:t>break</w:t>
-      </w:r>
-      <w:proofErr w:type="gramEnd"/>
-      <w:r>
-        <w:t xml:space="preserve"> </w:t>
-      </w:r>
-    </w:p>
-    <w:p>
-      <w:pPr>
-        <w:ind w:left="360"/>
-      </w:pPr>
-      <w:r>
-        <w:tab/>
-      </w:r>
-      <w:r>
-        <w:tab/>
-      </w:r>
-      <w:proofErr w:type="gramStart"/>
-      <w:r>
-        <w:t>default</w:t>
-      </w:r>
-      <w:proofErr w:type="gramEnd"/>
-      <w:r>
-        <w:t xml:space="preserve"> </w:t>
-      </w:r>
-      <w:r>
-        <w:tab/>
-      </w:r>
-      <w:r>
-        <w:tab/>
-        <w:t xml:space="preserve">wrong option </w:t>
-      </w:r>
-    </w:p>
-    <w:p>
-      <w:pPr>
-        <w:ind w:left="360"/>
-      </w:pPr>
-      <w:r>
-        <w:tab/>
-      </w:r>
-      <w:r>
-        <w:tab/>
-      </w:r>
-    </w:p>
-    <w:p>
-      <w:pPr>
-        <w:ind w:left="360"/>
-      </w:pPr>
-      <w:r>
-        <w:tab/>
-      </w:r>
-      <w:r>
-        <w:tab/>
-      </w:r>
-      <w:proofErr w:type="gramStart"/>
-      <w:r>
-        <w:t>using</w:t>
-      </w:r>
-      <w:proofErr w:type="gramEnd"/>
-      <w:r>
-        <w:t xml:space="preserve"> confirm : ask do you want to continue </w:t>
-      </w:r>
-    </w:p>
-    <w:p>
-      <w:pPr>
-        <w:ind w:left="360"/>
-      </w:pPr>
-      <w:proofErr w:type="gramStart"/>
-      <w:r>
-        <w:t>}while</w:t>
-      </w:r>
-      <w:proofErr w:type="gramEnd"/>
-      <w:r>
-        <w:t>()</w:t>
-      </w:r>
-      <w:r>
-        <w:tab/>
-      </w:r>
-      <w:r>
-        <w:tab/>
-        <w:t xml:space="preserve">: if yes then continue </w:t>
-      </w:r>
-    </w:p>
-    <w:p>
-      <w:pPr>
-        <w:ind w:left="360"/>
-      </w:pPr>
-    </w:p>
-    <w:p>
-      <w:pPr>
-        <w:ind w:left="360"/>
-      </w:pPr>
-      <w:r>
-        <w:t xml:space="preserve">Using </w:t>
-      </w:r>
-      <w:proofErr w:type="gramStart"/>
-      <w:r>
-        <w:t>alert :</w:t>
-      </w:r>
-      <w:proofErr w:type="gramEnd"/>
-      <w:r>
-        <w:t xml:space="preserve"> Display Thank you </w:t>
-      </w:r>
-    </w:p>
-    <w:p>
-      <w:pPr>
-        <w:ind w:left="360"/>
-      </w:pPr>
-    </w:p>
-    <w:p/>
-    <w:p/>
-    <w:p/>
-    <w:p/>
-    <w:p>
-      <w:r>
-        <w:t xml:space="preserve">Phase 5 </w:t>
-      </w:r>
     </w:p>
     <w:sectPr>
       <w:pgSz w:w="12240" w:h="15840"/>
@@ -3144,6 +4393,184 @@
     </w:lvl>
   </w:abstractNum>
   <w:abstractNum w:abstractNumId="4" w15:restartNumberingAfterBreak="0">
+    <w:nsid w:val="52776507"/>
+    <w:multiLevelType w:val="hybridMultilevel"/>
+    <w:tmpl w:val="5A085DD8"/>
+    <w:lvl w:ilvl="0" w:tplc="0409000F">
+      <w:start w:val="1"/>
+      <w:numFmt w:val="decimal"/>
+      <w:lvlText w:val="%1."/>
+      <w:lvlJc w:val="left"/>
+      <w:pPr>
+        <w:ind w:left="720" w:hanging="360"/>
+      </w:pPr>
+      <w:rPr>
+        <w:rFonts w:hint="default"/>
+      </w:rPr>
+    </w:lvl>
+    <w:lvl w:ilvl="1" w:tplc="04090019" w:tentative="1">
+      <w:start w:val="1"/>
+      <w:numFmt w:val="lowerLetter"/>
+      <w:lvlText w:val="%2."/>
+      <w:lvlJc w:val="left"/>
+      <w:pPr>
+        <w:ind w:left="1440" w:hanging="360"/>
+      </w:pPr>
+    </w:lvl>
+    <w:lvl w:ilvl="2" w:tplc="0409001B" w:tentative="1">
+      <w:start w:val="1"/>
+      <w:numFmt w:val="lowerRoman"/>
+      <w:lvlText w:val="%3."/>
+      <w:lvlJc w:val="right"/>
+      <w:pPr>
+        <w:ind w:left="2160" w:hanging="180"/>
+      </w:pPr>
+    </w:lvl>
+    <w:lvl w:ilvl="3" w:tplc="0409000F" w:tentative="1">
+      <w:start w:val="1"/>
+      <w:numFmt w:val="decimal"/>
+      <w:lvlText w:val="%4."/>
+      <w:lvlJc w:val="left"/>
+      <w:pPr>
+        <w:ind w:left="2880" w:hanging="360"/>
+      </w:pPr>
+    </w:lvl>
+    <w:lvl w:ilvl="4" w:tplc="04090019" w:tentative="1">
+      <w:start w:val="1"/>
+      <w:numFmt w:val="lowerLetter"/>
+      <w:lvlText w:val="%5."/>
+      <w:lvlJc w:val="left"/>
+      <w:pPr>
+        <w:ind w:left="3600" w:hanging="360"/>
+      </w:pPr>
+    </w:lvl>
+    <w:lvl w:ilvl="5" w:tplc="0409001B" w:tentative="1">
+      <w:start w:val="1"/>
+      <w:numFmt w:val="lowerRoman"/>
+      <w:lvlText w:val="%6."/>
+      <w:lvlJc w:val="right"/>
+      <w:pPr>
+        <w:ind w:left="4320" w:hanging="180"/>
+      </w:pPr>
+    </w:lvl>
+    <w:lvl w:ilvl="6" w:tplc="0409000F" w:tentative="1">
+      <w:start w:val="1"/>
+      <w:numFmt w:val="decimal"/>
+      <w:lvlText w:val="%7."/>
+      <w:lvlJc w:val="left"/>
+      <w:pPr>
+        <w:ind w:left="5040" w:hanging="360"/>
+      </w:pPr>
+    </w:lvl>
+    <w:lvl w:ilvl="7" w:tplc="04090019" w:tentative="1">
+      <w:start w:val="1"/>
+      <w:numFmt w:val="lowerLetter"/>
+      <w:lvlText w:val="%8."/>
+      <w:lvlJc w:val="left"/>
+      <w:pPr>
+        <w:ind w:left="5760" w:hanging="360"/>
+      </w:pPr>
+    </w:lvl>
+    <w:lvl w:ilvl="8" w:tplc="0409001B" w:tentative="1">
+      <w:start w:val="1"/>
+      <w:numFmt w:val="lowerRoman"/>
+      <w:lvlText w:val="%9."/>
+      <w:lvlJc w:val="right"/>
+      <w:pPr>
+        <w:ind w:left="6480" w:hanging="180"/>
+      </w:pPr>
+    </w:lvl>
+  </w:abstractNum>
+  <w:abstractNum w:abstractNumId="5" w15:restartNumberingAfterBreak="0">
+    <w:nsid w:val="59AA165B"/>
+    <w:multiLevelType w:val="hybridMultilevel"/>
+    <w:tmpl w:val="D9961130"/>
+    <w:lvl w:ilvl="0" w:tplc="20BC38DC">
+      <w:start w:val="1"/>
+      <w:numFmt w:val="lowerLetter"/>
+      <w:lvlText w:val="%1."/>
+      <w:lvlJc w:val="left"/>
+      <w:pPr>
+        <w:ind w:left="1080" w:hanging="360"/>
+      </w:pPr>
+      <w:rPr>
+        <w:rFonts w:hint="default"/>
+      </w:rPr>
+    </w:lvl>
+    <w:lvl w:ilvl="1" w:tplc="04090019" w:tentative="1">
+      <w:start w:val="1"/>
+      <w:numFmt w:val="lowerLetter"/>
+      <w:lvlText w:val="%2."/>
+      <w:lvlJc w:val="left"/>
+      <w:pPr>
+        <w:ind w:left="1800" w:hanging="360"/>
+      </w:pPr>
+    </w:lvl>
+    <w:lvl w:ilvl="2" w:tplc="0409001B" w:tentative="1">
+      <w:start w:val="1"/>
+      <w:numFmt w:val="lowerRoman"/>
+      <w:lvlText w:val="%3."/>
+      <w:lvlJc w:val="right"/>
+      <w:pPr>
+        <w:ind w:left="2520" w:hanging="180"/>
+      </w:pPr>
+    </w:lvl>
+    <w:lvl w:ilvl="3" w:tplc="0409000F" w:tentative="1">
+      <w:start w:val="1"/>
+      <w:numFmt w:val="decimal"/>
+      <w:lvlText w:val="%4."/>
+      <w:lvlJc w:val="left"/>
+      <w:pPr>
+        <w:ind w:left="3240" w:hanging="360"/>
+      </w:pPr>
+    </w:lvl>
+    <w:lvl w:ilvl="4" w:tplc="04090019" w:tentative="1">
+      <w:start w:val="1"/>
+      <w:numFmt w:val="lowerLetter"/>
+      <w:lvlText w:val="%5."/>
+      <w:lvlJc w:val="left"/>
+      <w:pPr>
+        <w:ind w:left="3960" w:hanging="360"/>
+      </w:pPr>
+    </w:lvl>
+    <w:lvl w:ilvl="5" w:tplc="0409001B" w:tentative="1">
+      <w:start w:val="1"/>
+      <w:numFmt w:val="lowerRoman"/>
+      <w:lvlText w:val="%6."/>
+      <w:lvlJc w:val="right"/>
+      <w:pPr>
+        <w:ind w:left="4680" w:hanging="180"/>
+      </w:pPr>
+    </w:lvl>
+    <w:lvl w:ilvl="6" w:tplc="0409000F" w:tentative="1">
+      <w:start w:val="1"/>
+      <w:numFmt w:val="decimal"/>
+      <w:lvlText w:val="%7."/>
+      <w:lvlJc w:val="left"/>
+      <w:pPr>
+        <w:ind w:left="5400" w:hanging="360"/>
+      </w:pPr>
+    </w:lvl>
+    <w:lvl w:ilvl="7" w:tplc="04090019" w:tentative="1">
+      <w:start w:val="1"/>
+      <w:numFmt w:val="lowerLetter"/>
+      <w:lvlText w:val="%8."/>
+      <w:lvlJc w:val="left"/>
+      <w:pPr>
+        <w:ind w:left="6120" w:hanging="360"/>
+      </w:pPr>
+    </w:lvl>
+    <w:lvl w:ilvl="8" w:tplc="0409001B" w:tentative="1">
+      <w:start w:val="1"/>
+      <w:numFmt w:val="lowerRoman"/>
+      <w:lvlText w:val="%9."/>
+      <w:lvlJc w:val="right"/>
+      <w:pPr>
+        <w:ind w:left="6840" w:hanging="180"/>
+      </w:pPr>
+    </w:lvl>
+  </w:abstractNum>
+  <w:abstractNum w:abstractNumId="6" w15:restartNumberingAfterBreak="0">
     <w:nsid w:val="5A27512F"/>
     <w:multiLevelType w:val="hybridMultilevel"/>
     <w:tmpl w:val="8B0A9760"/>
@@ -3232,7 +4659,96 @@
       </w:pPr>
     </w:lvl>
   </w:abstractNum>
-  <w:abstractNum w:abstractNumId="5" w15:restartNumberingAfterBreak="0">
+  <w:abstractNum w:abstractNumId="7" w15:restartNumberingAfterBreak="0">
+    <w:nsid w:val="6E922AAE"/>
+    <w:multiLevelType w:val="hybridMultilevel"/>
+    <w:tmpl w:val="4504375C"/>
+    <w:lvl w:ilvl="0" w:tplc="0409000F">
+      <w:start w:val="1"/>
+      <w:numFmt w:val="decimal"/>
+      <w:lvlText w:val="%1."/>
+      <w:lvlJc w:val="left"/>
+      <w:pPr>
+        <w:ind w:left="720" w:hanging="360"/>
+      </w:pPr>
+      <w:rPr>
+        <w:rFonts w:hint="default"/>
+      </w:rPr>
+    </w:lvl>
+    <w:lvl w:ilvl="1" w:tplc="04090019" w:tentative="1">
+      <w:start w:val="1"/>
+      <w:numFmt w:val="lowerLetter"/>
+      <w:lvlText w:val="%2."/>
+      <w:lvlJc w:val="left"/>
+      <w:pPr>
+        <w:ind w:left="1440" w:hanging="360"/>
+      </w:pPr>
+    </w:lvl>
+    <w:lvl w:ilvl="2" w:tplc="0409001B" w:tentative="1">
+      <w:start w:val="1"/>
+      <w:numFmt w:val="lowerRoman"/>
+      <w:lvlText w:val="%3."/>
+      <w:lvlJc w:val="right"/>
+      <w:pPr>
+        <w:ind w:left="2160" w:hanging="180"/>
+      </w:pPr>
+    </w:lvl>
+    <w:lvl w:ilvl="3" w:tplc="0409000F" w:tentative="1">
+      <w:start w:val="1"/>
+      <w:numFmt w:val="decimal"/>
+      <w:lvlText w:val="%4."/>
+      <w:lvlJc w:val="left"/>
+      <w:pPr>
+        <w:ind w:left="2880" w:hanging="360"/>
+      </w:pPr>
+    </w:lvl>
+    <w:lvl w:ilvl="4" w:tplc="04090019" w:tentative="1">
+      <w:start w:val="1"/>
+      <w:numFmt w:val="lowerLetter"/>
+      <w:lvlText w:val="%5."/>
+      <w:lvlJc w:val="left"/>
+      <w:pPr>
+        <w:ind w:left="3600" w:hanging="360"/>
+      </w:pPr>
+    </w:lvl>
+    <w:lvl w:ilvl="5" w:tplc="0409001B" w:tentative="1">
+      <w:start w:val="1"/>
+      <w:numFmt w:val="lowerRoman"/>
+      <w:lvlText w:val="%6."/>
+      <w:lvlJc w:val="right"/>
+      <w:pPr>
+        <w:ind w:left="4320" w:hanging="180"/>
+      </w:pPr>
+    </w:lvl>
+    <w:lvl w:ilvl="6" w:tplc="0409000F" w:tentative="1">
+      <w:start w:val="1"/>
+      <w:numFmt w:val="decimal"/>
+      <w:lvlText w:val="%7."/>
+      <w:lvlJc w:val="left"/>
+      <w:pPr>
+        <w:ind w:left="5040" w:hanging="360"/>
+      </w:pPr>
+    </w:lvl>
+    <w:lvl w:ilvl="7" w:tplc="04090019" w:tentative="1">
+      <w:start w:val="1"/>
+      <w:numFmt w:val="lowerLetter"/>
+      <w:lvlText w:val="%8."/>
+      <w:lvlJc w:val="left"/>
+      <w:pPr>
+        <w:ind w:left="5760" w:hanging="360"/>
+      </w:pPr>
+    </w:lvl>
+    <w:lvl w:ilvl="8" w:tplc="0409001B" w:tentative="1">
+      <w:start w:val="1"/>
+      <w:numFmt w:val="lowerRoman"/>
+      <w:lvlText w:val="%9."/>
+      <w:lvlJc w:val="right"/>
+      <w:pPr>
+        <w:ind w:left="6480" w:hanging="180"/>
+      </w:pPr>
+    </w:lvl>
+  </w:abstractNum>
+  <w:abstractNum w:abstractNumId="8" w15:restartNumberingAfterBreak="0">
     <w:nsid w:val="72711CB5"/>
     <w:multiLevelType w:val="hybridMultilevel"/>
     <w:tmpl w:val="D41CCE64"/>
@@ -3249,6 +4765,95 @@
       </w:rPr>
     </w:lvl>
     <w:lvl w:ilvl="1" w:tplc="04090019">
+      <w:start w:val="1"/>
+      <w:numFmt w:val="lowerLetter"/>
+      <w:lvlText w:val="%2."/>
+      <w:lvlJc w:val="left"/>
+      <w:pPr>
+        <w:ind w:left="1440" w:hanging="360"/>
+      </w:pPr>
+    </w:lvl>
+    <w:lvl w:ilvl="2" w:tplc="0409001B" w:tentative="1">
+      <w:start w:val="1"/>
+      <w:numFmt w:val="lowerRoman"/>
+      <w:lvlText w:val="%3."/>
+      <w:lvlJc w:val="right"/>
+      <w:pPr>
+        <w:ind w:left="2160" w:hanging="180"/>
+      </w:pPr>
+    </w:lvl>
+    <w:lvl w:ilvl="3" w:tplc="0409000F" w:tentative="1">
+      <w:start w:val="1"/>
+      <w:numFmt w:val="decimal"/>
+      <w:lvlText w:val="%4."/>
+      <w:lvlJc w:val="left"/>
+      <w:pPr>
+        <w:ind w:left="2880" w:hanging="360"/>
+      </w:pPr>
+    </w:lvl>
+    <w:lvl w:ilvl="4" w:tplc="04090019" w:tentative="1">
+      <w:start w:val="1"/>
+      <w:numFmt w:val="lowerLetter"/>
+      <w:lvlText w:val="%5."/>
+      <w:lvlJc w:val="left"/>
+      <w:pPr>
+        <w:ind w:left="3600" w:hanging="360"/>
+      </w:pPr>
+    </w:lvl>
+    <w:lvl w:ilvl="5" w:tplc="0409001B" w:tentative="1">
+      <w:start w:val="1"/>
+      <w:numFmt w:val="lowerRoman"/>
+      <w:lvlText w:val="%6."/>
+      <w:lvlJc w:val="right"/>
+      <w:pPr>
+        <w:ind w:left="4320" w:hanging="180"/>
+      </w:pPr>
+    </w:lvl>
+    <w:lvl w:ilvl="6" w:tplc="0409000F" w:tentative="1">
+      <w:start w:val="1"/>
+      <w:numFmt w:val="decimal"/>
+      <w:lvlText w:val="%7."/>
+      <w:lvlJc w:val="left"/>
+      <w:pPr>
+        <w:ind w:left="5040" w:hanging="360"/>
+      </w:pPr>
+    </w:lvl>
+    <w:lvl w:ilvl="7" w:tplc="04090019" w:tentative="1">
+      <w:start w:val="1"/>
+      <w:numFmt w:val="lowerLetter"/>
+      <w:lvlText w:val="%8."/>
+      <w:lvlJc w:val="left"/>
+      <w:pPr>
+        <w:ind w:left="5760" w:hanging="360"/>
+      </w:pPr>
+    </w:lvl>
+    <w:lvl w:ilvl="8" w:tplc="0409001B" w:tentative="1">
+      <w:start w:val="1"/>
+      <w:numFmt w:val="lowerRoman"/>
+      <w:lvlText w:val="%9."/>
+      <w:lvlJc w:val="right"/>
+      <w:pPr>
+        <w:ind w:left="6480" w:hanging="180"/>
+      </w:pPr>
+    </w:lvl>
+  </w:abstractNum>
+  <w:abstractNum w:abstractNumId="9" w15:restartNumberingAfterBreak="0">
+    <w:nsid w:val="7E666A32"/>
+    <w:multiLevelType w:val="hybridMultilevel"/>
+    <w:tmpl w:val="E6608940"/>
+    <w:lvl w:ilvl="0" w:tplc="0409000F">
+      <w:start w:val="1"/>
+      <w:numFmt w:val="decimal"/>
+      <w:lvlText w:val="%1."/>
+      <w:lvlJc w:val="left"/>
+      <w:pPr>
+        <w:ind w:left="720" w:hanging="360"/>
+      </w:pPr>
+      <w:rPr>
+        <w:rFonts w:hint="default"/>
+      </w:rPr>
+    </w:lvl>
+    <w:lvl w:ilvl="1" w:tplc="04090019" w:tentative="1">
       <w:start w:val="1"/>
       <w:numFmt w:val="lowerLetter"/>
       <w:lvlText w:val="%2."/>
@@ -3325,7 +4930,7 @@
     <w:abstractNumId w:val="1"/>
   </w:num>
   <w:num w:numId="2">
-    <w:abstractNumId w:val="5"/>
+    <w:abstractNumId w:val="8"/>
   </w:num>
   <w:num w:numId="3">
     <w:abstractNumId w:val="2"/>
@@ -3334,10 +4939,22 @@
     <w:abstractNumId w:val="3"/>
   </w:num>
   <w:num w:numId="5">
-    <w:abstractNumId w:val="4"/>
+    <w:abstractNumId w:val="6"/>
   </w:num>
   <w:num w:numId="6">
     <w:abstractNumId w:val="0"/>
+  </w:num>
+  <w:num w:numId="7">
+    <w:abstractNumId w:val="4"/>
+  </w:num>
+  <w:num w:numId="8">
+    <w:abstractNumId w:val="5"/>
+  </w:num>
+  <w:num w:numId="9">
+    <w:abstractNumId w:val="7"/>
+  </w:num>
+  <w:num w:numId="10">
+    <w:abstractNumId w:val="9"/>
   </w:num>
 </w:numbering>
 </file>

--- a/Phase 4/Phase 4.docx
+++ b/Phase 4/Phase 4.docx
@@ -4019,10 +4019,257 @@
     </w:p>
     <w:p>
       <w:pPr>
+        <w:ind w:left="360"/>
+      </w:pPr>
+    </w:p>
+    <w:p>
+      <w:pPr>
+        <w:rPr>
+          <w:highlight w:val="yellow"/>
+        </w:rPr>
+      </w:pPr>
+      <w:r>
+        <w:rPr>
+          <w:highlight w:val="yellow"/>
+        </w:rPr>
+        <w:t xml:space="preserve">Day </w:t>
+      </w:r>
+      <w:proofErr w:type="gramStart"/>
+      <w:r>
+        <w:rPr>
+          <w:highlight w:val="yellow"/>
+        </w:rPr>
+        <w:t>4</w:t>
+      </w:r>
+      <w:r>
+        <w:rPr>
+          <w:highlight w:val="yellow"/>
+        </w:rPr>
+        <w:t xml:space="preserve"> :</w:t>
+      </w:r>
+      <w:proofErr w:type="gramEnd"/>
+      <w:r>
+        <w:rPr>
+          <w:highlight w:val="yellow"/>
+        </w:rPr>
+        <w:t xml:space="preserve"> </w:t>
+      </w:r>
+    </w:p>
+    <w:p>
+      <w:r>
+        <w:rPr>
+          <w:highlight w:val="yellow"/>
+        </w:rPr>
+        <w:t>10/08</w:t>
+      </w:r>
+      <w:r>
+        <w:rPr>
+          <w:highlight w:val="yellow"/>
+        </w:rPr>
+        <w:t>/2022</w:t>
+      </w:r>
+    </w:p>
+    <w:p/>
+    <w:p>
+      <w:proofErr w:type="gramStart"/>
+      <w:r>
+        <w:t>Array :</w:t>
+      </w:r>
+      <w:proofErr w:type="gramEnd"/>
+      <w:r>
+        <w:t xml:space="preserve"> array is one of the </w:t>
+      </w:r>
+      <w:proofErr w:type="spellStart"/>
+      <w:r>
+        <w:t>pre defined</w:t>
+      </w:r>
+      <w:proofErr w:type="spellEnd"/>
+      <w:r>
+        <w:t xml:space="preserve"> object which help to store the collection of elements of any types and it provided lot of </w:t>
+      </w:r>
+      <w:proofErr w:type="spellStart"/>
+      <w:r>
+        <w:t>pre defined</w:t>
+      </w:r>
+      <w:proofErr w:type="spellEnd"/>
+      <w:r>
+        <w:t xml:space="preserve"> method which help to do some operation very easily on these elements. </w:t>
+      </w:r>
+    </w:p>
+    <w:p/>
+    <w:p/>
+    <w:p/>
+    <w:p>
+      <w:r>
+        <w:lastRenderedPageBreak/>
+        <w:t xml:space="preserve">Creating user defined object </w:t>
+      </w:r>
+    </w:p>
+    <w:p>
+      <w:r>
+        <w:t xml:space="preserve">In JS we can create user defined object 3 ways </w:t>
+      </w:r>
+    </w:p>
+    <w:p>
+      <w:pPr>
         <w:pStyle w:val="ListParagraph"/>
+        <w:numPr>
+          <w:ilvl w:val="0"/>
+          <w:numId w:val="11"/>
+        </w:numPr>
+      </w:pPr>
+      <w:r>
+        <w:t>Literal style</w:t>
+      </w:r>
+      <w:r>
+        <w:tab/>
+      </w:r>
+      <w:r>
+        <w:tab/>
+        <w:t xml:space="preserve">using ES5 </w:t>
+      </w:r>
+    </w:p>
+    <w:p>
+      <w:pPr>
+        <w:pStyle w:val="ListParagraph"/>
+        <w:numPr>
+          <w:ilvl w:val="0"/>
+          <w:numId w:val="11"/>
+        </w:numPr>
+      </w:pPr>
+      <w:r>
+        <w:t xml:space="preserve">Function style </w:t>
+      </w:r>
+      <w:r>
+        <w:tab/>
+      </w:r>
+      <w:r>
+        <w:tab/>
+        <w:t>using ES5</w:t>
+      </w:r>
+    </w:p>
+    <w:p>
+      <w:pPr>
+        <w:pStyle w:val="ListParagraph"/>
+        <w:numPr>
+          <w:ilvl w:val="0"/>
+          <w:numId w:val="11"/>
+        </w:numPr>
+      </w:pPr>
+      <w:r>
+        <w:t xml:space="preserve">Class style </w:t>
+      </w:r>
+      <w:r>
+        <w:tab/>
+      </w:r>
+      <w:r>
+        <w:tab/>
+        <w:t xml:space="preserve">using ES6 </w:t>
+      </w:r>
+    </w:p>
+    <w:p/>
+    <w:p/>
+    <w:p>
+      <w:pPr>
+        <w:ind w:left="360"/>
+      </w:pPr>
+      <w:r>
+        <w:t xml:space="preserve">JavaScript </w:t>
+      </w:r>
+      <w:proofErr w:type="gramStart"/>
+      <w:r>
+        <w:t xml:space="preserve">provided  </w:t>
+      </w:r>
+      <w:proofErr w:type="spellStart"/>
+      <w:r>
+        <w:t>pre</w:t>
+      </w:r>
+      <w:proofErr w:type="gramEnd"/>
+      <w:r>
+        <w:t xml:space="preserve"> defined</w:t>
+      </w:r>
+      <w:proofErr w:type="spellEnd"/>
+      <w:r>
+        <w:t xml:space="preserve"> object </w:t>
+      </w:r>
+      <w:proofErr w:type="spellStart"/>
+      <w:r>
+        <w:t>ie</w:t>
+      </w:r>
+      <w:proofErr w:type="spellEnd"/>
+      <w:r>
+        <w:t xml:space="preserve"> </w:t>
+      </w:r>
+      <w:r>
+        <w:rPr>
+          <w:highlight w:val="yellow"/>
+        </w:rPr>
+        <w:t>JSON</w:t>
+      </w:r>
+      <w:r>
+        <w:t xml:space="preserve"> which help to convert string to </w:t>
+      </w:r>
+      <w:proofErr w:type="spellStart"/>
+      <w:r>
+        <w:t>json</w:t>
+      </w:r>
+      <w:proofErr w:type="spellEnd"/>
+      <w:r>
+        <w:t xml:space="preserve"> and vice versa. </w:t>
+      </w:r>
+    </w:p>
+    <w:p>
+      <w:pPr>
+        <w:ind w:left="360"/>
+      </w:pPr>
+      <w:r>
+        <w:t xml:space="preserve">According to JSON key must in double quote and value can be any types means number, string, </w:t>
+      </w:r>
+      <w:proofErr w:type="spellStart"/>
+      <w:proofErr w:type="gramStart"/>
+      <w:r>
+        <w:t>boolean</w:t>
+      </w:r>
+      <w:proofErr w:type="spellEnd"/>
+      <w:proofErr w:type="gramEnd"/>
+      <w:r>
+        <w:t xml:space="preserve">, array, complex object type. </w:t>
+      </w:r>
+    </w:p>
+    <w:p>
+      <w:pPr>
+        <w:ind w:left="360"/>
+      </w:pPr>
+    </w:p>
+    <w:p>
+      <w:pPr>
+        <w:ind w:left="360"/>
+      </w:pPr>
+      <w:proofErr w:type="gramStart"/>
+      <w:r>
+        <w:t>JSON :JavaScript</w:t>
+      </w:r>
+      <w:proofErr w:type="gramEnd"/>
+      <w:r>
+        <w:t xml:space="preserve"> Object Notation. </w:t>
+      </w:r>
+    </w:p>
+    <w:p>
+      <w:pPr>
+        <w:ind w:left="360"/>
+      </w:pPr>
+    </w:p>
+    <w:p>
+      <w:pPr>
+        <w:ind w:left="360"/>
       </w:pPr>
       <w:bookmarkStart w:id="0" w:name="_GoBack"/>
       <w:bookmarkEnd w:id="0"/>
+    </w:p>
+    <w:p>
+      <w:pPr>
+        <w:ind w:left="360"/>
+      </w:pPr>
     </w:p>
     <w:sectPr>
       <w:pgSz w:w="12240" w:h="15840"/>
@@ -4660,6 +4907,95 @@
     </w:lvl>
   </w:abstractNum>
   <w:abstractNum w:abstractNumId="7" w15:restartNumberingAfterBreak="0">
+    <w:nsid w:val="656467B5"/>
+    <w:multiLevelType w:val="hybridMultilevel"/>
+    <w:tmpl w:val="C6729930"/>
+    <w:lvl w:ilvl="0" w:tplc="0409000F">
+      <w:start w:val="1"/>
+      <w:numFmt w:val="decimal"/>
+      <w:lvlText w:val="%1."/>
+      <w:lvlJc w:val="left"/>
+      <w:pPr>
+        <w:ind w:left="720" w:hanging="360"/>
+      </w:pPr>
+      <w:rPr>
+        <w:rFonts w:hint="default"/>
+      </w:rPr>
+    </w:lvl>
+    <w:lvl w:ilvl="1" w:tplc="04090019" w:tentative="1">
+      <w:start w:val="1"/>
+      <w:numFmt w:val="lowerLetter"/>
+      <w:lvlText w:val="%2."/>
+      <w:lvlJc w:val="left"/>
+      <w:pPr>
+        <w:ind w:left="1440" w:hanging="360"/>
+      </w:pPr>
+    </w:lvl>
+    <w:lvl w:ilvl="2" w:tplc="0409001B" w:tentative="1">
+      <w:start w:val="1"/>
+      <w:numFmt w:val="lowerRoman"/>
+      <w:lvlText w:val="%3."/>
+      <w:lvlJc w:val="right"/>
+      <w:pPr>
+        <w:ind w:left="2160" w:hanging="180"/>
+      </w:pPr>
+    </w:lvl>
+    <w:lvl w:ilvl="3" w:tplc="0409000F" w:tentative="1">
+      <w:start w:val="1"/>
+      <w:numFmt w:val="decimal"/>
+      <w:lvlText w:val="%4."/>
+      <w:lvlJc w:val="left"/>
+      <w:pPr>
+        <w:ind w:left="2880" w:hanging="360"/>
+      </w:pPr>
+    </w:lvl>
+    <w:lvl w:ilvl="4" w:tplc="04090019" w:tentative="1">
+      <w:start w:val="1"/>
+      <w:numFmt w:val="lowerLetter"/>
+      <w:lvlText w:val="%5."/>
+      <w:lvlJc w:val="left"/>
+      <w:pPr>
+        <w:ind w:left="3600" w:hanging="360"/>
+      </w:pPr>
+    </w:lvl>
+    <w:lvl w:ilvl="5" w:tplc="0409001B" w:tentative="1">
+      <w:start w:val="1"/>
+      <w:numFmt w:val="lowerRoman"/>
+      <w:lvlText w:val="%6."/>
+      <w:lvlJc w:val="right"/>
+      <w:pPr>
+        <w:ind w:left="4320" w:hanging="180"/>
+      </w:pPr>
+    </w:lvl>
+    <w:lvl w:ilvl="6" w:tplc="0409000F" w:tentative="1">
+      <w:start w:val="1"/>
+      <w:numFmt w:val="decimal"/>
+      <w:lvlText w:val="%7."/>
+      <w:lvlJc w:val="left"/>
+      <w:pPr>
+        <w:ind w:left="5040" w:hanging="360"/>
+      </w:pPr>
+    </w:lvl>
+    <w:lvl w:ilvl="7" w:tplc="04090019" w:tentative="1">
+      <w:start w:val="1"/>
+      <w:numFmt w:val="lowerLetter"/>
+      <w:lvlText w:val="%8."/>
+      <w:lvlJc w:val="left"/>
+      <w:pPr>
+        <w:ind w:left="5760" w:hanging="360"/>
+      </w:pPr>
+    </w:lvl>
+    <w:lvl w:ilvl="8" w:tplc="0409001B" w:tentative="1">
+      <w:start w:val="1"/>
+      <w:numFmt w:val="lowerRoman"/>
+      <w:lvlText w:val="%9."/>
+      <w:lvlJc w:val="right"/>
+      <w:pPr>
+        <w:ind w:left="6480" w:hanging="180"/>
+      </w:pPr>
+    </w:lvl>
+  </w:abstractNum>
+  <w:abstractNum w:abstractNumId="8" w15:restartNumberingAfterBreak="0">
     <w:nsid w:val="6E922AAE"/>
     <w:multiLevelType w:val="hybridMultilevel"/>
     <w:tmpl w:val="4504375C"/>
@@ -4748,7 +5084,7 @@
       </w:pPr>
     </w:lvl>
   </w:abstractNum>
-  <w:abstractNum w:abstractNumId="8" w15:restartNumberingAfterBreak="0">
+  <w:abstractNum w:abstractNumId="9" w15:restartNumberingAfterBreak="0">
     <w:nsid w:val="72711CB5"/>
     <w:multiLevelType w:val="hybridMultilevel"/>
     <w:tmpl w:val="D41CCE64"/>
@@ -4837,7 +5173,7 @@
       </w:pPr>
     </w:lvl>
   </w:abstractNum>
-  <w:abstractNum w:abstractNumId="9" w15:restartNumberingAfterBreak="0">
+  <w:abstractNum w:abstractNumId="10" w15:restartNumberingAfterBreak="0">
     <w:nsid w:val="7E666A32"/>
     <w:multiLevelType w:val="hybridMultilevel"/>
     <w:tmpl w:val="E6608940"/>
@@ -4930,7 +5266,7 @@
     <w:abstractNumId w:val="1"/>
   </w:num>
   <w:num w:numId="2">
-    <w:abstractNumId w:val="8"/>
+    <w:abstractNumId w:val="9"/>
   </w:num>
   <w:num w:numId="3">
     <w:abstractNumId w:val="2"/>
@@ -4951,10 +5287,13 @@
     <w:abstractNumId w:val="5"/>
   </w:num>
   <w:num w:numId="9">
-    <w:abstractNumId w:val="7"/>
+    <w:abstractNumId w:val="8"/>
   </w:num>
   <w:num w:numId="10">
-    <w:abstractNumId w:val="9"/>
+    <w:abstractNumId w:val="10"/>
+  </w:num>
+  <w:num w:numId="11">
+    <w:abstractNumId w:val="7"/>
   </w:num>
 </w:numbering>
 </file>
@@ -5352,6 +5691,7 @@
   <w:style w:type="paragraph" w:default="1" w:styleId="Normal">
     <w:name w:val="Normal"/>
     <w:qFormat/>
+    <w:rsid w:val="007A19DD"/>
   </w:style>
   <w:style w:type="character" w:default="1" w:styleId="DefaultParagraphFont">
     <w:name w:val="Default Paragraph Font"/>

--- a/Phase 4/Phase 4.docx
+++ b/Phase 4/Phase 4.docx
@@ -4263,8 +4263,1614 @@
       <w:pPr>
         <w:ind w:left="360"/>
       </w:pPr>
+      <w:r>
+        <w:t xml:space="preserve">JSON is use to share the data between one technologies to another technologies. </w:t>
+      </w:r>
+    </w:p>
+    <w:p>
+      <w:pPr>
+        <w:ind w:left="360"/>
+      </w:pPr>
+      <w:r>
+        <w:t xml:space="preserve">Like Java to Asp.net or </w:t>
+      </w:r>
+      <w:proofErr w:type="spellStart"/>
+      <w:r>
+        <w:t>php</w:t>
+      </w:r>
+      <w:proofErr w:type="spellEnd"/>
+      <w:r>
+        <w:t xml:space="preserve"> or python </w:t>
+      </w:r>
+    </w:p>
+    <w:p>
+      <w:pPr>
+        <w:ind w:left="360"/>
+      </w:pPr>
+      <w:r>
+        <w:t xml:space="preserve">Angular to </w:t>
+      </w:r>
+      <w:proofErr w:type="gramStart"/>
+      <w:r>
+        <w:t>Spring</w:t>
+      </w:r>
+      <w:proofErr w:type="gramEnd"/>
+      <w:r>
+        <w:t xml:space="preserve"> boot </w:t>
+      </w:r>
+    </w:p>
+    <w:p>
+      <w:pPr>
+        <w:ind w:left="360"/>
+      </w:pPr>
+    </w:p>
+    <w:p>
+      <w:pPr>
+        <w:ind w:left="360"/>
+      </w:pPr>
+      <w:r>
+        <w:t xml:space="preserve">Scope </w:t>
+      </w:r>
+      <w:proofErr w:type="gramStart"/>
+      <w:r>
+        <w:t>Object :</w:t>
+      </w:r>
+      <w:proofErr w:type="gramEnd"/>
+      <w:r>
+        <w:t xml:space="preserve"> HTML5 and JS provide </w:t>
+      </w:r>
+      <w:proofErr w:type="spellStart"/>
+      <w:r>
+        <w:t>pre defined</w:t>
+      </w:r>
+      <w:proofErr w:type="spellEnd"/>
+      <w:r>
+        <w:t xml:space="preserve"> object is </w:t>
+      </w:r>
+      <w:proofErr w:type="spellStart"/>
+      <w:r>
+        <w:rPr>
+          <w:highlight w:val="yellow"/>
+        </w:rPr>
+        <w:t>localStorage</w:t>
+      </w:r>
+      <w:proofErr w:type="spellEnd"/>
+      <w:r>
+        <w:rPr>
+          <w:highlight w:val="yellow"/>
+        </w:rPr>
+        <w:t xml:space="preserve"> and </w:t>
+      </w:r>
+      <w:proofErr w:type="spellStart"/>
+      <w:r>
+        <w:rPr>
+          <w:highlight w:val="yellow"/>
+        </w:rPr>
+        <w:t>sessionStorage</w:t>
+      </w:r>
+      <w:proofErr w:type="spellEnd"/>
+      <w:r>
+        <w:t xml:space="preserve"> which help to share the data between one page to another page. </w:t>
+      </w:r>
+    </w:p>
+    <w:p>
+      <w:pPr>
+        <w:ind w:left="360"/>
+      </w:pPr>
+    </w:p>
+    <w:p>
+      <w:pPr>
+        <w:ind w:left="360"/>
+      </w:pPr>
+    </w:p>
+    <w:p>
+      <w:pPr>
+        <w:ind w:left="360"/>
+      </w:pPr>
+    </w:p>
+    <w:p>
+      <w:pPr>
+        <w:ind w:left="360"/>
+      </w:pPr>
+    </w:p>
+    <w:p>
+      <w:pPr>
+        <w:ind w:left="360"/>
+      </w:pPr>
+    </w:p>
+    <w:p>
+      <w:pPr>
+        <w:ind w:left="360"/>
+      </w:pPr>
+    </w:p>
+    <w:p>
+      <w:pPr>
+        <w:ind w:left="360"/>
+      </w:pPr>
+    </w:p>
+    <w:p>
+      <w:pPr>
+        <w:ind w:left="360"/>
+      </w:pPr>
+    </w:p>
+    <w:p>
+      <w:pPr>
+        <w:ind w:left="360"/>
+      </w:pPr>
+    </w:p>
+    <w:p>
+      <w:pPr>
+        <w:ind w:left="360"/>
+      </w:pPr>
+    </w:p>
+    <w:p>
+      <w:pPr>
+        <w:ind w:left="360"/>
+      </w:pPr>
+    </w:p>
+    <w:p>
+      <w:pPr>
+        <w:ind w:left="360"/>
+      </w:pPr>
+      <w:r>
+        <w:lastRenderedPageBreak/>
+        <w:t xml:space="preserve">To store the value </w:t>
+      </w:r>
+    </w:p>
+    <w:p>
+      <w:pPr>
+        <w:ind w:left="360"/>
+      </w:pPr>
+      <w:proofErr w:type="spellStart"/>
+      <w:proofErr w:type="gramStart"/>
+      <w:r>
+        <w:t>localStorage.setItem</w:t>
+      </w:r>
+      <w:proofErr w:type="spellEnd"/>
+      <w:r>
+        <w:t>(</w:t>
+      </w:r>
+      <w:proofErr w:type="gramEnd"/>
+      <w:r>
+        <w:t>“</w:t>
+      </w:r>
+      <w:proofErr w:type="spellStart"/>
+      <w:r>
+        <w:t>key”,value</w:t>
+      </w:r>
+      <w:proofErr w:type="spellEnd"/>
+      <w:r>
+        <w:t>)</w:t>
+      </w:r>
+    </w:p>
+    <w:p>
+      <w:pPr>
+        <w:ind w:left="360"/>
+      </w:pPr>
+      <w:proofErr w:type="spellStart"/>
+      <w:proofErr w:type="gramStart"/>
+      <w:r>
+        <w:t>sessionStorage.setItem</w:t>
+      </w:r>
+      <w:proofErr w:type="spellEnd"/>
+      <w:r>
+        <w:t>(</w:t>
+      </w:r>
+      <w:proofErr w:type="gramEnd"/>
+      <w:r>
+        <w:t>“</w:t>
+      </w:r>
+      <w:proofErr w:type="spellStart"/>
+      <w:r>
+        <w:t>key”,value</w:t>
+      </w:r>
+      <w:proofErr w:type="spellEnd"/>
+      <w:r>
+        <w:t>)</w:t>
+      </w:r>
+    </w:p>
+    <w:p>
+      <w:pPr>
+        <w:ind w:left="360"/>
+      </w:pPr>
+    </w:p>
+    <w:p>
+      <w:pPr>
+        <w:ind w:left="360"/>
+      </w:pPr>
+      <w:r>
+        <w:t xml:space="preserve">To get the value </w:t>
+      </w:r>
+    </w:p>
+    <w:p>
+      <w:pPr>
+        <w:ind w:left="360"/>
+      </w:pPr>
+      <w:proofErr w:type="spellStart"/>
+      <w:proofErr w:type="gramStart"/>
+      <w:r>
+        <w:t>localStorage.getItem</w:t>
+      </w:r>
+      <w:proofErr w:type="spellEnd"/>
+      <w:r>
+        <w:t>(</w:t>
+      </w:r>
+      <w:proofErr w:type="gramEnd"/>
+      <w:r>
+        <w:t>“key”)</w:t>
+      </w:r>
+    </w:p>
+    <w:p>
+      <w:pPr>
+        <w:ind w:left="360"/>
+      </w:pPr>
+      <w:proofErr w:type="spellStart"/>
+      <w:proofErr w:type="gramStart"/>
+      <w:r>
+        <w:t>sessionStorage.getItem</w:t>
+      </w:r>
+      <w:proofErr w:type="spellEnd"/>
+      <w:r>
+        <w:t>(</w:t>
+      </w:r>
+      <w:proofErr w:type="gramEnd"/>
+      <w:r>
+        <w:t>“key”)</w:t>
+      </w:r>
+    </w:p>
+    <w:p>
+      <w:pPr>
+        <w:ind w:left="360"/>
+      </w:pPr>
+    </w:p>
+    <w:p>
+      <w:pPr>
+        <w:ind w:firstLine="360"/>
+      </w:pPr>
+      <w:proofErr w:type="gramStart"/>
+      <w:r>
+        <w:t>to</w:t>
+      </w:r>
+      <w:proofErr w:type="gramEnd"/>
+      <w:r>
+        <w:t xml:space="preserve"> remove the value </w:t>
+      </w:r>
+    </w:p>
+    <w:p>
+      <w:pPr>
+        <w:ind w:left="360"/>
+      </w:pPr>
+      <w:proofErr w:type="spellStart"/>
+      <w:proofErr w:type="gramStart"/>
+      <w:r>
+        <w:t>localStorage.removeItem</w:t>
+      </w:r>
+      <w:proofErr w:type="spellEnd"/>
+      <w:r>
+        <w:t>(</w:t>
+      </w:r>
+      <w:proofErr w:type="gramEnd"/>
+      <w:r>
+        <w:t>“key”)</w:t>
+      </w:r>
+    </w:p>
+    <w:p>
+      <w:pPr>
+        <w:ind w:left="360"/>
+      </w:pPr>
+      <w:proofErr w:type="spellStart"/>
+      <w:proofErr w:type="gramStart"/>
+      <w:r>
+        <w:t>sessionStorage.removeItem</w:t>
+      </w:r>
+      <w:proofErr w:type="spellEnd"/>
+      <w:r>
+        <w:t>(</w:t>
+      </w:r>
+      <w:proofErr w:type="gramEnd"/>
+      <w:r>
+        <w:t>“key”);</w:t>
+      </w:r>
+    </w:p>
+    <w:p>
+      <w:pPr>
+        <w:ind w:left="360"/>
+      </w:pPr>
+    </w:p>
+    <w:p>
+      <w:pPr>
+        <w:ind w:left="360"/>
+      </w:pPr>
+    </w:p>
+    <w:p>
+      <w:pPr>
+        <w:ind w:left="360"/>
+      </w:pPr>
+      <w:r>
+        <w:rPr>
+          <w:highlight w:val="yellow"/>
+        </w:rPr>
+        <w:t>Synchronous and Asynchronous</w:t>
+      </w:r>
+      <w:r>
+        <w:t xml:space="preserve"> </w:t>
+      </w:r>
+    </w:p>
+    <w:p>
+      <w:pPr>
+        <w:ind w:left="360"/>
+      </w:pPr>
+    </w:p>
+    <w:p>
+      <w:pPr>
+        <w:ind w:left="360"/>
+      </w:pPr>
+      <w:r>
+        <w:t xml:space="preserve">Synchronous Statement execution </w:t>
+      </w:r>
+    </w:p>
+    <w:p>
+      <w:pPr>
+        <w:ind w:left="360"/>
+      </w:pPr>
+      <w:proofErr w:type="spellStart"/>
+      <w:proofErr w:type="gramStart"/>
+      <w:r>
+        <w:t>document.write</w:t>
+      </w:r>
+      <w:proofErr w:type="spellEnd"/>
+      <w:r>
+        <w:t>(</w:t>
+      </w:r>
+      <w:proofErr w:type="gramEnd"/>
+      <w:r>
+        <w:t>“1</w:t>
+      </w:r>
+      <w:r>
+        <w:rPr>
+          <w:vertAlign w:val="superscript"/>
+        </w:rPr>
+        <w:t>st</w:t>
+      </w:r>
+      <w:r>
+        <w:t xml:space="preserve"> statement”);</w:t>
+      </w:r>
+    </w:p>
+    <w:p>
+      <w:pPr>
+        <w:ind w:left="360"/>
+      </w:pPr>
+      <w:proofErr w:type="spellStart"/>
+      <w:proofErr w:type="gramStart"/>
+      <w:r>
+        <w:t>document.write</w:t>
+      </w:r>
+      <w:proofErr w:type="spellEnd"/>
+      <w:r>
+        <w:t>(</w:t>
+      </w:r>
+      <w:proofErr w:type="gramEnd"/>
+      <w:r>
+        <w:t>“2</w:t>
+      </w:r>
+      <w:r>
+        <w:rPr>
+          <w:vertAlign w:val="superscript"/>
+        </w:rPr>
+        <w:t>nd</w:t>
+      </w:r>
+      <w:r>
+        <w:t xml:space="preserve">  statement”);</w:t>
+      </w:r>
+    </w:p>
+    <w:p>
+      <w:pPr>
+        <w:ind w:left="360"/>
+      </w:pPr>
+      <w:proofErr w:type="spellStart"/>
+      <w:proofErr w:type="gramStart"/>
+      <w:r>
+        <w:t>document.write</w:t>
+      </w:r>
+      <w:proofErr w:type="spellEnd"/>
+      <w:r>
+        <w:t>(</w:t>
+      </w:r>
+      <w:proofErr w:type="gramEnd"/>
+      <w:r>
+        <w:t>“3</w:t>
+      </w:r>
+      <w:r>
+        <w:rPr>
+          <w:vertAlign w:val="superscript"/>
+        </w:rPr>
+        <w:t>rd</w:t>
+      </w:r>
+      <w:r>
+        <w:t xml:space="preserve">  statement”);</w:t>
+      </w:r>
+    </w:p>
+    <w:p>
+      <w:pPr>
+        <w:ind w:left="360"/>
+      </w:pPr>
+    </w:p>
+    <w:p>
+      <w:pPr>
+        <w:ind w:left="360"/>
+      </w:pPr>
+      <w:r>
+        <w:t xml:space="preserve">Asynchronous Statement execution </w:t>
+      </w:r>
+    </w:p>
+    <w:p>
+      <w:pPr>
+        <w:ind w:left="360"/>
+      </w:pPr>
+      <w:proofErr w:type="spellStart"/>
+      <w:proofErr w:type="gramStart"/>
+      <w:r>
+        <w:t>document.write</w:t>
+      </w:r>
+      <w:proofErr w:type="spellEnd"/>
+      <w:r>
+        <w:t>(</w:t>
+      </w:r>
+      <w:proofErr w:type="gramEnd"/>
+      <w:r>
+        <w:t>“1</w:t>
+      </w:r>
+      <w:r>
+        <w:rPr>
+          <w:vertAlign w:val="superscript"/>
+        </w:rPr>
+        <w:t>st</w:t>
+      </w:r>
+      <w:r>
+        <w:t xml:space="preserve"> statement”);</w:t>
+      </w:r>
+    </w:p>
+    <w:p>
+      <w:pPr>
+        <w:ind w:left="360" w:firstLine="360"/>
+      </w:pPr>
+      <w:proofErr w:type="spellStart"/>
+      <w:proofErr w:type="gramStart"/>
+      <w:r>
+        <w:t>document.write</w:t>
+      </w:r>
+      <w:proofErr w:type="spellEnd"/>
+      <w:r>
+        <w:t>(</w:t>
+      </w:r>
+      <w:proofErr w:type="gramEnd"/>
+      <w:r>
+        <w:t>“2</w:t>
+      </w:r>
+      <w:r>
+        <w:rPr>
+          <w:vertAlign w:val="superscript"/>
+        </w:rPr>
+        <w:t>nd</w:t>
+      </w:r>
+      <w:r>
+        <w:t xml:space="preserve">  statement”);</w:t>
+      </w:r>
+    </w:p>
+    <w:p>
+      <w:pPr>
+        <w:ind w:left="360" w:firstLine="360"/>
+      </w:pPr>
+      <w:proofErr w:type="spellStart"/>
+      <w:proofErr w:type="gramStart"/>
+      <w:r>
+        <w:t>document.write</w:t>
+      </w:r>
+      <w:proofErr w:type="spellEnd"/>
+      <w:r>
+        <w:t>(</w:t>
+      </w:r>
+      <w:proofErr w:type="gramEnd"/>
+      <w:r>
+        <w:t>“3</w:t>
+      </w:r>
+      <w:r>
+        <w:rPr>
+          <w:vertAlign w:val="superscript"/>
+        </w:rPr>
+        <w:t>rd</w:t>
+      </w:r>
+      <w:r>
+        <w:t xml:space="preserve">  statement”);</w:t>
+      </w:r>
+    </w:p>
+    <w:p>
+      <w:pPr>
+        <w:ind w:left="360"/>
+      </w:pPr>
+    </w:p>
+    <w:p>
+      <w:pPr>
+        <w:ind w:left="360"/>
+      </w:pPr>
+    </w:p>
+    <w:p>
+      <w:pPr>
+        <w:ind w:left="360"/>
+      </w:pPr>
+    </w:p>
+    <w:p>
+      <w:pPr>
+        <w:ind w:left="360"/>
+      </w:pPr>
+    </w:p>
+    <w:p>
+      <w:pPr>
+        <w:ind w:left="360"/>
+      </w:pPr>
+    </w:p>
+    <w:p>
+      <w:pPr>
+        <w:ind w:left="360"/>
+      </w:pPr>
+      <w:r>
+        <w:lastRenderedPageBreak/>
+        <w:t>Synchronous function call</w:t>
+      </w:r>
+    </w:p>
+    <w:p>
+      <w:pPr>
+        <w:ind w:left="360"/>
+      </w:pPr>
+      <w:proofErr w:type="gramStart"/>
+      <w:r>
+        <w:t>fun1()</w:t>
+      </w:r>
+      <w:proofErr w:type="gramEnd"/>
+    </w:p>
+    <w:p>
+      <w:pPr>
+        <w:ind w:left="360"/>
+      </w:pPr>
+      <w:proofErr w:type="gramStart"/>
+      <w:r>
+        <w:t>fun2()</w:t>
+      </w:r>
+      <w:proofErr w:type="gramEnd"/>
+    </w:p>
+    <w:p>
+      <w:pPr>
+        <w:ind w:left="360"/>
+      </w:pPr>
+      <w:proofErr w:type="gramStart"/>
+      <w:r>
+        <w:t>fun3(</w:t>
+      </w:r>
+      <w:proofErr w:type="gramEnd"/>
+      <w:r>
+        <w:t>);</w:t>
+      </w:r>
+    </w:p>
+    <w:p>
+      <w:pPr>
+        <w:ind w:left="360"/>
+      </w:pPr>
+    </w:p>
+    <w:p>
+      <w:pPr>
+        <w:ind w:left="360"/>
+      </w:pPr>
+      <w:r>
+        <w:t>Asynchronous function call</w:t>
+      </w:r>
+    </w:p>
+    <w:p>
+      <w:pPr>
+        <w:ind w:left="360"/>
+      </w:pPr>
+      <w:proofErr w:type="gramStart"/>
+      <w:r>
+        <w:t>fun1()</w:t>
+      </w:r>
+      <w:proofErr w:type="gramEnd"/>
+    </w:p>
+    <w:p>
+      <w:pPr>
+        <w:ind w:left="360" w:firstLine="360"/>
+      </w:pPr>
+      <w:proofErr w:type="gramStart"/>
+      <w:r>
+        <w:t>fun2()</w:t>
+      </w:r>
+      <w:proofErr w:type="gramEnd"/>
+    </w:p>
+    <w:p>
+      <w:pPr>
+        <w:ind w:left="360" w:firstLine="360"/>
+      </w:pPr>
+      <w:proofErr w:type="gramStart"/>
+      <w:r>
+        <w:t>fun3(</w:t>
+      </w:r>
+      <w:proofErr w:type="gramEnd"/>
+      <w:r>
+        <w:t>);</w:t>
+      </w:r>
+    </w:p>
+    <w:p>
+      <w:pPr>
+        <w:ind w:left="360" w:firstLine="360"/>
+      </w:pPr>
+      <w:r>
+        <w:tab/>
+      </w:r>
+    </w:p>
+    <w:p>
+      <w:pPr>
+        <w:ind w:left="360"/>
+      </w:pPr>
+      <w:r>
+        <w:tab/>
+      </w:r>
+      <w:r>
+        <w:tab/>
+      </w:r>
+      <w:r>
+        <w:tab/>
+      </w:r>
+      <w:r>
+        <w:tab/>
+        <w:t>Synchronous client call</w:t>
+      </w:r>
+    </w:p>
+    <w:p>
+      <w:pPr>
+        <w:ind w:left="360"/>
+      </w:pPr>
+    </w:p>
+    <w:p>
+      <w:pPr>
+        <w:ind w:left="360"/>
+      </w:pPr>
+      <w:r>
+        <w:tab/>
+      </w:r>
+      <w:r>
+        <w:tab/>
+      </w:r>
+      <w:r>
+        <w:tab/>
+      </w:r>
+      <w:r>
+        <w:tab/>
+      </w:r>
+      <w:r>
+        <w:tab/>
+        <w:t>1</w:t>
+      </w:r>
+      <w:r>
+        <w:rPr>
+          <w:vertAlign w:val="superscript"/>
+        </w:rPr>
+        <w:t>st</w:t>
+      </w:r>
+      <w:r>
+        <w:t xml:space="preserve"> </w:t>
+      </w:r>
+    </w:p>
+    <w:p>
+      <w:pPr>
+        <w:ind w:left="360"/>
+      </w:pPr>
+      <w:r>
+        <w:tab/>
+      </w:r>
+      <w:r>
+        <w:tab/>
+      </w:r>
+      <w:r>
+        <w:tab/>
+      </w:r>
+      <w:r>
+        <w:tab/>
+      </w:r>
+      <w:r>
+        <w:tab/>
+        <w:t>2</w:t>
+      </w:r>
+      <w:r>
+        <w:rPr>
+          <w:vertAlign w:val="superscript"/>
+        </w:rPr>
+        <w:t>nd</w:t>
+      </w:r>
+    </w:p>
+    <w:p>
+      <w:pPr>
+        <w:ind w:left="360"/>
+      </w:pPr>
+      <w:r>
+        <w:tab/>
+      </w:r>
+      <w:r>
+        <w:tab/>
+      </w:r>
+      <w:r>
+        <w:tab/>
+      </w:r>
+      <w:r>
+        <w:tab/>
+      </w:r>
+      <w:r>
+        <w:tab/>
+        <w:t>3</w:t>
+      </w:r>
+      <w:r>
+        <w:rPr>
+          <w:vertAlign w:val="superscript"/>
+        </w:rPr>
+        <w:t>rd</w:t>
+      </w:r>
+      <w:r>
+        <w:t xml:space="preserve"> </w:t>
+      </w:r>
+    </w:p>
+    <w:p>
+      <w:pPr>
+        <w:ind w:left="360"/>
+      </w:pPr>
+    </w:p>
+    <w:p>
+      <w:pPr>
+        <w:ind w:left="360"/>
+      </w:pPr>
+      <w:r>
+        <w:t xml:space="preserve">Client </w:t>
+      </w:r>
+      <w:r>
+        <w:tab/>
+      </w:r>
+      <w:r>
+        <w:tab/>
+      </w:r>
+      <w:r>
+        <w:tab/>
+      </w:r>
+      <w:r>
+        <w:tab/>
+      </w:r>
+      <w:r>
+        <w:tab/>
+      </w:r>
+      <w:r>
+        <w:tab/>
+      </w:r>
+      <w:r>
+        <w:tab/>
+      </w:r>
+      <w:r>
+        <w:tab/>
+        <w:t xml:space="preserve">Server </w:t>
+      </w:r>
+    </w:p>
+    <w:p/>
+    <w:p>
+      <w:pPr>
+        <w:ind w:left="2520" w:firstLine="360"/>
+      </w:pPr>
+      <w:r>
+        <w:t>Asynchronous client call</w:t>
+      </w:r>
+    </w:p>
+    <w:p>
+      <w:pPr>
+        <w:ind w:left="360"/>
+      </w:pPr>
+    </w:p>
+    <w:p>
+      <w:pPr>
+        <w:ind w:left="360"/>
+      </w:pPr>
+      <w:r>
+        <w:tab/>
+      </w:r>
+      <w:r>
+        <w:tab/>
+      </w:r>
+      <w:r>
+        <w:tab/>
+      </w:r>
+      <w:r>
+        <w:tab/>
+      </w:r>
+      <w:r>
+        <w:tab/>
+        <w:t>1</w:t>
+      </w:r>
+      <w:r>
+        <w:rPr>
+          <w:vertAlign w:val="superscript"/>
+        </w:rPr>
+        <w:t>st</w:t>
+      </w:r>
+      <w:r>
+        <w:t xml:space="preserve"> </w:t>
+      </w:r>
+    </w:p>
+    <w:p>
+      <w:pPr>
+        <w:ind w:left="360"/>
+      </w:pPr>
+      <w:r>
+        <w:tab/>
+      </w:r>
+      <w:r>
+        <w:tab/>
+      </w:r>
+      <w:r>
+        <w:tab/>
+      </w:r>
+      <w:r>
+        <w:tab/>
+      </w:r>
+      <w:r>
+        <w:tab/>
+        <w:t>2</w:t>
+      </w:r>
+      <w:r>
+        <w:rPr>
+          <w:vertAlign w:val="superscript"/>
+        </w:rPr>
+        <w:t>nd</w:t>
+      </w:r>
+    </w:p>
+    <w:p>
+      <w:pPr>
+        <w:ind w:left="360"/>
+      </w:pPr>
+      <w:r>
+        <w:tab/>
+      </w:r>
+      <w:r>
+        <w:tab/>
+      </w:r>
+      <w:r>
+        <w:tab/>
+      </w:r>
+      <w:r>
+        <w:tab/>
+      </w:r>
+      <w:r>
+        <w:tab/>
+        <w:t>3</w:t>
+      </w:r>
+      <w:r>
+        <w:rPr>
+          <w:vertAlign w:val="superscript"/>
+        </w:rPr>
+        <w:t>rd</w:t>
+      </w:r>
+      <w:r>
+        <w:t xml:space="preserve"> </w:t>
+      </w:r>
+    </w:p>
+    <w:p>
+      <w:pPr>
+        <w:ind w:left="360"/>
+      </w:pPr>
+    </w:p>
+    <w:p>
+      <w:pPr>
+        <w:ind w:left="360"/>
+      </w:pPr>
+      <w:r>
+        <w:t xml:space="preserve">Client </w:t>
+      </w:r>
+      <w:r>
+        <w:tab/>
+      </w:r>
+      <w:r>
+        <w:tab/>
+      </w:r>
+      <w:r>
+        <w:tab/>
+      </w:r>
+      <w:r>
+        <w:tab/>
+      </w:r>
+      <w:r>
+        <w:tab/>
+      </w:r>
+      <w:r>
+        <w:tab/>
+      </w:r>
+      <w:r>
+        <w:tab/>
+      </w:r>
+      <w:r>
+        <w:tab/>
+        <w:t xml:space="preserve">Server </w:t>
+      </w:r>
+    </w:p>
+    <w:p>
+      <w:pPr>
+        <w:ind w:left="360"/>
+      </w:pPr>
+      <w:r>
+        <w:tab/>
+      </w:r>
+      <w:r>
+        <w:tab/>
+      </w:r>
+    </w:p>
+    <w:p>
+      <w:pPr>
+        <w:ind w:left="360"/>
+      </w:pPr>
+    </w:p>
+    <w:p>
+      <w:pPr>
+        <w:rPr>
+          <w:highlight w:val="yellow"/>
+        </w:rPr>
+      </w:pPr>
+    </w:p>
+    <w:p>
+      <w:pPr>
+        <w:rPr>
+          <w:highlight w:val="yellow"/>
+        </w:rPr>
+      </w:pPr>
+    </w:p>
+    <w:p>
+      <w:pPr>
+        <w:rPr>
+          <w:highlight w:val="yellow"/>
+        </w:rPr>
+      </w:pPr>
+      <w:r>
+        <w:rPr>
+          <w:highlight w:val="yellow"/>
+        </w:rPr>
+        <w:lastRenderedPageBreak/>
+        <w:t xml:space="preserve">Day </w:t>
+      </w:r>
+      <w:proofErr w:type="gramStart"/>
+      <w:r>
+        <w:rPr>
+          <w:highlight w:val="yellow"/>
+        </w:rPr>
+        <w:t>5</w:t>
+      </w:r>
+      <w:r>
+        <w:rPr>
+          <w:highlight w:val="yellow"/>
+        </w:rPr>
+        <w:t xml:space="preserve"> :</w:t>
+      </w:r>
+      <w:proofErr w:type="gramEnd"/>
+      <w:r>
+        <w:rPr>
+          <w:highlight w:val="yellow"/>
+        </w:rPr>
+        <w:t xml:space="preserve"> </w:t>
+      </w:r>
+    </w:p>
+    <w:p>
+      <w:r>
+        <w:rPr>
+          <w:highlight w:val="yellow"/>
+        </w:rPr>
+        <w:t>10/15</w:t>
+      </w:r>
+      <w:r>
+        <w:rPr>
+          <w:highlight w:val="yellow"/>
+        </w:rPr>
+        <w:t>/2022</w:t>
+      </w:r>
+    </w:p>
+    <w:p/>
+    <w:p>
+      <w:proofErr w:type="spellStart"/>
+      <w:proofErr w:type="gramStart"/>
+      <w:r>
+        <w:t>TypeScript</w:t>
+      </w:r>
+      <w:proofErr w:type="spellEnd"/>
+      <w:r>
+        <w:t xml:space="preserve"> :</w:t>
+      </w:r>
+      <w:proofErr w:type="gramEnd"/>
+    </w:p>
+    <w:p>
+      <w:r>
+        <w:t xml:space="preserve">JavaScript doesn’t support Data </w:t>
+      </w:r>
+      <w:proofErr w:type="gramStart"/>
+      <w:r>
+        <w:t>types</w:t>
+      </w:r>
+      <w:proofErr w:type="gramEnd"/>
+      <w:r>
+        <w:t xml:space="preserve"> concepts. </w:t>
+      </w:r>
+    </w:p>
+    <w:p>
+      <w:r>
+        <w:t xml:space="preserve">Typescript is a type of scripting language which is also known as super set of JavaScript which support data types. </w:t>
+      </w:r>
+    </w:p>
+    <w:p>
+      <w:r>
+        <w:t xml:space="preserve">But </w:t>
+      </w:r>
+      <w:proofErr w:type="gramStart"/>
+      <w:r>
+        <w:t>All</w:t>
+      </w:r>
+      <w:proofErr w:type="gramEnd"/>
+      <w:r>
+        <w:t xml:space="preserve"> browser doesn’t support typescript directly so we need to convert </w:t>
+      </w:r>
+      <w:proofErr w:type="spellStart"/>
+      <w:r>
+        <w:t>ts</w:t>
+      </w:r>
+      <w:proofErr w:type="spellEnd"/>
+      <w:r>
+        <w:t xml:space="preserve"> file into </w:t>
+      </w:r>
+      <w:proofErr w:type="spellStart"/>
+      <w:r>
+        <w:t>js</w:t>
+      </w:r>
+      <w:proofErr w:type="spellEnd"/>
+      <w:r>
+        <w:t xml:space="preserve"> file. To convert </w:t>
+      </w:r>
+      <w:proofErr w:type="spellStart"/>
+      <w:r>
+        <w:t>ts</w:t>
+      </w:r>
+      <w:proofErr w:type="spellEnd"/>
+      <w:r>
+        <w:t xml:space="preserve"> to </w:t>
+      </w:r>
+      <w:proofErr w:type="spellStart"/>
+      <w:r>
+        <w:t>js</w:t>
+      </w:r>
+      <w:proofErr w:type="spellEnd"/>
+      <w:r>
+        <w:t xml:space="preserve"> we required </w:t>
+      </w:r>
+      <w:proofErr w:type="spellStart"/>
+      <w:r>
+        <w:t>transpiler</w:t>
+      </w:r>
+      <w:proofErr w:type="spellEnd"/>
+      <w:r>
+        <w:t xml:space="preserve"> which help convert </w:t>
+      </w:r>
+      <w:proofErr w:type="spellStart"/>
+      <w:r>
+        <w:t>ts</w:t>
+      </w:r>
+      <w:proofErr w:type="spellEnd"/>
+      <w:r>
+        <w:t xml:space="preserve"> to </w:t>
+      </w:r>
+      <w:proofErr w:type="spellStart"/>
+      <w:r>
+        <w:t>js</w:t>
+      </w:r>
+      <w:proofErr w:type="spellEnd"/>
+      <w:r>
+        <w:t xml:space="preserve">. </w:t>
+      </w:r>
+    </w:p>
+    <w:p/>
+    <w:p>
+      <w:r>
+        <w:t xml:space="preserve">Node </w:t>
+      </w:r>
+      <w:proofErr w:type="gramStart"/>
+      <w:r>
+        <w:t>JS :</w:t>
+      </w:r>
+      <w:proofErr w:type="gramEnd"/>
+    </w:p>
+    <w:p>
+      <w:r>
+        <w:t xml:space="preserve">Node JS is a run time environment for JavaScript program or library or framework. </w:t>
+      </w:r>
+    </w:p>
+    <w:p>
+      <w:r>
+        <w:t xml:space="preserve">Before Node JS JavaScript is known as client side scripting language. But after node </w:t>
+      </w:r>
+      <w:proofErr w:type="spellStart"/>
+      <w:r>
+        <w:t>js</w:t>
+      </w:r>
+      <w:proofErr w:type="spellEnd"/>
+      <w:r>
+        <w:t xml:space="preserve"> JavaScript also known as client side as well as server side scripting language. </w:t>
+      </w:r>
+    </w:p>
+    <w:p>
+      <w:r>
+        <w:t xml:space="preserve">Node JS provided lot </w:t>
+      </w:r>
+      <w:proofErr w:type="gramStart"/>
+      <w:r>
+        <w:t>of  predefined</w:t>
+      </w:r>
+      <w:proofErr w:type="gramEnd"/>
+      <w:r>
+        <w:t xml:space="preserve"> modules which help to create the server side application, we can create REST API, we can connect database </w:t>
+      </w:r>
+      <w:proofErr w:type="spellStart"/>
+      <w:r>
+        <w:t>ie</w:t>
+      </w:r>
+      <w:proofErr w:type="spellEnd"/>
+      <w:r>
+        <w:t xml:space="preserve"> mongo </w:t>
+      </w:r>
+      <w:proofErr w:type="spellStart"/>
+      <w:r>
+        <w:t>db</w:t>
+      </w:r>
+      <w:proofErr w:type="spellEnd"/>
+      <w:r>
+        <w:t xml:space="preserve"> or </w:t>
+      </w:r>
+      <w:proofErr w:type="spellStart"/>
+      <w:r>
+        <w:t>mysql</w:t>
+      </w:r>
+      <w:proofErr w:type="spellEnd"/>
+      <w:r>
+        <w:t xml:space="preserve"> database etc. </w:t>
+      </w:r>
+    </w:p>
+    <w:p>
+      <w:r>
+        <w:t xml:space="preserve">Node JS provided </w:t>
+      </w:r>
+      <w:proofErr w:type="spellStart"/>
+      <w:r>
+        <w:t>npm</w:t>
+      </w:r>
+      <w:proofErr w:type="spellEnd"/>
+      <w:r>
+        <w:t xml:space="preserve"> (node package manager) it is like </w:t>
+      </w:r>
+      <w:proofErr w:type="gramStart"/>
+      <w:r>
+        <w:t>a</w:t>
+      </w:r>
+      <w:proofErr w:type="gramEnd"/>
+      <w:r>
+        <w:t xml:space="preserve"> </w:t>
+      </w:r>
+      <w:proofErr w:type="spellStart"/>
+      <w:r>
+        <w:t>mvn</w:t>
+      </w:r>
+      <w:proofErr w:type="spellEnd"/>
+      <w:r>
+        <w:t xml:space="preserve"> (maven) which help to do download external JavaScript modules. </w:t>
+      </w:r>
+    </w:p>
+    <w:p/>
+    <w:p>
+      <w:r>
+        <w:t xml:space="preserve">From node </w:t>
+      </w:r>
+      <w:proofErr w:type="spellStart"/>
+      <w:r>
+        <w:t>js</w:t>
+      </w:r>
+      <w:proofErr w:type="spellEnd"/>
+      <w:r>
+        <w:t xml:space="preserve"> onward we can run JavaScript program using command prompt with help of node command. </w:t>
+      </w:r>
+    </w:p>
+    <w:p/>
+    <w:p>
+      <w:r>
+        <w:t xml:space="preserve">In Node JS doesn’t provide BOM and DOM. </w:t>
+      </w:r>
+    </w:p>
+    <w:p/>
+    <w:p>
+      <w:proofErr w:type="spellStart"/>
+      <w:r>
+        <w:t>Npm</w:t>
+      </w:r>
+      <w:proofErr w:type="spellEnd"/>
+      <w:r>
+        <w:t xml:space="preserve"> install </w:t>
+      </w:r>
+      <w:proofErr w:type="spellStart"/>
+      <w:r>
+        <w:t>moduleName</w:t>
+      </w:r>
+      <w:proofErr w:type="spellEnd"/>
+      <w:r>
+        <w:t xml:space="preserve"> –g </w:t>
+      </w:r>
+    </w:p>
+    <w:p>
+      <w:r>
+        <w:t xml:space="preserve">Or </w:t>
+      </w:r>
+    </w:p>
+    <w:p>
+      <w:proofErr w:type="spellStart"/>
+      <w:r>
+        <w:t>Npm</w:t>
+      </w:r>
+      <w:proofErr w:type="spellEnd"/>
+      <w:r>
+        <w:t xml:space="preserve"> install </w:t>
+      </w:r>
+      <w:proofErr w:type="spellStart"/>
+      <w:r>
+        <w:t>moduleName</w:t>
+      </w:r>
+      <w:proofErr w:type="spellEnd"/>
+      <w:r>
+        <w:t xml:space="preserve"> --location=global</w:t>
+      </w:r>
+    </w:p>
+    <w:p/>
+    <w:p>
+      <w:proofErr w:type="spellStart"/>
+      <w:proofErr w:type="gramStart"/>
+      <w:r>
+        <w:rPr>
+          <w:highlight w:val="yellow"/>
+        </w:rPr>
+        <w:t>npm</w:t>
+      </w:r>
+      <w:proofErr w:type="spellEnd"/>
+      <w:proofErr w:type="gramEnd"/>
+      <w:r>
+        <w:rPr>
+          <w:highlight w:val="yellow"/>
+        </w:rPr>
+        <w:t xml:space="preserve"> install typescript –g</w:t>
+      </w:r>
+      <w:r>
+        <w:t xml:space="preserve"> </w:t>
+      </w:r>
+    </w:p>
+    <w:p>
+      <w:r>
+        <w:t xml:space="preserve">Or </w:t>
+      </w:r>
+    </w:p>
+    <w:p>
+      <w:proofErr w:type="spellStart"/>
+      <w:proofErr w:type="gramStart"/>
+      <w:r>
+        <w:rPr>
+          <w:highlight w:val="yellow"/>
+        </w:rPr>
+        <w:t>npm</w:t>
+      </w:r>
+      <w:proofErr w:type="spellEnd"/>
+      <w:proofErr w:type="gramEnd"/>
+      <w:r>
+        <w:rPr>
+          <w:highlight w:val="yellow"/>
+        </w:rPr>
+        <w:t xml:space="preserve"> install typescript --location=global</w:t>
+      </w:r>
+      <w:r>
+        <w:t xml:space="preserve"> </w:t>
+      </w:r>
+    </w:p>
+    <w:p>
+      <w:pPr>
+        <w:ind w:left="360"/>
+      </w:pPr>
+      <w:proofErr w:type="spellStart"/>
+      <w:r>
+        <w:lastRenderedPageBreak/>
+        <w:t>Ts</w:t>
+      </w:r>
+      <w:proofErr w:type="spellEnd"/>
+      <w:r>
+        <w:t xml:space="preserve"> support data types </w:t>
+      </w:r>
+    </w:p>
+    <w:p>
+      <w:pPr>
+        <w:ind w:left="360"/>
+      </w:pPr>
+    </w:p>
+    <w:p>
+      <w:pPr>
+        <w:ind w:left="360"/>
+      </w:pPr>
+      <w:proofErr w:type="gramStart"/>
+      <w:r>
+        <w:t>let/</w:t>
+      </w:r>
+      <w:proofErr w:type="spellStart"/>
+      <w:r>
+        <w:t>var</w:t>
+      </w:r>
+      <w:proofErr w:type="spellEnd"/>
+      <w:proofErr w:type="gramEnd"/>
+      <w:r>
+        <w:t xml:space="preserve"> </w:t>
+      </w:r>
+      <w:proofErr w:type="spellStart"/>
+      <w:r>
+        <w:t>variableName:datatype</w:t>
+      </w:r>
+      <w:proofErr w:type="spellEnd"/>
+      <w:r>
+        <w:t>;</w:t>
+      </w:r>
+    </w:p>
+    <w:p>
+      <w:pPr>
+        <w:ind w:left="360"/>
+      </w:pPr>
+      <w:proofErr w:type="gramStart"/>
+      <w:r>
+        <w:t>let/</w:t>
+      </w:r>
+      <w:proofErr w:type="spellStart"/>
+      <w:r>
+        <w:t>var</w:t>
+      </w:r>
+      <w:proofErr w:type="spellEnd"/>
+      <w:proofErr w:type="gramEnd"/>
+      <w:r>
+        <w:t xml:space="preserve"> </w:t>
+      </w:r>
+      <w:proofErr w:type="spellStart"/>
+      <w:r>
+        <w:t>variableName:datatype</w:t>
+      </w:r>
+      <w:proofErr w:type="spellEnd"/>
+      <w:r>
+        <w:t xml:space="preserve"> = value;</w:t>
+      </w:r>
+    </w:p>
+    <w:p>
+      <w:pPr>
+        <w:ind w:left="360"/>
+      </w:pPr>
+    </w:p>
+    <w:p>
+      <w:pPr>
+        <w:ind w:left="360"/>
+      </w:pPr>
+    </w:p>
+    <w:p>
+      <w:pPr>
+        <w:ind w:left="360"/>
+      </w:pPr>
+      <w:proofErr w:type="gramStart"/>
+      <w:r>
+        <w:t>we</w:t>
+      </w:r>
+      <w:proofErr w:type="gramEnd"/>
+      <w:r>
+        <w:t xml:space="preserve"> can use private or public access specifiers for constructor parameter variable to make the variable is a type of instance variable. </w:t>
+      </w:r>
+    </w:p>
+    <w:p>
+      <w:pPr>
+        <w:ind w:left="360"/>
+      </w:pPr>
+    </w:p>
+    <w:p>
+      <w:pPr>
+        <w:ind w:left="360"/>
+      </w:pPr>
+      <w:r>
+        <w:rPr>
+          <w:highlight w:val="yellow"/>
+        </w:rPr>
+        <w:t>Typescript interface</w:t>
+      </w:r>
+      <w:r>
+        <w:t xml:space="preserve"> </w:t>
+      </w:r>
+    </w:p>
+    <w:p>
+      <w:pPr>
+        <w:ind w:left="360"/>
+      </w:pPr>
+    </w:p>
+    <w:p>
+      <w:pPr>
+        <w:ind w:left="360"/>
+      </w:pPr>
+      <w:r>
+        <w:rPr>
+          <w:highlight w:val="yellow"/>
+        </w:rPr>
+        <w:t xml:space="preserve">Typescript </w:t>
+      </w:r>
+      <w:proofErr w:type="gramStart"/>
+      <w:r>
+        <w:rPr>
+          <w:highlight w:val="yellow"/>
+        </w:rPr>
+        <w:t>modules</w:t>
+      </w:r>
+      <w:r>
+        <w:t xml:space="preserve"> :</w:t>
+      </w:r>
+      <w:proofErr w:type="gramEnd"/>
+      <w:r>
+        <w:t xml:space="preserve"> modules is like a package. Modules is a collection of variable, function, classes and interfaces which have same name but different purpose. In Typescript if we want function or classes </w:t>
+      </w:r>
+      <w:proofErr w:type="spellStart"/>
+      <w:r>
+        <w:t>etc</w:t>
+      </w:r>
+      <w:proofErr w:type="spellEnd"/>
+      <w:r>
+        <w:t xml:space="preserve"> in another file that file itself is known as modules and using </w:t>
+      </w:r>
+      <w:r>
+        <w:rPr>
+          <w:highlight w:val="yellow"/>
+        </w:rPr>
+        <w:t>import</w:t>
+      </w:r>
+      <w:r>
+        <w:t xml:space="preserve"> and </w:t>
+      </w:r>
+      <w:r>
+        <w:rPr>
+          <w:highlight w:val="yellow"/>
+        </w:rPr>
+        <w:t>export</w:t>
+      </w:r>
+      <w:r>
+        <w:t xml:space="preserve"> keyword we connect both file together. </w:t>
+      </w:r>
+    </w:p>
+    <w:p>
+      <w:pPr>
+        <w:ind w:left="360"/>
+      </w:pPr>
+    </w:p>
+    <w:p>
+      <w:pPr>
+        <w:ind w:left="360"/>
+      </w:pPr>
+    </w:p>
+    <w:p>
+      <w:pPr>
+        <w:ind w:left="360"/>
+      </w:pPr>
+    </w:p>
+    <w:p>
+      <w:pPr>
+        <w:ind w:left="360"/>
+      </w:pPr>
+      <w:proofErr w:type="gramStart"/>
+      <w:r>
+        <w:rPr>
+          <w:highlight w:val="yellow"/>
+        </w:rPr>
+        <w:t>Bootstrap :</w:t>
+      </w:r>
+      <w:proofErr w:type="gramEnd"/>
+      <w:r>
+        <w:t xml:space="preserve"> </w:t>
+      </w:r>
+      <w:r>
+        <w:t xml:space="preserve">Bootstrap is open source web </w:t>
+      </w:r>
+      <w:proofErr w:type="spellStart"/>
+      <w:r>
+        <w:t>css</w:t>
+      </w:r>
+      <w:proofErr w:type="spellEnd"/>
+      <w:r>
+        <w:t xml:space="preserve"> framework which provided lot of pre-defined </w:t>
+      </w:r>
+      <w:proofErr w:type="spellStart"/>
+      <w:r>
+        <w:t>css</w:t>
+      </w:r>
+      <w:proofErr w:type="spellEnd"/>
+      <w:r>
+        <w:t xml:space="preserve"> classes with respective </w:t>
+      </w:r>
+      <w:proofErr w:type="spellStart"/>
+      <w:r>
+        <w:t>dom</w:t>
+      </w:r>
+      <w:proofErr w:type="spellEnd"/>
+      <w:r>
+        <w:t xml:space="preserve"> elements. Like div, p, h1 to h6, forms etc. </w:t>
+      </w:r>
+    </w:p>
+    <w:p>
+      <w:pPr>
+        <w:ind w:left="360"/>
+      </w:pPr>
+      <w:r>
+        <w:t xml:space="preserve">Using bootstrap we can create responsive web application base device. </w:t>
+      </w:r>
+    </w:p>
+    <w:p>
+      <w:pPr>
+        <w:ind w:left="360"/>
+      </w:pPr>
+    </w:p>
+    <w:p>
+      <w:pPr>
+        <w:ind w:left="360"/>
+      </w:pPr>
+      <w:r>
+        <w:t xml:space="preserve">Now a day we can create responsive web application using html5 features. </w:t>
+      </w:r>
+    </w:p>
+    <w:p>
+      <w:pPr>
+        <w:ind w:left="360"/>
+      </w:pPr>
       <w:bookmarkStart w:id="0" w:name="_GoBack"/>
       <w:bookmarkEnd w:id="0"/>
+      <w:r>
+        <w:t xml:space="preserve"> </w:t>
+      </w:r>
+    </w:p>
+    <w:p>
+      <w:pPr>
+        <w:ind w:left="360"/>
+      </w:pPr>
+    </w:p>
+    <w:p>
+      <w:pPr>
+        <w:ind w:left="360"/>
+      </w:pPr>
+    </w:p>
+    <w:p>
+      <w:pPr>
+        <w:ind w:left="360"/>
+      </w:pPr>
+    </w:p>
+    <w:p>
+      <w:pPr>
+        <w:ind w:left="360"/>
+      </w:pPr>
+    </w:p>
+    <w:p>
+      <w:pPr>
+        <w:ind w:left="360"/>
+      </w:pPr>
+    </w:p>
+    <w:p>
+      <w:pPr>
+        <w:ind w:left="360"/>
+      </w:pPr>
+    </w:p>
+    <w:p>
+      <w:pPr>
+        <w:ind w:left="360"/>
+      </w:pPr>
+      <w:r>
+        <w:lastRenderedPageBreak/>
+        <w:t xml:space="preserve">  </w:t>
+      </w:r>
     </w:p>
     <w:p>
       <w:pPr>
@@ -5691,7 +7297,7 @@
   <w:style w:type="paragraph" w:default="1" w:styleId="Normal">
     <w:name w:val="Normal"/>
     <w:qFormat/>
-    <w:rsid w:val="007A19DD"/>
+    <w:rsid w:val="00EB29B5"/>
   </w:style>
   <w:style w:type="character" w:default="1" w:styleId="DefaultParagraphFont">
     <w:name w:val="Default Paragraph Font"/>

--- a/Phase 4/Phase 4.docx
+++ b/Phase 4/Phase 4.docx
@@ -5827,50 +5827,2747 @@
       <w:pPr>
         <w:ind w:left="360"/>
       </w:pPr>
+      <w:r>
+        <w:t xml:space="preserve"> </w:t>
+      </w:r>
+    </w:p>
+    <w:p>
+      <w:pPr>
+        <w:ind w:left="360"/>
+      </w:pPr>
+    </w:p>
+    <w:p>
+      <w:pPr>
+        <w:ind w:left="360"/>
+      </w:pPr>
+    </w:p>
+    <w:p>
+      <w:pPr>
+        <w:ind w:left="360"/>
+      </w:pPr>
+    </w:p>
+    <w:p>
+      <w:pPr>
+        <w:ind w:left="360"/>
+      </w:pPr>
+    </w:p>
+    <w:p>
+      <w:pPr>
+        <w:ind w:left="360"/>
+      </w:pPr>
+    </w:p>
+    <w:p>
+      <w:pPr>
+        <w:ind w:left="360"/>
+      </w:pPr>
+    </w:p>
+    <w:p>
+      <w:pPr>
+        <w:rPr>
+          <w:highlight w:val="yellow"/>
+        </w:rPr>
+      </w:pPr>
+      <w:r>
+        <w:rPr>
+          <w:highlight w:val="yellow"/>
+        </w:rPr>
+        <w:lastRenderedPageBreak/>
+        <w:t xml:space="preserve">Day </w:t>
+      </w:r>
+      <w:proofErr w:type="gramStart"/>
+      <w:r>
+        <w:rPr>
+          <w:highlight w:val="yellow"/>
+        </w:rPr>
+        <w:t>6</w:t>
+      </w:r>
+      <w:r>
+        <w:rPr>
+          <w:highlight w:val="yellow"/>
+        </w:rPr>
+        <w:t xml:space="preserve"> :</w:t>
+      </w:r>
+      <w:proofErr w:type="gramEnd"/>
+      <w:r>
+        <w:rPr>
+          <w:highlight w:val="yellow"/>
+        </w:rPr>
+        <w:t xml:space="preserve"> </w:t>
+      </w:r>
+    </w:p>
+    <w:p>
+      <w:r>
+        <w:rPr>
+          <w:highlight w:val="yellow"/>
+        </w:rPr>
+        <w:t>10/16</w:t>
+      </w:r>
+      <w:r>
+        <w:rPr>
+          <w:highlight w:val="yellow"/>
+        </w:rPr>
+        <w:t>/2022</w:t>
+      </w:r>
+    </w:p>
+    <w:p/>
+    <w:p>
+      <w:proofErr w:type="spellStart"/>
+      <w:proofErr w:type="gramStart"/>
+      <w:r>
+        <w:t>Gridlayout</w:t>
+      </w:r>
+      <w:proofErr w:type="spellEnd"/>
+      <w:r>
+        <w:t xml:space="preserve"> :</w:t>
+      </w:r>
+      <w:proofErr w:type="gramEnd"/>
+      <w:r>
+        <w:t xml:space="preserve"> bootstrap </w:t>
+      </w:r>
+      <w:proofErr w:type="spellStart"/>
+      <w:r>
+        <w:t>gridlayout</w:t>
+      </w:r>
+      <w:proofErr w:type="spellEnd"/>
+      <w:r>
+        <w:t xml:space="preserve"> help to arrange the component in row and columns. </w:t>
+      </w:r>
+    </w:p>
+    <w:p>
+      <w:r>
+        <w:t xml:space="preserve">By default each row divided into 12 columns. </w:t>
+      </w:r>
+    </w:p>
+    <w:p/>
+    <w:p>
+      <w:r>
+        <w:t>Angular JS</w:t>
+      </w:r>
+    </w:p>
+    <w:p>
+      <w:r>
+        <w:tab/>
+      </w:r>
+      <w:proofErr w:type="spellStart"/>
+      <w:r>
+        <w:t>Base</w:t>
+      </w:r>
+      <w:proofErr w:type="spellEnd"/>
+      <w:r>
+        <w:t xml:space="preserve"> upon html, </w:t>
+      </w:r>
+      <w:proofErr w:type="spellStart"/>
+      <w:r>
+        <w:t>css</w:t>
+      </w:r>
+      <w:proofErr w:type="spellEnd"/>
+      <w:r>
+        <w:t xml:space="preserve"> and JavaScript </w:t>
+      </w:r>
+    </w:p>
+    <w:p>
+      <w:r>
+        <w:t xml:space="preserve">Base up MVC architecture. </w:t>
+      </w:r>
+    </w:p>
+    <w:p>
+      <w:r>
+        <w:t xml:space="preserve">Angular Framework </w:t>
+      </w:r>
+    </w:p>
+    <w:p>
+      <w:r>
+        <w:tab/>
+        <w:t xml:space="preserve">Base </w:t>
+      </w:r>
+      <w:proofErr w:type="spellStart"/>
+      <w:r>
+        <w:t>upo</w:t>
+      </w:r>
+      <w:proofErr w:type="spellEnd"/>
+      <w:r>
+        <w:t xml:space="preserve"> html, </w:t>
+      </w:r>
+      <w:proofErr w:type="spellStart"/>
+      <w:r>
+        <w:t>css</w:t>
+      </w:r>
+      <w:proofErr w:type="spellEnd"/>
+      <w:r>
+        <w:t xml:space="preserve">, </w:t>
+      </w:r>
+      <w:proofErr w:type="spellStart"/>
+      <w:r>
+        <w:t>js</w:t>
+      </w:r>
+      <w:proofErr w:type="spellEnd"/>
+      <w:r>
+        <w:t xml:space="preserve"> and typescript </w:t>
+      </w:r>
+    </w:p>
+    <w:p>
+      <w:r>
+        <w:t xml:space="preserve">Angular </w:t>
+      </w:r>
+      <w:proofErr w:type="gramStart"/>
+      <w:r>
+        <w:t>Framework :</w:t>
+      </w:r>
+      <w:proofErr w:type="gramEnd"/>
+      <w:r>
+        <w:t xml:space="preserve"> Angular is open source web framework provided by google company. </w:t>
+      </w:r>
+      <w:r>
+        <w:t xml:space="preserve">In angular Framework controller is replaced by component. </w:t>
+      </w:r>
+    </w:p>
+    <w:p>
+      <w:r>
+        <w:t xml:space="preserve">Component is use to controller the view or part of the view page. </w:t>
+      </w:r>
+    </w:p>
+    <w:p>
+      <w:r>
+        <w:t xml:space="preserve">Using Angular we can create SPA (Single Page application). </w:t>
+      </w:r>
+    </w:p>
+    <w:p/>
+    <w:p>
+      <w:r>
+        <w:t xml:space="preserve">Angular and React </w:t>
+      </w:r>
+      <w:proofErr w:type="spellStart"/>
+      <w:r>
+        <w:t>Js</w:t>
+      </w:r>
+      <w:proofErr w:type="spellEnd"/>
+      <w:r>
+        <w:t xml:space="preserve"> </w:t>
+      </w:r>
+    </w:p>
+    <w:p>
+      <w:r>
+        <w:t xml:space="preserve">Index.html or </w:t>
+      </w:r>
+      <w:proofErr w:type="spellStart"/>
+      <w:r>
+        <w:t>index.jsp</w:t>
+      </w:r>
+      <w:proofErr w:type="spellEnd"/>
+      <w:r>
+        <w:tab/>
+      </w:r>
+      <w:r>
+        <w:tab/>
+      </w:r>
+      <w:r>
+        <w:tab/>
+      </w:r>
+      <w:r>
+        <w:tab/>
+      </w:r>
+      <w:r>
+        <w:tab/>
+      </w:r>
+      <w:r>
+        <w:tab/>
+      </w:r>
+      <w:r>
+        <w:tab/>
+      </w:r>
+      <w:r>
+        <w:tab/>
+        <w:t xml:space="preserve">welcome.html </w:t>
+      </w:r>
+    </w:p>
+    <w:p>
+      <w:r>
+        <w:t xml:space="preserve">Hyper link </w:t>
+      </w:r>
+    </w:p>
+    <w:p>
+      <w:r>
+        <w:t xml:space="preserve">Submit button </w:t>
+      </w:r>
+    </w:p>
+    <w:p>
+      <w:proofErr w:type="spellStart"/>
+      <w:r>
+        <w:t>Js</w:t>
+      </w:r>
+      <w:proofErr w:type="spellEnd"/>
+      <w:r>
+        <w:t xml:space="preserve"> </w:t>
+      </w:r>
+    </w:p>
+    <w:p>
+      <w:r>
+        <w:rPr>
+          <w:noProof/>
+        </w:rPr>
+        <w:lastRenderedPageBreak/>
+        <w:drawing>
+          <wp:inline distT="0" distB="0" distL="0" distR="0">
+            <wp:extent cx="5937885" cy="3505200"/>
+            <wp:effectExtent l="0" t="0" r="5715" b="0"/>
+            <wp:docPr id="2" name="Picture 2"/>
+            <wp:cNvGraphicFramePr>
+              <a:graphicFrameLocks xmlns:a="http://schemas.openxmlformats.org/drawingml/2006/main" noChangeAspect="1"/>
+            </wp:cNvGraphicFramePr>
+            <a:graphic xmlns:a="http://schemas.openxmlformats.org/drawingml/2006/main">
+              <a:graphicData uri="http://schemas.openxmlformats.org/drawingml/2006/picture">
+                <pic:pic xmlns:pic="http://schemas.openxmlformats.org/drawingml/2006/picture">
+                  <pic:nvPicPr>
+                    <pic:cNvPr id="0" name="Picture 1"/>
+                    <pic:cNvPicPr>
+                      <a:picLocks noChangeAspect="1" noChangeArrowheads="1"/>
+                    </pic:cNvPicPr>
+                  </pic:nvPicPr>
+                  <pic:blipFill>
+                    <a:blip r:embed="rId8">
+                      <a:extLst>
+                        <a:ext uri="{28A0092B-C50C-407E-A947-70E740481C1C}">
+                          <a14:useLocalDpi xmlns:a14="http://schemas.microsoft.com/office/drawing/2010/main" val="0"/>
+                        </a:ext>
+                      </a:extLst>
+                    </a:blip>
+                    <a:srcRect/>
+                    <a:stretch>
+                      <a:fillRect/>
+                    </a:stretch>
+                  </pic:blipFill>
+                  <pic:spPr bwMode="auto">
+                    <a:xfrm>
+                      <a:off x="0" y="0"/>
+                      <a:ext cx="5937885" cy="3505200"/>
+                    </a:xfrm>
+                    <a:prstGeom prst="rect">
+                      <a:avLst/>
+                    </a:prstGeom>
+                    <a:noFill/>
+                    <a:ln>
+                      <a:noFill/>
+                    </a:ln>
+                  </pic:spPr>
+                </pic:pic>
+              </a:graphicData>
+            </a:graphic>
+          </wp:inline>
+        </w:drawing>
+      </w:r>
+    </w:p>
+    <w:p/>
+    <w:p>
+      <w:r>
+        <w:t xml:space="preserve">Angular cli (command line interface). Using angular CLI we can create the project. </w:t>
+      </w:r>
+    </w:p>
+    <w:p/>
+    <w:p>
+      <w:proofErr w:type="spellStart"/>
+      <w:proofErr w:type="gramStart"/>
+      <w:r>
+        <w:t>npm</w:t>
+      </w:r>
+      <w:proofErr w:type="spellEnd"/>
+      <w:proofErr w:type="gramEnd"/>
+      <w:r>
+        <w:t xml:space="preserve"> install @angular/cli  –g </w:t>
+      </w:r>
+    </w:p>
+    <w:p>
+      <w:r>
+        <w:t xml:space="preserve">Or </w:t>
+      </w:r>
+    </w:p>
+    <w:p>
+      <w:proofErr w:type="spellStart"/>
+      <w:r>
+        <w:t>Npm</w:t>
+      </w:r>
+      <w:proofErr w:type="spellEnd"/>
+      <w:r>
+        <w:t xml:space="preserve"> install @angular/</w:t>
+      </w:r>
+      <w:proofErr w:type="gramStart"/>
+      <w:r>
+        <w:t>cli  --</w:t>
+      </w:r>
+      <w:proofErr w:type="gramEnd"/>
+      <w:r>
+        <w:t xml:space="preserve">location = global </w:t>
+      </w:r>
+    </w:p>
+    <w:p/>
+    <w:p>
+      <w:proofErr w:type="gramStart"/>
+      <w:r>
+        <w:t>ng</w:t>
+      </w:r>
+      <w:proofErr w:type="gramEnd"/>
+      <w:r>
+        <w:t xml:space="preserve"> version </w:t>
+      </w:r>
+    </w:p>
+    <w:p/>
+    <w:p/>
+    <w:p/>
+    <w:p/>
+    <w:p/>
+    <w:p/>
+    <w:p/>
+    <w:p/>
+    <w:p>
+      <w:proofErr w:type="gramStart"/>
+      <w:r>
+        <w:lastRenderedPageBreak/>
+        <w:t>create</w:t>
+      </w:r>
+      <w:proofErr w:type="gramEnd"/>
+      <w:r>
+        <w:t xml:space="preserve"> angular project folder </w:t>
+      </w:r>
+    </w:p>
+    <w:p>
+      <w:proofErr w:type="gramStart"/>
+      <w:r>
+        <w:t>inside</w:t>
+      </w:r>
+      <w:proofErr w:type="gramEnd"/>
+      <w:r>
+        <w:t xml:space="preserve"> that folder create angular project </w:t>
+      </w:r>
+    </w:p>
+    <w:p>
+      <w:proofErr w:type="gramStart"/>
+      <w:r>
+        <w:t>ng</w:t>
+      </w:r>
+      <w:proofErr w:type="gramEnd"/>
+      <w:r>
+        <w:t xml:space="preserve"> new project-name </w:t>
+      </w:r>
+    </w:p>
+    <w:p>
+      <w:proofErr w:type="gramStart"/>
+      <w:r>
+        <w:rPr>
+          <w:highlight w:val="yellow"/>
+        </w:rPr>
+        <w:t>ng</w:t>
+      </w:r>
+      <w:proofErr w:type="gramEnd"/>
+      <w:r>
+        <w:rPr>
+          <w:highlight w:val="yellow"/>
+        </w:rPr>
+        <w:t xml:space="preserve"> new demo-app</w:t>
+      </w:r>
+    </w:p>
+    <w:p>
+      <w:r>
+        <w:tab/>
+      </w:r>
+      <w:proofErr w:type="gramStart"/>
+      <w:r>
+        <w:t>do</w:t>
+      </w:r>
+      <w:proofErr w:type="gramEnd"/>
+      <w:r>
+        <w:t xml:space="preserve"> you need routing </w:t>
+      </w:r>
+      <w:r>
+        <w:sym w:font="Wingdings" w:char="F0E0"/>
+      </w:r>
+      <w:r>
+        <w:t xml:space="preserve"> N</w:t>
+      </w:r>
+    </w:p>
+    <w:p>
+      <w:r>
+        <w:tab/>
+      </w:r>
+      <w:proofErr w:type="gramStart"/>
+      <w:r>
+        <w:t>styling</w:t>
+      </w:r>
+      <w:proofErr w:type="gramEnd"/>
+      <w:r>
+        <w:t xml:space="preserve"> --</w:t>
+      </w:r>
+      <w:r>
+        <w:sym w:font="Wingdings" w:char="F0E0"/>
+      </w:r>
+      <w:r>
+        <w:t>CSS</w:t>
+      </w:r>
+    </w:p>
+    <w:p>
+      <w:proofErr w:type="gramStart"/>
+      <w:r>
+        <w:t>after</w:t>
+      </w:r>
+      <w:proofErr w:type="gramEnd"/>
+      <w:r>
+        <w:t xml:space="preserve"> project created please move inside a project folder </w:t>
+      </w:r>
+    </w:p>
+    <w:p>
+      <w:proofErr w:type="gramStart"/>
+      <w:r>
+        <w:t>cd</w:t>
+      </w:r>
+      <w:proofErr w:type="gramEnd"/>
+      <w:r>
+        <w:t xml:space="preserve"> demo-app </w:t>
+      </w:r>
+    </w:p>
+    <w:p>
+      <w:proofErr w:type="gramStart"/>
+      <w:r>
+        <w:rPr>
+          <w:highlight w:val="yellow"/>
+        </w:rPr>
+        <w:t>ng</w:t>
+      </w:r>
+      <w:proofErr w:type="gramEnd"/>
+      <w:r>
+        <w:rPr>
+          <w:highlight w:val="yellow"/>
+        </w:rPr>
+        <w:t xml:space="preserve"> serve</w:t>
+      </w:r>
+      <w:r>
+        <w:tab/>
+      </w:r>
+      <w:r>
+        <w:tab/>
+        <w:t xml:space="preserve">this command is use to run the angular project </w:t>
+      </w:r>
+    </w:p>
+    <w:p>
+      <w:proofErr w:type="gramStart"/>
+      <w:r>
+        <w:t>after</w:t>
+      </w:r>
+      <w:proofErr w:type="gramEnd"/>
+      <w:r>
+        <w:t xml:space="preserve"> project compiled 100% open the browser and write </w:t>
+      </w:r>
+      <w:proofErr w:type="spellStart"/>
+      <w:r>
+        <w:t>url</w:t>
+      </w:r>
+      <w:proofErr w:type="spellEnd"/>
+      <w:r>
+        <w:t xml:space="preserve"> as </w:t>
+      </w:r>
+      <w:hyperlink r:id="rId9" w:history="1">
+        <w:r>
+          <w:rPr>
+            <w:rStyle w:val="Hyperlink"/>
+          </w:rPr>
+          <w:t>http://localhost:4200</w:t>
+        </w:r>
+      </w:hyperlink>
+    </w:p>
+    <w:p/>
+    <w:p/>
+    <w:p>
+      <w:proofErr w:type="gramStart"/>
+      <w:r>
+        <w:t>open</w:t>
+      </w:r>
+      <w:proofErr w:type="gramEnd"/>
+      <w:r>
+        <w:t xml:space="preserve"> the project in VS code </w:t>
+      </w:r>
+    </w:p>
+    <w:p>
+      <w:proofErr w:type="gramStart"/>
+      <w:r>
+        <w:t>expand</w:t>
+      </w:r>
+      <w:proofErr w:type="gramEnd"/>
+      <w:r>
+        <w:t xml:space="preserve"> </w:t>
+      </w:r>
+    </w:p>
+    <w:p>
+      <w:r>
+        <w:tab/>
+      </w:r>
+      <w:proofErr w:type="spellStart"/>
+      <w:proofErr w:type="gramStart"/>
+      <w:r>
+        <w:t>src</w:t>
+      </w:r>
+      <w:proofErr w:type="spellEnd"/>
+      <w:proofErr w:type="gramEnd"/>
+      <w:r>
+        <w:t xml:space="preserve"> </w:t>
+      </w:r>
+    </w:p>
+    <w:p>
+      <w:r>
+        <w:tab/>
+      </w:r>
+      <w:r>
+        <w:tab/>
+      </w:r>
+      <w:proofErr w:type="gramStart"/>
+      <w:r>
+        <w:t>app</w:t>
+      </w:r>
+      <w:proofErr w:type="gramEnd"/>
+      <w:r>
+        <w:t xml:space="preserve"> </w:t>
+      </w:r>
+    </w:p>
+    <w:p>
+      <w:r>
+        <w:tab/>
+      </w:r>
+      <w:r>
+        <w:tab/>
+      </w:r>
+      <w:r>
+        <w:tab/>
+      </w:r>
+      <w:r>
+        <w:t>app.component.html ---</w:t>
+      </w:r>
+      <w:r>
+        <w:sym w:font="Wingdings" w:char="F0E0"/>
+      </w:r>
+      <w:r>
+        <w:t xml:space="preserve"> template file </w:t>
+      </w:r>
+    </w:p>
+    <w:p>
+      <w:r>
+        <w:tab/>
+      </w:r>
+      <w:r>
+        <w:tab/>
+      </w:r>
+      <w:r>
+        <w:tab/>
+        <w:t>app.component.css -</w:t>
+      </w:r>
+      <w:r>
+        <w:sym w:font="Wingdings" w:char="F0E0"/>
+      </w:r>
+      <w:r>
+        <w:t xml:space="preserve"> </w:t>
+      </w:r>
+      <w:proofErr w:type="spellStart"/>
+      <w:r>
+        <w:t>css</w:t>
+      </w:r>
+      <w:proofErr w:type="spellEnd"/>
+      <w:r>
+        <w:t xml:space="preserve"> styling file </w:t>
+      </w:r>
+    </w:p>
+    <w:p>
+      <w:r>
+        <w:tab/>
+      </w:r>
+      <w:r>
+        <w:tab/>
+      </w:r>
+      <w:r>
+        <w:tab/>
+      </w:r>
+      <w:proofErr w:type="spellStart"/>
+      <w:proofErr w:type="gramStart"/>
+      <w:r>
+        <w:t>app.component.ts</w:t>
+      </w:r>
+      <w:proofErr w:type="spellEnd"/>
+      <w:proofErr w:type="gramEnd"/>
+      <w:r>
+        <w:t xml:space="preserve"> </w:t>
+      </w:r>
+      <w:r>
+        <w:tab/>
+      </w:r>
+      <w:r>
+        <w:tab/>
+      </w:r>
+      <w:r>
+        <w:sym w:font="Wingdings" w:char="F0E0"/>
+      </w:r>
+      <w:r>
+        <w:t xml:space="preserve"> component file </w:t>
+      </w:r>
+    </w:p>
+    <w:p/>
+    <w:p>
+      <w:proofErr w:type="gramStart"/>
+      <w:r>
+        <w:rPr>
+          <w:highlight w:val="yellow"/>
+        </w:rPr>
+        <w:t>decorator :</w:t>
+      </w:r>
+      <w:proofErr w:type="gramEnd"/>
+      <w:r>
+        <w:t xml:space="preserve"> decorator is like a annotation is java which provide meta data information about function or classes or properties. </w:t>
+      </w:r>
+    </w:p>
+    <w:p>
+      <w:r>
+        <w:t xml:space="preserve">Angular created lot of pre-defined decorator </w:t>
+      </w:r>
+    </w:p>
+    <w:p>
+      <w:r>
+        <w:t xml:space="preserve">@Component </w:t>
+      </w:r>
+    </w:p>
+    <w:p>
+      <w:r>
+        <w:t>@</w:t>
+      </w:r>
+      <w:proofErr w:type="spellStart"/>
+      <w:r>
+        <w:t>NgModule</w:t>
+      </w:r>
+      <w:proofErr w:type="spellEnd"/>
+      <w:r>
+        <w:t xml:space="preserve"> </w:t>
+      </w:r>
+    </w:p>
+    <w:p>
+      <w:r>
+        <w:t xml:space="preserve">@Injectable </w:t>
+      </w:r>
+    </w:p>
+    <w:p>
+      <w:r>
+        <w:t>@Input</w:t>
+      </w:r>
+    </w:p>
+    <w:p>
+      <w:r>
+        <w:t>@Output</w:t>
+      </w:r>
+    </w:p>
+    <w:p>
+      <w:r>
+        <w:t xml:space="preserve">@Pipe </w:t>
+      </w:r>
+      <w:proofErr w:type="spellStart"/>
+      <w:r>
+        <w:t>etc</w:t>
+      </w:r>
+      <w:proofErr w:type="spellEnd"/>
+      <w:r>
+        <w:t xml:space="preserve"> </w:t>
+      </w:r>
+    </w:p>
+    <w:p/>
+    <w:p>
+      <w:r>
+        <w:t xml:space="preserve">Using @Component decorator we can make normal class as component class in angular. </w:t>
+      </w:r>
+    </w:p>
+    <w:p>
+      <w:r>
+        <w:t xml:space="preserve">@Component decorator contains lot of pre-defined attribute </w:t>
+      </w:r>
+    </w:p>
+    <w:p>
+      <w:proofErr w:type="gramStart"/>
+      <w:r>
+        <w:t>selector :</w:t>
+      </w:r>
+      <w:proofErr w:type="gramEnd"/>
+      <w:r>
+        <w:t xml:space="preserve"> </w:t>
+      </w:r>
+      <w:r>
+        <w:tab/>
+        <w:t xml:space="preserve">This attribute provide tag name or user-defined tag. </w:t>
+      </w:r>
+    </w:p>
+    <w:p/>
+    <w:p>
+      <w:proofErr w:type="spellStart"/>
+      <w:proofErr w:type="gramStart"/>
+      <w:r>
+        <w:t>templateUlr</w:t>
+      </w:r>
+      <w:proofErr w:type="spellEnd"/>
+      <w:proofErr w:type="gramEnd"/>
+      <w:r>
+        <w:t xml:space="preserve">: </w:t>
+      </w:r>
+      <w:r>
+        <w:tab/>
+        <w:t xml:space="preserve">this property help to connect the html page. </w:t>
+      </w:r>
+    </w:p>
+    <w:p/>
+    <w:p>
+      <w:proofErr w:type="spellStart"/>
+      <w:proofErr w:type="gramStart"/>
+      <w:r>
+        <w:t>styleUrl</w:t>
+      </w:r>
+      <w:proofErr w:type="spellEnd"/>
+      <w:r>
+        <w:t xml:space="preserve"> :</w:t>
+      </w:r>
+      <w:proofErr w:type="gramEnd"/>
+      <w:r>
+        <w:tab/>
+        <w:t xml:space="preserve">This property help to connect </w:t>
+      </w:r>
+      <w:proofErr w:type="spellStart"/>
+      <w:r>
+        <w:t>css</w:t>
+      </w:r>
+      <w:proofErr w:type="spellEnd"/>
+      <w:r>
+        <w:t xml:space="preserve"> file like link tag. </w:t>
+      </w:r>
+    </w:p>
+    <w:p/>
+    <w:p/>
+    <w:p>
+      <w:proofErr w:type="spellStart"/>
+      <w:r>
+        <w:t>app.module.ts</w:t>
+      </w:r>
+      <w:proofErr w:type="spellEnd"/>
+      <w:r>
+        <w:t xml:space="preserve"> </w:t>
+      </w:r>
+      <w:r>
+        <w:tab/>
+      </w:r>
+      <w:r>
+        <w:tab/>
+        <w:t>-</w:t>
+      </w:r>
+      <w:r>
+        <w:sym w:font="Wingdings" w:char="F0E0"/>
+      </w:r>
+      <w:r>
+        <w:t xml:space="preserve"> module file </w:t>
+      </w:r>
+    </w:p>
+    <w:p>
+      <w:proofErr w:type="gramStart"/>
+      <w:r>
+        <w:t>module</w:t>
+      </w:r>
+      <w:proofErr w:type="gramEnd"/>
+      <w:r>
+        <w:t xml:space="preserve"> is collection of component, service, pipe etc. </w:t>
+      </w:r>
+    </w:p>
+    <w:p>
+      <w:pPr>
+        <w:shd w:val="clear" w:color="auto" w:fill="FFFFFF"/>
+        <w:spacing w:after="0" w:line="285" w:lineRule="atLeast"/>
+        <w:rPr>
+          <w:rFonts w:ascii="Consolas" w:eastAsia="Times New Roman" w:hAnsi="Consolas" w:cs="Times New Roman"/>
+          <w:color w:val="000000"/>
+          <w:sz w:val="21"/>
+          <w:szCs w:val="21"/>
+        </w:rPr>
+      </w:pPr>
+      <w:r>
+        <w:rPr>
+          <w:rFonts w:ascii="Consolas" w:eastAsia="Times New Roman" w:hAnsi="Consolas" w:cs="Times New Roman"/>
+          <w:color w:val="267F99"/>
+          <w:sz w:val="21"/>
+          <w:szCs w:val="21"/>
+        </w:rPr>
+        <w:t>@</w:t>
+      </w:r>
+      <w:proofErr w:type="spellStart"/>
+      <w:r>
+        <w:rPr>
+          <w:rFonts w:ascii="Consolas" w:eastAsia="Times New Roman" w:hAnsi="Consolas" w:cs="Times New Roman"/>
+          <w:color w:val="267F99"/>
+          <w:sz w:val="21"/>
+          <w:szCs w:val="21"/>
+        </w:rPr>
+        <w:t>NgModule</w:t>
+      </w:r>
+      <w:proofErr w:type="spellEnd"/>
+      <w:r>
+        <w:rPr>
+          <w:rFonts w:ascii="Consolas" w:eastAsia="Times New Roman" w:hAnsi="Consolas" w:cs="Times New Roman"/>
+          <w:color w:val="267F99"/>
+          <w:sz w:val="21"/>
+          <w:szCs w:val="21"/>
+        </w:rPr>
+        <w:tab/>
+      </w:r>
+    </w:p>
+    <w:p>
+      <w:r>
+        <w:tab/>
+      </w:r>
+      <w:r>
+        <w:tab/>
+      </w:r>
+    </w:p>
+    <w:p>
+      <w:proofErr w:type="gramStart"/>
+      <w:r>
+        <w:t>declaration :</w:t>
+      </w:r>
+      <w:proofErr w:type="gramEnd"/>
+      <w:r>
+        <w:t xml:space="preserve"> in section we have to provide all component details. </w:t>
+      </w:r>
+    </w:p>
+    <w:p>
+      <w:proofErr w:type="gramStart"/>
+      <w:r>
+        <w:t>i</w:t>
+      </w:r>
+      <w:r>
+        <w:t>mports :</w:t>
+      </w:r>
+      <w:proofErr w:type="gramEnd"/>
+      <w:r>
+        <w:t xml:space="preserve"> in this section we have to import pre-defined or user defined modules. </w:t>
+      </w:r>
+    </w:p>
+    <w:p>
+      <w:proofErr w:type="gramStart"/>
+      <w:r>
+        <w:t>providers :</w:t>
+      </w:r>
+      <w:proofErr w:type="gramEnd"/>
+      <w:r>
+        <w:t xml:space="preserve"> in this section we have to provide angular service class details. </w:t>
+      </w:r>
+    </w:p>
+    <w:p>
+      <w:proofErr w:type="gramStart"/>
+      <w:r>
+        <w:t>bootstrap :</w:t>
+      </w:r>
+      <w:proofErr w:type="gramEnd"/>
+      <w:r>
+        <w:t xml:space="preserve"> in this section we provide parent component details that component html page consider as first page or landing page of the application. </w:t>
+      </w:r>
+    </w:p>
+    <w:p/>
+    <w:p>
+      <w:r>
+        <w:t xml:space="preserve">We create lot of modules </w:t>
+      </w:r>
+    </w:p>
+    <w:p>
+      <w:r>
+        <w:t xml:space="preserve">Login module </w:t>
+      </w:r>
+      <w:r>
+        <w:t xml:space="preserve"> </w:t>
+      </w:r>
+      <w:r>
+        <w:tab/>
+      </w:r>
+      <w:r>
+        <w:tab/>
+        <w:t xml:space="preserve">account module </w:t>
+      </w:r>
+      <w:r>
+        <w:tab/>
+      </w:r>
+      <w:r>
+        <w:tab/>
+        <w:t xml:space="preserve">product module </w:t>
+      </w:r>
+      <w:r>
+        <w:tab/>
+        <w:t xml:space="preserve">employee module </w:t>
+      </w:r>
+    </w:p>
+    <w:p/>
+    <w:p>
+      <w:r>
+        <w:t xml:space="preserve">Every module contains more than one component and each component connect to html page. </w:t>
+      </w:r>
+    </w:p>
+    <w:p/>
+    <w:p>
+      <w:r>
+        <w:t xml:space="preserve">From </w:t>
+      </w:r>
+      <w:proofErr w:type="spellStart"/>
+      <w:r>
+        <w:t>main.ts</w:t>
+      </w:r>
+      <w:proofErr w:type="spellEnd"/>
+      <w:r>
+        <w:t xml:space="preserve"> file we will get the details about parent modules. </w:t>
+      </w:r>
+    </w:p>
+    <w:p/>
+    <w:p>
+      <w:proofErr w:type="spellStart"/>
+      <w:r>
+        <w:t>Angular.json</w:t>
+      </w:r>
+      <w:proofErr w:type="spellEnd"/>
+      <w:r>
+        <w:t xml:space="preserve"> file open </w:t>
+      </w:r>
+    </w:p>
+    <w:p>
+      <w:r>
+        <w:t xml:space="preserve">From here we will get the details about </w:t>
+      </w:r>
+      <w:proofErr w:type="spellStart"/>
+      <w:r>
+        <w:t>main.ts</w:t>
+      </w:r>
+      <w:proofErr w:type="spellEnd"/>
+      <w:r>
+        <w:t xml:space="preserve"> file and index.html page. </w:t>
+      </w:r>
+    </w:p>
+    <w:p>
+      <w:proofErr w:type="gramStart"/>
+      <w:r>
+        <w:rPr>
+          <w:highlight w:val="yellow"/>
+        </w:rPr>
+        <w:lastRenderedPageBreak/>
+        <w:t>ng</w:t>
+      </w:r>
+      <w:proofErr w:type="gramEnd"/>
+      <w:r>
+        <w:rPr>
+          <w:highlight w:val="yellow"/>
+        </w:rPr>
+        <w:t xml:space="preserve"> new angular-data-binding</w:t>
+      </w:r>
+      <w:r>
+        <w:t xml:space="preserve"> </w:t>
+      </w:r>
+    </w:p>
+    <w:p>
+      <w:proofErr w:type="gramStart"/>
+      <w:r>
+        <w:t>routing</w:t>
+      </w:r>
+      <w:proofErr w:type="gramEnd"/>
+      <w:r>
+        <w:t xml:space="preserve"> </w:t>
+      </w:r>
+      <w:r>
+        <w:sym w:font="Wingdings" w:char="F0E0"/>
+      </w:r>
+      <w:r>
+        <w:t xml:space="preserve"> no </w:t>
+      </w:r>
+    </w:p>
+    <w:p>
+      <w:proofErr w:type="gramStart"/>
+      <w:r>
+        <w:t>styling</w:t>
+      </w:r>
+      <w:proofErr w:type="gramEnd"/>
+      <w:r>
+        <w:t xml:space="preserve"> </w:t>
+      </w:r>
+      <w:r>
+        <w:sym w:font="Wingdings" w:char="F0E0"/>
+      </w:r>
+      <w:r>
+        <w:t xml:space="preserve"> </w:t>
+      </w:r>
+      <w:proofErr w:type="spellStart"/>
+      <w:r>
+        <w:t>css</w:t>
+      </w:r>
+      <w:proofErr w:type="spellEnd"/>
+      <w:r>
+        <w:t xml:space="preserve"> </w:t>
+      </w:r>
+    </w:p>
+    <w:p/>
+    <w:p>
+      <w:proofErr w:type="gramStart"/>
+      <w:r>
+        <w:t>cd</w:t>
+      </w:r>
+      <w:proofErr w:type="gramEnd"/>
+      <w:r>
+        <w:t xml:space="preserve"> angular-data-binding </w:t>
+      </w:r>
+    </w:p>
+    <w:p/>
+    <w:p>
+      <w:proofErr w:type="gramStart"/>
+      <w:r>
+        <w:t>ng</w:t>
+      </w:r>
+      <w:proofErr w:type="gramEnd"/>
+      <w:r>
+        <w:t xml:space="preserve"> server –o </w:t>
+      </w:r>
+      <w:r>
+        <w:tab/>
+      </w:r>
+      <w:r>
+        <w:tab/>
+        <w:t>:</w:t>
+      </w:r>
+      <w:r>
+        <w:t xml:space="preserve">after compiled program 100% it will open automatically in default browser. </w:t>
+      </w:r>
+    </w:p>
+    <w:p/>
+    <w:p>
+      <w:r>
+        <w:t xml:space="preserve">Angular cli provided command which help to create the new component </w:t>
+      </w:r>
+    </w:p>
+    <w:p>
+      <w:r>
+        <w:t xml:space="preserve">Inside a project folder open the command prompt </w:t>
+      </w:r>
+    </w:p>
+    <w:p>
+      <w:proofErr w:type="gramStart"/>
+      <w:r>
+        <w:t>ng</w:t>
+      </w:r>
+      <w:proofErr w:type="gramEnd"/>
+      <w:r>
+        <w:t xml:space="preserve"> generate component </w:t>
+      </w:r>
+      <w:proofErr w:type="spellStart"/>
+      <w:r>
+        <w:t>componentname</w:t>
+      </w:r>
+      <w:proofErr w:type="spellEnd"/>
+      <w:r>
+        <w:t xml:space="preserve"> </w:t>
+      </w:r>
+    </w:p>
+    <w:p>
+      <w:pPr>
+        <w:ind w:firstLine="720"/>
+      </w:pPr>
+      <w:proofErr w:type="gramStart"/>
+      <w:r>
+        <w:t>or</w:t>
+      </w:r>
+      <w:proofErr w:type="gramEnd"/>
+    </w:p>
+    <w:p>
+      <w:proofErr w:type="gramStart"/>
+      <w:r>
+        <w:t>ng</w:t>
+      </w:r>
+      <w:proofErr w:type="gramEnd"/>
+      <w:r>
+        <w:t xml:space="preserve"> g c </w:t>
+      </w:r>
+      <w:proofErr w:type="spellStart"/>
+      <w:r>
+        <w:t>componentname</w:t>
+      </w:r>
+      <w:proofErr w:type="spellEnd"/>
+      <w:r>
+        <w:t xml:space="preserve"> </w:t>
+      </w:r>
+    </w:p>
+    <w:p/>
+    <w:p>
+      <w:r>
+        <w:rPr>
+          <w:highlight w:val="yellow"/>
+        </w:rPr>
+        <w:t xml:space="preserve">Data </w:t>
+      </w:r>
+      <w:proofErr w:type="gramStart"/>
+      <w:r>
+        <w:rPr>
+          <w:highlight w:val="yellow"/>
+        </w:rPr>
+        <w:t>binding</w:t>
+      </w:r>
+      <w:r>
+        <w:t xml:space="preserve"> :</w:t>
+      </w:r>
+      <w:proofErr w:type="gramEnd"/>
+      <w:r>
+        <w:t xml:space="preserve"> Data binding provide bridge between template to component. Using data binding we can share the data between template or html and component </w:t>
+      </w:r>
+      <w:proofErr w:type="spellStart"/>
+      <w:r>
+        <w:t>ie</w:t>
+      </w:r>
+      <w:proofErr w:type="spellEnd"/>
+      <w:r>
+        <w:t xml:space="preserve"> </w:t>
+      </w:r>
+      <w:proofErr w:type="spellStart"/>
+      <w:r>
+        <w:t>ts</w:t>
+      </w:r>
+      <w:proofErr w:type="spellEnd"/>
+      <w:r>
+        <w:t xml:space="preserve"> file. </w:t>
+      </w:r>
+    </w:p>
+    <w:p>
+      <w:r>
+        <w:t xml:space="preserve">2 types </w:t>
+      </w:r>
+    </w:p>
+    <w:p>
+      <w:pPr>
+        <w:pStyle w:val="ListParagraph"/>
+        <w:numPr>
+          <w:ilvl w:val="0"/>
+          <w:numId w:val="12"/>
+        </w:numPr>
+      </w:pPr>
+      <w:r>
+        <w:t xml:space="preserve">One data binding </w:t>
+      </w:r>
+    </w:p>
+    <w:p>
+      <w:pPr>
+        <w:pStyle w:val="ListParagraph"/>
+      </w:pPr>
+      <w:proofErr w:type="spellStart"/>
+      <w:r>
+        <w:t>Uni</w:t>
+      </w:r>
+      <w:proofErr w:type="spellEnd"/>
+      <w:r>
+        <w:t xml:space="preserve">-directional it may be component to view or view to component. </w:t>
+      </w:r>
+    </w:p>
+    <w:p>
+      <w:pPr>
+        <w:pStyle w:val="ListParagraph"/>
+        <w:numPr>
+          <w:ilvl w:val="0"/>
+          <w:numId w:val="13"/>
+        </w:numPr>
+        <w:rPr>
+          <w:highlight w:val="yellow"/>
+        </w:rPr>
+      </w:pPr>
+      <w:r>
+        <w:rPr>
+          <w:highlight w:val="yellow"/>
+        </w:rPr>
+        <w:t xml:space="preserve">String </w:t>
+      </w:r>
+      <w:proofErr w:type="gramStart"/>
+      <w:r>
+        <w:rPr>
+          <w:highlight w:val="yellow"/>
+        </w:rPr>
+        <w:t xml:space="preserve">interpolation </w:t>
+      </w:r>
+      <w:r>
+        <w:rPr>
+          <w:highlight w:val="yellow"/>
+        </w:rPr>
+        <w:t>:</w:t>
+      </w:r>
+      <w:proofErr w:type="gramEnd"/>
+      <w:r>
+        <w:rPr>
+          <w:highlight w:val="yellow"/>
+        </w:rPr>
+        <w:t xml:space="preserve"> </w:t>
+      </w:r>
+      <w:r>
+        <w:t xml:space="preserve">it is a type of one way data binding. The flow of the application from component to view or template. </w:t>
+      </w:r>
+    </w:p>
+    <w:p>
+      <w:pPr>
+        <w:pStyle w:val="ListParagraph"/>
+        <w:ind w:left="1080"/>
+        <w:rPr>
+          <w:color w:val="FF0000"/>
+        </w:rPr>
+      </w:pPr>
+      <w:r>
+        <w:t xml:space="preserve">To achieve one way data binding we use </w:t>
+      </w:r>
+      <w:r>
+        <w:rPr>
+          <w:color w:val="FF0000"/>
+        </w:rPr>
+        <w:t>{{}}</w:t>
+      </w:r>
+    </w:p>
+    <w:p>
+      <w:pPr>
+        <w:rPr>
+          <w:color w:val="000000" w:themeColor="text1"/>
+        </w:rPr>
+      </w:pPr>
+      <w:r>
+        <w:rPr>
+          <w:color w:val="FFFFFF" w:themeColor="background1"/>
+        </w:rPr>
+        <w:tab/>
+      </w:r>
+      <w:r>
+        <w:rPr>
+          <w:color w:val="000000" w:themeColor="text1"/>
+        </w:rPr>
+        <w:t>{{</w:t>
+      </w:r>
+      <w:proofErr w:type="spellStart"/>
+      <w:proofErr w:type="gramStart"/>
+      <w:r>
+        <w:rPr>
+          <w:color w:val="000000" w:themeColor="text1"/>
+        </w:rPr>
+        <w:t>varialbeName</w:t>
+      </w:r>
+      <w:proofErr w:type="spellEnd"/>
+      <w:proofErr w:type="gramEnd"/>
+      <w:r>
+        <w:rPr>
+          <w:color w:val="000000" w:themeColor="text1"/>
+        </w:rPr>
+        <w:t>}}</w:t>
+      </w:r>
+      <w:r>
+        <w:rPr>
+          <w:color w:val="000000" w:themeColor="text1"/>
+        </w:rPr>
+        <w:tab/>
+      </w:r>
+      <w:r>
+        <w:rPr>
+          <w:color w:val="000000" w:themeColor="text1"/>
+        </w:rPr>
+        <w:tab/>
+      </w:r>
+      <w:r>
+        <w:rPr>
+          <w:color w:val="000000" w:themeColor="text1"/>
+        </w:rPr>
+        <w:tab/>
+        <w:t>{{</w:t>
+      </w:r>
+      <w:proofErr w:type="spellStart"/>
+      <w:proofErr w:type="gramStart"/>
+      <w:r>
+        <w:rPr>
+          <w:color w:val="000000" w:themeColor="text1"/>
+        </w:rPr>
+        <w:t>fname</w:t>
+      </w:r>
+      <w:proofErr w:type="spellEnd"/>
+      <w:proofErr w:type="gramEnd"/>
+      <w:r>
+        <w:rPr>
+          <w:color w:val="000000" w:themeColor="text1"/>
+        </w:rPr>
+        <w:t>}}</w:t>
+      </w:r>
+    </w:p>
+    <w:p>
+      <w:pPr>
+        <w:rPr>
+          <w:color w:val="000000" w:themeColor="text1"/>
+        </w:rPr>
+      </w:pPr>
+      <w:r>
+        <w:rPr>
+          <w:color w:val="000000" w:themeColor="text1"/>
+        </w:rPr>
+        <w:tab/>
+        <w:t>{{</w:t>
+      </w:r>
+      <w:proofErr w:type="gramStart"/>
+      <w:r>
+        <w:rPr>
+          <w:color w:val="000000" w:themeColor="text1"/>
+        </w:rPr>
+        <w:t>expression</w:t>
+      </w:r>
+      <w:proofErr w:type="gramEnd"/>
+      <w:r>
+        <w:rPr>
+          <w:color w:val="000000" w:themeColor="text1"/>
+        </w:rPr>
+        <w:t>}}</w:t>
+      </w:r>
+      <w:r>
+        <w:rPr>
+          <w:color w:val="000000" w:themeColor="text1"/>
+        </w:rPr>
+        <w:tab/>
+      </w:r>
+      <w:r>
+        <w:rPr>
+          <w:color w:val="000000" w:themeColor="text1"/>
+        </w:rPr>
+        <w:tab/>
+      </w:r>
+      <w:r>
+        <w:rPr>
+          <w:color w:val="000000" w:themeColor="text1"/>
+        </w:rPr>
+        <w:tab/>
+      </w:r>
+      <w:r>
+        <w:rPr>
+          <w:color w:val="000000" w:themeColor="text1"/>
+        </w:rPr>
+        <w:tab/>
+        <w:t>{{5+7}}</w:t>
+      </w:r>
+    </w:p>
+    <w:p>
+      <w:pPr>
+        <w:rPr>
+          <w:color w:val="000000" w:themeColor="text1"/>
+        </w:rPr>
+      </w:pPr>
+      <w:r>
+        <w:rPr>
+          <w:color w:val="000000" w:themeColor="text1"/>
+        </w:rPr>
+        <w:tab/>
+        <w:t>{{</w:t>
+      </w:r>
+      <w:proofErr w:type="spellStart"/>
+      <w:proofErr w:type="gramStart"/>
+      <w:r>
+        <w:rPr>
+          <w:color w:val="000000" w:themeColor="text1"/>
+        </w:rPr>
+        <w:t>functionCall</w:t>
+      </w:r>
+      <w:proofErr w:type="spellEnd"/>
+      <w:proofErr w:type="gramEnd"/>
+      <w:r>
+        <w:rPr>
+          <w:color w:val="000000" w:themeColor="text1"/>
+        </w:rPr>
+        <w:t>}}</w:t>
+      </w:r>
+      <w:r>
+        <w:rPr>
+          <w:color w:val="000000" w:themeColor="text1"/>
+        </w:rPr>
+        <w:tab/>
+      </w:r>
+      <w:r>
+        <w:rPr>
+          <w:color w:val="000000" w:themeColor="text1"/>
+        </w:rPr>
+        <w:tab/>
+      </w:r>
+      <w:r>
+        <w:rPr>
+          <w:color w:val="000000" w:themeColor="text1"/>
+        </w:rPr>
+        <w:tab/>
+      </w:r>
+      <w:r>
+        <w:rPr>
+          <w:color w:val="000000" w:themeColor="text1"/>
+        </w:rPr>
+        <w:tab/>
+        <w:t>{{</w:t>
+      </w:r>
+      <w:proofErr w:type="gramStart"/>
+      <w:r>
+        <w:rPr>
+          <w:color w:val="000000" w:themeColor="text1"/>
+        </w:rPr>
+        <w:t>display(</w:t>
+      </w:r>
+      <w:proofErr w:type="gramEnd"/>
+      <w:r>
+        <w:rPr>
+          <w:color w:val="000000" w:themeColor="text1"/>
+        </w:rPr>
+        <w:t>)}}</w:t>
+      </w:r>
+    </w:p>
+    <w:p>
+      <w:pPr>
+        <w:rPr>
+          <w:color w:val="000000" w:themeColor="text1"/>
+        </w:rPr>
+      </w:pPr>
+      <w:r>
+        <w:rPr>
+          <w:color w:val="000000" w:themeColor="text1"/>
+        </w:rPr>
+        <w:tab/>
+        <w:t xml:space="preserve">{{}} we have to use in template or html side. </w:t>
+      </w:r>
+    </w:p>
+    <w:p>
+      <w:pPr>
+        <w:pStyle w:val="ListParagraph"/>
+        <w:numPr>
+          <w:ilvl w:val="0"/>
+          <w:numId w:val="13"/>
+        </w:numPr>
+        <w:rPr>
+          <w:color w:val="000000" w:themeColor="text1"/>
+        </w:rPr>
+      </w:pPr>
+      <w:r>
+        <w:rPr>
+          <w:color w:val="000000" w:themeColor="text1"/>
+        </w:rPr>
+        <w:t xml:space="preserve">Property </w:t>
+      </w:r>
+      <w:proofErr w:type="gramStart"/>
+      <w:r>
+        <w:rPr>
+          <w:color w:val="000000" w:themeColor="text1"/>
+        </w:rPr>
+        <w:t>binding :</w:t>
+      </w:r>
+      <w:proofErr w:type="gramEnd"/>
+      <w:r>
+        <w:rPr>
+          <w:color w:val="000000" w:themeColor="text1"/>
+        </w:rPr>
+        <w:t xml:space="preserve"> it is a type of one data binding : the flow the application from component to view. </w:t>
+      </w:r>
+    </w:p>
+    <w:p>
+      <w:pPr>
+        <w:pStyle w:val="ListParagraph"/>
+        <w:ind w:left="1080"/>
+        <w:rPr>
+          <w:color w:val="FF0000"/>
+        </w:rPr>
+      </w:pPr>
+      <w:r>
+        <w:rPr>
+          <w:color w:val="000000" w:themeColor="text1"/>
+        </w:rPr>
+        <w:t xml:space="preserve">To achieve property binding we have to use </w:t>
+      </w:r>
+      <w:r>
+        <w:rPr>
+          <w:color w:val="FF0000"/>
+        </w:rPr>
+        <w:t>[]</w:t>
+      </w:r>
+    </w:p>
+    <w:p>
+      <w:pPr>
+        <w:pStyle w:val="ListParagraph"/>
+        <w:ind w:left="1080"/>
+        <w:rPr>
+          <w:color w:val="FF0000"/>
+        </w:rPr>
+      </w:pPr>
+    </w:p>
+    <w:p>
+      <w:pPr>
+        <w:pStyle w:val="ListParagraph"/>
+        <w:ind w:left="1080"/>
+        <w:rPr>
+          <w:color w:val="000000" w:themeColor="text1"/>
+        </w:rPr>
+      </w:pPr>
+    </w:p>
+    <w:p>
+      <w:pPr>
+        <w:pStyle w:val="ListParagraph"/>
+        <w:ind w:left="1080"/>
+        <w:rPr>
+          <w:color w:val="000000" w:themeColor="text1"/>
+        </w:rPr>
+      </w:pPr>
+    </w:p>
+    <w:p>
+      <w:pPr>
+        <w:pStyle w:val="ListParagraph"/>
+        <w:ind w:left="1080"/>
+        <w:rPr>
+          <w:color w:val="000000" w:themeColor="text1"/>
+        </w:rPr>
+      </w:pPr>
+    </w:p>
+    <w:p>
+      <w:pPr>
+        <w:pStyle w:val="ListParagraph"/>
+        <w:ind w:left="1080"/>
+        <w:rPr>
+          <w:color w:val="000000" w:themeColor="text1"/>
+        </w:rPr>
+      </w:pPr>
+      <w:r>
+        <w:rPr>
+          <w:color w:val="000000" w:themeColor="text1"/>
+        </w:rPr>
+        <w:lastRenderedPageBreak/>
+        <w:t>&lt;input type=”text”/&gt;</w:t>
+      </w:r>
+    </w:p>
+    <w:p>
+      <w:pPr>
+        <w:pStyle w:val="ListParagraph"/>
+        <w:ind w:left="1080"/>
+        <w:rPr>
+          <w:color w:val="000000" w:themeColor="text1"/>
+        </w:rPr>
+      </w:pPr>
+      <w:r>
+        <w:rPr>
+          <w:color w:val="000000" w:themeColor="text1"/>
+        </w:rPr>
+        <w:t>&lt;input type=”text” value=”Raj”/&gt;</w:t>
+      </w:r>
+    </w:p>
+    <w:p>
+      <w:pPr>
+        <w:pStyle w:val="ListParagraph"/>
+        <w:ind w:left="1080"/>
+        <w:rPr>
+          <w:color w:val="000000" w:themeColor="text1"/>
+        </w:rPr>
+      </w:pPr>
+      <w:r>
+        <w:rPr>
+          <w:color w:val="000000" w:themeColor="text1"/>
+        </w:rPr>
+        <w:t>&lt;input type=”text” value=”</w:t>
+      </w:r>
+      <w:proofErr w:type="spellStart"/>
+      <w:r>
+        <w:rPr>
+          <w:color w:val="000000" w:themeColor="text1"/>
+        </w:rPr>
+        <w:t>lname</w:t>
+      </w:r>
+      <w:proofErr w:type="spellEnd"/>
+      <w:r>
+        <w:rPr>
+          <w:color w:val="000000" w:themeColor="text1"/>
+        </w:rPr>
+        <w:t>”/&gt;</w:t>
+      </w:r>
+    </w:p>
+    <w:p>
+      <w:pPr>
+        <w:pStyle w:val="ListParagraph"/>
+        <w:ind w:left="1080"/>
+        <w:rPr>
+          <w:color w:val="000000" w:themeColor="text1"/>
+        </w:rPr>
+      </w:pPr>
+    </w:p>
+    <w:p>
+      <w:pPr>
+        <w:pStyle w:val="ListParagraph"/>
+        <w:ind w:left="1080"/>
+        <w:rPr>
+          <w:color w:val="000000" w:themeColor="text1"/>
+        </w:rPr>
+      </w:pPr>
+      <w:r>
+        <w:rPr>
+          <w:color w:val="000000" w:themeColor="text1"/>
+        </w:rPr>
+        <w:t xml:space="preserve">&lt;input type=”text” </w:t>
+      </w:r>
+      <w:r>
+        <w:rPr>
+          <w:color w:val="FF0000"/>
+        </w:rPr>
+        <w:t>[</w:t>
+      </w:r>
+      <w:r>
+        <w:rPr>
+          <w:color w:val="FF0000"/>
+        </w:rPr>
+        <w:t>value</w:t>
+      </w:r>
+      <w:proofErr w:type="gramStart"/>
+      <w:r>
+        <w:rPr>
+          <w:color w:val="FF0000"/>
+        </w:rPr>
+        <w:t>]</w:t>
+      </w:r>
+      <w:r>
+        <w:rPr>
+          <w:color w:val="FF0000"/>
+        </w:rPr>
+        <w:t>=</w:t>
+      </w:r>
+      <w:proofErr w:type="gramEnd"/>
+      <w:r>
+        <w:rPr>
+          <w:color w:val="FF0000"/>
+        </w:rPr>
+        <w:t>”</w:t>
+      </w:r>
+      <w:proofErr w:type="spellStart"/>
+      <w:r>
+        <w:rPr>
+          <w:color w:val="000000" w:themeColor="text1"/>
+        </w:rPr>
+        <w:t>lname</w:t>
+      </w:r>
+      <w:proofErr w:type="spellEnd"/>
+      <w:r>
+        <w:rPr>
+          <w:color w:val="000000" w:themeColor="text1"/>
+        </w:rPr>
+        <w:t>”/&gt;</w:t>
+      </w:r>
+      <w:r>
+        <w:rPr>
+          <w:color w:val="000000" w:themeColor="text1"/>
+        </w:rPr>
+        <w:t xml:space="preserve"> it search </w:t>
+      </w:r>
+      <w:proofErr w:type="spellStart"/>
+      <w:r>
+        <w:rPr>
+          <w:color w:val="000000" w:themeColor="text1"/>
+        </w:rPr>
+        <w:t>lname</w:t>
+      </w:r>
+      <w:proofErr w:type="spellEnd"/>
+      <w:r>
+        <w:rPr>
+          <w:color w:val="000000" w:themeColor="text1"/>
+        </w:rPr>
+        <w:t xml:space="preserve"> variable inside a component and the value of </w:t>
+      </w:r>
+      <w:proofErr w:type="spellStart"/>
+      <w:r>
+        <w:rPr>
+          <w:color w:val="000000" w:themeColor="text1"/>
+        </w:rPr>
+        <w:t>lname</w:t>
+      </w:r>
+      <w:proofErr w:type="spellEnd"/>
+      <w:r>
+        <w:rPr>
+          <w:color w:val="000000" w:themeColor="text1"/>
+        </w:rPr>
+        <w:t xml:space="preserve"> it will display inside a text field. </w:t>
+      </w:r>
+    </w:p>
+    <w:p>
+      <w:pPr>
+        <w:pStyle w:val="ListParagraph"/>
+        <w:ind w:left="1080"/>
+        <w:rPr>
+          <w:color w:val="000000" w:themeColor="text1"/>
+        </w:rPr>
+      </w:pPr>
+    </w:p>
+    <w:p>
+      <w:pPr>
+        <w:pStyle w:val="ListParagraph"/>
+        <w:ind w:left="1080"/>
+        <w:rPr>
+          <w:color w:val="000000" w:themeColor="text1"/>
+        </w:rPr>
+      </w:pPr>
+      <w:r>
+        <w:rPr>
+          <w:color w:val="000000" w:themeColor="text1"/>
+        </w:rPr>
+        <w:t>&lt;p [</w:t>
+      </w:r>
+      <w:proofErr w:type="spellStart"/>
+      <w:r>
+        <w:rPr>
+          <w:color w:val="000000" w:themeColor="text1"/>
+        </w:rPr>
+        <w:t>innerText</w:t>
+      </w:r>
+      <w:proofErr w:type="spellEnd"/>
+      <w:proofErr w:type="gramStart"/>
+      <w:r>
+        <w:rPr>
+          <w:color w:val="000000" w:themeColor="text1"/>
+        </w:rPr>
+        <w:t>]=</w:t>
+      </w:r>
+      <w:proofErr w:type="gramEnd"/>
+      <w:r>
+        <w:rPr>
+          <w:color w:val="000000" w:themeColor="text1"/>
+        </w:rPr>
+        <w:t>”</w:t>
+      </w:r>
+      <w:proofErr w:type="spellStart"/>
+      <w:r>
+        <w:rPr>
+          <w:color w:val="000000" w:themeColor="text1"/>
+        </w:rPr>
+        <w:t>lname</w:t>
+      </w:r>
+      <w:proofErr w:type="spellEnd"/>
+      <w:r>
+        <w:rPr>
+          <w:color w:val="000000" w:themeColor="text1"/>
+        </w:rPr>
+        <w:t>”&gt;&lt;/p&gt;</w:t>
+      </w:r>
+    </w:p>
+    <w:p>
+      <w:pPr>
+        <w:pStyle w:val="ListParagraph"/>
+        <w:ind w:left="1080"/>
+        <w:rPr>
+          <w:color w:val="000000" w:themeColor="text1"/>
+        </w:rPr>
+      </w:pPr>
+    </w:p>
+    <w:p>
+      <w:pPr>
+        <w:pStyle w:val="ListParagraph"/>
+        <w:ind w:left="1080"/>
+        <w:rPr>
+          <w:color w:val="000000" w:themeColor="text1"/>
+        </w:rPr>
+      </w:pPr>
+    </w:p>
+    <w:p>
+      <w:pPr>
+        <w:pStyle w:val="ListParagraph"/>
+        <w:ind w:left="1080"/>
+        <w:rPr>
+          <w:color w:val="FF0000"/>
+        </w:rPr>
+      </w:pPr>
+      <w:proofErr w:type="gramStart"/>
+      <w:r>
+        <w:rPr>
+          <w:color w:val="FF0000"/>
+        </w:rPr>
+        <w:t>ng</w:t>
+      </w:r>
+      <w:proofErr w:type="gramEnd"/>
+      <w:r>
+        <w:rPr>
+          <w:color w:val="FF0000"/>
+        </w:rPr>
+        <w:t xml:space="preserve"> g c property-binding </w:t>
+      </w:r>
+    </w:p>
+    <w:p>
+      <w:pPr>
+        <w:pStyle w:val="ListParagraph"/>
+        <w:ind w:left="1080"/>
+        <w:rPr>
+          <w:color w:val="000000" w:themeColor="text1"/>
+        </w:rPr>
+      </w:pPr>
+    </w:p>
+    <w:p>
+      <w:pPr>
+        <w:pStyle w:val="ListParagraph"/>
+        <w:numPr>
+          <w:ilvl w:val="0"/>
+          <w:numId w:val="13"/>
+        </w:numPr>
+        <w:rPr>
+          <w:color w:val="000000" w:themeColor="text1"/>
+        </w:rPr>
+      </w:pPr>
+      <w:r>
+        <w:rPr>
+          <w:color w:val="000000" w:themeColor="text1"/>
+        </w:rPr>
+        <w:t xml:space="preserve">Event </w:t>
+      </w:r>
+      <w:proofErr w:type="gramStart"/>
+      <w:r>
+        <w:rPr>
+          <w:color w:val="000000" w:themeColor="text1"/>
+        </w:rPr>
+        <w:t>binding :</w:t>
+      </w:r>
+      <w:proofErr w:type="gramEnd"/>
+      <w:r>
+        <w:rPr>
+          <w:color w:val="000000" w:themeColor="text1"/>
+        </w:rPr>
+        <w:t xml:space="preserve"> event binding also type of one way data binding. The flow of the application template to component. </w:t>
+      </w:r>
+    </w:p>
+    <w:p>
+      <w:pPr>
+        <w:pStyle w:val="ListParagraph"/>
+        <w:ind w:left="1080"/>
+        <w:rPr>
+          <w:color w:val="FF0000"/>
+        </w:rPr>
+      </w:pPr>
+      <w:r>
+        <w:rPr>
+          <w:color w:val="000000" w:themeColor="text1"/>
+        </w:rPr>
+        <w:t xml:space="preserve">To achieve event data binding we use </w:t>
+      </w:r>
+      <w:r>
+        <w:rPr>
+          <w:color w:val="FF0000"/>
+        </w:rPr>
+        <w:t>()</w:t>
+      </w:r>
+    </w:p>
+    <w:p>
+      <w:pPr>
+        <w:pStyle w:val="ListParagraph"/>
+        <w:ind w:left="1080"/>
+        <w:rPr>
+          <w:color w:val="FF0000"/>
+        </w:rPr>
+      </w:pPr>
+    </w:p>
+    <w:p>
+      <w:pPr>
+        <w:pStyle w:val="ListParagraph"/>
+        <w:ind w:left="1080"/>
+        <w:rPr>
+          <w:color w:val="FF0000"/>
+        </w:rPr>
+      </w:pPr>
+      <w:r>
+        <w:rPr>
+          <w:color w:val="FF0000"/>
+        </w:rPr>
+        <w:t xml:space="preserve">Angular use same event provided by JavaScript only different on pre-fix remove and event name wrap inside a </w:t>
+      </w:r>
+      <w:proofErr w:type="gramStart"/>
+      <w:r>
+        <w:rPr>
+          <w:color w:val="FF0000"/>
+        </w:rPr>
+        <w:t>parenthesis .</w:t>
+      </w:r>
+      <w:proofErr w:type="gramEnd"/>
+      <w:r>
+        <w:rPr>
+          <w:color w:val="FF0000"/>
+        </w:rPr>
+        <w:t xml:space="preserve"> </w:t>
+      </w:r>
+    </w:p>
+    <w:p>
+      <w:pPr>
+        <w:pStyle w:val="ListParagraph"/>
+        <w:ind w:left="1080"/>
+        <w:rPr>
+          <w:color w:val="FF0000"/>
+        </w:rPr>
+      </w:pPr>
+    </w:p>
+    <w:p>
+      <w:pPr>
+        <w:pStyle w:val="ListParagraph"/>
+        <w:ind w:left="1080"/>
+        <w:rPr>
+          <w:color w:val="0D0D0D" w:themeColor="text1" w:themeTint="F2"/>
+        </w:rPr>
+      </w:pPr>
+      <w:r>
+        <w:rPr>
+          <w:color w:val="0D0D0D" w:themeColor="text1" w:themeTint="F2"/>
+        </w:rPr>
+        <w:t>JavaScript Events</w:t>
+      </w:r>
+      <w:r>
+        <w:rPr>
+          <w:color w:val="0D0D0D" w:themeColor="text1" w:themeTint="F2"/>
+        </w:rPr>
+        <w:tab/>
+      </w:r>
+      <w:r>
+        <w:rPr>
+          <w:color w:val="0D0D0D" w:themeColor="text1" w:themeTint="F2"/>
+        </w:rPr>
+        <w:tab/>
+      </w:r>
+      <w:r>
+        <w:rPr>
+          <w:color w:val="0D0D0D" w:themeColor="text1" w:themeTint="F2"/>
+        </w:rPr>
+        <w:tab/>
+      </w:r>
+      <w:r>
+        <w:rPr>
+          <w:color w:val="0D0D0D" w:themeColor="text1" w:themeTint="F2"/>
+        </w:rPr>
+        <w:tab/>
+      </w:r>
+      <w:r>
+        <w:rPr>
+          <w:color w:val="0D0D0D" w:themeColor="text1" w:themeTint="F2"/>
+        </w:rPr>
+        <w:tab/>
+      </w:r>
+      <w:r>
+        <w:rPr>
+          <w:color w:val="0D0D0D" w:themeColor="text1" w:themeTint="F2"/>
+        </w:rPr>
+        <w:tab/>
+        <w:t xml:space="preserve">Angular Event </w:t>
+      </w:r>
+    </w:p>
+    <w:p>
+      <w:pPr>
+        <w:pStyle w:val="ListParagraph"/>
+        <w:ind w:left="1080"/>
+        <w:rPr>
+          <w:color w:val="0D0D0D" w:themeColor="text1" w:themeTint="F2"/>
+        </w:rPr>
+      </w:pPr>
+      <w:proofErr w:type="spellStart"/>
+      <w:proofErr w:type="gramStart"/>
+      <w:r>
+        <w:rPr>
+          <w:color w:val="0D0D0D" w:themeColor="text1" w:themeTint="F2"/>
+        </w:rPr>
+        <w:t>onClick</w:t>
+      </w:r>
+      <w:proofErr w:type="spellEnd"/>
+      <w:proofErr w:type="gramEnd"/>
+      <w:r>
+        <w:rPr>
+          <w:color w:val="0D0D0D" w:themeColor="text1" w:themeTint="F2"/>
+        </w:rPr>
+        <w:t xml:space="preserve"> </w:t>
+      </w:r>
+      <w:r>
+        <w:rPr>
+          <w:color w:val="0D0D0D" w:themeColor="text1" w:themeTint="F2"/>
+        </w:rPr>
+        <w:tab/>
+      </w:r>
+      <w:r>
+        <w:rPr>
+          <w:color w:val="0D0D0D" w:themeColor="text1" w:themeTint="F2"/>
+        </w:rPr>
+        <w:tab/>
+      </w:r>
+      <w:r>
+        <w:rPr>
+          <w:color w:val="0D0D0D" w:themeColor="text1" w:themeTint="F2"/>
+        </w:rPr>
+        <w:tab/>
+      </w:r>
+      <w:r>
+        <w:rPr>
+          <w:color w:val="0D0D0D" w:themeColor="text1" w:themeTint="F2"/>
+        </w:rPr>
+        <w:tab/>
+      </w:r>
+      <w:r>
+        <w:rPr>
+          <w:color w:val="0D0D0D" w:themeColor="text1" w:themeTint="F2"/>
+        </w:rPr>
+        <w:tab/>
+      </w:r>
+      <w:r>
+        <w:rPr>
+          <w:color w:val="0D0D0D" w:themeColor="text1" w:themeTint="F2"/>
+        </w:rPr>
+        <w:tab/>
+      </w:r>
+      <w:r>
+        <w:rPr>
+          <w:color w:val="0D0D0D" w:themeColor="text1" w:themeTint="F2"/>
+        </w:rPr>
+        <w:tab/>
+        <w:t>(click)</w:t>
+      </w:r>
+    </w:p>
+    <w:p>
+      <w:pPr>
+        <w:pStyle w:val="ListParagraph"/>
+        <w:ind w:left="1080"/>
+        <w:rPr>
+          <w:color w:val="000000" w:themeColor="text1"/>
+        </w:rPr>
+      </w:pPr>
+      <w:proofErr w:type="spellStart"/>
+      <w:proofErr w:type="gramStart"/>
+      <w:r>
+        <w:rPr>
+          <w:color w:val="000000" w:themeColor="text1"/>
+        </w:rPr>
+        <w:t>onDblClick</w:t>
+      </w:r>
+      <w:proofErr w:type="spellEnd"/>
+      <w:proofErr w:type="gramEnd"/>
+      <w:r>
+        <w:rPr>
+          <w:color w:val="000000" w:themeColor="text1"/>
+        </w:rPr>
+        <w:tab/>
+      </w:r>
+      <w:r>
+        <w:rPr>
+          <w:color w:val="000000" w:themeColor="text1"/>
+        </w:rPr>
+        <w:tab/>
+      </w:r>
+      <w:r>
+        <w:rPr>
+          <w:color w:val="000000" w:themeColor="text1"/>
+        </w:rPr>
+        <w:tab/>
+      </w:r>
+      <w:r>
+        <w:rPr>
+          <w:color w:val="000000" w:themeColor="text1"/>
+        </w:rPr>
+        <w:tab/>
+      </w:r>
+      <w:r>
+        <w:rPr>
+          <w:color w:val="000000" w:themeColor="text1"/>
+        </w:rPr>
+        <w:tab/>
+      </w:r>
+      <w:r>
+        <w:rPr>
+          <w:color w:val="000000" w:themeColor="text1"/>
+        </w:rPr>
+        <w:tab/>
+      </w:r>
+      <w:r>
+        <w:rPr>
+          <w:color w:val="000000" w:themeColor="text1"/>
+        </w:rPr>
+        <w:tab/>
+        <w:t>(</w:t>
+      </w:r>
+      <w:proofErr w:type="spellStart"/>
+      <w:r>
+        <w:rPr>
+          <w:color w:val="000000" w:themeColor="text1"/>
+        </w:rPr>
+        <w:t>dblclick</w:t>
+      </w:r>
+      <w:proofErr w:type="spellEnd"/>
+      <w:r>
+        <w:rPr>
+          <w:color w:val="000000" w:themeColor="text1"/>
+        </w:rPr>
+        <w:t>)</w:t>
+      </w:r>
+    </w:p>
+    <w:p>
+      <w:pPr>
+        <w:pStyle w:val="ListParagraph"/>
+        <w:ind w:left="1080"/>
+        <w:rPr>
+          <w:color w:val="000000" w:themeColor="text1"/>
+        </w:rPr>
+      </w:pPr>
+      <w:proofErr w:type="spellStart"/>
+      <w:proofErr w:type="gramStart"/>
+      <w:r>
+        <w:rPr>
+          <w:color w:val="000000" w:themeColor="text1"/>
+        </w:rPr>
+        <w:t>onMouseOver</w:t>
+      </w:r>
+      <w:proofErr w:type="spellEnd"/>
+      <w:proofErr w:type="gramEnd"/>
+      <w:r>
+        <w:rPr>
+          <w:color w:val="000000" w:themeColor="text1"/>
+        </w:rPr>
+        <w:tab/>
+      </w:r>
+      <w:r>
+        <w:rPr>
+          <w:color w:val="000000" w:themeColor="text1"/>
+        </w:rPr>
+        <w:tab/>
+      </w:r>
+      <w:r>
+        <w:rPr>
+          <w:color w:val="000000" w:themeColor="text1"/>
+        </w:rPr>
+        <w:tab/>
+      </w:r>
+      <w:r>
+        <w:rPr>
+          <w:color w:val="000000" w:themeColor="text1"/>
+        </w:rPr>
+        <w:tab/>
+      </w:r>
+      <w:r>
+        <w:rPr>
+          <w:color w:val="000000" w:themeColor="text1"/>
+        </w:rPr>
+        <w:tab/>
+      </w:r>
+      <w:r>
+        <w:rPr>
+          <w:color w:val="000000" w:themeColor="text1"/>
+        </w:rPr>
+        <w:tab/>
+        <w:t>(</w:t>
+      </w:r>
+      <w:proofErr w:type="spellStart"/>
+      <w:r>
+        <w:rPr>
+          <w:color w:val="000000" w:themeColor="text1"/>
+        </w:rPr>
+        <w:t>mouseover</w:t>
+      </w:r>
+      <w:proofErr w:type="spellEnd"/>
+      <w:r>
+        <w:rPr>
+          <w:color w:val="000000" w:themeColor="text1"/>
+        </w:rPr>
+        <w:t>)</w:t>
+      </w:r>
+    </w:p>
+    <w:p>
+      <w:pPr>
+        <w:pStyle w:val="ListParagraph"/>
+        <w:ind w:left="1080"/>
+        <w:rPr>
+          <w:color w:val="000000" w:themeColor="text1"/>
+        </w:rPr>
+      </w:pPr>
+      <w:proofErr w:type="spellStart"/>
+      <w:proofErr w:type="gramStart"/>
+      <w:r>
+        <w:rPr>
+          <w:color w:val="000000" w:themeColor="text1"/>
+        </w:rPr>
+        <w:t>onKeyUp</w:t>
+      </w:r>
+      <w:proofErr w:type="spellEnd"/>
+      <w:proofErr w:type="gramEnd"/>
+      <w:r>
+        <w:rPr>
+          <w:color w:val="000000" w:themeColor="text1"/>
+        </w:rPr>
+        <w:tab/>
+      </w:r>
+      <w:r>
+        <w:rPr>
+          <w:color w:val="000000" w:themeColor="text1"/>
+        </w:rPr>
+        <w:tab/>
+      </w:r>
+      <w:r>
+        <w:rPr>
+          <w:color w:val="000000" w:themeColor="text1"/>
+        </w:rPr>
+        <w:tab/>
+      </w:r>
+      <w:r>
+        <w:rPr>
+          <w:color w:val="000000" w:themeColor="text1"/>
+        </w:rPr>
+        <w:tab/>
+      </w:r>
+      <w:r>
+        <w:rPr>
+          <w:color w:val="000000" w:themeColor="text1"/>
+        </w:rPr>
+        <w:tab/>
+      </w:r>
+      <w:r>
+        <w:rPr>
+          <w:color w:val="000000" w:themeColor="text1"/>
+        </w:rPr>
+        <w:tab/>
+      </w:r>
+      <w:r>
+        <w:rPr>
+          <w:color w:val="000000" w:themeColor="text1"/>
+        </w:rPr>
+        <w:tab/>
+        <w:t>(</w:t>
+      </w:r>
+      <w:proofErr w:type="spellStart"/>
+      <w:r>
+        <w:rPr>
+          <w:color w:val="000000" w:themeColor="text1"/>
+        </w:rPr>
+        <w:t>keyup</w:t>
+      </w:r>
+      <w:proofErr w:type="spellEnd"/>
+      <w:r>
+        <w:rPr>
+          <w:color w:val="000000" w:themeColor="text1"/>
+        </w:rPr>
+        <w:t>)</w:t>
+      </w:r>
+    </w:p>
+    <w:p>
+      <w:pPr>
+        <w:pStyle w:val="ListParagraph"/>
+        <w:ind w:left="1080"/>
+        <w:rPr>
+          <w:color w:val="000000" w:themeColor="text1"/>
+        </w:rPr>
+      </w:pPr>
+      <w:proofErr w:type="spellStart"/>
+      <w:proofErr w:type="gramStart"/>
+      <w:r>
+        <w:rPr>
+          <w:color w:val="000000" w:themeColor="text1"/>
+        </w:rPr>
+        <w:t>onSubmit</w:t>
+      </w:r>
+      <w:proofErr w:type="spellEnd"/>
+      <w:proofErr w:type="gramEnd"/>
+      <w:r>
+        <w:rPr>
+          <w:color w:val="000000" w:themeColor="text1"/>
+        </w:rPr>
+        <w:tab/>
+      </w:r>
+      <w:r>
+        <w:rPr>
+          <w:color w:val="000000" w:themeColor="text1"/>
+        </w:rPr>
+        <w:tab/>
+      </w:r>
+      <w:r>
+        <w:rPr>
+          <w:color w:val="000000" w:themeColor="text1"/>
+        </w:rPr>
+        <w:tab/>
+      </w:r>
+      <w:r>
+        <w:rPr>
+          <w:color w:val="000000" w:themeColor="text1"/>
+        </w:rPr>
+        <w:tab/>
+      </w:r>
+      <w:r>
+        <w:rPr>
+          <w:color w:val="000000" w:themeColor="text1"/>
+        </w:rPr>
+        <w:tab/>
+      </w:r>
+      <w:r>
+        <w:rPr>
+          <w:color w:val="000000" w:themeColor="text1"/>
+        </w:rPr>
+        <w:tab/>
+      </w:r>
+      <w:r>
+        <w:rPr>
+          <w:color w:val="000000" w:themeColor="text1"/>
+        </w:rPr>
+        <w:tab/>
+        <w:t>(</w:t>
+      </w:r>
+      <w:proofErr w:type="spellStart"/>
+      <w:r>
+        <w:rPr>
+          <w:color w:val="000000" w:themeColor="text1"/>
+        </w:rPr>
+        <w:t>ngSubmit</w:t>
+      </w:r>
+      <w:proofErr w:type="spellEnd"/>
+      <w:r>
+        <w:rPr>
+          <w:color w:val="000000" w:themeColor="text1"/>
+        </w:rPr>
+        <w:t>)</w:t>
+      </w:r>
+    </w:p>
+    <w:p>
+      <w:pPr>
+        <w:pStyle w:val="ListParagraph"/>
+        <w:ind w:left="1080"/>
+        <w:rPr>
+          <w:color w:val="000000" w:themeColor="text1"/>
+        </w:rPr>
+      </w:pPr>
+    </w:p>
+    <w:p>
+      <w:pPr>
+        <w:pStyle w:val="ListParagraph"/>
+        <w:ind w:left="1080"/>
+        <w:rPr>
+          <w:color w:val="000000" w:themeColor="text1"/>
+        </w:rPr>
+      </w:pPr>
+      <w:proofErr w:type="spellStart"/>
+      <w:proofErr w:type="gramStart"/>
+      <w:r>
+        <w:rPr>
+          <w:color w:val="000000" w:themeColor="text1"/>
+        </w:rPr>
+        <w:t>etc</w:t>
+      </w:r>
+      <w:proofErr w:type="spellEnd"/>
+      <w:proofErr w:type="gramEnd"/>
+      <w:r>
+        <w:rPr>
+          <w:color w:val="000000" w:themeColor="text1"/>
+        </w:rPr>
+        <w:tab/>
+      </w:r>
+      <w:r>
+        <w:rPr>
+          <w:color w:val="000000" w:themeColor="text1"/>
+        </w:rPr>
+        <w:tab/>
+      </w:r>
+      <w:r>
+        <w:rPr>
+          <w:color w:val="000000" w:themeColor="text1"/>
+        </w:rPr>
+        <w:tab/>
+      </w:r>
+      <w:r>
+        <w:rPr>
+          <w:color w:val="000000" w:themeColor="text1"/>
+        </w:rPr>
+        <w:tab/>
+      </w:r>
+      <w:r>
+        <w:rPr>
+          <w:color w:val="000000" w:themeColor="text1"/>
+        </w:rPr>
+        <w:tab/>
+      </w:r>
+      <w:r>
+        <w:rPr>
+          <w:color w:val="000000" w:themeColor="text1"/>
+        </w:rPr>
+        <w:tab/>
+      </w:r>
+      <w:r>
+        <w:rPr>
+          <w:color w:val="000000" w:themeColor="text1"/>
+        </w:rPr>
+        <w:tab/>
+      </w:r>
+      <w:r>
+        <w:rPr>
+          <w:color w:val="000000" w:themeColor="text1"/>
+        </w:rPr>
+        <w:tab/>
+      </w:r>
+      <w:proofErr w:type="spellStart"/>
+      <w:r>
+        <w:rPr>
+          <w:color w:val="000000" w:themeColor="text1"/>
+        </w:rPr>
+        <w:t>etc</w:t>
+      </w:r>
+      <w:proofErr w:type="spellEnd"/>
+      <w:r>
+        <w:rPr>
+          <w:color w:val="000000" w:themeColor="text1"/>
+        </w:rPr>
+        <w:t xml:space="preserve"> </w:t>
+      </w:r>
+    </w:p>
+    <w:p>
+      <w:pPr>
+        <w:pStyle w:val="ListParagraph"/>
+        <w:ind w:left="1080"/>
+        <w:rPr>
+          <w:color w:val="000000" w:themeColor="text1"/>
+        </w:rPr>
+      </w:pPr>
+    </w:p>
+    <w:p>
+      <w:pPr>
+        <w:pStyle w:val="ListParagraph"/>
+        <w:ind w:left="1080"/>
+        <w:rPr>
+          <w:color w:val="000000" w:themeColor="text1"/>
+        </w:rPr>
+      </w:pPr>
+      <w:proofErr w:type="gramStart"/>
+      <w:r>
+        <w:rPr>
+          <w:color w:val="000000" w:themeColor="text1"/>
+        </w:rPr>
+        <w:t>ng</w:t>
+      </w:r>
+      <w:proofErr w:type="gramEnd"/>
+      <w:r>
+        <w:rPr>
+          <w:color w:val="000000" w:themeColor="text1"/>
+        </w:rPr>
+        <w:t xml:space="preserve"> g c event-binding </w:t>
+      </w:r>
+    </w:p>
+    <w:p>
+      <w:pPr>
+        <w:pStyle w:val="ListParagraph"/>
+        <w:ind w:left="1080"/>
+        <w:rPr>
+          <w:color w:val="000000" w:themeColor="text1"/>
+        </w:rPr>
+      </w:pPr>
+    </w:p>
+    <w:p>
+      <w:pPr>
+        <w:pStyle w:val="ListParagraph"/>
+        <w:ind w:left="1080"/>
+        <w:rPr>
+          <w:color w:val="000000" w:themeColor="text1"/>
+        </w:rPr>
+      </w:pPr>
+      <w:proofErr w:type="gramStart"/>
+      <w:r>
+        <w:rPr>
+          <w:color w:val="000000" w:themeColor="text1"/>
+        </w:rPr>
+        <w:t>using</w:t>
+      </w:r>
+      <w:proofErr w:type="gramEnd"/>
+      <w:r>
+        <w:rPr>
+          <w:color w:val="000000" w:themeColor="text1"/>
+        </w:rPr>
+        <w:t xml:space="preserve"> event binding and property binding or string interpolation we can achieve two way data binding. </w:t>
+      </w:r>
+    </w:p>
+    <w:p>
+      <w:pPr>
+        <w:pStyle w:val="ListParagraph"/>
+        <w:ind w:left="1080"/>
+        <w:rPr>
+          <w:color w:val="000000" w:themeColor="text1"/>
+        </w:rPr>
+      </w:pPr>
+    </w:p>
+    <w:p>
+      <w:pPr>
+        <w:pStyle w:val="ListParagraph"/>
+        <w:ind w:left="1080"/>
+        <w:rPr>
+          <w:color w:val="000000" w:themeColor="text1"/>
+        </w:rPr>
+      </w:pPr>
+    </w:p>
+    <w:p>
+      <w:pPr>
+        <w:pStyle w:val="ListParagraph"/>
+        <w:ind w:left="1080"/>
+        <w:rPr>
+          <w:color w:val="000000" w:themeColor="text1"/>
+        </w:rPr>
+      </w:pPr>
+      <w:r>
+        <w:rPr>
+          <w:color w:val="000000" w:themeColor="text1"/>
+        </w:rPr>
+        <w:t xml:space="preserve">We want to pass the value from template to component. </w:t>
+      </w:r>
+    </w:p>
+    <w:p>
+      <w:pPr>
+        <w:pStyle w:val="ListParagraph"/>
+        <w:ind w:left="1080"/>
+        <w:rPr>
+          <w:color w:val="000000" w:themeColor="text1"/>
+        </w:rPr>
+      </w:pPr>
+    </w:p>
+    <w:p>
+      <w:pPr>
+        <w:pStyle w:val="ListParagraph"/>
+        <w:ind w:left="1080"/>
+        <w:rPr>
+          <w:color w:val="000000" w:themeColor="text1"/>
+        </w:rPr>
+      </w:pPr>
+      <w:r>
+        <w:rPr>
+          <w:color w:val="000000" w:themeColor="text1"/>
+        </w:rPr>
+        <w:t xml:space="preserve">Using template reference. </w:t>
+      </w:r>
+    </w:p>
+    <w:p>
+      <w:pPr>
+        <w:pStyle w:val="ListParagraph"/>
+        <w:ind w:left="1080"/>
+        <w:rPr>
+          <w:color w:val="000000" w:themeColor="text1"/>
+        </w:rPr>
+      </w:pPr>
+    </w:p>
+    <w:p>
+      <w:pPr>
+        <w:pStyle w:val="ListParagraph"/>
+        <w:ind w:left="1080"/>
+        <w:rPr>
+          <w:color w:val="000000" w:themeColor="text1"/>
+        </w:rPr>
+      </w:pPr>
+      <w:r>
+        <w:rPr>
+          <w:color w:val="000000" w:themeColor="text1"/>
+        </w:rPr>
+        <w:t xml:space="preserve">&lt;input type=”text” </w:t>
+      </w:r>
+      <w:r>
+        <w:rPr>
+          <w:color w:val="FF0000"/>
+        </w:rPr>
+        <w:t>#</w:t>
+      </w:r>
+      <w:proofErr w:type="spellStart"/>
+      <w:r>
+        <w:rPr>
+          <w:color w:val="FF0000"/>
+        </w:rPr>
+        <w:t>nameRef</w:t>
+      </w:r>
+      <w:proofErr w:type="spellEnd"/>
+      <w:r>
+        <w:rPr>
+          <w:color w:val="000000" w:themeColor="text1"/>
+        </w:rPr>
+        <w:t>/&gt;</w:t>
+      </w:r>
+    </w:p>
+    <w:p>
+      <w:pPr>
+        <w:pStyle w:val="ListParagraph"/>
+        <w:ind w:left="1080"/>
+        <w:rPr>
+          <w:color w:val="000000" w:themeColor="text1"/>
+        </w:rPr>
+      </w:pPr>
+    </w:p>
+    <w:p>
+      <w:pPr>
+        <w:pStyle w:val="ListParagraph"/>
+        <w:ind w:left="1080"/>
+        <w:rPr>
+          <w:color w:val="000000" w:themeColor="text1"/>
+        </w:rPr>
+      </w:pPr>
+    </w:p>
+    <w:p>
+      <w:pPr>
+        <w:pStyle w:val="ListParagraph"/>
+        <w:ind w:left="1080"/>
+        <w:rPr>
+          <w:color w:val="000000" w:themeColor="text1"/>
+        </w:rPr>
+      </w:pPr>
+    </w:p>
+    <w:p>
+      <w:pPr>
+        <w:pStyle w:val="ListParagraph"/>
+        <w:ind w:left="1080"/>
+        <w:rPr>
+          <w:color w:val="000000" w:themeColor="text1"/>
+        </w:rPr>
+      </w:pPr>
+    </w:p>
+    <w:p>
+      <w:pPr>
+        <w:pStyle w:val="ListParagraph"/>
+        <w:numPr>
+          <w:ilvl w:val="0"/>
+          <w:numId w:val="12"/>
+        </w:numPr>
+      </w:pPr>
+      <w:r>
+        <w:t xml:space="preserve">Two data binding </w:t>
+      </w:r>
+      <w:r>
+        <w:t xml:space="preserve">: using </w:t>
+      </w:r>
+      <w:proofErr w:type="spellStart"/>
+      <w:r>
+        <w:t>ngModel</w:t>
+      </w:r>
+      <w:proofErr w:type="spellEnd"/>
+      <w:r>
+        <w:t xml:space="preserve"> attribute </w:t>
+      </w:r>
       <w:bookmarkStart w:id="0" w:name="_GoBack"/>
       <w:bookmarkEnd w:id="0"/>
-      <w:r>
-        <w:t xml:space="preserve"> </w:t>
-      </w:r>
-    </w:p>
-    <w:p>
-      <w:pPr>
-        <w:ind w:left="360"/>
-      </w:pPr>
-    </w:p>
-    <w:p>
-      <w:pPr>
-        <w:ind w:left="360"/>
-      </w:pPr>
-    </w:p>
-    <w:p>
-      <w:pPr>
-        <w:ind w:left="360"/>
-      </w:pPr>
-    </w:p>
-    <w:p>
-      <w:pPr>
-        <w:ind w:left="360"/>
-      </w:pPr>
-    </w:p>
-    <w:p>
-      <w:pPr>
-        <w:ind w:left="360"/>
-      </w:pPr>
-    </w:p>
-    <w:p>
-      <w:pPr>
-        <w:ind w:left="360"/>
-      </w:pPr>
-    </w:p>
-    <w:p>
-      <w:pPr>
-        <w:ind w:left="360"/>
+    </w:p>
+    <w:p>
+      <w:pPr>
+        <w:pStyle w:val="ListParagraph"/>
       </w:pPr>
       <w:r>
         <w:lastRenderedPageBreak/>
-        <w:t xml:space="preserve">  </w:t>
-      </w:r>
+        <w:t xml:space="preserve">Bi directional </w:t>
+      </w:r>
+    </w:p>
+    <w:p>
+      <w:pPr>
+        <w:ind w:left="720"/>
+      </w:pPr>
+      <w:r>
+        <w:t xml:space="preserve">It automatically sync if we do any change in component or template or template. </w:t>
+      </w:r>
+    </w:p>
+    <w:p/>
+    <w:p/>
+    <w:p/>
+    <w:p/>
+    <w:p>
+      <w:pPr>
+        <w:ind w:left="360"/>
+      </w:pPr>
+    </w:p>
+    <w:p>
+      <w:pPr>
+        <w:ind w:left="360"/>
+      </w:pPr>
+    </w:p>
+    <w:p>
+      <w:pPr>
+        <w:ind w:left="360"/>
+      </w:pPr>
+    </w:p>
+    <w:p>
+      <w:pPr>
+        <w:ind w:left="360"/>
+      </w:pPr>
+    </w:p>
+    <w:p>
+      <w:pPr>
+        <w:ind w:left="360"/>
+      </w:pPr>
+    </w:p>
+    <w:p>
+      <w:pPr>
+        <w:ind w:left="360"/>
+      </w:pPr>
     </w:p>
     <w:p>
       <w:pPr>
@@ -6068,6 +8765,95 @@
     </w:lvl>
   </w:abstractNum>
   <w:abstractNum w:abstractNumId="2" w15:restartNumberingAfterBreak="0">
+    <w:nsid w:val="39D55B9F"/>
+    <w:multiLevelType w:val="hybridMultilevel"/>
+    <w:tmpl w:val="7FFC6C44"/>
+    <w:lvl w:ilvl="0" w:tplc="22427F06">
+      <w:start w:val="1"/>
+      <w:numFmt w:val="lowerLetter"/>
+      <w:lvlText w:val="%1."/>
+      <w:lvlJc w:val="left"/>
+      <w:pPr>
+        <w:ind w:left="1080" w:hanging="360"/>
+      </w:pPr>
+      <w:rPr>
+        <w:rFonts w:hint="default"/>
+      </w:rPr>
+    </w:lvl>
+    <w:lvl w:ilvl="1" w:tplc="04090019" w:tentative="1">
+      <w:start w:val="1"/>
+      <w:numFmt w:val="lowerLetter"/>
+      <w:lvlText w:val="%2."/>
+      <w:lvlJc w:val="left"/>
+      <w:pPr>
+        <w:ind w:left="1800" w:hanging="360"/>
+      </w:pPr>
+    </w:lvl>
+    <w:lvl w:ilvl="2" w:tplc="0409001B" w:tentative="1">
+      <w:start w:val="1"/>
+      <w:numFmt w:val="lowerRoman"/>
+      <w:lvlText w:val="%3."/>
+      <w:lvlJc w:val="right"/>
+      <w:pPr>
+        <w:ind w:left="2520" w:hanging="180"/>
+      </w:pPr>
+    </w:lvl>
+    <w:lvl w:ilvl="3" w:tplc="0409000F" w:tentative="1">
+      <w:start w:val="1"/>
+      <w:numFmt w:val="decimal"/>
+      <w:lvlText w:val="%4."/>
+      <w:lvlJc w:val="left"/>
+      <w:pPr>
+        <w:ind w:left="3240" w:hanging="360"/>
+      </w:pPr>
+    </w:lvl>
+    <w:lvl w:ilvl="4" w:tplc="04090019" w:tentative="1">
+      <w:start w:val="1"/>
+      <w:numFmt w:val="lowerLetter"/>
+      <w:lvlText w:val="%5."/>
+      <w:lvlJc w:val="left"/>
+      <w:pPr>
+        <w:ind w:left="3960" w:hanging="360"/>
+      </w:pPr>
+    </w:lvl>
+    <w:lvl w:ilvl="5" w:tplc="0409001B" w:tentative="1">
+      <w:start w:val="1"/>
+      <w:numFmt w:val="lowerRoman"/>
+      <w:lvlText w:val="%6."/>
+      <w:lvlJc w:val="right"/>
+      <w:pPr>
+        <w:ind w:left="4680" w:hanging="180"/>
+      </w:pPr>
+    </w:lvl>
+    <w:lvl w:ilvl="6" w:tplc="0409000F" w:tentative="1">
+      <w:start w:val="1"/>
+      <w:numFmt w:val="decimal"/>
+      <w:lvlText w:val="%7."/>
+      <w:lvlJc w:val="left"/>
+      <w:pPr>
+        <w:ind w:left="5400" w:hanging="360"/>
+      </w:pPr>
+    </w:lvl>
+    <w:lvl w:ilvl="7" w:tplc="04090019" w:tentative="1">
+      <w:start w:val="1"/>
+      <w:numFmt w:val="lowerLetter"/>
+      <w:lvlText w:val="%8."/>
+      <w:lvlJc w:val="left"/>
+      <w:pPr>
+        <w:ind w:left="6120" w:hanging="360"/>
+      </w:pPr>
+    </w:lvl>
+    <w:lvl w:ilvl="8" w:tplc="0409001B" w:tentative="1">
+      <w:start w:val="1"/>
+      <w:numFmt w:val="lowerRoman"/>
+      <w:lvlText w:val="%9."/>
+      <w:lvlJc w:val="right"/>
+      <w:pPr>
+        <w:ind w:left="6840" w:hanging="180"/>
+      </w:pPr>
+    </w:lvl>
+  </w:abstractNum>
+  <w:abstractNum w:abstractNumId="3" w15:restartNumberingAfterBreak="0">
     <w:nsid w:val="47775274"/>
     <w:multiLevelType w:val="hybridMultilevel"/>
     <w:tmpl w:val="F5C647C2"/>
@@ -6156,7 +8942,7 @@
       </w:pPr>
     </w:lvl>
   </w:abstractNum>
-  <w:abstractNum w:abstractNumId="3" w15:restartNumberingAfterBreak="0">
+  <w:abstractNum w:abstractNumId="4" w15:restartNumberingAfterBreak="0">
     <w:nsid w:val="508418CC"/>
     <w:multiLevelType w:val="hybridMultilevel"/>
     <w:tmpl w:val="B972C70A"/>
@@ -6245,7 +9031,7 @@
       </w:pPr>
     </w:lvl>
   </w:abstractNum>
-  <w:abstractNum w:abstractNumId="4" w15:restartNumberingAfterBreak="0">
+  <w:abstractNum w:abstractNumId="5" w15:restartNumberingAfterBreak="0">
     <w:nsid w:val="52776507"/>
     <w:multiLevelType w:val="hybridMultilevel"/>
     <w:tmpl w:val="5A085DD8"/>
@@ -6334,7 +9120,7 @@
       </w:pPr>
     </w:lvl>
   </w:abstractNum>
-  <w:abstractNum w:abstractNumId="5" w15:restartNumberingAfterBreak="0">
+  <w:abstractNum w:abstractNumId="6" w15:restartNumberingAfterBreak="0">
     <w:nsid w:val="59AA165B"/>
     <w:multiLevelType w:val="hybridMultilevel"/>
     <w:tmpl w:val="D9961130"/>
@@ -6423,7 +9209,7 @@
       </w:pPr>
     </w:lvl>
   </w:abstractNum>
-  <w:abstractNum w:abstractNumId="6" w15:restartNumberingAfterBreak="0">
+  <w:abstractNum w:abstractNumId="7" w15:restartNumberingAfterBreak="0">
     <w:nsid w:val="5A27512F"/>
     <w:multiLevelType w:val="hybridMultilevel"/>
     <w:tmpl w:val="8B0A9760"/>
@@ -6512,7 +9298,7 @@
       </w:pPr>
     </w:lvl>
   </w:abstractNum>
-  <w:abstractNum w:abstractNumId="7" w15:restartNumberingAfterBreak="0">
+  <w:abstractNum w:abstractNumId="8" w15:restartNumberingAfterBreak="0">
     <w:nsid w:val="656467B5"/>
     <w:multiLevelType w:val="hybridMultilevel"/>
     <w:tmpl w:val="C6729930"/>
@@ -6601,7 +9387,96 @@
       </w:pPr>
     </w:lvl>
   </w:abstractNum>
-  <w:abstractNum w:abstractNumId="8" w15:restartNumberingAfterBreak="0">
+  <w:abstractNum w:abstractNumId="9" w15:restartNumberingAfterBreak="0">
+    <w:nsid w:val="68055DA4"/>
+    <w:multiLevelType w:val="hybridMultilevel"/>
+    <w:tmpl w:val="EA4E460A"/>
+    <w:lvl w:ilvl="0" w:tplc="0409000F">
+      <w:start w:val="1"/>
+      <w:numFmt w:val="decimal"/>
+      <w:lvlText w:val="%1."/>
+      <w:lvlJc w:val="left"/>
+      <w:pPr>
+        <w:ind w:left="720" w:hanging="360"/>
+      </w:pPr>
+      <w:rPr>
+        <w:rFonts w:hint="default"/>
+      </w:rPr>
+    </w:lvl>
+    <w:lvl w:ilvl="1" w:tplc="04090019" w:tentative="1">
+      <w:start w:val="1"/>
+      <w:numFmt w:val="lowerLetter"/>
+      <w:lvlText w:val="%2."/>
+      <w:lvlJc w:val="left"/>
+      <w:pPr>
+        <w:ind w:left="1440" w:hanging="360"/>
+      </w:pPr>
+    </w:lvl>
+    <w:lvl w:ilvl="2" w:tplc="0409001B" w:tentative="1">
+      <w:start w:val="1"/>
+      <w:numFmt w:val="lowerRoman"/>
+      <w:lvlText w:val="%3."/>
+      <w:lvlJc w:val="right"/>
+      <w:pPr>
+        <w:ind w:left="2160" w:hanging="180"/>
+      </w:pPr>
+    </w:lvl>
+    <w:lvl w:ilvl="3" w:tplc="0409000F" w:tentative="1">
+      <w:start w:val="1"/>
+      <w:numFmt w:val="decimal"/>
+      <w:lvlText w:val="%4."/>
+      <w:lvlJc w:val="left"/>
+      <w:pPr>
+        <w:ind w:left="2880" w:hanging="360"/>
+      </w:pPr>
+    </w:lvl>
+    <w:lvl w:ilvl="4" w:tplc="04090019" w:tentative="1">
+      <w:start w:val="1"/>
+      <w:numFmt w:val="lowerLetter"/>
+      <w:lvlText w:val="%5."/>
+      <w:lvlJc w:val="left"/>
+      <w:pPr>
+        <w:ind w:left="3600" w:hanging="360"/>
+      </w:pPr>
+    </w:lvl>
+    <w:lvl w:ilvl="5" w:tplc="0409001B" w:tentative="1">
+      <w:start w:val="1"/>
+      <w:numFmt w:val="lowerRoman"/>
+      <w:lvlText w:val="%6."/>
+      <w:lvlJc w:val="right"/>
+      <w:pPr>
+        <w:ind w:left="4320" w:hanging="180"/>
+      </w:pPr>
+    </w:lvl>
+    <w:lvl w:ilvl="6" w:tplc="0409000F" w:tentative="1">
+      <w:start w:val="1"/>
+      <w:numFmt w:val="decimal"/>
+      <w:lvlText w:val="%7."/>
+      <w:lvlJc w:val="left"/>
+      <w:pPr>
+        <w:ind w:left="5040" w:hanging="360"/>
+      </w:pPr>
+    </w:lvl>
+    <w:lvl w:ilvl="7" w:tplc="04090019" w:tentative="1">
+      <w:start w:val="1"/>
+      <w:numFmt w:val="lowerLetter"/>
+      <w:lvlText w:val="%8."/>
+      <w:lvlJc w:val="left"/>
+      <w:pPr>
+        <w:ind w:left="5760" w:hanging="360"/>
+      </w:pPr>
+    </w:lvl>
+    <w:lvl w:ilvl="8" w:tplc="0409001B" w:tentative="1">
+      <w:start w:val="1"/>
+      <w:numFmt w:val="lowerRoman"/>
+      <w:lvlText w:val="%9."/>
+      <w:lvlJc w:val="right"/>
+      <w:pPr>
+        <w:ind w:left="6480" w:hanging="180"/>
+      </w:pPr>
+    </w:lvl>
+  </w:abstractNum>
+  <w:abstractNum w:abstractNumId="10" w15:restartNumberingAfterBreak="0">
     <w:nsid w:val="6E922AAE"/>
     <w:multiLevelType w:val="hybridMultilevel"/>
     <w:tmpl w:val="4504375C"/>
@@ -6690,7 +9565,7 @@
       </w:pPr>
     </w:lvl>
   </w:abstractNum>
-  <w:abstractNum w:abstractNumId="9" w15:restartNumberingAfterBreak="0">
+  <w:abstractNum w:abstractNumId="11" w15:restartNumberingAfterBreak="0">
     <w:nsid w:val="72711CB5"/>
     <w:multiLevelType w:val="hybridMultilevel"/>
     <w:tmpl w:val="D41CCE64"/>
@@ -6779,7 +9654,7 @@
       </w:pPr>
     </w:lvl>
   </w:abstractNum>
-  <w:abstractNum w:abstractNumId="10" w15:restartNumberingAfterBreak="0">
+  <w:abstractNum w:abstractNumId="12" w15:restartNumberingAfterBreak="0">
     <w:nsid w:val="7E666A32"/>
     <w:multiLevelType w:val="hybridMultilevel"/>
     <w:tmpl w:val="E6608940"/>
@@ -6872,34 +9747,40 @@
     <w:abstractNumId w:val="1"/>
   </w:num>
   <w:num w:numId="2">
-    <w:abstractNumId w:val="9"/>
+    <w:abstractNumId w:val="11"/>
   </w:num>
   <w:num w:numId="3">
-    <w:abstractNumId w:val="2"/>
+    <w:abstractNumId w:val="3"/>
   </w:num>
   <w:num w:numId="4">
-    <w:abstractNumId w:val="3"/>
+    <w:abstractNumId w:val="4"/>
   </w:num>
   <w:num w:numId="5">
-    <w:abstractNumId w:val="6"/>
+    <w:abstractNumId w:val="7"/>
   </w:num>
   <w:num w:numId="6">
     <w:abstractNumId w:val="0"/>
   </w:num>
   <w:num w:numId="7">
-    <w:abstractNumId w:val="4"/>
+    <w:abstractNumId w:val="5"/>
   </w:num>
   <w:num w:numId="8">
-    <w:abstractNumId w:val="5"/>
+    <w:abstractNumId w:val="6"/>
   </w:num>
   <w:num w:numId="9">
+    <w:abstractNumId w:val="10"/>
+  </w:num>
+  <w:num w:numId="10">
+    <w:abstractNumId w:val="12"/>
+  </w:num>
+  <w:num w:numId="11">
     <w:abstractNumId w:val="8"/>
   </w:num>
-  <w:num w:numId="10">
-    <w:abstractNumId w:val="10"/>
+  <w:num w:numId="12">
+    <w:abstractNumId w:val="9"/>
   </w:num>
-  <w:num w:numId="11">
-    <w:abstractNumId w:val="7"/>
+  <w:num w:numId="13">
+    <w:abstractNumId w:val="2"/>
   </w:num>
 </w:numbering>
 </file>

--- a/Phase 4/Phase 4.docx
+++ b/Phase 4/Phase 4.docx
@@ -7040,7 +7040,13 @@
         </w:numPr>
       </w:pPr>
       <w:r>
-        <w:t xml:space="preserve">One data binding </w:t>
+        <w:t xml:space="preserve">One </w:t>
+      </w:r>
+      <w:r>
+        <w:t xml:space="preserve">way </w:t>
+      </w:r>
+      <w:r>
+        <w:t xml:space="preserve">data binding </w:t>
       </w:r>
     </w:p>
     <w:p>
@@ -7335,6 +7341,7 @@
       <w:r>
         <w:rPr>
           <w:color w:val="000000" w:themeColor="text1"/>
+          <w:highlight w:val="yellow"/>
         </w:rPr>
         <w:t xml:space="preserve">Property </w:t>
       </w:r>
@@ -7342,8 +7349,15 @@
       <w:r>
         <w:rPr>
           <w:color w:val="000000" w:themeColor="text1"/>
-        </w:rPr>
-        <w:t>binding :</w:t>
+          <w:highlight w:val="yellow"/>
+        </w:rPr>
+        <w:t>binding</w:t>
+      </w:r>
+      <w:r>
+        <w:rPr>
+          <w:color w:val="000000" w:themeColor="text1"/>
+        </w:rPr>
+        <w:t xml:space="preserve"> :</w:t>
       </w:r>
       <w:proofErr w:type="gramEnd"/>
       <w:r>
@@ -7497,32 +7511,20 @@
         <w:rPr>
           <w:color w:val="FF0000"/>
         </w:rPr>
-        <w:t>[</w:t>
-      </w:r>
+        <w:t>[value</w:t>
+      </w:r>
+      <w:proofErr w:type="gramStart"/>
       <w:r>
         <w:rPr>
           <w:color w:val="FF0000"/>
         </w:rPr>
-        <w:t>value</w:t>
-      </w:r>
-      <w:proofErr w:type="gramStart"/>
+        <w:t>]=</w:t>
+      </w:r>
+      <w:proofErr w:type="gramEnd"/>
       <w:r>
         <w:rPr>
           <w:color w:val="FF0000"/>
         </w:rPr>
-        <w:t>]</w:t>
-      </w:r>
-      <w:r>
-        <w:rPr>
-          <w:color w:val="FF0000"/>
-        </w:rPr>
-        <w:t>=</w:t>
-      </w:r>
-      <w:proofErr w:type="gramEnd"/>
-      <w:r>
-        <w:rPr>
-          <w:color w:val="FF0000"/>
-        </w:rPr>
         <w:t>”</w:t>
       </w:r>
       <w:proofErr w:type="spellStart"/>
@@ -7537,13 +7539,7 @@
         <w:rPr>
           <w:color w:val="000000" w:themeColor="text1"/>
         </w:rPr>
-        <w:t>”/&gt;</w:t>
-      </w:r>
-      <w:r>
-        <w:rPr>
-          <w:color w:val="000000" w:themeColor="text1"/>
-        </w:rPr>
-        <w:t xml:space="preserve"> it search </w:t>
+        <w:t xml:space="preserve">”/&gt; it search </w:t>
       </w:r>
       <w:proofErr w:type="spellStart"/>
       <w:r>
@@ -7698,6 +7694,7 @@
       <w:r>
         <w:rPr>
           <w:color w:val="000000" w:themeColor="text1"/>
+          <w:highlight w:val="yellow"/>
         </w:rPr>
         <w:t xml:space="preserve">Event </w:t>
       </w:r>
@@ -7705,8 +7702,15 @@
       <w:r>
         <w:rPr>
           <w:color w:val="000000" w:themeColor="text1"/>
-        </w:rPr>
-        <w:t>binding :</w:t>
+          <w:highlight w:val="yellow"/>
+        </w:rPr>
+        <w:t>binding</w:t>
+      </w:r>
+      <w:r>
+        <w:rPr>
+          <w:color w:val="000000" w:themeColor="text1"/>
+        </w:rPr>
+        <w:t xml:space="preserve"> :</w:t>
       </w:r>
       <w:proofErr w:type="gramEnd"/>
       <w:r>
@@ -8509,54 +8513,1969 @@
       </w:r>
       <w:proofErr w:type="spellStart"/>
       <w:r>
+        <w:rPr>
+          <w:color w:val="FF0000"/>
+        </w:rPr>
         <w:t>ngModel</w:t>
       </w:r>
       <w:proofErr w:type="spellEnd"/>
       <w:r>
-        <w:t xml:space="preserve"> attribute </w:t>
-      </w:r>
+        <w:rPr>
+          <w:color w:val="FF0000"/>
+        </w:rPr>
+        <w:t xml:space="preserve"> </w:t>
+      </w:r>
+      <w:r>
+        <w:t xml:space="preserve">attribute </w:t>
+      </w:r>
+    </w:p>
+    <w:p>
+      <w:pPr>
+        <w:pStyle w:val="ListParagraph"/>
+      </w:pPr>
+      <w:r>
+        <w:lastRenderedPageBreak/>
+        <w:t xml:space="preserve">Bi directional </w:t>
+      </w:r>
+    </w:p>
+    <w:p>
+      <w:pPr>
+        <w:ind w:left="720"/>
+      </w:pPr>
+      <w:r>
+        <w:t xml:space="preserve">It automatically sync if we do any change in component or template or template. </w:t>
+      </w:r>
+    </w:p>
+    <w:p>
+      <w:r>
+        <w:rPr>
+          <w:highlight w:val="yellow"/>
+        </w:rPr>
+        <w:t>29-10-2022</w:t>
+      </w:r>
+    </w:p>
+    <w:p>
+      <w:r>
+        <w:t xml:space="preserve">To achieve two way data binding angular provided pre-defined attribute </w:t>
+      </w:r>
+      <w:proofErr w:type="spellStart"/>
+      <w:r>
+        <w:t>ie</w:t>
+      </w:r>
+      <w:proofErr w:type="spellEnd"/>
+      <w:r>
+        <w:t xml:space="preserve"> </w:t>
+      </w:r>
+      <w:proofErr w:type="spellStart"/>
+      <w:r>
+        <w:t>ngModel</w:t>
+      </w:r>
+      <w:proofErr w:type="spellEnd"/>
+      <w:r>
+        <w:t xml:space="preserve">. </w:t>
+      </w:r>
+      <w:proofErr w:type="spellStart"/>
+      <w:proofErr w:type="gramStart"/>
+      <w:r>
+        <w:t>ngModel</w:t>
+      </w:r>
+      <w:proofErr w:type="spellEnd"/>
+      <w:proofErr w:type="gramEnd"/>
+      <w:r>
+        <w:t xml:space="preserve"> attribute is a part of </w:t>
+      </w:r>
+      <w:proofErr w:type="spellStart"/>
+      <w:r>
+        <w:t>FormsModule</w:t>
+      </w:r>
+      <w:proofErr w:type="spellEnd"/>
+      <w:r>
+        <w:t xml:space="preserve"> so we have to import </w:t>
+      </w:r>
+      <w:proofErr w:type="spellStart"/>
+      <w:r>
+        <w:t>FormsModule</w:t>
+      </w:r>
+      <w:proofErr w:type="spellEnd"/>
+      <w:r>
+        <w:t xml:space="preserve"> in </w:t>
+      </w:r>
+      <w:proofErr w:type="spellStart"/>
+      <w:r>
+        <w:t>app.module.ts</w:t>
+      </w:r>
+      <w:proofErr w:type="spellEnd"/>
+      <w:r>
+        <w:t xml:space="preserve"> file in import section. </w:t>
+      </w:r>
+    </w:p>
+    <w:p>
+      <w:r>
+        <w:t xml:space="preserve">&lt;input type=”text” name=”salary” </w:t>
+      </w:r>
+      <w:r>
+        <w:rPr>
+          <w:highlight w:val="yellow"/>
+        </w:rPr>
+        <w:t>[(</w:t>
+      </w:r>
+      <w:proofErr w:type="spellStart"/>
+      <w:r>
+        <w:rPr>
+          <w:highlight w:val="yellow"/>
+        </w:rPr>
+        <w:t>ngModel</w:t>
+      </w:r>
+      <w:proofErr w:type="spellEnd"/>
+      <w:r>
+        <w:rPr>
+          <w:highlight w:val="yellow"/>
+        </w:rPr>
+        <w:t>)</w:t>
+      </w:r>
+      <w:proofErr w:type="gramStart"/>
+      <w:r>
+        <w:rPr>
+          <w:highlight w:val="yellow"/>
+        </w:rPr>
+        <w:t>]</w:t>
+      </w:r>
+      <w:r>
+        <w:t>=</w:t>
+      </w:r>
+      <w:proofErr w:type="gramEnd"/>
+      <w:r>
+        <w:t>”salary”/&gt;</w:t>
+      </w:r>
+      <w:r>
+        <w:t xml:space="preserve"> </w:t>
+      </w:r>
+    </w:p>
+    <w:p/>
+    <w:p>
+      <w:proofErr w:type="gramStart"/>
+      <w:r>
+        <w:rPr>
+          <w:highlight w:val="yellow"/>
+        </w:rPr>
+        <w:t>ng</w:t>
+      </w:r>
+      <w:proofErr w:type="gramEnd"/>
+      <w:r>
+        <w:rPr>
+          <w:highlight w:val="yellow"/>
+        </w:rPr>
+        <w:t xml:space="preserve"> g c two-data-binding</w:t>
+      </w:r>
+      <w:r>
+        <w:t xml:space="preserve"> </w:t>
+      </w:r>
+    </w:p>
+    <w:p/>
+    <w:p/>
+    <w:p/>
+    <w:p>
+      <w:r>
+        <w:rPr>
+          <w:highlight w:val="yellow"/>
+        </w:rPr>
+        <w:t>Angular Forms</w:t>
+      </w:r>
+    </w:p>
+    <w:p>
+      <w:r>
+        <w:t xml:space="preserve">Angular forms is use to share or pass the group of value in the forms </w:t>
+      </w:r>
+      <w:proofErr w:type="spellStart"/>
+      <w:r>
+        <w:t>json</w:t>
+      </w:r>
+      <w:proofErr w:type="spellEnd"/>
+      <w:r>
+        <w:t xml:space="preserve"> from template to component. </w:t>
+      </w:r>
+    </w:p>
+    <w:p>
+      <w:pPr>
+        <w:pStyle w:val="ListParagraph"/>
+        <w:numPr>
+          <w:ilvl w:val="0"/>
+          <w:numId w:val="14"/>
+        </w:numPr>
+      </w:pPr>
+      <w:r>
+        <w:t xml:space="preserve">Template Driven form or TDF </w:t>
+      </w:r>
+    </w:p>
+    <w:p>
+      <w:pPr>
+        <w:pStyle w:val="ListParagraph"/>
+      </w:pPr>
+      <w:r>
+        <w:t xml:space="preserve">The flow of the application in TDF is view to component. </w:t>
+      </w:r>
+    </w:p>
+    <w:p>
+      <w:pPr>
+        <w:pStyle w:val="ListParagraph"/>
+      </w:pPr>
+      <w:r>
+        <w:t xml:space="preserve">It is easy to use. </w:t>
+      </w:r>
+    </w:p>
+    <w:p>
+      <w:pPr>
+        <w:pStyle w:val="ListParagraph"/>
+      </w:pPr>
+      <w:r>
+        <w:t xml:space="preserve">The people form html and </w:t>
+      </w:r>
+      <w:proofErr w:type="spellStart"/>
+      <w:r>
+        <w:t>css</w:t>
+      </w:r>
+      <w:proofErr w:type="spellEnd"/>
+      <w:r>
+        <w:t xml:space="preserve"> background they prefer this type of form. </w:t>
+      </w:r>
+    </w:p>
+    <w:p>
+      <w:pPr>
+        <w:pStyle w:val="ListParagraph"/>
+      </w:pPr>
+      <w:r>
+        <w:t xml:space="preserve">In this type of form we have two pre-defined attribute </w:t>
+      </w:r>
+      <w:proofErr w:type="spellStart"/>
+      <w:r>
+        <w:rPr>
+          <w:highlight w:val="yellow"/>
+        </w:rPr>
+        <w:t>ngForm</w:t>
+      </w:r>
+      <w:proofErr w:type="spellEnd"/>
+      <w:r>
+        <w:t xml:space="preserve"> and </w:t>
+      </w:r>
+      <w:proofErr w:type="spellStart"/>
+      <w:r>
+        <w:rPr>
+          <w:highlight w:val="yellow"/>
+        </w:rPr>
+        <w:t>ngModel</w:t>
+      </w:r>
+      <w:proofErr w:type="spellEnd"/>
+      <w:r>
+        <w:t xml:space="preserve">. These two attribute part of </w:t>
+      </w:r>
+      <w:proofErr w:type="spellStart"/>
+      <w:r>
+        <w:t>FormsModule</w:t>
+      </w:r>
+      <w:proofErr w:type="spellEnd"/>
+      <w:r>
+        <w:t xml:space="preserve">. So we have to import </w:t>
+      </w:r>
+      <w:proofErr w:type="spellStart"/>
+      <w:r>
+        <w:rPr>
+          <w:highlight w:val="yellow"/>
+        </w:rPr>
+        <w:t>FormsModule</w:t>
+      </w:r>
+      <w:proofErr w:type="spellEnd"/>
+      <w:r>
+        <w:t xml:space="preserve"> in </w:t>
+      </w:r>
+      <w:proofErr w:type="spellStart"/>
+      <w:r>
+        <w:t>app.module.ts</w:t>
+      </w:r>
+      <w:proofErr w:type="spellEnd"/>
+      <w:r>
+        <w:t xml:space="preserve"> file </w:t>
+      </w:r>
+    </w:p>
+    <w:p>
+      <w:pPr>
+        <w:pStyle w:val="ListParagraph"/>
+      </w:pPr>
+      <w:r>
+        <w:t>In this type of form we write more code in template side</w:t>
+      </w:r>
+    </w:p>
+    <w:p>
+      <w:pPr>
+        <w:pStyle w:val="ListParagraph"/>
+      </w:pPr>
+    </w:p>
+    <w:p>
+      <w:pPr>
+        <w:pStyle w:val="ListParagraph"/>
+      </w:pPr>
+      <w:r>
+        <w:t xml:space="preserve">Using </w:t>
+      </w:r>
+      <w:proofErr w:type="spellStart"/>
+      <w:r>
+        <w:rPr>
+          <w:highlight w:val="yellow"/>
+        </w:rPr>
+        <w:t>ngForm</w:t>
+      </w:r>
+      <w:proofErr w:type="spellEnd"/>
+      <w:r>
+        <w:t xml:space="preserve"> </w:t>
+      </w:r>
+      <w:r>
+        <w:t xml:space="preserve">attribute </w:t>
+      </w:r>
+      <w:r>
+        <w:t xml:space="preserve">we have to create the reference of form </w:t>
+      </w:r>
+    </w:p>
+    <w:p>
+      <w:pPr>
+        <w:pStyle w:val="ListParagraph"/>
+      </w:pPr>
+    </w:p>
+    <w:p>
+      <w:pPr>
+        <w:pStyle w:val="ListParagraph"/>
+      </w:pPr>
+      <w:r>
+        <w:t xml:space="preserve">&lt;form </w:t>
+      </w:r>
+      <w:r>
+        <w:rPr>
+          <w:highlight w:val="yellow"/>
+        </w:rPr>
+        <w:t>#</w:t>
+      </w:r>
+      <w:proofErr w:type="spellStart"/>
+      <w:r>
+        <w:rPr>
+          <w:highlight w:val="yellow"/>
+        </w:rPr>
+        <w:t>loginRef</w:t>
+      </w:r>
+      <w:proofErr w:type="spellEnd"/>
+      <w:r>
+        <w:rPr>
+          <w:highlight w:val="yellow"/>
+        </w:rPr>
+        <w:t xml:space="preserve"> = “</w:t>
+      </w:r>
+      <w:proofErr w:type="spellStart"/>
+      <w:r>
+        <w:rPr>
+          <w:highlight w:val="yellow"/>
+        </w:rPr>
+        <w:t>ngForm</w:t>
+      </w:r>
+      <w:proofErr w:type="spellEnd"/>
+      <w:r>
+        <w:rPr>
+          <w:highlight w:val="yellow"/>
+        </w:rPr>
+        <w:t>”</w:t>
+      </w:r>
+      <w:r>
+        <w:t>&gt;</w:t>
+      </w:r>
+    </w:p>
+    <w:p>
+      <w:pPr>
+        <w:pStyle w:val="ListParagraph"/>
+      </w:pPr>
+    </w:p>
+    <w:p>
+      <w:pPr>
+        <w:pStyle w:val="ListParagraph"/>
+      </w:pPr>
+      <w:r>
+        <w:t>&lt;/form&gt;</w:t>
+      </w:r>
+    </w:p>
+    <w:p>
+      <w:pPr>
+        <w:pStyle w:val="ListParagraph"/>
+      </w:pPr>
+      <w:r>
+        <w:t xml:space="preserve"> </w:t>
+      </w:r>
+    </w:p>
+    <w:p>
+      <w:pPr>
+        <w:pStyle w:val="ListParagraph"/>
+        <w:numPr>
+          <w:ilvl w:val="0"/>
+          <w:numId w:val="14"/>
+        </w:numPr>
+      </w:pPr>
+      <w:r>
+        <w:t xml:space="preserve">Model Driven Form/ Reactive Form or MDF </w:t>
+      </w:r>
+    </w:p>
+    <w:p>
+      <w:pPr>
+        <w:pStyle w:val="ListParagraph"/>
+      </w:pPr>
+      <w:r>
+        <w:t xml:space="preserve">The flow of the application in MDF is component to view. </w:t>
+      </w:r>
+    </w:p>
+    <w:p>
+      <w:pPr>
+        <w:pStyle w:val="ListParagraph"/>
+      </w:pPr>
+      <w:r>
+        <w:t xml:space="preserve">It is complex. </w:t>
+      </w:r>
+    </w:p>
+    <w:p>
+      <w:pPr>
+        <w:pStyle w:val="ListParagraph"/>
+      </w:pPr>
+      <w:r>
+        <w:t xml:space="preserve">The people form typescript and angular background they prefer this type of form. </w:t>
+      </w:r>
+    </w:p>
+    <w:p>
+      <w:pPr>
+        <w:pStyle w:val="ListParagraph"/>
+      </w:pPr>
+      <w:r>
+        <w:t xml:space="preserve">In this type of forms we have to use set API component </w:t>
+      </w:r>
+      <w:proofErr w:type="spellStart"/>
+      <w:r>
+        <w:t>ie</w:t>
+      </w:r>
+      <w:proofErr w:type="spellEnd"/>
+      <w:r>
+        <w:t xml:space="preserve"> </w:t>
+      </w:r>
+      <w:proofErr w:type="spellStart"/>
+      <w:r>
+        <w:rPr>
+          <w:highlight w:val="yellow"/>
+        </w:rPr>
+        <w:t>FormsGroup</w:t>
+      </w:r>
+      <w:proofErr w:type="spellEnd"/>
+      <w:r>
+        <w:rPr>
+          <w:highlight w:val="yellow"/>
+        </w:rPr>
+        <w:t xml:space="preserve"> and </w:t>
+      </w:r>
+      <w:proofErr w:type="spellStart"/>
+      <w:r>
+        <w:rPr>
+          <w:highlight w:val="yellow"/>
+        </w:rPr>
+        <w:t>FormControl</w:t>
+      </w:r>
+      <w:proofErr w:type="gramStart"/>
+      <w:r>
+        <w:rPr>
+          <w:highlight w:val="yellow"/>
+        </w:rPr>
+        <w:t>,FormArray</w:t>
+      </w:r>
+      <w:proofErr w:type="spellEnd"/>
+      <w:proofErr w:type="gramEnd"/>
+      <w:r>
+        <w:t xml:space="preserve"> etc. In template side we have to use </w:t>
+      </w:r>
+      <w:proofErr w:type="spellStart"/>
+      <w:r>
+        <w:rPr>
+          <w:highlight w:val="yellow"/>
+        </w:rPr>
+        <w:t>formGroup</w:t>
+      </w:r>
+      <w:proofErr w:type="spellEnd"/>
+      <w:r>
+        <w:t xml:space="preserve"> and </w:t>
+      </w:r>
+      <w:proofErr w:type="spellStart"/>
+      <w:r>
+        <w:rPr>
+          <w:highlight w:val="yellow"/>
+        </w:rPr>
+        <w:t>formControlName</w:t>
+      </w:r>
+      <w:proofErr w:type="spellEnd"/>
+      <w:r>
+        <w:t xml:space="preserve"> attribute. These attribute part of </w:t>
+      </w:r>
+      <w:proofErr w:type="spellStart"/>
+      <w:r>
+        <w:rPr>
+          <w:highlight w:val="yellow"/>
+        </w:rPr>
+        <w:t>ReactiveFormsModule</w:t>
+      </w:r>
+      <w:proofErr w:type="spellEnd"/>
+      <w:r>
+        <w:t xml:space="preserve">. So we have to import in </w:t>
+      </w:r>
+      <w:proofErr w:type="spellStart"/>
+      <w:r>
+        <w:t>app.module.ts</w:t>
+      </w:r>
+      <w:proofErr w:type="spellEnd"/>
+      <w:r>
+        <w:t xml:space="preserve"> file in import section. </w:t>
+      </w:r>
+    </w:p>
+    <w:p>
+      <w:pPr>
+        <w:pStyle w:val="ListParagraph"/>
+      </w:pPr>
+      <w:r>
+        <w:t xml:space="preserve">In this type of form we write more code in component side. </w:t>
+      </w:r>
+    </w:p>
+    <w:p>
+      <w:pPr>
+        <w:pStyle w:val="ListParagraph"/>
+      </w:pPr>
+    </w:p>
+    <w:p>
+      <w:pPr>
+        <w:pStyle w:val="ListParagraph"/>
+      </w:pPr>
+    </w:p>
+    <w:p>
+      <w:pPr>
+        <w:pStyle w:val="ListParagraph"/>
+      </w:pPr>
+      <w:r>
+        <w:lastRenderedPageBreak/>
+        <w:t xml:space="preserve">In model driven form </w:t>
+      </w:r>
+      <w:proofErr w:type="spellStart"/>
+      <w:r>
+        <w:t>textfield</w:t>
+      </w:r>
+      <w:proofErr w:type="spellEnd"/>
+      <w:r>
+        <w:t xml:space="preserve">, </w:t>
+      </w:r>
+      <w:proofErr w:type="spellStart"/>
+      <w:r>
+        <w:t>passwordfield</w:t>
+      </w:r>
+      <w:proofErr w:type="spellEnd"/>
+      <w:r>
+        <w:t xml:space="preserve">, </w:t>
+      </w:r>
+      <w:proofErr w:type="spellStart"/>
+      <w:r>
+        <w:t>radiobutton</w:t>
+      </w:r>
+      <w:proofErr w:type="spellEnd"/>
+      <w:r>
+        <w:t xml:space="preserve"> </w:t>
+      </w:r>
+      <w:proofErr w:type="spellStart"/>
+      <w:r>
+        <w:t>etc</w:t>
+      </w:r>
+      <w:proofErr w:type="spellEnd"/>
+      <w:r>
+        <w:t xml:space="preserve"> are bind with </w:t>
+      </w:r>
+      <w:proofErr w:type="spellStart"/>
+      <w:r>
+        <w:t>FormControl</w:t>
+      </w:r>
+      <w:proofErr w:type="spellEnd"/>
+      <w:r>
+        <w:t xml:space="preserve"> API. </w:t>
+      </w:r>
+      <w:proofErr w:type="spellStart"/>
+      <w:r>
+        <w:t>FormGroup</w:t>
+      </w:r>
+      <w:proofErr w:type="spellEnd"/>
+      <w:r>
+        <w:t xml:space="preserve"> is a collection of more than one </w:t>
+      </w:r>
+      <w:proofErr w:type="spellStart"/>
+      <w:r>
+        <w:t>FormControl</w:t>
+      </w:r>
+      <w:proofErr w:type="spellEnd"/>
+      <w:r>
+        <w:t xml:space="preserve">. </w:t>
+      </w:r>
+    </w:p>
+    <w:p>
+      <w:pPr>
+        <w:pStyle w:val="ListParagraph"/>
+      </w:pPr>
+    </w:p>
+    <w:p>
+      <w:pPr>
+        <w:pStyle w:val="ListParagraph"/>
+      </w:pPr>
+    </w:p>
+    <w:p>
+      <w:pPr>
+        <w:pStyle w:val="ListParagraph"/>
+      </w:pPr>
+    </w:p>
+    <w:p>
+      <w:pPr>
+        <w:pStyle w:val="ListParagraph"/>
+      </w:pPr>
+    </w:p>
+    <w:p>
+      <w:pPr>
+        <w:pStyle w:val="ListParagraph"/>
+      </w:pPr>
+      <w:proofErr w:type="gramStart"/>
+      <w:r>
+        <w:rPr>
+          <w:highlight w:val="yellow"/>
+        </w:rPr>
+        <w:t>ng</w:t>
+      </w:r>
+      <w:proofErr w:type="gramEnd"/>
+      <w:r>
+        <w:rPr>
+          <w:highlight w:val="yellow"/>
+        </w:rPr>
+        <w:t xml:space="preserve"> new angular-forms</w:t>
+      </w:r>
+      <w:r>
+        <w:t xml:space="preserve"> </w:t>
+      </w:r>
+    </w:p>
+    <w:p>
+      <w:pPr>
+        <w:pStyle w:val="ListParagraph"/>
+      </w:pPr>
+      <w:r>
+        <w:tab/>
+        <w:t xml:space="preserve">Routing </w:t>
+      </w:r>
+      <w:r>
+        <w:sym w:font="Wingdings" w:char="F0E0"/>
+      </w:r>
+      <w:r>
+        <w:t xml:space="preserve"> no </w:t>
+      </w:r>
+    </w:p>
+    <w:p>
+      <w:pPr>
+        <w:pStyle w:val="ListParagraph"/>
+      </w:pPr>
+      <w:r>
+        <w:tab/>
+        <w:t xml:space="preserve">Styling </w:t>
+      </w:r>
+      <w:r>
+        <w:sym w:font="Wingdings" w:char="F0E0"/>
+      </w:r>
+      <w:r>
+        <w:t xml:space="preserve"> </w:t>
+      </w:r>
+      <w:proofErr w:type="spellStart"/>
+      <w:r>
+        <w:t>css</w:t>
+      </w:r>
+      <w:proofErr w:type="spellEnd"/>
+      <w:r>
+        <w:t xml:space="preserve"> </w:t>
+      </w:r>
+    </w:p>
+    <w:p>
+      <w:pPr>
+        <w:pStyle w:val="ListParagraph"/>
+      </w:pPr>
+    </w:p>
+    <w:p>
+      <w:pPr>
+        <w:ind w:left="360"/>
+      </w:pPr>
+    </w:p>
+    <w:p>
+      <w:pPr>
+        <w:ind w:left="360"/>
+      </w:pPr>
+    </w:p>
+    <w:p>
+      <w:pPr>
+        <w:ind w:left="360"/>
+      </w:pPr>
+      <w:r>
+        <w:tab/>
+      </w:r>
+      <w:proofErr w:type="gramStart"/>
+      <w:r>
+        <w:t>ng</w:t>
+      </w:r>
+      <w:proofErr w:type="gramEnd"/>
+      <w:r>
+        <w:t xml:space="preserve"> g c login-</w:t>
+      </w:r>
+      <w:proofErr w:type="spellStart"/>
+      <w:r>
+        <w:t>tdf</w:t>
+      </w:r>
+      <w:proofErr w:type="spellEnd"/>
+      <w:r>
+        <w:t xml:space="preserve"> </w:t>
+      </w:r>
+    </w:p>
+    <w:p>
+      <w:pPr>
+        <w:ind w:left="360"/>
+      </w:pPr>
+    </w:p>
+    <w:p>
+      <w:pPr>
+        <w:ind w:left="360"/>
+      </w:pPr>
+      <w:r>
+        <w:tab/>
+      </w:r>
+      <w:proofErr w:type="gramStart"/>
+      <w:r>
+        <w:t>ng</w:t>
+      </w:r>
+      <w:proofErr w:type="gramEnd"/>
+      <w:r>
+        <w:t xml:space="preserve"> g c login-</w:t>
+      </w:r>
+      <w:proofErr w:type="spellStart"/>
+      <w:r>
+        <w:t>mdf</w:t>
+      </w:r>
+      <w:proofErr w:type="spellEnd"/>
+      <w:r>
+        <w:t xml:space="preserve"> </w:t>
+      </w:r>
+    </w:p>
+    <w:p>
+      <w:pPr>
+        <w:ind w:left="360"/>
+      </w:pPr>
+    </w:p>
+    <w:p>
+      <w:pPr>
+        <w:ind w:left="360"/>
+      </w:pPr>
+      <w:r>
+        <w:tab/>
+      </w:r>
+    </w:p>
+    <w:p>
+      <w:pPr>
+        <w:ind w:left="360"/>
+      </w:pPr>
+    </w:p>
+    <w:p>
+      <w:pPr>
+        <w:ind w:left="360"/>
+      </w:pPr>
+      <w:r>
+        <w:t xml:space="preserve">Angular </w:t>
+      </w:r>
+      <w:proofErr w:type="gramStart"/>
+      <w:r>
+        <w:t>Service :</w:t>
+      </w:r>
+      <w:proofErr w:type="gramEnd"/>
+    </w:p>
+    <w:p>
+      <w:pPr>
+        <w:ind w:left="360"/>
+      </w:pPr>
+      <w:r>
+        <w:t xml:space="preserve">If we write any simple or complex logic in component that code become local to that component as well as that template. So if need to globally access in more than one component then we can use angular service concept. </w:t>
+      </w:r>
+    </w:p>
+    <w:p>
+      <w:pPr>
+        <w:ind w:left="360"/>
+      </w:pPr>
+    </w:p>
+    <w:p>
+      <w:pPr>
+        <w:ind w:left="360"/>
+      </w:pPr>
+      <w:r>
+        <w:t xml:space="preserve">Template </w:t>
+      </w:r>
+      <w:r>
+        <w:tab/>
+      </w:r>
+      <w:r>
+        <w:tab/>
+      </w:r>
+      <w:r>
+        <w:tab/>
+        <w:t xml:space="preserve">component </w:t>
+      </w:r>
+      <w:r>
+        <w:tab/>
+      </w:r>
+      <w:r>
+        <w:tab/>
+      </w:r>
+      <w:r>
+        <w:tab/>
+      </w:r>
+      <w:r>
+        <w:tab/>
+        <w:t xml:space="preserve">service </w:t>
+      </w:r>
+    </w:p>
+    <w:p>
+      <w:pPr>
+        <w:ind w:left="360"/>
+      </w:pPr>
+    </w:p>
+    <w:p>
+      <w:pPr>
+        <w:ind w:left="360"/>
+      </w:pPr>
+      <w:r>
+        <w:rPr>
+          <w:noProof/>
+        </w:rPr>
+        <mc:AlternateContent>
+          <mc:Choice Requires="wps">
+            <w:drawing>
+              <wp:anchor distT="0" distB="0" distL="114300" distR="114300" simplePos="0" relativeHeight="251661312" behindDoc="0" locked="0" layoutInCell="1" allowOverlap="1">
+                <wp:simplePos x="0" y="0"/>
+                <wp:positionH relativeFrom="column">
+                  <wp:posOffset>2560320</wp:posOffset>
+                </wp:positionH>
+                <wp:positionV relativeFrom="paragraph">
+                  <wp:posOffset>139065</wp:posOffset>
+                </wp:positionV>
+                <wp:extent cx="1493520" cy="289560"/>
+                <wp:effectExtent l="0" t="0" r="68580" b="72390"/>
+                <wp:wrapNone/>
+                <wp:docPr id="5" name="Straight Arrow Connector 5"/>
+                <wp:cNvGraphicFramePr/>
+                <a:graphic xmlns:a="http://schemas.openxmlformats.org/drawingml/2006/main">
+                  <a:graphicData uri="http://schemas.microsoft.com/office/word/2010/wordprocessingShape">
+                    <wps:wsp>
+                      <wps:cNvCnPr/>
+                      <wps:spPr>
+                        <a:xfrm>
+                          <a:off x="0" y="0"/>
+                          <a:ext cx="1493520" cy="289560"/>
+                        </a:xfrm>
+                        <a:prstGeom prst="straightConnector1">
+                          <a:avLst/>
+                        </a:prstGeom>
+                        <a:ln>
+                          <a:tailEnd type="triangle"/>
+                        </a:ln>
+                      </wps:spPr>
+                      <wps:style>
+                        <a:lnRef idx="1">
+                          <a:schemeClr val="accent1"/>
+                        </a:lnRef>
+                        <a:fillRef idx="0">
+                          <a:schemeClr val="accent1"/>
+                        </a:fillRef>
+                        <a:effectRef idx="0">
+                          <a:schemeClr val="accent1"/>
+                        </a:effectRef>
+                        <a:fontRef idx="minor">
+                          <a:schemeClr val="tx1"/>
+                        </a:fontRef>
+                      </wps:style>
+                      <wps:bodyPr/>
+                    </wps:wsp>
+                  </a:graphicData>
+                </a:graphic>
+              </wp:anchor>
+            </w:drawing>
+          </mc:Choice>
+          <mc:Fallback>
+            <w:pict>
+              <v:shapetype w14:anchorId="1BBE69E7" id="_x0000_t32" coordsize="21600,21600" o:spt="32" o:oned="t" path="m,l21600,21600e" filled="f">
+                <v:path arrowok="t" fillok="f" o:connecttype="none"/>
+                <o:lock v:ext="edit" shapetype="t"/>
+              </v:shapetype>
+              <v:shape id="Straight Arrow Connector 5" o:spid="_x0000_s1026" type="#_x0000_t32" style="position:absolute;margin-left:201.6pt;margin-top:10.95pt;width:117.6pt;height:22.8pt;z-index:251661312;visibility:visible;mso-wrap-style:square;mso-wrap-distance-left:9pt;mso-wrap-distance-top:0;mso-wrap-distance-right:9pt;mso-wrap-distance-bottom:0;mso-position-horizontal:absolute;mso-position-horizontal-relative:text;mso-position-vertical:absolute;mso-position-vertical-relative:text" o:gfxdata="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" strokecolor="#5b9bd5 [3204]" strokeweight=".5pt">
+                <v:stroke endarrow="block" joinstyle="miter"/>
+              </v:shape>
+            </w:pict>
+          </mc:Fallback>
+        </mc:AlternateContent>
+      </w:r>
+      <w:r>
+        <w:rPr>
+          <w:noProof/>
+        </w:rPr>
+        <mc:AlternateContent>
+          <mc:Choice Requires="wps">
+            <w:drawing>
+              <wp:anchor distT="0" distB="0" distL="114300" distR="114300" simplePos="0" relativeHeight="251659264" behindDoc="0" locked="0" layoutInCell="1" allowOverlap="1">
+                <wp:simplePos x="0" y="0"/>
+                <wp:positionH relativeFrom="column">
+                  <wp:posOffset>472440</wp:posOffset>
+                </wp:positionH>
+                <wp:positionV relativeFrom="paragraph">
+                  <wp:posOffset>93345</wp:posOffset>
+                </wp:positionV>
+                <wp:extent cx="1351280" cy="60960"/>
+                <wp:effectExtent l="0" t="19050" r="77470" b="91440"/>
+                <wp:wrapNone/>
+                <wp:docPr id="3" name="Straight Arrow Connector 3"/>
+                <wp:cNvGraphicFramePr/>
+                <a:graphic xmlns:a="http://schemas.openxmlformats.org/drawingml/2006/main">
+                  <a:graphicData uri="http://schemas.microsoft.com/office/word/2010/wordprocessingShape">
+                    <wps:wsp>
+                      <wps:cNvCnPr/>
+                      <wps:spPr>
+                        <a:xfrm>
+                          <a:off x="0" y="0"/>
+                          <a:ext cx="1351280" cy="60960"/>
+                        </a:xfrm>
+                        <a:prstGeom prst="straightConnector1">
+                          <a:avLst/>
+                        </a:prstGeom>
+                        <a:ln>
+                          <a:tailEnd type="triangle"/>
+                        </a:ln>
+                      </wps:spPr>
+                      <wps:style>
+                        <a:lnRef idx="1">
+                          <a:schemeClr val="accent1"/>
+                        </a:lnRef>
+                        <a:fillRef idx="0">
+                          <a:schemeClr val="accent1"/>
+                        </a:fillRef>
+                        <a:effectRef idx="0">
+                          <a:schemeClr val="accent1"/>
+                        </a:effectRef>
+                        <a:fontRef idx="minor">
+                          <a:schemeClr val="tx1"/>
+                        </a:fontRef>
+                      </wps:style>
+                      <wps:bodyPr/>
+                    </wps:wsp>
+                  </a:graphicData>
+                </a:graphic>
+              </wp:anchor>
+            </w:drawing>
+          </mc:Choice>
+          <mc:Fallback>
+            <w:pict>
+              <v:shape w14:anchorId="1B2B7103" id="Straight Arrow Connector 3" o:spid="_x0000_s1026" type="#_x0000_t32" style="position:absolute;margin-left:37.2pt;margin-top:7.35pt;width:106.4pt;height:4.8pt;z-index:251659264;visibility:visible;mso-wrap-style:square;mso-wrap-distance-left:9pt;mso-wrap-distance-top:0;mso-wrap-distance-right:9pt;mso-wrap-distance-bottom:0;mso-position-horizontal:absolute;mso-position-horizontal-relative:text;mso-position-vertical:absolute;mso-position-vertical-relative:text" o:gfxdata="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" strokecolor="#5b9bd5 [3204]" strokeweight=".5pt">
+                <v:stroke endarrow="block" joinstyle="miter"/>
+              </v:shape>
+            </w:pict>
+          </mc:Fallback>
+        </mc:AlternateContent>
+      </w:r>
+      <w:proofErr w:type="spellStart"/>
+      <w:r>
+        <w:t>Tdf</w:t>
+      </w:r>
+      <w:proofErr w:type="spellEnd"/>
+      <w:r>
+        <w:tab/>
+      </w:r>
+      <w:r>
+        <w:tab/>
+      </w:r>
+      <w:r>
+        <w:tab/>
+      </w:r>
+      <w:r>
+        <w:tab/>
+      </w:r>
+      <w:proofErr w:type="spellStart"/>
+      <w:proofErr w:type="gramStart"/>
+      <w:r>
+        <w:t>checkUser</w:t>
+      </w:r>
+      <w:proofErr w:type="spellEnd"/>
+      <w:r>
+        <w:t>()</w:t>
+      </w:r>
+      <w:proofErr w:type="gramEnd"/>
+    </w:p>
+    <w:p>
+      <w:pPr>
+        <w:ind w:left="360"/>
+      </w:pPr>
+      <w:r>
+        <w:rPr>
+          <w:noProof/>
+        </w:rPr>
+        <mc:AlternateContent>
+          <mc:Choice Requires="wps">
+            <w:drawing>
+              <wp:anchor distT="0" distB="0" distL="114300" distR="114300" simplePos="0" relativeHeight="251662336" behindDoc="0" locked="0" layoutInCell="1" allowOverlap="1">
+                <wp:simplePos x="0" y="0"/>
+                <wp:positionH relativeFrom="column">
+                  <wp:posOffset>2570480</wp:posOffset>
+                </wp:positionH>
+                <wp:positionV relativeFrom="paragraph">
+                  <wp:posOffset>188595</wp:posOffset>
+                </wp:positionV>
+                <wp:extent cx="1478280" cy="213360"/>
+                <wp:effectExtent l="0" t="57150" r="7620" b="34290"/>
+                <wp:wrapNone/>
+                <wp:docPr id="6" name="Straight Arrow Connector 6"/>
+                <wp:cNvGraphicFramePr/>
+                <a:graphic xmlns:a="http://schemas.openxmlformats.org/drawingml/2006/main">
+                  <a:graphicData uri="http://schemas.microsoft.com/office/word/2010/wordprocessingShape">
+                    <wps:wsp>
+                      <wps:cNvCnPr/>
+                      <wps:spPr>
+                        <a:xfrm flipV="1">
+                          <a:off x="0" y="0"/>
+                          <a:ext cx="1478280" cy="213360"/>
+                        </a:xfrm>
+                        <a:prstGeom prst="straightConnector1">
+                          <a:avLst/>
+                        </a:prstGeom>
+                        <a:ln>
+                          <a:tailEnd type="triangle"/>
+                        </a:ln>
+                      </wps:spPr>
+                      <wps:style>
+                        <a:lnRef idx="1">
+                          <a:schemeClr val="accent1"/>
+                        </a:lnRef>
+                        <a:fillRef idx="0">
+                          <a:schemeClr val="accent1"/>
+                        </a:fillRef>
+                        <a:effectRef idx="0">
+                          <a:schemeClr val="accent1"/>
+                        </a:effectRef>
+                        <a:fontRef idx="minor">
+                          <a:schemeClr val="tx1"/>
+                        </a:fontRef>
+                      </wps:style>
+                      <wps:bodyPr/>
+                    </wps:wsp>
+                  </a:graphicData>
+                </a:graphic>
+              </wp:anchor>
+            </w:drawing>
+          </mc:Choice>
+          <mc:Fallback>
+            <w:pict>
+              <v:shape w14:anchorId="00AB5200" id="Straight Arrow Connector 6" o:spid="_x0000_s1026" type="#_x0000_t32" style="position:absolute;margin-left:202.4pt;margin-top:14.85pt;width:116.4pt;height:16.8pt;flip:y;z-index:251662336;visibility:visible;mso-wrap-style:square;mso-wrap-distance-left:9pt;mso-wrap-distance-top:0;mso-wrap-distance-right:9pt;mso-wrap-distance-bottom:0;mso-position-horizontal:absolute;mso-position-horizontal-relative:text;mso-position-vertical:absolute;mso-position-vertical-relative:text" o:gfxdata="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" strokecolor="#5b9bd5 [3204]" strokeweight=".5pt">
+                <v:stroke endarrow="block" joinstyle="miter"/>
+              </v:shape>
+            </w:pict>
+          </mc:Fallback>
+        </mc:AlternateContent>
+      </w:r>
+      <w:r>
+        <w:tab/>
+      </w:r>
+      <w:r>
+        <w:tab/>
+      </w:r>
+      <w:r>
+        <w:tab/>
+      </w:r>
+      <w:r>
+        <w:tab/>
+      </w:r>
+      <w:r>
+        <w:tab/>
+      </w:r>
+      <w:r>
+        <w:tab/>
+      </w:r>
+      <w:r>
+        <w:tab/>
+      </w:r>
+      <w:r>
+        <w:tab/>
+      </w:r>
+      <w:r>
+        <w:tab/>
+        <w:t xml:space="preserve">Function </w:t>
+      </w:r>
+      <w:r>
+        <w:tab/>
+      </w:r>
+      <w:r>
+        <w:tab/>
+      </w:r>
+    </w:p>
+    <w:p>
+      <w:pPr>
+        <w:ind w:left="360"/>
+      </w:pPr>
+      <w:r>
+        <w:rPr>
+          <w:noProof/>
+        </w:rPr>
+        <mc:AlternateContent>
+          <mc:Choice Requires="wps">
+            <w:drawing>
+              <wp:anchor distT="0" distB="0" distL="114300" distR="114300" simplePos="0" relativeHeight="251660288" behindDoc="0" locked="0" layoutInCell="1" allowOverlap="1">
+                <wp:simplePos x="0" y="0"/>
+                <wp:positionH relativeFrom="column">
+                  <wp:posOffset>528320</wp:posOffset>
+                </wp:positionH>
+                <wp:positionV relativeFrom="paragraph">
+                  <wp:posOffset>80645</wp:posOffset>
+                </wp:positionV>
+                <wp:extent cx="1351280" cy="45720"/>
+                <wp:effectExtent l="0" t="38100" r="39370" b="87630"/>
+                <wp:wrapNone/>
+                <wp:docPr id="4" name="Straight Arrow Connector 4"/>
+                <wp:cNvGraphicFramePr/>
+                <a:graphic xmlns:a="http://schemas.openxmlformats.org/drawingml/2006/main">
+                  <a:graphicData uri="http://schemas.microsoft.com/office/word/2010/wordprocessingShape">
+                    <wps:wsp>
+                      <wps:cNvCnPr/>
+                      <wps:spPr>
+                        <a:xfrm>
+                          <a:off x="0" y="0"/>
+                          <a:ext cx="1351280" cy="45720"/>
+                        </a:xfrm>
+                        <a:prstGeom prst="straightConnector1">
+                          <a:avLst/>
+                        </a:prstGeom>
+                        <a:ln>
+                          <a:tailEnd type="triangle"/>
+                        </a:ln>
+                      </wps:spPr>
+                      <wps:style>
+                        <a:lnRef idx="1">
+                          <a:schemeClr val="accent1"/>
+                        </a:lnRef>
+                        <a:fillRef idx="0">
+                          <a:schemeClr val="accent1"/>
+                        </a:fillRef>
+                        <a:effectRef idx="0">
+                          <a:schemeClr val="accent1"/>
+                        </a:effectRef>
+                        <a:fontRef idx="minor">
+                          <a:schemeClr val="tx1"/>
+                        </a:fontRef>
+                      </wps:style>
+                      <wps:bodyPr/>
+                    </wps:wsp>
+                  </a:graphicData>
+                </a:graphic>
+              </wp:anchor>
+            </w:drawing>
+          </mc:Choice>
+          <mc:Fallback>
+            <w:pict>
+              <v:shape w14:anchorId="3F58F9BF" id="Straight Arrow Connector 4" o:spid="_x0000_s1026" type="#_x0000_t32" style="position:absolute;margin-left:41.6pt;margin-top:6.35pt;width:106.4pt;height:3.6pt;z-index:251660288;visibility:visible;mso-wrap-style:square;mso-wrap-distance-left:9pt;mso-wrap-distance-top:0;mso-wrap-distance-right:9pt;mso-wrap-distance-bottom:0;mso-position-horizontal:absolute;mso-position-horizontal-relative:text;mso-position-vertical:absolute;mso-position-vertical-relative:text" o:gfxdata="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" strokecolor="#5b9bd5 [3204]" strokeweight=".5pt">
+                <v:stroke endarrow="block" joinstyle="miter"/>
+              </v:shape>
+            </w:pict>
+          </mc:Fallback>
+        </mc:AlternateContent>
+      </w:r>
+      <w:proofErr w:type="spellStart"/>
+      <w:r>
+        <w:t>Mtd</w:t>
+      </w:r>
+      <w:proofErr w:type="spellEnd"/>
+      <w:r>
+        <w:tab/>
+      </w:r>
+      <w:r>
+        <w:tab/>
+      </w:r>
+      <w:r>
+        <w:tab/>
+      </w:r>
+      <w:proofErr w:type="spellStart"/>
+      <w:proofErr w:type="gramStart"/>
+      <w:r>
+        <w:t>checkUser</w:t>
+      </w:r>
+      <w:proofErr w:type="spellEnd"/>
+      <w:r>
+        <w:t>()</w:t>
+      </w:r>
+      <w:proofErr w:type="gramEnd"/>
+    </w:p>
+    <w:p>
+      <w:pPr>
+        <w:ind w:left="360"/>
+      </w:pPr>
+    </w:p>
+    <w:p>
+      <w:pPr>
+        <w:ind w:left="360"/>
+      </w:pPr>
+      <w:r>
+        <w:t xml:space="preserve">Angular service mainly divided into two types. </w:t>
+      </w:r>
+    </w:p>
+    <w:p>
+      <w:pPr>
+        <w:pStyle w:val="ListParagraph"/>
+        <w:numPr>
+          <w:ilvl w:val="0"/>
+          <w:numId w:val="15"/>
+        </w:numPr>
+      </w:pPr>
+      <w:r>
+        <w:t xml:space="preserve">User defined service </w:t>
+      </w:r>
+    </w:p>
+    <w:p>
+      <w:pPr>
+        <w:pStyle w:val="ListParagraph"/>
+        <w:numPr>
+          <w:ilvl w:val="1"/>
+          <w:numId w:val="15"/>
+        </w:numPr>
+      </w:pPr>
+      <w:r>
+        <w:rPr>
+          <w:highlight w:val="yellow"/>
+        </w:rPr>
+        <w:t>Creating object using new keyword</w:t>
+      </w:r>
+      <w:r>
+        <w:t xml:space="preserve">. </w:t>
+      </w:r>
+    </w:p>
+    <w:p>
+      <w:pPr>
+        <w:pStyle w:val="ListParagraph"/>
+        <w:numPr>
+          <w:ilvl w:val="1"/>
+          <w:numId w:val="15"/>
+        </w:numPr>
+      </w:pPr>
+      <w:r>
+        <w:t xml:space="preserve">Creating object using DI concept. </w:t>
+      </w:r>
+    </w:p>
+    <w:p>
+      <w:pPr>
+        <w:pStyle w:val="ListParagraph"/>
+        <w:ind w:left="1440"/>
+      </w:pPr>
+    </w:p>
+    <w:p>
+      <w:pPr>
+        <w:pStyle w:val="ListParagraph"/>
+        <w:ind w:left="1440"/>
+      </w:pPr>
+      <w:r>
+        <w:lastRenderedPageBreak/>
+        <w:t xml:space="preserve">We have to create the user defined class with decorator as </w:t>
+      </w:r>
+      <w:r>
+        <w:rPr>
+          <w:highlight w:val="yellow"/>
+        </w:rPr>
+        <w:t>@</w:t>
+      </w:r>
+      <w:proofErr w:type="spellStart"/>
+      <w:r>
+        <w:rPr>
+          <w:highlight w:val="yellow"/>
+        </w:rPr>
+        <w:t>Injetable</w:t>
+      </w:r>
+      <w:proofErr w:type="spellEnd"/>
+      <w:r>
+        <w:t xml:space="preserve"> </w:t>
+      </w:r>
+    </w:p>
+    <w:p>
+      <w:pPr>
+        <w:pStyle w:val="ListParagraph"/>
+        <w:ind w:left="1440"/>
+      </w:pPr>
+      <w:r>
+        <w:t xml:space="preserve">We have to provide this class details in </w:t>
+      </w:r>
+      <w:proofErr w:type="spellStart"/>
+      <w:r>
+        <w:t>app.module.ts</w:t>
+      </w:r>
+      <w:proofErr w:type="spellEnd"/>
+      <w:r>
+        <w:t xml:space="preserve"> file in provider attribute. </w:t>
+      </w:r>
+    </w:p>
+    <w:p>
+      <w:pPr>
+        <w:pStyle w:val="ListParagraph"/>
+        <w:ind w:left="1440"/>
+      </w:pPr>
+      <w:r>
+        <w:t>(</w:t>
+      </w:r>
+      <w:proofErr w:type="gramStart"/>
+      <w:r>
+        <w:t>we</w:t>
+      </w:r>
+      <w:proofErr w:type="gramEnd"/>
+      <w:r>
+        <w:t xml:space="preserve"> can register in </w:t>
+      </w:r>
+      <w:r>
+        <w:rPr>
+          <w:highlight w:val="yellow"/>
+        </w:rPr>
+        <w:t>module level</w:t>
+      </w:r>
+      <w:r>
+        <w:t xml:space="preserve"> or component level or </w:t>
+      </w:r>
+      <w:proofErr w:type="spellStart"/>
+      <w:r>
+        <w:t>providerId</w:t>
+      </w:r>
+      <w:proofErr w:type="spellEnd"/>
+      <w:r>
+        <w:t xml:space="preserve"> attribute in @Injectable decorator). </w:t>
+      </w:r>
+    </w:p>
+    <w:p>
+      <w:pPr>
+        <w:pStyle w:val="ListParagraph"/>
+        <w:ind w:left="1440"/>
+      </w:pPr>
+      <w:r>
+        <w:t xml:space="preserve">Angular support constructor base DI. It doesn’t support setter base DI. </w:t>
+      </w:r>
+    </w:p>
+    <w:p>
+      <w:pPr>
+        <w:pStyle w:val="ListParagraph"/>
+        <w:ind w:left="1440"/>
+      </w:pPr>
+    </w:p>
+    <w:p>
+      <w:pPr>
+        <w:pStyle w:val="ListParagraph"/>
+        <w:ind w:left="1440"/>
+      </w:pPr>
+    </w:p>
+    <w:p>
+      <w:pPr>
+        <w:pStyle w:val="ListParagraph"/>
+        <w:numPr>
+          <w:ilvl w:val="0"/>
+          <w:numId w:val="15"/>
+        </w:numPr>
+      </w:pPr>
+      <w:r>
+        <w:t xml:space="preserve">Built in or </w:t>
+      </w:r>
+      <w:proofErr w:type="spellStart"/>
+      <w:r>
+        <w:t>pre defined</w:t>
+      </w:r>
+      <w:proofErr w:type="spellEnd"/>
+      <w:r>
+        <w:t xml:space="preserve"> service </w:t>
+      </w:r>
+    </w:p>
+    <w:p>
+      <w:pPr>
+        <w:ind w:left="720"/>
+      </w:pPr>
+      <w:r>
+        <w:t xml:space="preserve">Angular provided </w:t>
+      </w:r>
+      <w:proofErr w:type="spellStart"/>
+      <w:r>
+        <w:t>pre defined</w:t>
+      </w:r>
+      <w:proofErr w:type="spellEnd"/>
+      <w:r>
+        <w:t xml:space="preserve"> API </w:t>
+      </w:r>
+      <w:proofErr w:type="spellStart"/>
+      <w:r>
+        <w:t>ie</w:t>
+      </w:r>
+      <w:proofErr w:type="spellEnd"/>
+      <w:r>
+        <w:t xml:space="preserve"> </w:t>
+      </w:r>
+      <w:proofErr w:type="spellStart"/>
+      <w:r>
+        <w:rPr>
+          <w:highlight w:val="yellow"/>
+        </w:rPr>
+        <w:t>HttpClient</w:t>
+      </w:r>
+      <w:proofErr w:type="spellEnd"/>
+      <w:r>
+        <w:t xml:space="preserve">. </w:t>
+      </w:r>
+      <w:proofErr w:type="spellStart"/>
+      <w:r>
+        <w:t>HttpClient</w:t>
+      </w:r>
+      <w:proofErr w:type="spellEnd"/>
+      <w:r>
+        <w:t xml:space="preserve"> part of </w:t>
+      </w:r>
+      <w:proofErr w:type="spellStart"/>
+      <w:r>
+        <w:rPr>
+          <w:highlight w:val="yellow"/>
+        </w:rPr>
+        <w:t>HttpClientModule</w:t>
+      </w:r>
+      <w:proofErr w:type="spellEnd"/>
+      <w:r>
+        <w:rPr>
+          <w:highlight w:val="yellow"/>
+        </w:rPr>
+        <w:t>.</w:t>
+      </w:r>
+      <w:r>
+        <w:t xml:space="preserve"> So while using </w:t>
+      </w:r>
+      <w:proofErr w:type="spellStart"/>
+      <w:r>
+        <w:t>HttpClient</w:t>
+      </w:r>
+      <w:proofErr w:type="spellEnd"/>
+      <w:r>
+        <w:t xml:space="preserve"> we need to import </w:t>
+      </w:r>
+      <w:proofErr w:type="spellStart"/>
+      <w:r>
+        <w:t>HttpClientModule</w:t>
+      </w:r>
+      <w:proofErr w:type="spellEnd"/>
+      <w:r>
+        <w:t xml:space="preserve"> in </w:t>
+      </w:r>
+      <w:proofErr w:type="spellStart"/>
+      <w:r>
+        <w:t>app.module.ts</w:t>
+      </w:r>
+      <w:proofErr w:type="spellEnd"/>
+      <w:r>
+        <w:t xml:space="preserve">. </w:t>
+      </w:r>
+    </w:p>
+    <w:p>
+      <w:pPr>
+        <w:ind w:left="720"/>
+      </w:pPr>
+      <w:r>
+        <w:rPr>
+          <w:highlight w:val="yellow"/>
+        </w:rPr>
+        <w:t xml:space="preserve">In user defined service class we have to do DI for </w:t>
+      </w:r>
+      <w:proofErr w:type="spellStart"/>
+      <w:r>
+        <w:rPr>
+          <w:highlight w:val="yellow"/>
+        </w:rPr>
+        <w:t>HttpClient</w:t>
+      </w:r>
+      <w:proofErr w:type="spellEnd"/>
+      <w:r>
+        <w:rPr>
+          <w:highlight w:val="yellow"/>
+        </w:rPr>
+        <w:t xml:space="preserve"> API.</w:t>
+      </w:r>
+      <w:r>
+        <w:t xml:space="preserve"> </w:t>
+      </w:r>
+    </w:p>
+    <w:p>
+      <w:pPr>
+        <w:ind w:left="720"/>
+      </w:pPr>
+      <w:r>
+        <w:t xml:space="preserve">This API provided lot of pre-defined method </w:t>
+      </w:r>
+      <w:proofErr w:type="spellStart"/>
+      <w:r>
+        <w:t>ie</w:t>
+      </w:r>
+      <w:proofErr w:type="spellEnd"/>
+      <w:r>
+        <w:t xml:space="preserve"> </w:t>
+      </w:r>
+      <w:proofErr w:type="gramStart"/>
+      <w:r>
+        <w:rPr>
+          <w:highlight w:val="yellow"/>
+        </w:rPr>
+        <w:t>get(</w:t>
+      </w:r>
+      <w:proofErr w:type="gramEnd"/>
+      <w:r>
+        <w:rPr>
+          <w:highlight w:val="yellow"/>
+        </w:rPr>
+        <w:t>),</w:t>
+      </w:r>
+      <w:r>
+        <w:t xml:space="preserve"> post(), put() and delete() which help load the data from static </w:t>
+      </w:r>
+      <w:proofErr w:type="spellStart"/>
+      <w:r>
+        <w:t>json</w:t>
+      </w:r>
+      <w:proofErr w:type="spellEnd"/>
+      <w:r>
+        <w:t xml:space="preserve"> file or backend technologies rest </w:t>
+      </w:r>
+      <w:proofErr w:type="spellStart"/>
+      <w:r>
+        <w:t>api</w:t>
+      </w:r>
+      <w:proofErr w:type="spellEnd"/>
+      <w:r>
+        <w:t xml:space="preserve">. </w:t>
+      </w:r>
+    </w:p>
+    <w:p>
+      <w:pPr>
+        <w:ind w:left="720"/>
+      </w:pPr>
+      <w:proofErr w:type="spellStart"/>
+      <w:r>
+        <w:t>HttpClient</w:t>
+      </w:r>
+      <w:proofErr w:type="spellEnd"/>
+      <w:r>
+        <w:t xml:space="preserve"> all method </w:t>
+      </w:r>
+      <w:proofErr w:type="spellStart"/>
+      <w:r>
+        <w:t>ie</w:t>
+      </w:r>
+      <w:proofErr w:type="spellEnd"/>
+      <w:r>
+        <w:t xml:space="preserve"> </w:t>
+      </w:r>
+      <w:proofErr w:type="gramStart"/>
+      <w:r>
+        <w:t>get(</w:t>
+      </w:r>
+      <w:proofErr w:type="gramEnd"/>
+      <w:r>
+        <w:t xml:space="preserve">), post(), put() and delete() method return type is Observable. </w:t>
+      </w:r>
+    </w:p>
+    <w:p>
+      <w:pPr>
+        <w:ind w:left="720"/>
+      </w:pPr>
+      <w:r>
+        <w:t xml:space="preserve">Observable is part of </w:t>
+      </w:r>
+      <w:proofErr w:type="spellStart"/>
+      <w:proofErr w:type="gramStart"/>
+      <w:r>
+        <w:t>RxJS</w:t>
+      </w:r>
+      <w:proofErr w:type="spellEnd"/>
+      <w:r>
+        <w:t>(</w:t>
+      </w:r>
+      <w:proofErr w:type="gramEnd"/>
+      <w:r>
+        <w:t xml:space="preserve">reactive </w:t>
+      </w:r>
+      <w:proofErr w:type="spellStart"/>
+      <w:r>
+        <w:t>js</w:t>
+      </w:r>
+      <w:proofErr w:type="spellEnd"/>
+      <w:r>
+        <w:t xml:space="preserve">). Observable is use to load the event of data in asynchronous format. If we want to load the data from Observable we need to use subscribe method.  Subscribe method take 3 parameter as callback </w:t>
+      </w:r>
+    </w:p>
+    <w:p>
+      <w:pPr>
+        <w:ind w:left="720"/>
+      </w:pPr>
+      <w:r>
+        <w:t>1</w:t>
+      </w:r>
+      <w:r>
+        <w:rPr>
+          <w:vertAlign w:val="superscript"/>
+        </w:rPr>
+        <w:t>st</w:t>
+      </w:r>
+      <w:r>
+        <w:t xml:space="preserve"> </w:t>
+      </w:r>
+      <w:proofErr w:type="gramStart"/>
+      <w:r>
+        <w:t>next :</w:t>
+      </w:r>
+      <w:proofErr w:type="gramEnd"/>
+      <w:r>
+        <w:t xml:space="preserve"> it is use to load the data one by one </w:t>
+      </w:r>
+    </w:p>
+    <w:p>
+      <w:pPr>
+        <w:ind w:left="720"/>
+      </w:pPr>
+      <w:r>
+        <w:t>2</w:t>
+      </w:r>
+      <w:r>
+        <w:rPr>
+          <w:vertAlign w:val="superscript"/>
+        </w:rPr>
+        <w:t>nd</w:t>
+      </w:r>
+      <w:r>
+        <w:t xml:space="preserve"> </w:t>
+      </w:r>
+      <w:proofErr w:type="gramStart"/>
+      <w:r>
+        <w:t>error :if</w:t>
+      </w:r>
+      <w:proofErr w:type="gramEnd"/>
+      <w:r>
+        <w:t xml:space="preserve"> any error generate at the beginning or middle or last. Then 2</w:t>
+      </w:r>
+      <w:r>
+        <w:rPr>
+          <w:vertAlign w:val="superscript"/>
+        </w:rPr>
+        <w:t>nd</w:t>
+      </w:r>
+      <w:r>
+        <w:t xml:space="preserve"> parameter get called. </w:t>
+      </w:r>
+    </w:p>
+    <w:p>
+      <w:pPr>
+        <w:ind w:left="720"/>
+      </w:pPr>
+      <w:r>
+        <w:t>3</w:t>
+      </w:r>
+      <w:r>
+        <w:rPr>
+          <w:vertAlign w:val="superscript"/>
+        </w:rPr>
+        <w:t>rd</w:t>
+      </w:r>
+      <w:r>
+        <w:t xml:space="preserve"> </w:t>
+      </w:r>
+      <w:proofErr w:type="gramStart"/>
+      <w:r>
+        <w:t>completed :</w:t>
+      </w:r>
+      <w:proofErr w:type="gramEnd"/>
+      <w:r>
+        <w:t xml:space="preserve"> after loaded all data successfully then 3</w:t>
+      </w:r>
+      <w:r>
+        <w:rPr>
+          <w:vertAlign w:val="superscript"/>
+        </w:rPr>
+        <w:t>rd</w:t>
+      </w:r>
+      <w:r>
+        <w:t xml:space="preserve"> parameter called. </w:t>
+      </w:r>
+    </w:p>
+    <w:p>
+      <w:pPr>
+        <w:ind w:left="720"/>
+      </w:pPr>
       <w:bookmarkStart w:id="0" w:name="_GoBack"/>
       <w:bookmarkEnd w:id="0"/>
     </w:p>
     <w:p>
       <w:pPr>
-        <w:pStyle w:val="ListParagraph"/>
-      </w:pPr>
-      <w:r>
-        <w:lastRenderedPageBreak/>
-        <w:t xml:space="preserve">Bi directional </w:t>
-      </w:r>
-    </w:p>
-    <w:p>
-      <w:pPr>
         <w:ind w:left="720"/>
       </w:pPr>
-      <w:r>
-        <w:t xml:space="preserve">It automatically sync if we do any change in component or template or template. </w:t>
-      </w:r>
-    </w:p>
-    <w:p/>
-    <w:p/>
-    <w:p/>
-    <w:p/>
-    <w:p>
-      <w:pPr>
-        <w:ind w:left="360"/>
-      </w:pPr>
-    </w:p>
-    <w:p>
-      <w:pPr>
-        <w:ind w:left="360"/>
-      </w:pPr>
-    </w:p>
-    <w:p>
-      <w:pPr>
-        <w:ind w:left="360"/>
-      </w:pPr>
-    </w:p>
-    <w:p>
-      <w:pPr>
-        <w:ind w:left="360"/>
+      <w:proofErr w:type="gramStart"/>
+      <w:r>
+        <w:t>ng</w:t>
+      </w:r>
+      <w:proofErr w:type="gramEnd"/>
+      <w:r>
+        <w:t xml:space="preserve"> new angular-service-read-</w:t>
+      </w:r>
+      <w:proofErr w:type="spellStart"/>
+      <w:r>
+        <w:t>json</w:t>
+      </w:r>
+      <w:proofErr w:type="spellEnd"/>
+      <w:r>
+        <w:t xml:space="preserve">-data </w:t>
+      </w:r>
+    </w:p>
+    <w:p>
+      <w:pPr>
+        <w:ind w:left="720"/>
+      </w:pPr>
+      <w:proofErr w:type="gramStart"/>
+      <w:r>
+        <w:t>routing</w:t>
+      </w:r>
+      <w:proofErr w:type="gramEnd"/>
+      <w:r>
+        <w:t xml:space="preserve"> </w:t>
+      </w:r>
+      <w:r>
+        <w:sym w:font="Wingdings" w:char="F0E0"/>
+      </w:r>
+      <w:r>
+        <w:t xml:space="preserve"> no </w:t>
+      </w:r>
+    </w:p>
+    <w:p>
+      <w:pPr>
+        <w:ind w:left="720"/>
+      </w:pPr>
+      <w:proofErr w:type="gramStart"/>
+      <w:r>
+        <w:t>styling</w:t>
+      </w:r>
+      <w:proofErr w:type="gramEnd"/>
+      <w:r>
+        <w:t xml:space="preserve"> </w:t>
+      </w:r>
+      <w:r>
+        <w:sym w:font="Wingdings" w:char="F0E0"/>
+      </w:r>
+      <w:r>
+        <w:t xml:space="preserve"> </w:t>
+      </w:r>
+      <w:proofErr w:type="spellStart"/>
+      <w:r>
+        <w:t>css</w:t>
+      </w:r>
+      <w:proofErr w:type="spellEnd"/>
+      <w:r>
+        <w:t xml:space="preserve"> </w:t>
+      </w:r>
+    </w:p>
+    <w:p>
+      <w:pPr>
+        <w:ind w:left="720"/>
+      </w:pPr>
+    </w:p>
+    <w:p>
+      <w:pPr>
+        <w:ind w:left="720"/>
+      </w:pPr>
+      <w:r>
+        <w:t xml:space="preserve">We have to product </w:t>
+      </w:r>
+      <w:proofErr w:type="spellStart"/>
+      <w:r>
+        <w:t>json</w:t>
+      </w:r>
+      <w:proofErr w:type="spellEnd"/>
+      <w:r>
+        <w:t xml:space="preserve"> data in </w:t>
+      </w:r>
+      <w:proofErr w:type="spellStart"/>
+      <w:r>
+        <w:t>products.json</w:t>
+      </w:r>
+      <w:proofErr w:type="spellEnd"/>
+      <w:r>
+        <w:t xml:space="preserve"> file </w:t>
+      </w:r>
+    </w:p>
+    <w:p>
+      <w:pPr>
+        <w:ind w:left="720"/>
+      </w:pPr>
+    </w:p>
+    <w:p>
+      <w:pPr>
+        <w:ind w:left="720"/>
+      </w:pPr>
+      <w:proofErr w:type="gramStart"/>
+      <w:r>
+        <w:rPr>
+          <w:highlight w:val="yellow"/>
+        </w:rPr>
+        <w:t>ng</w:t>
+      </w:r>
+      <w:proofErr w:type="gramEnd"/>
+      <w:r>
+        <w:rPr>
+          <w:highlight w:val="yellow"/>
+        </w:rPr>
+        <w:t xml:space="preserve"> g c product</w:t>
+      </w:r>
+      <w:r>
+        <w:t xml:space="preserve"> </w:t>
+      </w:r>
+      <w:r>
+        <w:tab/>
+      </w:r>
+      <w:r>
+        <w:tab/>
+      </w:r>
+      <w:r>
+        <w:tab/>
+        <w:t xml:space="preserve">: </w:t>
+      </w:r>
+      <w:r>
+        <w:tab/>
+        <w:t xml:space="preserve">this command create product component </w:t>
+      </w:r>
+    </w:p>
+    <w:p>
+      <w:pPr>
+        <w:ind w:left="720"/>
+      </w:pPr>
+      <w:proofErr w:type="gramStart"/>
+      <w:r>
+        <w:rPr>
+          <w:highlight w:val="yellow"/>
+        </w:rPr>
+        <w:t>ng</w:t>
+      </w:r>
+      <w:proofErr w:type="gramEnd"/>
+      <w:r>
+        <w:rPr>
+          <w:highlight w:val="yellow"/>
+        </w:rPr>
+        <w:t xml:space="preserve"> g class product</w:t>
+      </w:r>
+      <w:r>
+        <w:t xml:space="preserve"> </w:t>
+      </w:r>
+      <w:r>
+        <w:tab/>
+      </w:r>
+      <w:r>
+        <w:tab/>
+        <w:t>:</w:t>
+      </w:r>
+      <w:r>
+        <w:tab/>
+        <w:t>it is use to create the model. (</w:t>
+      </w:r>
+      <w:proofErr w:type="gramStart"/>
+      <w:r>
+        <w:t>this</w:t>
+      </w:r>
+      <w:proofErr w:type="gramEnd"/>
+      <w:r>
+        <w:t xml:space="preserve"> class is responsible to map the </w:t>
+      </w:r>
+      <w:proofErr w:type="spellStart"/>
+      <w:r>
+        <w:t>json</w:t>
+      </w:r>
+      <w:proofErr w:type="spellEnd"/>
+      <w:r>
+        <w:t xml:space="preserve"> data retrieve from </w:t>
+      </w:r>
+      <w:proofErr w:type="spellStart"/>
+      <w:r>
+        <w:t>json</w:t>
+      </w:r>
+      <w:proofErr w:type="spellEnd"/>
+      <w:r>
+        <w:t xml:space="preserve"> file or backend </w:t>
+      </w:r>
+      <w:proofErr w:type="spellStart"/>
+      <w:r>
+        <w:t>restfull</w:t>
+      </w:r>
+      <w:proofErr w:type="spellEnd"/>
+      <w:r>
+        <w:t xml:space="preserve"> web service). </w:t>
+      </w:r>
+    </w:p>
+    <w:p>
+      <w:pPr>
+        <w:ind w:left="720"/>
+      </w:pPr>
+    </w:p>
+    <w:p>
+      <w:pPr>
+        <w:ind w:left="720"/>
+      </w:pPr>
+      <w:proofErr w:type="gramStart"/>
+      <w:r>
+        <w:rPr>
+          <w:highlight w:val="yellow"/>
+        </w:rPr>
+        <w:t>ng</w:t>
+      </w:r>
+      <w:proofErr w:type="gramEnd"/>
+      <w:r>
+        <w:rPr>
+          <w:highlight w:val="yellow"/>
+        </w:rPr>
+        <w:t xml:space="preserve"> g s product</w:t>
+      </w:r>
+      <w:r>
+        <w:t xml:space="preserve"> </w:t>
+      </w:r>
+      <w:r>
+        <w:tab/>
+      </w:r>
+      <w:r>
+        <w:tab/>
+      </w:r>
+      <w:r>
+        <w:tab/>
+        <w:t xml:space="preserve">: this command is use to create the service class </w:t>
+      </w:r>
+    </w:p>
+    <w:p>
+      <w:pPr>
+        <w:ind w:left="720"/>
+      </w:pPr>
+    </w:p>
+    <w:p>
+      <w:pPr>
+        <w:ind w:left="720"/>
+      </w:pPr>
+    </w:p>
+    <w:p>
+      <w:pPr>
+        <w:ind w:left="720"/>
+      </w:pPr>
+    </w:p>
+    <w:p>
+      <w:pPr>
+        <w:ind w:left="720"/>
+      </w:pPr>
+    </w:p>
+    <w:p>
+      <w:pPr>
+        <w:ind w:left="720"/>
+      </w:pPr>
+    </w:p>
+    <w:p>
+      <w:pPr>
+        <w:ind w:left="720"/>
       </w:pPr>
     </w:p>
     <w:p>
@@ -9299,6 +11218,95 @@
     </w:lvl>
   </w:abstractNum>
   <w:abstractNum w:abstractNumId="8" w15:restartNumberingAfterBreak="0">
+    <w:nsid w:val="6479524B"/>
+    <w:multiLevelType w:val="hybridMultilevel"/>
+    <w:tmpl w:val="A6DA6EBA"/>
+    <w:lvl w:ilvl="0" w:tplc="0409000F">
+      <w:start w:val="1"/>
+      <w:numFmt w:val="decimal"/>
+      <w:lvlText w:val="%1."/>
+      <w:lvlJc w:val="left"/>
+      <w:pPr>
+        <w:ind w:left="720" w:hanging="360"/>
+      </w:pPr>
+      <w:rPr>
+        <w:rFonts w:hint="default"/>
+      </w:rPr>
+    </w:lvl>
+    <w:lvl w:ilvl="1" w:tplc="04090019" w:tentative="1">
+      <w:start w:val="1"/>
+      <w:numFmt w:val="lowerLetter"/>
+      <w:lvlText w:val="%2."/>
+      <w:lvlJc w:val="left"/>
+      <w:pPr>
+        <w:ind w:left="1440" w:hanging="360"/>
+      </w:pPr>
+    </w:lvl>
+    <w:lvl w:ilvl="2" w:tplc="0409001B" w:tentative="1">
+      <w:start w:val="1"/>
+      <w:numFmt w:val="lowerRoman"/>
+      <w:lvlText w:val="%3."/>
+      <w:lvlJc w:val="right"/>
+      <w:pPr>
+        <w:ind w:left="2160" w:hanging="180"/>
+      </w:pPr>
+    </w:lvl>
+    <w:lvl w:ilvl="3" w:tplc="0409000F" w:tentative="1">
+      <w:start w:val="1"/>
+      <w:numFmt w:val="decimal"/>
+      <w:lvlText w:val="%4."/>
+      <w:lvlJc w:val="left"/>
+      <w:pPr>
+        <w:ind w:left="2880" w:hanging="360"/>
+      </w:pPr>
+    </w:lvl>
+    <w:lvl w:ilvl="4" w:tplc="04090019" w:tentative="1">
+      <w:start w:val="1"/>
+      <w:numFmt w:val="lowerLetter"/>
+      <w:lvlText w:val="%5."/>
+      <w:lvlJc w:val="left"/>
+      <w:pPr>
+        <w:ind w:left="3600" w:hanging="360"/>
+      </w:pPr>
+    </w:lvl>
+    <w:lvl w:ilvl="5" w:tplc="0409001B" w:tentative="1">
+      <w:start w:val="1"/>
+      <w:numFmt w:val="lowerRoman"/>
+      <w:lvlText w:val="%6."/>
+      <w:lvlJc w:val="right"/>
+      <w:pPr>
+        <w:ind w:left="4320" w:hanging="180"/>
+      </w:pPr>
+    </w:lvl>
+    <w:lvl w:ilvl="6" w:tplc="0409000F" w:tentative="1">
+      <w:start w:val="1"/>
+      <w:numFmt w:val="decimal"/>
+      <w:lvlText w:val="%7."/>
+      <w:lvlJc w:val="left"/>
+      <w:pPr>
+        <w:ind w:left="5040" w:hanging="360"/>
+      </w:pPr>
+    </w:lvl>
+    <w:lvl w:ilvl="7" w:tplc="04090019" w:tentative="1">
+      <w:start w:val="1"/>
+      <w:numFmt w:val="lowerLetter"/>
+      <w:lvlText w:val="%8."/>
+      <w:lvlJc w:val="left"/>
+      <w:pPr>
+        <w:ind w:left="5760" w:hanging="360"/>
+      </w:pPr>
+    </w:lvl>
+    <w:lvl w:ilvl="8" w:tplc="0409001B" w:tentative="1">
+      <w:start w:val="1"/>
+      <w:numFmt w:val="lowerRoman"/>
+      <w:lvlText w:val="%9."/>
+      <w:lvlJc w:val="right"/>
+      <w:pPr>
+        <w:ind w:left="6480" w:hanging="180"/>
+      </w:pPr>
+    </w:lvl>
+  </w:abstractNum>
+  <w:abstractNum w:abstractNumId="9" w15:restartNumberingAfterBreak="0">
     <w:nsid w:val="656467B5"/>
     <w:multiLevelType w:val="hybridMultilevel"/>
     <w:tmpl w:val="C6729930"/>
@@ -9387,7 +11395,7 @@
       </w:pPr>
     </w:lvl>
   </w:abstractNum>
-  <w:abstractNum w:abstractNumId="9" w15:restartNumberingAfterBreak="0">
+  <w:abstractNum w:abstractNumId="10" w15:restartNumberingAfterBreak="0">
     <w:nsid w:val="68055DA4"/>
     <w:multiLevelType w:val="hybridMultilevel"/>
     <w:tmpl w:val="EA4E460A"/>
@@ -9476,7 +11484,7 @@
       </w:pPr>
     </w:lvl>
   </w:abstractNum>
-  <w:abstractNum w:abstractNumId="10" w15:restartNumberingAfterBreak="0">
+  <w:abstractNum w:abstractNumId="11" w15:restartNumberingAfterBreak="0">
     <w:nsid w:val="6E922AAE"/>
     <w:multiLevelType w:val="hybridMultilevel"/>
     <w:tmpl w:val="4504375C"/>
@@ -9565,7 +11573,7 @@
       </w:pPr>
     </w:lvl>
   </w:abstractNum>
-  <w:abstractNum w:abstractNumId="11" w15:restartNumberingAfterBreak="0">
+  <w:abstractNum w:abstractNumId="12" w15:restartNumberingAfterBreak="0">
     <w:nsid w:val="72711CB5"/>
     <w:multiLevelType w:val="hybridMultilevel"/>
     <w:tmpl w:val="D41CCE64"/>
@@ -9654,7 +11662,7 @@
       </w:pPr>
     </w:lvl>
   </w:abstractNum>
-  <w:abstractNum w:abstractNumId="12" w15:restartNumberingAfterBreak="0">
+  <w:abstractNum w:abstractNumId="13" w15:restartNumberingAfterBreak="0">
     <w:nsid w:val="7E666A32"/>
     <w:multiLevelType w:val="hybridMultilevel"/>
     <w:tmpl w:val="E6608940"/>
@@ -9671,6 +11679,95 @@
       </w:rPr>
     </w:lvl>
     <w:lvl w:ilvl="1" w:tplc="04090019" w:tentative="1">
+      <w:start w:val="1"/>
+      <w:numFmt w:val="lowerLetter"/>
+      <w:lvlText w:val="%2."/>
+      <w:lvlJc w:val="left"/>
+      <w:pPr>
+        <w:ind w:left="1440" w:hanging="360"/>
+      </w:pPr>
+    </w:lvl>
+    <w:lvl w:ilvl="2" w:tplc="0409001B" w:tentative="1">
+      <w:start w:val="1"/>
+      <w:numFmt w:val="lowerRoman"/>
+      <w:lvlText w:val="%3."/>
+      <w:lvlJc w:val="right"/>
+      <w:pPr>
+        <w:ind w:left="2160" w:hanging="180"/>
+      </w:pPr>
+    </w:lvl>
+    <w:lvl w:ilvl="3" w:tplc="0409000F" w:tentative="1">
+      <w:start w:val="1"/>
+      <w:numFmt w:val="decimal"/>
+      <w:lvlText w:val="%4."/>
+      <w:lvlJc w:val="left"/>
+      <w:pPr>
+        <w:ind w:left="2880" w:hanging="360"/>
+      </w:pPr>
+    </w:lvl>
+    <w:lvl w:ilvl="4" w:tplc="04090019" w:tentative="1">
+      <w:start w:val="1"/>
+      <w:numFmt w:val="lowerLetter"/>
+      <w:lvlText w:val="%5."/>
+      <w:lvlJc w:val="left"/>
+      <w:pPr>
+        <w:ind w:left="3600" w:hanging="360"/>
+      </w:pPr>
+    </w:lvl>
+    <w:lvl w:ilvl="5" w:tplc="0409001B" w:tentative="1">
+      <w:start w:val="1"/>
+      <w:numFmt w:val="lowerRoman"/>
+      <w:lvlText w:val="%6."/>
+      <w:lvlJc w:val="right"/>
+      <w:pPr>
+        <w:ind w:left="4320" w:hanging="180"/>
+      </w:pPr>
+    </w:lvl>
+    <w:lvl w:ilvl="6" w:tplc="0409000F" w:tentative="1">
+      <w:start w:val="1"/>
+      <w:numFmt w:val="decimal"/>
+      <w:lvlText w:val="%7."/>
+      <w:lvlJc w:val="left"/>
+      <w:pPr>
+        <w:ind w:left="5040" w:hanging="360"/>
+      </w:pPr>
+    </w:lvl>
+    <w:lvl w:ilvl="7" w:tplc="04090019" w:tentative="1">
+      <w:start w:val="1"/>
+      <w:numFmt w:val="lowerLetter"/>
+      <w:lvlText w:val="%8."/>
+      <w:lvlJc w:val="left"/>
+      <w:pPr>
+        <w:ind w:left="5760" w:hanging="360"/>
+      </w:pPr>
+    </w:lvl>
+    <w:lvl w:ilvl="8" w:tplc="0409001B" w:tentative="1">
+      <w:start w:val="1"/>
+      <w:numFmt w:val="lowerRoman"/>
+      <w:lvlText w:val="%9."/>
+      <w:lvlJc w:val="right"/>
+      <w:pPr>
+        <w:ind w:left="6480" w:hanging="180"/>
+      </w:pPr>
+    </w:lvl>
+  </w:abstractNum>
+  <w:abstractNum w:abstractNumId="14" w15:restartNumberingAfterBreak="0">
+    <w:nsid w:val="7F570074"/>
+    <w:multiLevelType w:val="hybridMultilevel"/>
+    <w:tmpl w:val="BCB27054"/>
+    <w:lvl w:ilvl="0" w:tplc="0409000F">
+      <w:start w:val="1"/>
+      <w:numFmt w:val="decimal"/>
+      <w:lvlText w:val="%1."/>
+      <w:lvlJc w:val="left"/>
+      <w:pPr>
+        <w:ind w:left="720" w:hanging="360"/>
+      </w:pPr>
+      <w:rPr>
+        <w:rFonts w:hint="default"/>
+      </w:rPr>
+    </w:lvl>
+    <w:lvl w:ilvl="1" w:tplc="04090019">
       <w:start w:val="1"/>
       <w:numFmt w:val="lowerLetter"/>
       <w:lvlText w:val="%2."/>
@@ -9747,7 +11844,7 @@
     <w:abstractNumId w:val="1"/>
   </w:num>
   <w:num w:numId="2">
-    <w:abstractNumId w:val="11"/>
+    <w:abstractNumId w:val="12"/>
   </w:num>
   <w:num w:numId="3">
     <w:abstractNumId w:val="3"/>
@@ -9768,19 +11865,25 @@
     <w:abstractNumId w:val="6"/>
   </w:num>
   <w:num w:numId="9">
-    <w:abstractNumId w:val="10"/>
+    <w:abstractNumId w:val="11"/>
   </w:num>
   <w:num w:numId="10">
-    <w:abstractNumId w:val="12"/>
+    <w:abstractNumId w:val="13"/>
   </w:num>
   <w:num w:numId="11">
-    <w:abstractNumId w:val="8"/>
+    <w:abstractNumId w:val="9"/>
   </w:num>
   <w:num w:numId="12">
-    <w:abstractNumId w:val="9"/>
+    <w:abstractNumId w:val="10"/>
   </w:num>
   <w:num w:numId="13">
     <w:abstractNumId w:val="2"/>
+  </w:num>
+  <w:num w:numId="14">
+    <w:abstractNumId w:val="8"/>
+  </w:num>
+  <w:num w:numId="15">
+    <w:abstractNumId w:val="14"/>
   </w:num>
 </w:numbering>
 </file>

--- a/Phase 4/Phase 4.docx
+++ b/Phase 4/Phase 4.docx
@@ -55,189 +55,153 @@
     <w:p>
       <w:r>
         <w:tab/>
-        <w:t xml:space="preserve">Spring framework and spring boot, rest full web </w:t>
-      </w:r>
-      <w:proofErr w:type="gramStart"/>
-      <w:r>
-        <w:t>service  and</w:t>
-      </w:r>
-      <w:proofErr w:type="gramEnd"/>
+        <w:t xml:space="preserve">Spring framework and spring boot, rest full web service  and </w:t>
+      </w:r>
+      <w:proofErr w:type="spellStart"/>
+      <w:r>
+        <w:t>junit</w:t>
+      </w:r>
+      <w:proofErr w:type="spellEnd"/>
       <w:r>
         <w:t xml:space="preserve"> </w:t>
       </w:r>
-      <w:proofErr w:type="spellStart"/>
-      <w:r>
-        <w:t>junit</w:t>
-      </w:r>
-      <w:proofErr w:type="spellEnd"/>
+    </w:p>
+    <w:p>
+      <w:r>
+        <w:t>Phase 4</w:t>
+      </w:r>
+      <w:r>
+        <w:tab/>
+        <w:t xml:space="preserve">: frontend technologies. </w:t>
+      </w:r>
+    </w:p>
+    <w:p>
+      <w:r>
+        <w:tab/>
+        <w:t xml:space="preserve">Html, </w:t>
+      </w:r>
+      <w:proofErr w:type="spellStart"/>
+      <w:r>
+        <w:t>css</w:t>
+      </w:r>
+      <w:proofErr w:type="spellEnd"/>
+      <w:r>
+        <w:t xml:space="preserve">, Java using ES5 and ES6, Bootstrap </w:t>
+      </w:r>
+    </w:p>
+    <w:p>
+      <w:r>
+        <w:tab/>
+        <w:t xml:space="preserve">Typescript </w:t>
+      </w:r>
+    </w:p>
+    <w:p>
+      <w:r>
+        <w:tab/>
+        <w:t xml:space="preserve">Angular framework </w:t>
+      </w:r>
+    </w:p>
+    <w:p>
+      <w:r>
+        <w:rPr>
+          <w:highlight w:val="yellow"/>
+        </w:rPr>
+        <w:t xml:space="preserve">Html, </w:t>
+      </w:r>
+      <w:proofErr w:type="spellStart"/>
+      <w:r>
+        <w:rPr>
+          <w:highlight w:val="yellow"/>
+        </w:rPr>
+        <w:t>css</w:t>
+      </w:r>
+      <w:proofErr w:type="spellEnd"/>
+      <w:r>
+        <w:rPr>
+          <w:highlight w:val="yellow"/>
+        </w:rPr>
+        <w:t xml:space="preserve"> and Basic JS : Self learning</w:t>
+      </w:r>
       <w:r>
         <w:t xml:space="preserve"> </w:t>
       </w:r>
     </w:p>
     <w:p>
       <w:r>
-        <w:t>Phase 4</w:t>
-      </w:r>
-      <w:r>
-        <w:tab/>
-        <w:t xml:space="preserve">: frontend technologies. </w:t>
-      </w:r>
-    </w:p>
-    <w:p>
-      <w:r>
-        <w:tab/>
-        <w:t xml:space="preserve">Html, </w:t>
-      </w:r>
-      <w:proofErr w:type="spellStart"/>
-      <w:r>
-        <w:t>css</w:t>
-      </w:r>
-      <w:proofErr w:type="spellEnd"/>
-      <w:r>
-        <w:t xml:space="preserve">, Java using ES5 and ES6, Bootstrap </w:t>
-      </w:r>
-    </w:p>
-    <w:p>
-      <w:r>
-        <w:tab/>
+        <w:t xml:space="preserve">Live session </w:t>
+      </w:r>
+    </w:p>
+    <w:p>
+      <w:pPr>
+        <w:rPr>
+          <w:highlight w:val="yellow"/>
+        </w:rPr>
+      </w:pPr>
+      <w:proofErr w:type="spellStart"/>
+      <w:r>
+        <w:rPr>
+          <w:highlight w:val="yellow"/>
+        </w:rPr>
+        <w:t>Adv</w:t>
+      </w:r>
+      <w:proofErr w:type="spellEnd"/>
+      <w:r>
+        <w:rPr>
+          <w:highlight w:val="yellow"/>
+        </w:rPr>
+        <w:t xml:space="preserve"> </w:t>
+      </w:r>
+      <w:proofErr w:type="spellStart"/>
+      <w:r>
+        <w:rPr>
+          <w:highlight w:val="yellow"/>
+        </w:rPr>
+        <w:t>Js</w:t>
+      </w:r>
+      <w:proofErr w:type="spellEnd"/>
+      <w:r>
+        <w:rPr>
+          <w:highlight w:val="yellow"/>
+        </w:rPr>
+        <w:t xml:space="preserve"> </w:t>
+      </w:r>
+    </w:p>
+    <w:p>
+      <w:pPr>
+        <w:rPr>
+          <w:highlight w:val="yellow"/>
+        </w:rPr>
+      </w:pPr>
+      <w:r>
+        <w:rPr>
+          <w:highlight w:val="yellow"/>
+        </w:rPr>
         <w:t xml:space="preserve">Typescript </w:t>
       </w:r>
     </w:p>
     <w:p>
       <w:r>
-        <w:tab/>
-        <w:t xml:space="preserve">Angular framework </w:t>
-      </w:r>
-    </w:p>
-    <w:p>
-      <w:r>
-        <w:rPr>
-          <w:highlight w:val="yellow"/>
-        </w:rPr>
-        <w:t xml:space="preserve">Html, </w:t>
-      </w:r>
-      <w:proofErr w:type="spellStart"/>
-      <w:r>
-        <w:rPr>
-          <w:highlight w:val="yellow"/>
-        </w:rPr>
-        <w:t>css</w:t>
-      </w:r>
-      <w:proofErr w:type="spellEnd"/>
-      <w:r>
-        <w:rPr>
-          <w:highlight w:val="yellow"/>
-        </w:rPr>
-        <w:t xml:space="preserve"> and Basic </w:t>
-      </w:r>
-      <w:proofErr w:type="gramStart"/>
-      <w:r>
-        <w:rPr>
-          <w:highlight w:val="yellow"/>
-        </w:rPr>
-        <w:t>JS :</w:t>
-      </w:r>
-      <w:proofErr w:type="gramEnd"/>
-      <w:r>
-        <w:rPr>
-          <w:highlight w:val="yellow"/>
-        </w:rPr>
-        <w:t xml:space="preserve"> Self learning</w:t>
+        <w:rPr>
+          <w:highlight w:val="yellow"/>
+        </w:rPr>
+        <w:t>Angular Framework</w:t>
       </w:r>
       <w:r>
         <w:t xml:space="preserve"> </w:t>
       </w:r>
     </w:p>
-    <w:p>
-      <w:r>
-        <w:t xml:space="preserve">Live session </w:t>
-      </w:r>
-    </w:p>
-    <w:p>
-      <w:pPr>
-        <w:rPr>
-          <w:highlight w:val="yellow"/>
-        </w:rPr>
-      </w:pPr>
-      <w:proofErr w:type="spellStart"/>
-      <w:r>
-        <w:rPr>
-          <w:highlight w:val="yellow"/>
-        </w:rPr>
-        <w:t>Adv</w:t>
-      </w:r>
-      <w:proofErr w:type="spellEnd"/>
-      <w:r>
-        <w:rPr>
-          <w:highlight w:val="yellow"/>
-        </w:rPr>
-        <w:t xml:space="preserve"> </w:t>
-      </w:r>
-      <w:proofErr w:type="spellStart"/>
-      <w:r>
-        <w:rPr>
-          <w:highlight w:val="yellow"/>
-        </w:rPr>
-        <w:t>Js</w:t>
-      </w:r>
-      <w:proofErr w:type="spellEnd"/>
-      <w:r>
-        <w:rPr>
-          <w:highlight w:val="yellow"/>
-        </w:rPr>
-        <w:t xml:space="preserve"> </w:t>
-      </w:r>
-    </w:p>
-    <w:p>
-      <w:pPr>
-        <w:rPr>
-          <w:highlight w:val="yellow"/>
-        </w:rPr>
-      </w:pPr>
-      <w:r>
-        <w:rPr>
-          <w:highlight w:val="yellow"/>
-        </w:rPr>
-        <w:t xml:space="preserve">Typescript </w:t>
-      </w:r>
-    </w:p>
-    <w:p>
-      <w:r>
-        <w:rPr>
-          <w:highlight w:val="yellow"/>
-        </w:rPr>
-        <w:t>Angular Framework</w:t>
-      </w:r>
-      <w:r>
-        <w:t xml:space="preserve"> </w:t>
-      </w:r>
-    </w:p>
-    <w:p/>
-    <w:p>
-      <w:pPr>
-        <w:rPr>
-          <w:highlight w:val="yellow"/>
-        </w:rPr>
-      </w:pPr>
-      <w:r>
-        <w:rPr>
-          <w:highlight w:val="yellow"/>
-        </w:rPr>
-        <w:t xml:space="preserve">Day </w:t>
-      </w:r>
-      <w:proofErr w:type="gramStart"/>
-      <w:r>
-        <w:rPr>
-          <w:highlight w:val="yellow"/>
-        </w:rPr>
-        <w:t>1 :</w:t>
-      </w:r>
-      <w:proofErr w:type="gramEnd"/>
-      <w:r>
-        <w:rPr>
-          <w:highlight w:val="yellow"/>
-        </w:rPr>
-        <w:t xml:space="preserve"> </w:t>
+    <w:p/>
+    <w:p>
+      <w:pPr>
+        <w:rPr>
+          <w:highlight w:val="yellow"/>
+        </w:rPr>
+      </w:pPr>
+      <w:r>
+        <w:rPr>
+          <w:highlight w:val="yellow"/>
+        </w:rPr>
+        <w:t xml:space="preserve">Day 1 : </w:t>
       </w:r>
     </w:p>
     <w:p>
@@ -294,14 +258,9 @@
       </w:r>
       <w:r>
         <w:tab/>
-        <w:t>http/</w:t>
-      </w:r>
-      <w:proofErr w:type="gramStart"/>
-      <w:r>
-        <w:t>https(</w:t>
-      </w:r>
-      <w:proofErr w:type="spellStart"/>
-      <w:proofErr w:type="gramEnd"/>
+        <w:t>http/https(</w:t>
+      </w:r>
+      <w:proofErr w:type="spellStart"/>
       <w:r>
         <w:t>req</w:t>
       </w:r>
@@ -376,15 +335,7 @@
         <w:sym w:font="Wingdings" w:char="F0DF"/>
       </w:r>
       <w:r>
-        <w:t>---------------http/</w:t>
-      </w:r>
-      <w:proofErr w:type="gramStart"/>
-      <w:r>
-        <w:t>https(</w:t>
-      </w:r>
-      <w:proofErr w:type="gramEnd"/>
-      <w:r>
-        <w:t>res)</w:t>
+        <w:t>---------------http/https(res)</w:t>
       </w:r>
       <w:r>
         <w:tab/>
@@ -466,25 +417,20 @@
     <w:p/>
     <w:p/>
     <w:p>
-      <w:proofErr w:type="gramStart"/>
       <w:r>
         <w:lastRenderedPageBreak/>
-        <w:t>HTML :</w:t>
-      </w:r>
-      <w:proofErr w:type="gramEnd"/>
+        <w:t xml:space="preserve">HTML : </w:t>
+      </w:r>
+      <w:proofErr w:type="spellStart"/>
+      <w:r>
+        <w:t>Hyper text</w:t>
+      </w:r>
+      <w:proofErr w:type="spellEnd"/>
       <w:r>
         <w:t xml:space="preserve"> </w:t>
       </w:r>
       <w:proofErr w:type="spellStart"/>
       <w:r>
-        <w:t>Hyper text</w:t>
-      </w:r>
-      <w:proofErr w:type="spellEnd"/>
-      <w:r>
-        <w:t xml:space="preserve"> </w:t>
-      </w:r>
-      <w:proofErr w:type="spellStart"/>
-      <w:r>
         <w:t>mark up</w:t>
       </w:r>
       <w:proofErr w:type="spellEnd"/>
@@ -500,15 +446,7 @@
     <w:p/>
     <w:p>
       <w:r>
-        <w:t xml:space="preserve">Cascading style </w:t>
-      </w:r>
-      <w:proofErr w:type="gramStart"/>
-      <w:r>
-        <w:t>sheet :</w:t>
-      </w:r>
-      <w:proofErr w:type="gramEnd"/>
-      <w:r>
-        <w:t xml:space="preserve"> CSS provided lot of </w:t>
+        <w:t xml:space="preserve">Cascading style sheet : CSS provided lot of </w:t>
       </w:r>
       <w:proofErr w:type="spellStart"/>
       <w:r>
@@ -531,13 +469,8 @@
     </w:p>
     <w:p/>
     <w:p>
-      <w:proofErr w:type="gramStart"/>
-      <w:r>
-        <w:t>HTML :HTML</w:t>
-      </w:r>
-      <w:proofErr w:type="gramEnd"/>
-      <w:r>
-        <w:t xml:space="preserve"> provided lot of </w:t>
+      <w:r>
+        <w:t xml:space="preserve">HTML :HTML provided lot of </w:t>
       </w:r>
       <w:proofErr w:type="spellStart"/>
       <w:r>
@@ -553,12 +486,10 @@
         <w:t>&lt;</w:t>
       </w:r>
       <w:proofErr w:type="spellStart"/>
-      <w:proofErr w:type="gramStart"/>
       <w:r>
         <w:t>tagName</w:t>
       </w:r>
       <w:proofErr w:type="spellEnd"/>
-      <w:proofErr w:type="gramEnd"/>
       <w:r>
         <w:t>&gt;</w:t>
       </w:r>
@@ -641,13 +572,8 @@
     </w:p>
     <w:p/>
     <w:p>
-      <w:proofErr w:type="gramStart"/>
-      <w:r>
-        <w:t>Attribute :</w:t>
-      </w:r>
-      <w:proofErr w:type="gramEnd"/>
-      <w:r>
-        <w:t xml:space="preserve"> attribute is known as properties of tags. For every html tags contains one or more than one attribute. Attribute we have to write in key-value or name-value pairs. Attribute we have to use in opening tags. </w:t>
+      <w:r>
+        <w:t xml:space="preserve">Attribute : attribute is known as properties of tags. For every html tags contains one or more than one attribute. Attribute we have to write in key-value or name-value pairs. Attribute we have to use in opening tags. </w:t>
       </w:r>
     </w:p>
     <w:p>
@@ -674,14 +600,9 @@
     <w:p/>
     <w:p/>
     <w:p>
-      <w:proofErr w:type="gramStart"/>
       <w:r>
         <w:lastRenderedPageBreak/>
-        <w:t>Hyperlink :</w:t>
-      </w:r>
-      <w:proofErr w:type="gramEnd"/>
-      <w:r>
-        <w:t xml:space="preserve"> this tag is use to connect one page to another page. </w:t>
+        <w:t xml:space="preserve">Hyperlink : this tag is use to connect one page to another page. </w:t>
       </w:r>
     </w:p>
     <w:p/>
@@ -710,13 +631,8 @@
       </w:r>
     </w:p>
     <w:p>
-      <w:proofErr w:type="gramStart"/>
-      <w:r>
-        <w:t>&lt;!DOCTYPE</w:t>
-      </w:r>
-      <w:proofErr w:type="gramEnd"/>
-      <w:r>
-        <w:t xml:space="preserve"> html </w:t>
+      <w:r>
+        <w:t xml:space="preserve">&lt;!DOCTYPE html </w:t>
       </w:r>
       <w:proofErr w:type="spellStart"/>
       <w:r>
@@ -760,15 +676,7 @@
       </w:r>
       <w:proofErr w:type="spellEnd"/>
       <w:r>
-        <w:t xml:space="preserve"> html, which contains two tags head and body, inside a head we can write title, style, script, </w:t>
-      </w:r>
-      <w:proofErr w:type="gramStart"/>
-      <w:r>
-        <w:t>meta</w:t>
-      </w:r>
-      <w:proofErr w:type="gramEnd"/>
-      <w:r>
-        <w:t xml:space="preserve"> etc. inside body we can write more than one paragraph or any tags. </w:t>
+        <w:t xml:space="preserve"> html, which contains two tags head and body, inside a head we can write title, style, script, meta etc. inside body we can write more than one paragraph or any tags. </w:t>
       </w:r>
     </w:p>
     <w:p/>
@@ -778,13 +686,8 @@
       </w:r>
     </w:p>
     <w:p>
-      <w:proofErr w:type="gramStart"/>
-      <w:r>
-        <w:t>&lt;!DOCTYPE</w:t>
-      </w:r>
-      <w:proofErr w:type="gramEnd"/>
-      <w:r>
-        <w:t xml:space="preserve"> html &gt;</w:t>
+      <w:r>
+        <w:t>&lt;!DOCTYPE html &gt;</w:t>
       </w:r>
     </w:p>
     <w:p/>
@@ -835,15 +738,7 @@
     </w:p>
     <w:p>
       <w:r>
-        <w:t xml:space="preserve">List </w:t>
-      </w:r>
-      <w:proofErr w:type="gramStart"/>
-      <w:r>
-        <w:t>tags :</w:t>
-      </w:r>
-      <w:proofErr w:type="gramEnd"/>
-      <w:r>
-        <w:t xml:space="preserve"> These tags help use to display the content in proper format. </w:t>
+        <w:t xml:space="preserve">List tags : These tags help use to display the content in proper format. </w:t>
       </w:r>
     </w:p>
     <w:p>
@@ -881,27 +776,13 @@
         <w:rPr>
           <w:highlight w:val="yellow"/>
         </w:rPr>
-        <w:t xml:space="preserve">Day </w:t>
-      </w:r>
-      <w:proofErr w:type="gramStart"/>
-      <w:r>
-        <w:rPr>
-          <w:highlight w:val="yellow"/>
-        </w:rPr>
-        <w:t>2</w:t>
-      </w:r>
-      <w:r>
-        <w:rPr>
-          <w:highlight w:val="yellow"/>
-        </w:rPr>
-        <w:t xml:space="preserve"> :</w:t>
-      </w:r>
-      <w:proofErr w:type="gramEnd"/>
-      <w:r>
-        <w:rPr>
-          <w:highlight w:val="yellow"/>
-        </w:rPr>
-        <w:t xml:space="preserve"> </w:t>
+        <w:t>Day 2</w:t>
+      </w:r>
+      <w:r>
+        <w:rPr>
+          <w:highlight w:val="yellow"/>
+        </w:rPr>
+        <w:t xml:space="preserve"> : </w:t>
       </w:r>
     </w:p>
     <w:p>
@@ -920,13 +801,8 @@
     </w:p>
     <w:p/>
     <w:p>
-      <w:proofErr w:type="gramStart"/>
-      <w:r>
-        <w:t>CSS :</w:t>
-      </w:r>
-      <w:proofErr w:type="gramEnd"/>
-      <w:r>
-        <w:t xml:space="preserve"> Cascading Style sheet : </w:t>
+      <w:r>
+        <w:t xml:space="preserve">CSS : Cascading Style sheet : </w:t>
       </w:r>
     </w:p>
     <w:p>
@@ -1002,15 +878,7 @@
     <w:p/>
     <w:p>
       <w:r>
-        <w:t xml:space="preserve">Inline </w:t>
-      </w:r>
-      <w:proofErr w:type="gramStart"/>
-      <w:r>
-        <w:t>CSS :</w:t>
-      </w:r>
-      <w:proofErr w:type="gramEnd"/>
-      <w:r>
-        <w:t xml:space="preserve"> </w:t>
+        <w:t xml:space="preserve">Inline CSS : </w:t>
       </w:r>
     </w:p>
     <w:p>
@@ -1032,15 +900,7 @@
       </w:r>
       <w:proofErr w:type="spellStart"/>
       <w:r>
-        <w:t>property</w:t>
-      </w:r>
-      <w:proofErr w:type="gramStart"/>
-      <w:r>
-        <w:t>:value</w:t>
-      </w:r>
-      <w:proofErr w:type="gramEnd"/>
-      <w:r>
-        <w:t>;property:value</w:t>
+        <w:t>property:value;property:value</w:t>
       </w:r>
       <w:proofErr w:type="spellEnd"/>
       <w:r>
@@ -1077,15 +937,7 @@
     </w:p>
     <w:p>
       <w:r>
-        <w:t>&lt;</w:t>
-      </w:r>
-      <w:proofErr w:type="gramStart"/>
-      <w:r>
-        <w:t>div</w:t>
-      </w:r>
-      <w:proofErr w:type="gramEnd"/>
-      <w:r>
-        <w:t>&gt;&lt;/div&gt;</w:t>
+        <w:t>&lt;div&gt;&lt;/div&gt;</w:t>
       </w:r>
       <w:r>
         <w:tab/>
@@ -1148,14 +1000,9 @@
       </w:r>
       <w:proofErr w:type="spellStart"/>
       <w:r>
-        <w:t>property</w:t>
-      </w:r>
-      <w:proofErr w:type="gramStart"/>
-      <w:r>
-        <w:t>:value</w:t>
-      </w:r>
-      <w:proofErr w:type="spellEnd"/>
-      <w:proofErr w:type="gramEnd"/>
+        <w:t>property:value</w:t>
+      </w:r>
+      <w:proofErr w:type="spellEnd"/>
       <w:r>
         <w:t>}</w:t>
       </w:r>
@@ -1184,15 +1031,7 @@
         </w:numPr>
       </w:pPr>
       <w:r>
-        <w:t xml:space="preserve">Universal </w:t>
-      </w:r>
-      <w:proofErr w:type="gramStart"/>
-      <w:r>
-        <w:t>selector :</w:t>
-      </w:r>
-      <w:proofErr w:type="gramEnd"/>
-      <w:r>
-        <w:t xml:space="preserve"> * {</w:t>
+        <w:t>Universal selector : * {</w:t>
       </w:r>
       <w:proofErr w:type="spellStart"/>
       <w:r>
@@ -1393,13 +1232,8 @@
       </w:r>
     </w:p>
     <w:p>
-      <w:proofErr w:type="gramStart"/>
-      <w:r>
-        <w:t>Class :</w:t>
-      </w:r>
-      <w:proofErr w:type="gramEnd"/>
-      <w:r>
-        <w:t xml:space="preserve"> class is a collection or group of tags which have same name or different name. </w:t>
+      <w:r>
+        <w:t xml:space="preserve">Class : class is a collection or group of tags which have same name or different name. </w:t>
       </w:r>
     </w:p>
     <w:p>
@@ -1421,15 +1255,7 @@
         <w:t>”</w:t>
       </w:r>
       <w:r>
-        <w:t>&gt;</w:t>
-      </w:r>
-      <w:proofErr w:type="gramStart"/>
-      <w:r>
-        <w:t>This</w:t>
-      </w:r>
-      <w:proofErr w:type="gramEnd"/>
-      <w:r>
-        <w:t xml:space="preserve"> is first para&lt;/p&gt;</w:t>
+        <w:t>&gt;This is first para&lt;/p&gt;</w:t>
       </w:r>
     </w:p>
     <w:p>
@@ -1443,15 +1269,7 @@
         <w:t xml:space="preserve"> id=”p2” class=”xyz”</w:t>
       </w:r>
       <w:r>
-        <w:t>&gt;</w:t>
-      </w:r>
-      <w:proofErr w:type="gramStart"/>
-      <w:r>
-        <w:t>This</w:t>
-      </w:r>
-      <w:proofErr w:type="gramEnd"/>
-      <w:r>
-        <w:t xml:space="preserve"> is second para&lt;/p&gt;</w:t>
+        <w:t>&gt;This is second para&lt;/p&gt;</w:t>
       </w:r>
     </w:p>
     <w:p>
@@ -1465,15 +1283,7 @@
         <w:t xml:space="preserve"> id=”p3” class=”xyz”</w:t>
       </w:r>
       <w:r>
-        <w:t>&gt;</w:t>
-      </w:r>
-      <w:proofErr w:type="gramStart"/>
-      <w:r>
-        <w:t>This</w:t>
-      </w:r>
-      <w:proofErr w:type="gramEnd"/>
-      <w:r>
-        <w:t xml:space="preserve"> is third para&lt;/p&gt;</w:t>
+        <w:t>&gt;This is third para&lt;/p&gt;</w:t>
       </w:r>
     </w:p>
     <w:p>
@@ -1495,15 +1305,7 @@
         <w:t>”</w:t>
       </w:r>
       <w:r>
-        <w:t>&gt;</w:t>
-      </w:r>
-      <w:proofErr w:type="gramStart"/>
-      <w:r>
-        <w:t>This</w:t>
-      </w:r>
-      <w:proofErr w:type="gramEnd"/>
-      <w:r>
-        <w:t xml:space="preserve"> is fourth para&lt;/p&gt;</w:t>
+        <w:t>&gt;This is fourth para&lt;/p&gt;</w:t>
       </w:r>
     </w:p>
     <w:p>
@@ -1517,15 +1319,7 @@
         <w:t xml:space="preserve"> id=”p5”</w:t>
       </w:r>
       <w:r>
-        <w:t>&gt;</w:t>
-      </w:r>
-      <w:proofErr w:type="gramStart"/>
-      <w:r>
-        <w:t>This</w:t>
-      </w:r>
-      <w:proofErr w:type="gramEnd"/>
-      <w:r>
-        <w:t xml:space="preserve"> is first div tag &lt;/div&gt;</w:t>
+        <w:t>&gt;This is first div tag &lt;/div&gt;</w:t>
       </w:r>
     </w:p>
     <w:p>
@@ -1539,15 +1333,7 @@
         <w:t xml:space="preserve"> id=”p6” class=”xyz”</w:t>
       </w:r>
       <w:r>
-        <w:t xml:space="preserve">&gt; </w:t>
-      </w:r>
-      <w:proofErr w:type="gramStart"/>
-      <w:r>
-        <w:t>This</w:t>
-      </w:r>
-      <w:proofErr w:type="gramEnd"/>
-      <w:r>
-        <w:t xml:space="preserve"> second div tag &lt;/div&gt;</w:t>
+        <w:t>&gt; This second div tag &lt;/div&gt;</w:t>
       </w:r>
     </w:p>
     <w:p>
@@ -1558,15 +1344,7 @@
         <w:t>&lt;h1</w:t>
       </w:r>
       <w:r>
-        <w:t xml:space="preserve"> id=”</w:t>
-      </w:r>
-      <w:proofErr w:type="gramStart"/>
-      <w:r>
-        <w:t>p7 ”</w:t>
-      </w:r>
-      <w:proofErr w:type="gramEnd"/>
-      <w:r>
-        <w:t xml:space="preserve"> class=”</w:t>
+        <w:t xml:space="preserve"> id=”p7 ” class=”</w:t>
       </w:r>
       <w:proofErr w:type="spellStart"/>
       <w:r>
@@ -1591,15 +1369,7 @@
         <w:t xml:space="preserve"> id=”p8” class=”xyz”</w:t>
       </w:r>
       <w:r>
-        <w:t>&gt;</w:t>
-      </w:r>
-      <w:proofErr w:type="gramStart"/>
-      <w:r>
-        <w:t>This</w:t>
-      </w:r>
-      <w:proofErr w:type="gramEnd"/>
-      <w:r>
-        <w:t xml:space="preserve"> is h1 second tag&lt;/h1&gt;</w:t>
+        <w:t>&gt;This is h1 second tag&lt;/h1&gt;</w:t>
       </w:r>
     </w:p>
     <w:p/>
@@ -1682,13 +1452,8 @@
     </w:p>
     <w:p/>
     <w:p>
-      <w:proofErr w:type="gramStart"/>
-      <w:r>
-        <w:t>ES :</w:t>
-      </w:r>
-      <w:proofErr w:type="gramEnd"/>
-      <w:r>
-        <w:t xml:space="preserve"> ECMA (European Computer Manufacture Association) </w:t>
+      <w:r>
+        <w:t xml:space="preserve">ES : ECMA (European Computer Manufacture Association) </w:t>
       </w:r>
     </w:p>
     <w:p>
@@ -1713,15 +1478,7 @@
     </w:p>
     <w:p>
       <w:r>
-        <w:t xml:space="preserve">From ES6 onward we can use class keyword </w:t>
-      </w:r>
-      <w:proofErr w:type="gramStart"/>
-      <w:r>
-        <w:t>So</w:t>
-      </w:r>
-      <w:proofErr w:type="gramEnd"/>
-      <w:r>
-        <w:t xml:space="preserve"> from ES6 onwards we can say JS is object oriented interpreter scripting language. </w:t>
+        <w:t xml:space="preserve">From ES6 onward we can use class keyword So from ES6 onwards we can say JS is object oriented interpreter scripting language. </w:t>
       </w:r>
     </w:p>
     <w:p/>
@@ -1747,17 +1504,12 @@
         <w:tab/>
       </w:r>
       <w:proofErr w:type="spellStart"/>
-      <w:proofErr w:type="gramStart"/>
       <w:r>
         <w:t>document.write</w:t>
       </w:r>
       <w:proofErr w:type="spellEnd"/>
       <w:r>
-        <w:t>(</w:t>
-      </w:r>
-      <w:proofErr w:type="gramEnd"/>
-      <w:r>
-        <w:t>“Welcome to JS”);</w:t>
+        <w:t>(“Welcome to JS”);</w:t>
       </w:r>
     </w:p>
     <w:p>
@@ -1786,13 +1538,8 @@
     </w:p>
     <w:p/>
     <w:p>
-      <w:proofErr w:type="gramStart"/>
-      <w:r>
-        <w:t>Variable :</w:t>
-      </w:r>
-      <w:proofErr w:type="gramEnd"/>
-      <w:r>
-        <w:t xml:space="preserve"> In JS to declare the variable we use </w:t>
+      <w:r>
+        <w:t xml:space="preserve">Variable : In JS to declare the variable we use </w:t>
       </w:r>
       <w:proofErr w:type="spellStart"/>
       <w:r>
@@ -1813,12 +1560,10 @@
     </w:p>
     <w:p>
       <w:proofErr w:type="spellStart"/>
-      <w:proofErr w:type="gramStart"/>
       <w:r>
         <w:t>var</w:t>
       </w:r>
       <w:proofErr w:type="spellEnd"/>
-      <w:proofErr w:type="gramEnd"/>
       <w:r>
         <w:t xml:space="preserve"> </w:t>
       </w:r>
@@ -1859,7 +1604,6 @@
     <w:p/>
     <w:p/>
     <w:p>
-      <w:proofErr w:type="gramStart"/>
       <w:r>
         <w:rPr>
           <w:highlight w:val="yellow"/>
@@ -1867,7 +1611,6 @@
         <w:lastRenderedPageBreak/>
         <w:t>Operator :</w:t>
       </w:r>
-      <w:proofErr w:type="gramEnd"/>
     </w:p>
     <w:p>
       <w:pPr>
@@ -1890,15 +1633,7 @@
         </w:numPr>
       </w:pPr>
       <w:r>
-        <w:t>Conditional operator : &gt;, &gt;=, &lt;, &lt;=, ==</w:t>
-      </w:r>
-      <w:proofErr w:type="gramStart"/>
-      <w:r>
-        <w:t>, !</w:t>
-      </w:r>
-      <w:proofErr w:type="gramEnd"/>
-      <w:r>
-        <w:t>=,</w:t>
+        <w:t>Conditional operator : &gt;, &gt;=, &lt;, &lt;=, ==, !=,</w:t>
       </w:r>
       <w:r>
         <w:tab/>
@@ -1916,15 +1651,7 @@
         </w:numPr>
       </w:pPr>
       <w:r>
-        <w:t xml:space="preserve">Logical </w:t>
-      </w:r>
-      <w:proofErr w:type="gramStart"/>
-      <w:r>
-        <w:t>operator :</w:t>
-      </w:r>
-      <w:proofErr w:type="gramEnd"/>
-      <w:r>
-        <w:t xml:space="preserve"> &amp;&amp;, ||, !</w:t>
+        <w:t>Logical operator : &amp;&amp;, ||, !</w:t>
       </w:r>
     </w:p>
     <w:p>
@@ -1960,15 +1687,7 @@
         </w:numPr>
       </w:pPr>
       <w:r>
-        <w:t xml:space="preserve">Ternary </w:t>
-      </w:r>
-      <w:proofErr w:type="gramStart"/>
-      <w:r>
-        <w:t>operator :</w:t>
-      </w:r>
-      <w:proofErr w:type="gramEnd"/>
-      <w:r>
-        <w:t xml:space="preserve"> condition ? true : false;</w:t>
+        <w:t>Ternary operator : condition ? true : false;</w:t>
       </w:r>
     </w:p>
     <w:p>
@@ -2073,54 +1792,32 @@
       </w:r>
     </w:p>
     <w:p>
-      <w:proofErr w:type="gramStart"/>
-      <w:r>
-        <w:t>while</w:t>
-      </w:r>
-      <w:proofErr w:type="gramEnd"/>
-      <w:r>
-        <w:t xml:space="preserve"> loop </w:t>
-      </w:r>
-    </w:p>
-    <w:p>
-      <w:proofErr w:type="gramStart"/>
-      <w:r>
-        <w:t>do</w:t>
-      </w:r>
-      <w:proofErr w:type="gramEnd"/>
-      <w:r>
-        <w:t xml:space="preserve"> while loop </w:t>
-      </w:r>
-    </w:p>
-    <w:p>
-      <w:proofErr w:type="gramStart"/>
-      <w:r>
-        <w:t>for</w:t>
-      </w:r>
-      <w:proofErr w:type="gramEnd"/>
-      <w:r>
-        <w:t xml:space="preserve"> loop </w:t>
-      </w:r>
-    </w:p>
-    <w:p/>
-    <w:p>
-      <w:proofErr w:type="gramStart"/>
+      <w:r>
+        <w:t xml:space="preserve">while loop </w:t>
+      </w:r>
+    </w:p>
+    <w:p>
+      <w:r>
+        <w:t xml:space="preserve">do while loop </w:t>
+      </w:r>
+    </w:p>
+    <w:p>
+      <w:r>
+        <w:t xml:space="preserve">for loop </w:t>
+      </w:r>
+    </w:p>
+    <w:p/>
+    <w:p>
       <w:r>
         <w:rPr>
           <w:highlight w:val="yellow"/>
         </w:rPr>
         <w:t>functions :</w:t>
       </w:r>
-      <w:proofErr w:type="gramEnd"/>
-    </w:p>
-    <w:p>
-      <w:proofErr w:type="gramStart"/>
-      <w:r>
-        <w:t>function</w:t>
-      </w:r>
-      <w:proofErr w:type="gramEnd"/>
-      <w:r>
-        <w:t xml:space="preserve"> is use to write a set of instruction to perform a specific task. </w:t>
+    </w:p>
+    <w:p>
+      <w:r>
+        <w:t xml:space="preserve">function is use to write a set of instruction to perform a specific task. </w:t>
       </w:r>
     </w:p>
     <w:p/>
@@ -2194,13 +1891,8 @@
       <w:pPr>
         <w:pStyle w:val="ListParagraph"/>
       </w:pPr>
-      <w:proofErr w:type="gramStart"/>
-      <w:r>
-        <w:t>alert(</w:t>
-      </w:r>
-      <w:proofErr w:type="gramEnd"/>
-      <w:r>
-        <w:t>“</w:t>
+      <w:r>
+        <w:t>alert(“</w:t>
       </w:r>
       <w:proofErr w:type="spellStart"/>
       <w:r>
@@ -2219,13 +1911,8 @@
           <w:numId w:val="6"/>
         </w:numPr>
       </w:pPr>
-      <w:proofErr w:type="gramStart"/>
-      <w:r>
-        <w:t>prompt(</w:t>
-      </w:r>
-      <w:proofErr w:type="gramEnd"/>
-      <w:r>
-        <w:t xml:space="preserve">) : This function is use to take the value through keyboards. </w:t>
+      <w:r>
+        <w:t xml:space="preserve">prompt() : This function is use to take the value through keyboards. </w:t>
       </w:r>
     </w:p>
     <w:p>
@@ -2341,51 +2028,37 @@
       <w:pPr>
         <w:ind w:left="360"/>
       </w:pPr>
-      <w:proofErr w:type="gramStart"/>
-      <w:r>
-        <w:t>do</w:t>
-      </w:r>
-      <w:proofErr w:type="gramEnd"/>
-      <w:r>
-        <w:t xml:space="preserve"> {</w:t>
-      </w:r>
-    </w:p>
-    <w:p>
-      <w:pPr>
-        <w:ind w:left="360"/>
-      </w:pPr>
-      <w:r>
-        <w:tab/>
-      </w:r>
-      <w:r>
-        <w:tab/>
-      </w:r>
-      <w:proofErr w:type="gramStart"/>
-      <w:r>
-        <w:t>using</w:t>
-      </w:r>
-      <w:proofErr w:type="gramEnd"/>
-      <w:r>
-        <w:t xml:space="preserve"> alert 1: Addition 2 : subtraction</w:t>
-      </w:r>
-    </w:p>
-    <w:p>
-      <w:pPr>
-        <w:ind w:left="360"/>
-      </w:pPr>
-      <w:r>
-        <w:tab/>
-      </w:r>
-      <w:r>
-        <w:tab/>
-      </w:r>
-      <w:proofErr w:type="spellStart"/>
-      <w:proofErr w:type="gramStart"/>
+      <w:r>
+        <w:t>do {</w:t>
+      </w:r>
+    </w:p>
+    <w:p>
+      <w:pPr>
+        <w:ind w:left="360"/>
+      </w:pPr>
+      <w:r>
+        <w:tab/>
+      </w:r>
+      <w:r>
+        <w:tab/>
+        <w:t>using alert 1: Addition 2 : subtraction</w:t>
+      </w:r>
+    </w:p>
+    <w:p>
+      <w:pPr>
+        <w:ind w:left="360"/>
+      </w:pPr>
+      <w:r>
+        <w:tab/>
+      </w:r>
+      <w:r>
+        <w:tab/>
+      </w:r>
+      <w:proofErr w:type="spellStart"/>
       <w:r>
         <w:t>plz</w:t>
       </w:r>
       <w:proofErr w:type="spellEnd"/>
-      <w:proofErr w:type="gramEnd"/>
       <w:r>
         <w:t xml:space="preserve"> enter your choice </w:t>
       </w:r>
@@ -2399,31 +2072,48 @@
       </w:r>
       <w:r>
         <w:tab/>
-      </w:r>
-      <w:proofErr w:type="gramStart"/>
-      <w:r>
-        <w:t>using</w:t>
-      </w:r>
-      <w:proofErr w:type="gramEnd"/>
-      <w:r>
-        <w:t xml:space="preserve"> prompt take the choice  </w:t>
-      </w:r>
-    </w:p>
-    <w:p>
-      <w:pPr>
-        <w:ind w:left="360"/>
-      </w:pPr>
-      <w:r>
-        <w:tab/>
-      </w:r>
-      <w:r>
-        <w:tab/>
-      </w:r>
-      <w:proofErr w:type="gramStart"/>
-      <w:r>
-        <w:t>switch</w:t>
-      </w:r>
-      <w:proofErr w:type="gramEnd"/>
+        <w:t xml:space="preserve">using prompt take the choice  </w:t>
+      </w:r>
+    </w:p>
+    <w:p>
+      <w:pPr>
+        <w:ind w:left="360"/>
+      </w:pPr>
+      <w:r>
+        <w:tab/>
+      </w:r>
+      <w:r>
+        <w:tab/>
+        <w:t xml:space="preserve">switch </w:t>
+      </w:r>
+    </w:p>
+    <w:p>
+      <w:pPr>
+        <w:ind w:left="360"/>
+      </w:pPr>
+      <w:r>
+        <w:tab/>
+      </w:r>
+      <w:r>
+        <w:tab/>
+        <w:t>case 1:</w:t>
+      </w:r>
+      <w:r>
+        <w:tab/>
+      </w:r>
+      <w:r>
+        <w:tab/>
+        <w:t xml:space="preserve">ask the value  a and b and display sum </w:t>
+      </w:r>
+      <w:r>
+        <w:tab/>
+        <w:t xml:space="preserve"> convert using </w:t>
+      </w:r>
+      <w:proofErr w:type="spellStart"/>
+      <w:r>
+        <w:t>eval</w:t>
+      </w:r>
+      <w:proofErr w:type="spellEnd"/>
       <w:r>
         <w:t xml:space="preserve"> </w:t>
       </w:r>
@@ -2438,24 +2128,35 @@
       <w:r>
         <w:tab/>
       </w:r>
-      <w:proofErr w:type="gramStart"/>
-      <w:r>
-        <w:t>case</w:t>
-      </w:r>
-      <w:proofErr w:type="gramEnd"/>
-      <w:r>
-        <w:t xml:space="preserve"> 1:</w:t>
-      </w:r>
-      <w:r>
-        <w:tab/>
-      </w:r>
-      <w:r>
-        <w:tab/>
-        <w:t xml:space="preserve">ask the value  a and b and display sum </w:t>
-      </w:r>
-      <w:r>
-        <w:tab/>
-        <w:t xml:space="preserve"> convert using </w:t>
+      <w:r>
+        <w:tab/>
+      </w:r>
+      <w:r>
+        <w:tab/>
+        <w:t xml:space="preserve">break </w:t>
+      </w:r>
+    </w:p>
+    <w:p>
+      <w:pPr>
+        <w:ind w:left="360"/>
+      </w:pPr>
+      <w:r>
+        <w:tab/>
+      </w:r>
+      <w:r>
+        <w:tab/>
+        <w:t>case 2:</w:t>
+      </w:r>
+      <w:r>
+        <w:tab/>
+      </w:r>
+      <w:r>
+        <w:tab/>
+        <w:t xml:space="preserve">ask the value a and b and display sub </w:t>
+      </w:r>
+      <w:r>
+        <w:tab/>
+        <w:t xml:space="preserve">convert using </w:t>
       </w:r>
       <w:proofErr w:type="spellStart"/>
       <w:r>
@@ -2481,96 +2182,19 @@
       </w:r>
       <w:r>
         <w:tab/>
-      </w:r>
-      <w:proofErr w:type="gramStart"/>
-      <w:r>
-        <w:t>break</w:t>
-      </w:r>
-      <w:proofErr w:type="gramEnd"/>
-      <w:r>
-        <w:t xml:space="preserve"> </w:t>
-      </w:r>
-    </w:p>
-    <w:p>
-      <w:pPr>
-        <w:ind w:left="360"/>
-      </w:pPr>
-      <w:r>
-        <w:tab/>
-      </w:r>
-      <w:r>
-        <w:tab/>
-      </w:r>
-      <w:proofErr w:type="gramStart"/>
-      <w:r>
-        <w:t>case</w:t>
-      </w:r>
-      <w:proofErr w:type="gramEnd"/>
-      <w:r>
-        <w:t xml:space="preserve"> 2:</w:t>
-      </w:r>
-      <w:r>
-        <w:tab/>
-      </w:r>
-      <w:r>
-        <w:tab/>
-        <w:t xml:space="preserve">ask the value a and b and display sub </w:t>
-      </w:r>
-      <w:r>
-        <w:tab/>
-        <w:t xml:space="preserve">convert using </w:t>
-      </w:r>
-      <w:proofErr w:type="spellStart"/>
-      <w:r>
-        <w:t>eval</w:t>
-      </w:r>
-      <w:proofErr w:type="spellEnd"/>
-      <w:r>
-        <w:t xml:space="preserve"> </w:t>
-      </w:r>
-    </w:p>
-    <w:p>
-      <w:pPr>
-        <w:ind w:left="360"/>
-      </w:pPr>
-      <w:r>
-        <w:tab/>
-      </w:r>
-      <w:r>
-        <w:tab/>
-      </w:r>
-      <w:r>
-        <w:tab/>
-      </w:r>
-      <w:r>
-        <w:tab/>
-      </w:r>
-      <w:proofErr w:type="gramStart"/>
-      <w:r>
-        <w:t>break</w:t>
-      </w:r>
-      <w:proofErr w:type="gramEnd"/>
-      <w:r>
-        <w:t xml:space="preserve"> </w:t>
-      </w:r>
-    </w:p>
-    <w:p>
-      <w:pPr>
-        <w:ind w:left="360"/>
-      </w:pPr>
-      <w:r>
-        <w:tab/>
-      </w:r>
-      <w:r>
-        <w:tab/>
-      </w:r>
-      <w:proofErr w:type="gramStart"/>
-      <w:r>
-        <w:t>default</w:t>
-      </w:r>
-      <w:proofErr w:type="gramEnd"/>
-      <w:r>
-        <w:t xml:space="preserve"> </w:t>
+        <w:t xml:space="preserve">break </w:t>
+      </w:r>
+    </w:p>
+    <w:p>
+      <w:pPr>
+        <w:ind w:left="360"/>
+      </w:pPr>
+      <w:r>
+        <w:tab/>
+      </w:r>
+      <w:r>
+        <w:tab/>
+        <w:t xml:space="preserve">default </w:t>
       </w:r>
       <w:r>
         <w:tab/>
@@ -2600,27 +2224,15 @@
       </w:r>
       <w:r>
         <w:tab/>
-      </w:r>
-      <w:proofErr w:type="gramStart"/>
-      <w:r>
-        <w:t>using</w:t>
-      </w:r>
-      <w:proofErr w:type="gramEnd"/>
-      <w:r>
-        <w:t xml:space="preserve"> confirm : ask do you want to continue </w:t>
-      </w:r>
-    </w:p>
-    <w:p>
-      <w:pPr>
-        <w:ind w:left="360"/>
-      </w:pPr>
-      <w:proofErr w:type="gramStart"/>
-      <w:r>
-        <w:t>}while</w:t>
-      </w:r>
-      <w:proofErr w:type="gramEnd"/>
-      <w:r>
-        <w:t>()</w:t>
+        <w:t xml:space="preserve">using confirm : ask do you want to continue </w:t>
+      </w:r>
+    </w:p>
+    <w:p>
+      <w:pPr>
+        <w:ind w:left="360"/>
+      </w:pPr>
+      <w:r>
+        <w:t>}while()</w:t>
       </w:r>
       <w:r>
         <w:tab/>
@@ -2640,15 +2252,7 @@
         <w:ind w:left="360"/>
       </w:pPr>
       <w:r>
-        <w:t xml:space="preserve">Using </w:t>
-      </w:r>
-      <w:proofErr w:type="gramStart"/>
-      <w:r>
-        <w:t>alert :</w:t>
-      </w:r>
-      <w:proofErr w:type="gramEnd"/>
-      <w:r>
-        <w:t xml:space="preserve"> Display Thank you </w:t>
+        <w:t xml:space="preserve">Using alert : Display Thank you </w:t>
       </w:r>
     </w:p>
     <w:p>
@@ -2696,27 +2300,13 @@
           <w:highlight w:val="yellow"/>
         </w:rPr>
         <w:lastRenderedPageBreak/>
-        <w:t xml:space="preserve">Day </w:t>
-      </w:r>
-      <w:proofErr w:type="gramStart"/>
-      <w:r>
-        <w:rPr>
-          <w:highlight w:val="yellow"/>
-        </w:rPr>
-        <w:t>3</w:t>
-      </w:r>
-      <w:r>
-        <w:rPr>
-          <w:highlight w:val="yellow"/>
-        </w:rPr>
-        <w:t xml:space="preserve"> :</w:t>
-      </w:r>
-      <w:proofErr w:type="gramEnd"/>
-      <w:r>
-        <w:rPr>
-          <w:highlight w:val="yellow"/>
-        </w:rPr>
-        <w:t xml:space="preserve"> </w:t>
+        <w:t>Day 3</w:t>
+      </w:r>
+      <w:r>
+        <w:rPr>
+          <w:highlight w:val="yellow"/>
+        </w:rPr>
+        <w:t xml:space="preserve"> : </w:t>
       </w:r>
     </w:p>
     <w:p>
@@ -2755,13 +2345,8 @@
       <w:pPr>
         <w:pStyle w:val="ListParagraph"/>
       </w:pPr>
-      <w:proofErr w:type="gramStart"/>
-      <w:r>
-        <w:t>function</w:t>
-      </w:r>
-      <w:proofErr w:type="gramEnd"/>
-      <w:r>
-        <w:t xml:space="preserve"> </w:t>
+      <w:r>
+        <w:t xml:space="preserve">function </w:t>
       </w:r>
       <w:proofErr w:type="spellStart"/>
       <w:r>
@@ -2781,14 +2366,7 @@
       </w:r>
       <w:r>
         <w:tab/>
-      </w:r>
-      <w:proofErr w:type="gramStart"/>
-      <w:r>
-        <w:t>function</w:t>
-      </w:r>
-      <w:proofErr w:type="gramEnd"/>
-      <w:r>
-        <w:t xml:space="preserve"> body;</w:t>
+        <w:t>function body;</w:t>
       </w:r>
     </w:p>
     <w:p>
@@ -2817,13 +2395,8 @@
         <w:pStyle w:val="ListParagraph"/>
         <w:ind w:left="1080"/>
       </w:pPr>
-      <w:proofErr w:type="gramStart"/>
-      <w:r>
-        <w:t>function</w:t>
-      </w:r>
-      <w:proofErr w:type="gramEnd"/>
-      <w:r>
-        <w:t xml:space="preserve"> info() {</w:t>
+      <w:r>
+        <w:t>function info() {</w:t>
       </w:r>
     </w:p>
     <w:p>
@@ -2833,14 +2406,7 @@
       </w:pPr>
       <w:r>
         <w:tab/>
-      </w:r>
-      <w:proofErr w:type="gramStart"/>
-      <w:r>
-        <w:t>alert(</w:t>
-      </w:r>
-      <w:proofErr w:type="gramEnd"/>
-      <w:r>
-        <w:t>“Welcome to user defined function”);</w:t>
+        <w:t>alert(“Welcome to user defined function”);</w:t>
       </w:r>
     </w:p>
     <w:p>
@@ -2912,21 +2478,8 @@
     </w:p>
     <w:p/>
     <w:p>
-      <w:proofErr w:type="gramStart"/>
-      <w:r>
-        <w:t>Events :</w:t>
-      </w:r>
-      <w:proofErr w:type="gramEnd"/>
-      <w:r>
-        <w:t xml:space="preserve"> event provide bridge between html and JavaScript code. Event is interact between user and html </w:t>
-      </w:r>
-      <w:proofErr w:type="gramStart"/>
-      <w:r>
-        <w:t>tags(</w:t>
-      </w:r>
-      <w:proofErr w:type="gramEnd"/>
-      <w:r>
-        <w:t xml:space="preserve">html components). </w:t>
+      <w:r>
+        <w:t xml:space="preserve">Events : event provide bridge between html and JavaScript code. Event is interact between user and html tags(html components). </w:t>
       </w:r>
     </w:p>
     <w:p/>
@@ -2953,12 +2506,10 @@
     </w:p>
     <w:p>
       <w:proofErr w:type="spellStart"/>
-      <w:proofErr w:type="gramStart"/>
       <w:r>
         <w:t>onClick</w:t>
       </w:r>
       <w:proofErr w:type="spellEnd"/>
-      <w:proofErr w:type="gramEnd"/>
       <w:r>
         <w:tab/>
       </w:r>
@@ -2976,12 +2527,10 @@
     </w:p>
     <w:p>
       <w:proofErr w:type="spellStart"/>
-      <w:proofErr w:type="gramStart"/>
       <w:r>
         <w:t>onDblClick</w:t>
       </w:r>
       <w:proofErr w:type="spellEnd"/>
-      <w:proofErr w:type="gramEnd"/>
       <w:r>
         <w:tab/>
       </w:r>
@@ -2996,12 +2545,10 @@
     </w:p>
     <w:p>
       <w:proofErr w:type="spellStart"/>
-      <w:proofErr w:type="gramStart"/>
       <w:r>
         <w:t>onMouseOver</w:t>
       </w:r>
       <w:proofErr w:type="spellEnd"/>
-      <w:proofErr w:type="gramEnd"/>
       <w:r>
         <w:tab/>
       </w:r>
@@ -3012,12 +2559,10 @@
     </w:p>
     <w:p>
       <w:proofErr w:type="spellStart"/>
-      <w:proofErr w:type="gramStart"/>
       <w:r>
         <w:t>onMouseOut</w:t>
       </w:r>
       <w:proofErr w:type="spellEnd"/>
-      <w:proofErr w:type="gramEnd"/>
       <w:r>
         <w:tab/>
       </w:r>
@@ -3028,12 +2573,10 @@
     </w:p>
     <w:p>
       <w:proofErr w:type="spellStart"/>
-      <w:proofErr w:type="gramStart"/>
       <w:r>
         <w:t>onKeyUp</w:t>
       </w:r>
       <w:proofErr w:type="spellEnd"/>
-      <w:proofErr w:type="gramEnd"/>
       <w:r>
         <w:tab/>
       </w:r>
@@ -3052,12 +2595,10 @@
     </w:p>
     <w:p>
       <w:proofErr w:type="spellStart"/>
-      <w:proofErr w:type="gramStart"/>
       <w:r>
         <w:t>onKeyDown</w:t>
       </w:r>
       <w:proofErr w:type="spellEnd"/>
-      <w:proofErr w:type="gramEnd"/>
       <w:r>
         <w:tab/>
       </w:r>
@@ -3068,12 +2609,10 @@
     </w:p>
     <w:p>
       <w:proofErr w:type="spellStart"/>
-      <w:proofErr w:type="gramStart"/>
       <w:r>
         <w:t>onChange</w:t>
       </w:r>
       <w:proofErr w:type="spellEnd"/>
-      <w:proofErr w:type="gramEnd"/>
       <w:r>
         <w:tab/>
       </w:r>
@@ -3084,12 +2623,10 @@
     </w:p>
     <w:p>
       <w:proofErr w:type="spellStart"/>
-      <w:proofErr w:type="gramStart"/>
       <w:r>
         <w:t>onSubmit</w:t>
       </w:r>
       <w:proofErr w:type="spellEnd"/>
-      <w:proofErr w:type="gramEnd"/>
       <w:r>
         <w:tab/>
       </w:r>
@@ -3100,12 +2637,10 @@
     </w:p>
     <w:p>
       <w:proofErr w:type="spellStart"/>
-      <w:proofErr w:type="gramStart"/>
       <w:r>
         <w:t>onFocus</w:t>
       </w:r>
       <w:proofErr w:type="spellEnd"/>
-      <w:proofErr w:type="gramEnd"/>
       <w:r>
         <w:tab/>
       </w:r>
@@ -3116,12 +2651,10 @@
     </w:p>
     <w:p>
       <w:proofErr w:type="spellStart"/>
-      <w:proofErr w:type="gramStart"/>
       <w:r>
         <w:t>onBlur</w:t>
       </w:r>
       <w:proofErr w:type="spellEnd"/>
-      <w:proofErr w:type="gramEnd"/>
       <w:r>
         <w:t xml:space="preserve"> </w:t>
       </w:r>
@@ -3154,13 +2687,8 @@
     </w:p>
     <w:p/>
     <w:p>
-      <w:proofErr w:type="gramStart"/>
-      <w:r>
-        <w:t>object :</w:t>
-      </w:r>
-      <w:proofErr w:type="gramEnd"/>
-      <w:r>
-        <w:t xml:space="preserve"> object is any real world entity. Person, Bank, Custom, Car, Account </w:t>
+      <w:r>
+        <w:t xml:space="preserve">object : object is any real world entity. Person, Bank, Custom, Car, Account </w:t>
       </w:r>
     </w:p>
     <w:p>
@@ -3558,14 +3086,7 @@
       </w:r>
       <w:r>
         <w:tab/>
-      </w:r>
-      <w:proofErr w:type="gramStart"/>
-      <w:r>
-        <w:t>p  Hello</w:t>
-      </w:r>
-      <w:proofErr w:type="gramEnd"/>
-      <w:r>
-        <w:t xml:space="preserve"> (</w:t>
+        <w:t>p  Hello (</w:t>
       </w:r>
       <w:proofErr w:type="spellStart"/>
       <w:r>
@@ -3647,13 +3168,8 @@
     </w:p>
     <w:p/>
     <w:p>
-      <w:proofErr w:type="gramStart"/>
-      <w:r>
-        <w:t>DOM :</w:t>
-      </w:r>
-      <w:proofErr w:type="gramEnd"/>
-      <w:r>
-        <w:t xml:space="preserve"> document object model : DOM is </w:t>
+      <w:r>
+        <w:t xml:space="preserve">DOM : document object model : DOM is </w:t>
       </w:r>
       <w:proofErr w:type="spellStart"/>
       <w:r>
@@ -3721,12 +3237,10 @@
     <w:p/>
     <w:p>
       <w:proofErr w:type="spellStart"/>
-      <w:proofErr w:type="gramStart"/>
       <w:r>
         <w:t>var</w:t>
       </w:r>
       <w:proofErr w:type="spellEnd"/>
-      <w:proofErr w:type="gramEnd"/>
       <w:r>
         <w:t xml:space="preserve"> a=10;</w:t>
       </w:r>
@@ -3780,12 +3294,10 @@
     </w:p>
     <w:p>
       <w:proofErr w:type="spellStart"/>
-      <w:proofErr w:type="gramStart"/>
       <w:r>
         <w:t>var</w:t>
       </w:r>
       <w:proofErr w:type="spellEnd"/>
-      <w:proofErr w:type="gramEnd"/>
       <w:r>
         <w:t xml:space="preserve"> a=30;</w:t>
       </w:r>
@@ -3818,13 +3330,8 @@
       </w:r>
     </w:p>
     <w:p>
-      <w:proofErr w:type="gramStart"/>
-      <w:r>
-        <w:t>using</w:t>
-      </w:r>
-      <w:proofErr w:type="gramEnd"/>
-      <w:r>
-        <w:t xml:space="preserve"> </w:t>
+      <w:r>
+        <w:t xml:space="preserve">using </w:t>
       </w:r>
       <w:proofErr w:type="spellStart"/>
       <w:r>
@@ -3836,13 +3343,8 @@
       </w:r>
     </w:p>
     <w:p>
-      <w:proofErr w:type="gramStart"/>
-      <w:r>
-        <w:t>let</w:t>
-      </w:r>
-      <w:proofErr w:type="gramEnd"/>
-      <w:r>
-        <w:t xml:space="preserve"> b = 10;</w:t>
+      <w:r>
+        <w:t>let b = 10;</w:t>
       </w:r>
     </w:p>
     <w:p>
@@ -3851,13 +3353,8 @@
       </w:r>
     </w:p>
     <w:p>
-      <w:proofErr w:type="gramStart"/>
-      <w:r>
-        <w:t>let</w:t>
-      </w:r>
-      <w:proofErr w:type="gramEnd"/>
-      <w:r>
-        <w:t xml:space="preserve"> b =30;</w:t>
+      <w:r>
+        <w:t>let b =30;</w:t>
       </w:r>
       <w:r>
         <w:tab/>
@@ -3903,12 +3400,10 @@
     </w:p>
     <w:p>
       <w:proofErr w:type="spellStart"/>
-      <w:proofErr w:type="gramStart"/>
       <w:r>
         <w:t>const</w:t>
       </w:r>
       <w:proofErr w:type="spellEnd"/>
-      <w:proofErr w:type="gramEnd"/>
       <w:r>
         <w:t xml:space="preserve"> c=100;</w:t>
       </w:r>
@@ -3933,13 +3428,8 @@
     </w:p>
     <w:p/>
     <w:p>
-      <w:proofErr w:type="gramStart"/>
-      <w:r>
-        <w:t>function</w:t>
-      </w:r>
-      <w:proofErr w:type="gramEnd"/>
-      <w:r>
-        <w:t xml:space="preserve"> style </w:t>
+      <w:r>
+        <w:t xml:space="preserve">function style </w:t>
       </w:r>
     </w:p>
     <w:p>
@@ -3975,26 +3465,10 @@
         </w:numPr>
       </w:pPr>
       <w:r>
-        <w:t xml:space="preserve">Arrow </w:t>
-      </w:r>
-      <w:proofErr w:type="gramStart"/>
-      <w:r>
-        <w:t xml:space="preserve">style </w:t>
-      </w:r>
-      <w:r>
-        <w:t>:</w:t>
-      </w:r>
-      <w:proofErr w:type="gramEnd"/>
-      <w:r>
-        <w:t xml:space="preserve"> arrow function also known as anonymous function. Then arrow </w:t>
-      </w:r>
-      <w:proofErr w:type="gramStart"/>
-      <w:r>
-        <w:t>function ,</w:t>
-      </w:r>
-      <w:proofErr w:type="gramEnd"/>
-      <w:r>
-        <w:t xml:space="preserve"> function keyword replace by =&gt;. </w:t>
+        <w:t xml:space="preserve">Arrow style </w:t>
+      </w:r>
+      <w:r>
+        <w:t xml:space="preserve">: arrow function also known as anonymous function. Then arrow function , function keyword replace by =&gt;. </w:t>
       </w:r>
     </w:p>
     <w:p>
@@ -4006,53 +3480,31 @@
         </w:numPr>
       </w:pPr>
       <w:r>
-        <w:t xml:space="preserve">Callback </w:t>
-      </w:r>
-      <w:proofErr w:type="gramStart"/>
-      <w:r>
-        <w:t>function :</w:t>
-      </w:r>
-      <w:proofErr w:type="gramEnd"/>
-      <w:r>
-        <w:t xml:space="preserve"> passing the function name or function body to another function as a parameter is known as callback function.</w:t>
-      </w:r>
-    </w:p>
-    <w:p>
-      <w:pPr>
-        <w:ind w:left="360"/>
-      </w:pPr>
-    </w:p>
-    <w:p>
-      <w:pPr>
-        <w:rPr>
-          <w:highlight w:val="yellow"/>
-        </w:rPr>
-      </w:pPr>
-      <w:r>
-        <w:rPr>
-          <w:highlight w:val="yellow"/>
-        </w:rPr>
-        <w:t xml:space="preserve">Day </w:t>
-      </w:r>
-      <w:proofErr w:type="gramStart"/>
-      <w:r>
-        <w:rPr>
-          <w:highlight w:val="yellow"/>
-        </w:rPr>
-        <w:t>4</w:t>
-      </w:r>
-      <w:r>
-        <w:rPr>
-          <w:highlight w:val="yellow"/>
-        </w:rPr>
-        <w:t xml:space="preserve"> :</w:t>
-      </w:r>
-      <w:proofErr w:type="gramEnd"/>
-      <w:r>
-        <w:rPr>
-          <w:highlight w:val="yellow"/>
-        </w:rPr>
-        <w:t xml:space="preserve"> </w:t>
+        <w:t>Callback function : passing the function name or function body to another function as a parameter is known as callback function.</w:t>
+      </w:r>
+    </w:p>
+    <w:p>
+      <w:pPr>
+        <w:ind w:left="360"/>
+      </w:pPr>
+    </w:p>
+    <w:p>
+      <w:pPr>
+        <w:rPr>
+          <w:highlight w:val="yellow"/>
+        </w:rPr>
+      </w:pPr>
+      <w:r>
+        <w:rPr>
+          <w:highlight w:val="yellow"/>
+        </w:rPr>
+        <w:t>Day 4</w:t>
+      </w:r>
+      <w:r>
+        <w:rPr>
+          <w:highlight w:val="yellow"/>
+        </w:rPr>
+        <w:t xml:space="preserve"> : </w:t>
       </w:r>
     </w:p>
     <w:p>
@@ -4071,13 +3523,8 @@
     </w:p>
     <w:p/>
     <w:p>
-      <w:proofErr w:type="gramStart"/>
-      <w:r>
-        <w:t>Array :</w:t>
-      </w:r>
-      <w:proofErr w:type="gramEnd"/>
-      <w:r>
-        <w:t xml:space="preserve"> array is one of the </w:t>
+      <w:r>
+        <w:t xml:space="preserve">Array : array is one of the </w:t>
       </w:r>
       <w:proofErr w:type="spellStart"/>
       <w:r>
@@ -4174,19 +3621,11 @@
         <w:ind w:left="360"/>
       </w:pPr>
       <w:r>
-        <w:t xml:space="preserve">JavaScript </w:t>
-      </w:r>
-      <w:proofErr w:type="gramStart"/>
-      <w:r>
-        <w:t xml:space="preserve">provided  </w:t>
-      </w:r>
-      <w:proofErr w:type="spellStart"/>
-      <w:r>
-        <w:t>pre</w:t>
-      </w:r>
-      <w:proofErr w:type="gramEnd"/>
-      <w:r>
-        <w:t xml:space="preserve"> defined</w:t>
+        <w:t xml:space="preserve">JavaScript provided  </w:t>
+      </w:r>
+      <w:proofErr w:type="spellStart"/>
+      <w:r>
+        <w:t>pre defined</w:t>
       </w:r>
       <w:proofErr w:type="spellEnd"/>
       <w:r>
@@ -4226,12 +3665,10 @@
         <w:t xml:space="preserve">According to JSON key must in double quote and value can be any types means number, string, </w:t>
       </w:r>
       <w:proofErr w:type="spellStart"/>
-      <w:proofErr w:type="gramStart"/>
       <w:r>
         <w:t>boolean</w:t>
       </w:r>
       <w:proofErr w:type="spellEnd"/>
-      <w:proofErr w:type="gramEnd"/>
       <w:r>
         <w:t xml:space="preserve">, array, complex object type. </w:t>
       </w:r>
@@ -4245,13 +3682,8 @@
       <w:pPr>
         <w:ind w:left="360"/>
       </w:pPr>
-      <w:proofErr w:type="gramStart"/>
-      <w:r>
-        <w:t>JSON :JavaScript</w:t>
-      </w:r>
-      <w:proofErr w:type="gramEnd"/>
-      <w:r>
-        <w:t xml:space="preserve"> Object Notation. </w:t>
+      <w:r>
+        <w:t xml:space="preserve">JSON :JavaScript Object Notation. </w:t>
       </w:r>
     </w:p>
     <w:p>
@@ -4288,36 +3720,20 @@
         <w:ind w:left="360"/>
       </w:pPr>
       <w:r>
-        <w:t xml:space="preserve">Angular to </w:t>
-      </w:r>
-      <w:proofErr w:type="gramStart"/>
-      <w:r>
-        <w:t>Spring</w:t>
-      </w:r>
-      <w:proofErr w:type="gramEnd"/>
-      <w:r>
-        <w:t xml:space="preserve"> boot </w:t>
-      </w:r>
-    </w:p>
-    <w:p>
-      <w:pPr>
-        <w:ind w:left="360"/>
-      </w:pPr>
-    </w:p>
-    <w:p>
-      <w:pPr>
-        <w:ind w:left="360"/>
-      </w:pPr>
-      <w:r>
-        <w:t xml:space="preserve">Scope </w:t>
-      </w:r>
-      <w:proofErr w:type="gramStart"/>
-      <w:r>
-        <w:t>Object :</w:t>
-      </w:r>
-      <w:proofErr w:type="gramEnd"/>
-      <w:r>
-        <w:t xml:space="preserve"> HTML5 and JS provide </w:t>
+        <w:t xml:space="preserve">Angular to Spring boot </w:t>
+      </w:r>
+    </w:p>
+    <w:p>
+      <w:pPr>
+        <w:ind w:left="360"/>
+      </w:pPr>
+    </w:p>
+    <w:p>
+      <w:pPr>
+        <w:ind w:left="360"/>
+      </w:pPr>
+      <w:r>
+        <w:t xml:space="preserve">Scope Object : HTML5 and JS provide </w:t>
       </w:r>
       <w:proofErr w:type="spellStart"/>
       <w:r>
@@ -4422,17 +3838,12 @@
         <w:ind w:left="360"/>
       </w:pPr>
       <w:proofErr w:type="spellStart"/>
-      <w:proofErr w:type="gramStart"/>
       <w:r>
         <w:t>localStorage.setItem</w:t>
       </w:r>
       <w:proofErr w:type="spellEnd"/>
       <w:r>
-        <w:t>(</w:t>
-      </w:r>
-      <w:proofErr w:type="gramEnd"/>
-      <w:r>
-        <w:t>“</w:t>
+        <w:t>(“</w:t>
       </w:r>
       <w:proofErr w:type="spellStart"/>
       <w:r>
@@ -4448,17 +3859,12 @@
         <w:ind w:left="360"/>
       </w:pPr>
       <w:proofErr w:type="spellStart"/>
-      <w:proofErr w:type="gramStart"/>
       <w:r>
         <w:t>sessionStorage.setItem</w:t>
       </w:r>
       <w:proofErr w:type="spellEnd"/>
       <w:r>
-        <w:t>(</w:t>
-      </w:r>
-      <w:proofErr w:type="gramEnd"/>
-      <w:r>
-        <w:t>“</w:t>
+        <w:t>(“</w:t>
       </w:r>
       <w:proofErr w:type="spellStart"/>
       <w:r>
@@ -4487,35 +3893,25 @@
         <w:ind w:left="360"/>
       </w:pPr>
       <w:proofErr w:type="spellStart"/>
-      <w:proofErr w:type="gramStart"/>
       <w:r>
         <w:t>localStorage.getItem</w:t>
       </w:r>
       <w:proofErr w:type="spellEnd"/>
       <w:r>
-        <w:t>(</w:t>
-      </w:r>
-      <w:proofErr w:type="gramEnd"/>
-      <w:r>
-        <w:t>“key”)</w:t>
-      </w:r>
-    </w:p>
-    <w:p>
-      <w:pPr>
-        <w:ind w:left="360"/>
-      </w:pPr>
-      <w:proofErr w:type="spellStart"/>
-      <w:proofErr w:type="gramStart"/>
+        <w:t>(“key”)</w:t>
+      </w:r>
+    </w:p>
+    <w:p>
+      <w:pPr>
+        <w:ind w:left="360"/>
+      </w:pPr>
+      <w:proofErr w:type="spellStart"/>
       <w:r>
         <w:t>sessionStorage.getItem</w:t>
       </w:r>
       <w:proofErr w:type="spellEnd"/>
       <w:r>
-        <w:t>(</w:t>
-      </w:r>
-      <w:proofErr w:type="gramEnd"/>
-      <w:r>
-        <w:t>“key”)</w:t>
+        <w:t>(“key”)</w:t>
       </w:r>
     </w:p>
     <w:p>
@@ -4527,49 +3923,34 @@
       <w:pPr>
         <w:ind w:firstLine="360"/>
       </w:pPr>
-      <w:proofErr w:type="gramStart"/>
-      <w:r>
-        <w:t>to</w:t>
-      </w:r>
-      <w:proofErr w:type="gramEnd"/>
-      <w:r>
-        <w:t xml:space="preserve"> remove the value </w:t>
-      </w:r>
-    </w:p>
-    <w:p>
-      <w:pPr>
-        <w:ind w:left="360"/>
-      </w:pPr>
-      <w:proofErr w:type="spellStart"/>
-      <w:proofErr w:type="gramStart"/>
+      <w:r>
+        <w:t xml:space="preserve">to remove the value </w:t>
+      </w:r>
+    </w:p>
+    <w:p>
+      <w:pPr>
+        <w:ind w:left="360"/>
+      </w:pPr>
+      <w:proofErr w:type="spellStart"/>
       <w:r>
         <w:t>localStorage.removeItem</w:t>
       </w:r>
       <w:proofErr w:type="spellEnd"/>
       <w:r>
-        <w:t>(</w:t>
-      </w:r>
-      <w:proofErr w:type="gramEnd"/>
-      <w:r>
-        <w:t>“key”)</w:t>
-      </w:r>
-    </w:p>
-    <w:p>
-      <w:pPr>
-        <w:ind w:left="360"/>
-      </w:pPr>
-      <w:proofErr w:type="spellStart"/>
-      <w:proofErr w:type="gramStart"/>
+        <w:t>(“key”)</w:t>
+      </w:r>
+    </w:p>
+    <w:p>
+      <w:pPr>
+        <w:ind w:left="360"/>
+      </w:pPr>
+      <w:proofErr w:type="spellStart"/>
       <w:r>
         <w:t>sessionStorage.removeItem</w:t>
       </w:r>
       <w:proofErr w:type="spellEnd"/>
       <w:r>
-        <w:t>(</w:t>
-      </w:r>
-      <w:proofErr w:type="gramEnd"/>
-      <w:r>
-        <w:t>“key”);</w:t>
+        <w:t>(“key”);</w:t>
       </w:r>
     </w:p>
     <w:p>
@@ -4614,17 +3995,12 @@
         <w:ind w:left="360"/>
       </w:pPr>
       <w:proofErr w:type="spellStart"/>
-      <w:proofErr w:type="gramStart"/>
       <w:r>
         <w:t>document.write</w:t>
       </w:r>
       <w:proofErr w:type="spellEnd"/>
       <w:r>
-        <w:t>(</w:t>
-      </w:r>
-      <w:proofErr w:type="gramEnd"/>
-      <w:r>
-        <w:t>“1</w:t>
+        <w:t>(“1</w:t>
       </w:r>
       <w:r>
         <w:rPr>
@@ -4641,17 +4017,12 @@
         <w:ind w:left="360"/>
       </w:pPr>
       <w:proofErr w:type="spellStart"/>
-      <w:proofErr w:type="gramStart"/>
       <w:r>
         <w:t>document.write</w:t>
       </w:r>
       <w:proofErr w:type="spellEnd"/>
       <w:r>
-        <w:t>(</w:t>
-      </w:r>
-      <w:proofErr w:type="gramEnd"/>
-      <w:r>
-        <w:t>“2</w:t>
+        <w:t>(“2</w:t>
       </w:r>
       <w:r>
         <w:rPr>
@@ -4668,17 +4039,12 @@
         <w:ind w:left="360"/>
       </w:pPr>
       <w:proofErr w:type="spellStart"/>
-      <w:proofErr w:type="gramStart"/>
       <w:r>
         <w:t>document.write</w:t>
       </w:r>
       <w:proofErr w:type="spellEnd"/>
       <w:r>
-        <w:t>(</w:t>
-      </w:r>
-      <w:proofErr w:type="gramEnd"/>
-      <w:r>
-        <w:t>“3</w:t>
+        <w:t>(“3</w:t>
       </w:r>
       <w:r>
         <w:rPr>
@@ -4708,17 +4074,12 @@
         <w:ind w:left="360"/>
       </w:pPr>
       <w:proofErr w:type="spellStart"/>
-      <w:proofErr w:type="gramStart"/>
       <w:r>
         <w:t>document.write</w:t>
       </w:r>
       <w:proofErr w:type="spellEnd"/>
       <w:r>
-        <w:t>(</w:t>
-      </w:r>
-      <w:proofErr w:type="gramEnd"/>
-      <w:r>
-        <w:t>“1</w:t>
+        <w:t>(“1</w:t>
       </w:r>
       <w:r>
         <w:rPr>
@@ -4735,17 +4096,12 @@
         <w:ind w:left="360" w:firstLine="360"/>
       </w:pPr>
       <w:proofErr w:type="spellStart"/>
-      <w:proofErr w:type="gramStart"/>
       <w:r>
         <w:t>document.write</w:t>
       </w:r>
       <w:proofErr w:type="spellEnd"/>
       <w:r>
-        <w:t>(</w:t>
-      </w:r>
-      <w:proofErr w:type="gramEnd"/>
-      <w:r>
-        <w:t>“2</w:t>
+        <w:t>(“2</w:t>
       </w:r>
       <w:r>
         <w:rPr>
@@ -4762,17 +4118,12 @@
         <w:ind w:left="360" w:firstLine="360"/>
       </w:pPr>
       <w:proofErr w:type="spellStart"/>
-      <w:proofErr w:type="gramStart"/>
       <w:r>
         <w:t>document.write</w:t>
       </w:r>
       <w:proofErr w:type="spellEnd"/>
       <w:r>
-        <w:t>(</w:t>
-      </w:r>
-      <w:proofErr w:type="gramEnd"/>
-      <w:r>
-        <w:t>“3</w:t>
+        <w:t>(“3</w:t>
       </w:r>
       <w:r>
         <w:rPr>
@@ -4822,33 +4173,24 @@
       <w:pPr>
         <w:ind w:left="360"/>
       </w:pPr>
-      <w:proofErr w:type="gramStart"/>
       <w:r>
         <w:t>fun1()</w:t>
       </w:r>
-      <w:proofErr w:type="gramEnd"/>
-    </w:p>
-    <w:p>
-      <w:pPr>
-        <w:ind w:left="360"/>
-      </w:pPr>
-      <w:proofErr w:type="gramStart"/>
+    </w:p>
+    <w:p>
+      <w:pPr>
+        <w:ind w:left="360"/>
+      </w:pPr>
       <w:r>
         <w:t>fun2()</w:t>
       </w:r>
-      <w:proofErr w:type="gramEnd"/>
-    </w:p>
-    <w:p>
-      <w:pPr>
-        <w:ind w:left="360"/>
-      </w:pPr>
-      <w:proofErr w:type="gramStart"/>
-      <w:r>
-        <w:t>fun3(</w:t>
-      </w:r>
-      <w:proofErr w:type="gramEnd"/>
-      <w:r>
-        <w:t>);</w:t>
+    </w:p>
+    <w:p>
+      <w:pPr>
+        <w:ind w:left="360"/>
+      </w:pPr>
+      <w:r>
+        <w:t>fun3();</w:t>
       </w:r>
     </w:p>
     <w:p>
@@ -4868,33 +4210,24 @@
       <w:pPr>
         <w:ind w:left="360"/>
       </w:pPr>
-      <w:proofErr w:type="gramStart"/>
       <w:r>
         <w:t>fun1()</w:t>
       </w:r>
-      <w:proofErr w:type="gramEnd"/>
     </w:p>
     <w:p>
       <w:pPr>
         <w:ind w:left="360" w:firstLine="360"/>
       </w:pPr>
-      <w:proofErr w:type="gramStart"/>
       <w:r>
         <w:t>fun2()</w:t>
       </w:r>
-      <w:proofErr w:type="gramEnd"/>
     </w:p>
     <w:p>
       <w:pPr>
         <w:ind w:left="360" w:firstLine="360"/>
       </w:pPr>
-      <w:proofErr w:type="gramStart"/>
-      <w:r>
-        <w:t>fun3(</w:t>
-      </w:r>
-      <w:proofErr w:type="gramEnd"/>
-      <w:r>
-        <w:t>);</w:t>
+      <w:r>
+        <w:t>fun3();</w:t>
       </w:r>
     </w:p>
     <w:p>
@@ -5233,338 +4566,281 @@
           <w:highlight w:val="yellow"/>
         </w:rPr>
         <w:lastRenderedPageBreak/>
-        <w:t xml:space="preserve">Day </w:t>
-      </w:r>
-      <w:proofErr w:type="gramStart"/>
-      <w:r>
-        <w:rPr>
-          <w:highlight w:val="yellow"/>
-        </w:rPr>
-        <w:t>5</w:t>
-      </w:r>
-      <w:r>
-        <w:rPr>
-          <w:highlight w:val="yellow"/>
-        </w:rPr>
+        <w:t>Day 5</w:t>
+      </w:r>
+      <w:r>
+        <w:rPr>
+          <w:highlight w:val="yellow"/>
+        </w:rPr>
+        <w:t xml:space="preserve"> : </w:t>
+      </w:r>
+    </w:p>
+    <w:p>
+      <w:r>
+        <w:rPr>
+          <w:highlight w:val="yellow"/>
+        </w:rPr>
+        <w:t>10/15</w:t>
+      </w:r>
+      <w:r>
+        <w:rPr>
+          <w:highlight w:val="yellow"/>
+        </w:rPr>
+        <w:t>/2022</w:t>
+      </w:r>
+    </w:p>
+    <w:p/>
+    <w:p>
+      <w:proofErr w:type="spellStart"/>
+      <w:r>
+        <w:t>TypeScript</w:t>
+      </w:r>
+      <w:proofErr w:type="spellEnd"/>
+      <w:r>
         <w:t xml:space="preserve"> :</w:t>
       </w:r>
-      <w:proofErr w:type="gramEnd"/>
-      <w:r>
-        <w:rPr>
-          <w:highlight w:val="yellow"/>
-        </w:rPr>
+    </w:p>
+    <w:p>
+      <w:r>
+        <w:t xml:space="preserve">JavaScript doesn’t support Data types concepts. </w:t>
+      </w:r>
+    </w:p>
+    <w:p>
+      <w:r>
+        <w:t xml:space="preserve">Typescript is a type of scripting language which is also known as super set of JavaScript which support data types. </w:t>
+      </w:r>
+    </w:p>
+    <w:p>
+      <w:r>
+        <w:t xml:space="preserve">But All browser doesn’t support typescript directly so we need to convert </w:t>
+      </w:r>
+      <w:proofErr w:type="spellStart"/>
+      <w:r>
+        <w:t>ts</w:t>
+      </w:r>
+      <w:proofErr w:type="spellEnd"/>
+      <w:r>
+        <w:t xml:space="preserve"> file into </w:t>
+      </w:r>
+      <w:proofErr w:type="spellStart"/>
+      <w:r>
+        <w:t>js</w:t>
+      </w:r>
+      <w:proofErr w:type="spellEnd"/>
+      <w:r>
+        <w:t xml:space="preserve"> file. To convert </w:t>
+      </w:r>
+      <w:proofErr w:type="spellStart"/>
+      <w:r>
+        <w:t>ts</w:t>
+      </w:r>
+      <w:proofErr w:type="spellEnd"/>
+      <w:r>
+        <w:t xml:space="preserve"> to </w:t>
+      </w:r>
+      <w:proofErr w:type="spellStart"/>
+      <w:r>
+        <w:t>js</w:t>
+      </w:r>
+      <w:proofErr w:type="spellEnd"/>
+      <w:r>
+        <w:t xml:space="preserve"> we required </w:t>
+      </w:r>
+      <w:proofErr w:type="spellStart"/>
+      <w:r>
+        <w:t>transpiler</w:t>
+      </w:r>
+      <w:proofErr w:type="spellEnd"/>
+      <w:r>
+        <w:t xml:space="preserve"> which help convert </w:t>
+      </w:r>
+      <w:proofErr w:type="spellStart"/>
+      <w:r>
+        <w:t>ts</w:t>
+      </w:r>
+      <w:proofErr w:type="spellEnd"/>
+      <w:r>
+        <w:t xml:space="preserve"> to </w:t>
+      </w:r>
+      <w:proofErr w:type="spellStart"/>
+      <w:r>
+        <w:t>js</w:t>
+      </w:r>
+      <w:proofErr w:type="spellEnd"/>
+      <w:r>
+        <w:t xml:space="preserve">. </w:t>
+      </w:r>
+    </w:p>
+    <w:p/>
+    <w:p>
+      <w:r>
+        <w:t>Node JS :</w:t>
+      </w:r>
+    </w:p>
+    <w:p>
+      <w:r>
+        <w:t xml:space="preserve">Node JS is a run time environment for JavaScript program or library or framework. </w:t>
+      </w:r>
+    </w:p>
+    <w:p>
+      <w:r>
+        <w:t xml:space="preserve">Before Node JS JavaScript is known as client side scripting language. But after node </w:t>
+      </w:r>
+      <w:proofErr w:type="spellStart"/>
+      <w:r>
+        <w:t>js</w:t>
+      </w:r>
+      <w:proofErr w:type="spellEnd"/>
+      <w:r>
+        <w:t xml:space="preserve"> JavaScript also known as client side as well as server side scripting language. </w:t>
+      </w:r>
+    </w:p>
+    <w:p>
+      <w:r>
+        <w:t xml:space="preserve">Node JS provided lot of  predefined modules which help to create the server side application, we can create REST API, we can connect database </w:t>
+      </w:r>
+      <w:proofErr w:type="spellStart"/>
+      <w:r>
+        <w:t>ie</w:t>
+      </w:r>
+      <w:proofErr w:type="spellEnd"/>
+      <w:r>
+        <w:t xml:space="preserve"> mongo </w:t>
+      </w:r>
+      <w:proofErr w:type="spellStart"/>
+      <w:r>
+        <w:t>db</w:t>
+      </w:r>
+      <w:proofErr w:type="spellEnd"/>
+      <w:r>
+        <w:t xml:space="preserve"> or </w:t>
+      </w:r>
+      <w:proofErr w:type="spellStart"/>
+      <w:r>
+        <w:t>mysql</w:t>
+      </w:r>
+      <w:proofErr w:type="spellEnd"/>
+      <w:r>
+        <w:t xml:space="preserve"> database etc. </w:t>
+      </w:r>
+    </w:p>
+    <w:p>
+      <w:r>
+        <w:t xml:space="preserve">Node JS provided </w:t>
+      </w:r>
+      <w:proofErr w:type="spellStart"/>
+      <w:r>
+        <w:t>npm</w:t>
+      </w:r>
+      <w:proofErr w:type="spellEnd"/>
+      <w:r>
+        <w:t xml:space="preserve"> (node package manager) it is like a </w:t>
+      </w:r>
+      <w:proofErr w:type="spellStart"/>
+      <w:r>
+        <w:t>mvn</w:t>
+      </w:r>
+      <w:proofErr w:type="spellEnd"/>
+      <w:r>
+        <w:t xml:space="preserve"> (maven) which help to do download external JavaScript modules. </w:t>
+      </w:r>
+    </w:p>
+    <w:p/>
+    <w:p>
+      <w:r>
+        <w:t xml:space="preserve">From node </w:t>
+      </w:r>
+      <w:proofErr w:type="spellStart"/>
+      <w:r>
+        <w:t>js</w:t>
+      </w:r>
+      <w:proofErr w:type="spellEnd"/>
+      <w:r>
+        <w:t xml:space="preserve"> onward we can run JavaScript program using command prompt with help of node command. </w:t>
+      </w:r>
+    </w:p>
+    <w:p/>
+    <w:p>
+      <w:r>
+        <w:t xml:space="preserve">In Node JS doesn’t provide BOM and DOM. </w:t>
+      </w:r>
+    </w:p>
+    <w:p/>
+    <w:p>
+      <w:proofErr w:type="spellStart"/>
+      <w:r>
+        <w:t>Npm</w:t>
+      </w:r>
+      <w:proofErr w:type="spellEnd"/>
+      <w:r>
+        <w:t xml:space="preserve"> install </w:t>
+      </w:r>
+      <w:proofErr w:type="spellStart"/>
+      <w:r>
+        <w:t>moduleName</w:t>
+      </w:r>
+      <w:proofErr w:type="spellEnd"/>
+      <w:r>
+        <w:t xml:space="preserve"> –g </w:t>
+      </w:r>
+    </w:p>
+    <w:p>
+      <w:r>
+        <w:t xml:space="preserve">Or </w:t>
+      </w:r>
+    </w:p>
+    <w:p>
+      <w:proofErr w:type="spellStart"/>
+      <w:r>
+        <w:t>Npm</w:t>
+      </w:r>
+      <w:proofErr w:type="spellEnd"/>
+      <w:r>
+        <w:t xml:space="preserve"> install </w:t>
+      </w:r>
+      <w:proofErr w:type="spellStart"/>
+      <w:r>
+        <w:t>moduleName</w:t>
+      </w:r>
+      <w:proofErr w:type="spellEnd"/>
+      <w:r>
+        <w:t xml:space="preserve"> --location=global</w:t>
+      </w:r>
+    </w:p>
+    <w:p/>
+    <w:p>
+      <w:proofErr w:type="spellStart"/>
+      <w:r>
+        <w:rPr>
+          <w:highlight w:val="yellow"/>
+        </w:rPr>
+        <w:t>npm</w:t>
+      </w:r>
+      <w:proofErr w:type="spellEnd"/>
+      <w:r>
+        <w:rPr>
+          <w:highlight w:val="yellow"/>
+        </w:rPr>
+        <w:t xml:space="preserve"> install typescript –g</w:t>
+      </w:r>
+      <w:r>
         <w:t xml:space="preserve"> </w:t>
       </w:r>
     </w:p>
     <w:p>
       <w:r>
-        <w:rPr>
-          <w:highlight w:val="yellow"/>
-        </w:rPr>
-        <w:t>10/15</w:t>
-      </w:r>
-      <w:r>
-        <w:rPr>
-          <w:highlight w:val="yellow"/>
-        </w:rPr>
-        <w:t>/2022</w:t>
-      </w:r>
-    </w:p>
-    <w:p/>
-    <w:p>
-      <w:proofErr w:type="spellStart"/>
-      <w:proofErr w:type="gramStart"/>
-      <w:r>
-        <w:t>TypeScript</w:t>
-      </w:r>
-      <w:proofErr w:type="spellEnd"/>
-      <w:r>
-        <w:t xml:space="preserve"> :</w:t>
-      </w:r>
-      <w:proofErr w:type="gramEnd"/>
-    </w:p>
-    <w:p>
-      <w:r>
-        <w:t xml:space="preserve">JavaScript doesn’t support Data </w:t>
-      </w:r>
-      <w:proofErr w:type="gramStart"/>
-      <w:r>
-        <w:t>types</w:t>
-      </w:r>
-      <w:proofErr w:type="gramEnd"/>
-      <w:r>
-        <w:t xml:space="preserve"> concepts. </w:t>
-      </w:r>
-    </w:p>
-    <w:p>
-      <w:r>
-        <w:t xml:space="preserve">Typescript is a type of scripting language which is also known as super set of JavaScript which support data types. </w:t>
-      </w:r>
-    </w:p>
-    <w:p>
-      <w:r>
-        <w:t xml:space="preserve">But </w:t>
-      </w:r>
-      <w:proofErr w:type="gramStart"/>
-      <w:r>
-        <w:t>All</w:t>
-      </w:r>
-      <w:proofErr w:type="gramEnd"/>
-      <w:r>
-        <w:t xml:space="preserve"> browser doesn’t support typescript directly so we need to convert </w:t>
-      </w:r>
-      <w:proofErr w:type="spellStart"/>
-      <w:r>
-        <w:t>ts</w:t>
-      </w:r>
-      <w:proofErr w:type="spellEnd"/>
-      <w:r>
-        <w:t xml:space="preserve"> file into </w:t>
-      </w:r>
-      <w:proofErr w:type="spellStart"/>
-      <w:r>
-        <w:t>js</w:t>
-      </w:r>
-      <w:proofErr w:type="spellEnd"/>
-      <w:r>
-        <w:t xml:space="preserve"> file. To convert </w:t>
-      </w:r>
-      <w:proofErr w:type="spellStart"/>
-      <w:r>
-        <w:t>ts</w:t>
-      </w:r>
-      <w:proofErr w:type="spellEnd"/>
-      <w:r>
-        <w:t xml:space="preserve"> to </w:t>
-      </w:r>
-      <w:proofErr w:type="spellStart"/>
-      <w:r>
-        <w:t>js</w:t>
-      </w:r>
-      <w:proofErr w:type="spellEnd"/>
-      <w:r>
-        <w:t xml:space="preserve"> we required </w:t>
-      </w:r>
-      <w:proofErr w:type="spellStart"/>
-      <w:r>
-        <w:t>transpiler</w:t>
-      </w:r>
-      <w:proofErr w:type="spellEnd"/>
-      <w:r>
-        <w:t xml:space="preserve"> which help convert </w:t>
-      </w:r>
-      <w:proofErr w:type="spellStart"/>
-      <w:r>
-        <w:t>ts</w:t>
-      </w:r>
-      <w:proofErr w:type="spellEnd"/>
-      <w:r>
-        <w:t xml:space="preserve"> to </w:t>
-      </w:r>
-      <w:proofErr w:type="spellStart"/>
-      <w:r>
-        <w:t>js</w:t>
-      </w:r>
-      <w:proofErr w:type="spellEnd"/>
-      <w:r>
-        <w:t xml:space="preserve">. </w:t>
-      </w:r>
-    </w:p>
-    <w:p/>
-    <w:p>
-      <w:r>
-        <w:t xml:space="preserve">Node </w:t>
-      </w:r>
-      <w:proofErr w:type="gramStart"/>
-      <w:r>
-        <w:t>JS :</w:t>
-      </w:r>
-      <w:proofErr w:type="gramEnd"/>
-    </w:p>
-    <w:p>
-      <w:r>
-        <w:t xml:space="preserve">Node JS is a run time environment for JavaScript program or library or framework. </w:t>
-      </w:r>
-    </w:p>
-    <w:p>
-      <w:r>
-        <w:t xml:space="preserve">Before Node JS JavaScript is known as client side scripting language. But after node </w:t>
-      </w:r>
-      <w:proofErr w:type="spellStart"/>
-      <w:r>
-        <w:t>js</w:t>
-      </w:r>
-      <w:proofErr w:type="spellEnd"/>
-      <w:r>
-        <w:t xml:space="preserve"> JavaScript also known as client side as well as server side scripting language. </w:t>
-      </w:r>
-    </w:p>
-    <w:p>
-      <w:r>
-        <w:t xml:space="preserve">Node JS provided lot </w:t>
-      </w:r>
-      <w:proofErr w:type="gramStart"/>
-      <w:r>
-        <w:t>of  predefined</w:t>
-      </w:r>
-      <w:proofErr w:type="gramEnd"/>
-      <w:r>
-        <w:t xml:space="preserve"> modules which help to create the server side application, we can create REST API, we can connect database </w:t>
-      </w:r>
-      <w:proofErr w:type="spellStart"/>
-      <w:r>
-        <w:t>ie</w:t>
-      </w:r>
-      <w:proofErr w:type="spellEnd"/>
-      <w:r>
-        <w:t xml:space="preserve"> mongo </w:t>
-      </w:r>
-      <w:proofErr w:type="spellStart"/>
-      <w:r>
-        <w:t>db</w:t>
-      </w:r>
-      <w:proofErr w:type="spellEnd"/>
-      <w:r>
-        <w:t xml:space="preserve"> or </w:t>
-      </w:r>
-      <w:proofErr w:type="spellStart"/>
-      <w:r>
-        <w:t>mysql</w:t>
-      </w:r>
-      <w:proofErr w:type="spellEnd"/>
-      <w:r>
-        <w:t xml:space="preserve"> database etc. </w:t>
-      </w:r>
-    </w:p>
-    <w:p>
-      <w:r>
-        <w:t xml:space="preserve">Node JS provided </w:t>
-      </w:r>
-      <w:proofErr w:type="spellStart"/>
-      <w:r>
+        <w:t xml:space="preserve">Or </w:t>
+      </w:r>
+    </w:p>
+    <w:p>
+      <w:proofErr w:type="spellStart"/>
+      <w:r>
+        <w:rPr>
+          <w:highlight w:val="yellow"/>
+        </w:rPr>
         <w:t>npm</w:t>
       </w:r>
       <w:proofErr w:type="spellEnd"/>
-      <w:r>
-        <w:t xml:space="preserve"> (node package manager) it is like </w:t>
-      </w:r>
-      <w:proofErr w:type="gramStart"/>
-      <w:r>
-        <w:t>a</w:t>
-      </w:r>
-      <w:proofErr w:type="gramEnd"/>
-      <w:r>
-        <w:t xml:space="preserve"> </w:t>
-      </w:r>
-      <w:proofErr w:type="spellStart"/>
-      <w:r>
-        <w:t>mvn</w:t>
-      </w:r>
-      <w:proofErr w:type="spellEnd"/>
-      <w:r>
-        <w:t xml:space="preserve"> (maven) which help to do download external JavaScript modules. </w:t>
-      </w:r>
-    </w:p>
-    <w:p/>
-    <w:p>
-      <w:r>
-        <w:t xml:space="preserve">From node </w:t>
-      </w:r>
-      <w:proofErr w:type="spellStart"/>
-      <w:r>
-        <w:t>js</w:t>
-      </w:r>
-      <w:proofErr w:type="spellEnd"/>
-      <w:r>
-        <w:t xml:space="preserve"> onward we can run JavaScript program using command prompt with help of node command. </w:t>
-      </w:r>
-    </w:p>
-    <w:p/>
-    <w:p>
-      <w:r>
-        <w:t xml:space="preserve">In Node JS doesn’t provide BOM and DOM. </w:t>
-      </w:r>
-    </w:p>
-    <w:p/>
-    <w:p>
-      <w:proofErr w:type="spellStart"/>
-      <w:r>
-        <w:t>Npm</w:t>
-      </w:r>
-      <w:proofErr w:type="spellEnd"/>
-      <w:r>
-        <w:t xml:space="preserve"> install </w:t>
-      </w:r>
-      <w:proofErr w:type="spellStart"/>
-      <w:r>
-        <w:t>moduleName</w:t>
-      </w:r>
-      <w:proofErr w:type="spellEnd"/>
-      <w:r>
-        <w:t xml:space="preserve"> –g </w:t>
-      </w:r>
-    </w:p>
-    <w:p>
-      <w:r>
-        <w:t xml:space="preserve">Or </w:t>
-      </w:r>
-    </w:p>
-    <w:p>
-      <w:proofErr w:type="spellStart"/>
-      <w:r>
-        <w:t>Npm</w:t>
-      </w:r>
-      <w:proofErr w:type="spellEnd"/>
-      <w:r>
-        <w:t xml:space="preserve"> install </w:t>
-      </w:r>
-      <w:proofErr w:type="spellStart"/>
-      <w:r>
-        <w:t>moduleName</w:t>
-      </w:r>
-      <w:proofErr w:type="spellEnd"/>
-      <w:r>
-        <w:t xml:space="preserve"> --location=global</w:t>
-      </w:r>
-    </w:p>
-    <w:p/>
-    <w:p>
-      <w:proofErr w:type="spellStart"/>
-      <w:proofErr w:type="gramStart"/>
-      <w:r>
-        <w:rPr>
-          <w:highlight w:val="yellow"/>
-        </w:rPr>
-        <w:t>npm</w:t>
-      </w:r>
-      <w:proofErr w:type="spellEnd"/>
-      <w:proofErr w:type="gramEnd"/>
-      <w:r>
-        <w:rPr>
-          <w:highlight w:val="yellow"/>
-        </w:rPr>
-        <w:t xml:space="preserve"> install typescript –g</w:t>
-      </w:r>
-      <w:r>
-        <w:t xml:space="preserve"> </w:t>
-      </w:r>
-    </w:p>
-    <w:p>
-      <w:r>
-        <w:t xml:space="preserve">Or </w:t>
-      </w:r>
-    </w:p>
-    <w:p>
-      <w:proofErr w:type="spellStart"/>
-      <w:proofErr w:type="gramStart"/>
-      <w:r>
-        <w:rPr>
-          <w:highlight w:val="yellow"/>
-        </w:rPr>
-        <w:t>npm</w:t>
-      </w:r>
-      <w:proofErr w:type="spellEnd"/>
-      <w:proofErr w:type="gramEnd"/>
       <w:r>
         <w:rPr>
           <w:highlight w:val="yellow"/>
@@ -5598,7 +4874,6 @@
       <w:pPr>
         <w:ind w:left="360"/>
       </w:pPr>
-      <w:proofErr w:type="gramStart"/>
       <w:r>
         <w:t>let/</w:t>
       </w:r>
@@ -5607,7 +4882,6 @@
         <w:t>var</w:t>
       </w:r>
       <w:proofErr w:type="spellEnd"/>
-      <w:proofErr w:type="gramEnd"/>
       <w:r>
         <w:t xml:space="preserve"> </w:t>
       </w:r>
@@ -5624,7 +4898,6 @@
       <w:pPr>
         <w:ind w:left="360"/>
       </w:pPr>
-      <w:proofErr w:type="gramStart"/>
       <w:r>
         <w:t>let/</w:t>
       </w:r>
@@ -5633,7 +4906,6 @@
         <w:t>var</w:t>
       </w:r>
       <w:proofErr w:type="spellEnd"/>
-      <w:proofErr w:type="gramEnd"/>
       <w:r>
         <w:t xml:space="preserve"> </w:t>
       </w:r>
@@ -5660,13 +4932,8 @@
       <w:pPr>
         <w:ind w:left="360"/>
       </w:pPr>
-      <w:proofErr w:type="gramStart"/>
-      <w:r>
-        <w:t>we</w:t>
-      </w:r>
-      <w:proofErr w:type="gramEnd"/>
-      <w:r>
-        <w:t xml:space="preserve"> can use private or public access specifiers for constructor parameter variable to make the variable is a type of instance variable. </w:t>
+      <w:r>
+        <w:t xml:space="preserve">we can use private or public access specifiers for constructor parameter variable to make the variable is a type of instance variable. </w:t>
       </w:r>
     </w:p>
     <w:p>
@@ -5701,21 +4968,10 @@
         <w:rPr>
           <w:highlight w:val="yellow"/>
         </w:rPr>
-        <w:t xml:space="preserve">Typescript </w:t>
-      </w:r>
-      <w:proofErr w:type="gramStart"/>
-      <w:r>
-        <w:rPr>
-          <w:highlight w:val="yellow"/>
-        </w:rPr>
-        <w:t>modules</w:t>
-      </w:r>
-      <w:r>
-        <w:t xml:space="preserve"> :</w:t>
-      </w:r>
-      <w:proofErr w:type="gramEnd"/>
-      <w:r>
-        <w:t xml:space="preserve"> modules is like a package. Modules is a collection of variable, function, classes and interfaces which have same name but different purpose. In Typescript if we want function or classes </w:t>
+        <w:t>Typescript modules</w:t>
+      </w:r>
+      <w:r>
+        <w:t xml:space="preserve"> : modules is like a package. Modules is a collection of variable, function, classes and interfaces which have same name but different purpose. In Typescript if we want function or classes </w:t>
       </w:r>
       <w:proofErr w:type="spellStart"/>
       <w:r>
@@ -5763,14 +5019,12 @@
       <w:pPr>
         <w:ind w:left="360"/>
       </w:pPr>
-      <w:proofErr w:type="gramStart"/>
       <w:r>
         <w:rPr>
           <w:highlight w:val="yellow"/>
         </w:rPr>
         <w:t>Bootstrap :</w:t>
       </w:r>
-      <w:proofErr w:type="gramEnd"/>
       <w:r>
         <w:t xml:space="preserve"> </w:t>
       </w:r>
@@ -5872,27 +5126,13 @@
           <w:highlight w:val="yellow"/>
         </w:rPr>
         <w:lastRenderedPageBreak/>
-        <w:t xml:space="preserve">Day </w:t>
-      </w:r>
-      <w:proofErr w:type="gramStart"/>
-      <w:r>
-        <w:rPr>
-          <w:highlight w:val="yellow"/>
-        </w:rPr>
-        <w:t>6</w:t>
-      </w:r>
-      <w:r>
-        <w:rPr>
-          <w:highlight w:val="yellow"/>
-        </w:rPr>
-        <w:t xml:space="preserve"> :</w:t>
-      </w:r>
-      <w:proofErr w:type="gramEnd"/>
-      <w:r>
-        <w:rPr>
-          <w:highlight w:val="yellow"/>
-        </w:rPr>
-        <w:t xml:space="preserve"> </w:t>
+        <w:t>Day 6</w:t>
+      </w:r>
+      <w:r>
+        <w:rPr>
+          <w:highlight w:val="yellow"/>
+        </w:rPr>
+        <w:t xml:space="preserve"> : </w:t>
       </w:r>
     </w:p>
     <w:p>
@@ -5912,17 +5152,12 @@
     <w:p/>
     <w:p>
       <w:proofErr w:type="spellStart"/>
-      <w:proofErr w:type="gramStart"/>
       <w:r>
         <w:t>Gridlayout</w:t>
       </w:r>
       <w:proofErr w:type="spellEnd"/>
       <w:r>
-        <w:t xml:space="preserve"> :</w:t>
-      </w:r>
-      <w:proofErr w:type="gramEnd"/>
-      <w:r>
-        <w:t xml:space="preserve"> bootstrap </w:t>
+        <w:t xml:space="preserve"> : bootstrap </w:t>
       </w:r>
       <w:proofErr w:type="spellStart"/>
       <w:r>
@@ -6007,15 +5242,7 @@
     </w:p>
     <w:p>
       <w:r>
-        <w:t xml:space="preserve">Angular </w:t>
-      </w:r>
-      <w:proofErr w:type="gramStart"/>
-      <w:r>
-        <w:t>Framework :</w:t>
-      </w:r>
-      <w:proofErr w:type="gramEnd"/>
-      <w:r>
-        <w:t xml:space="preserve"> Angular is open source web framework provided by google company. </w:t>
+        <w:t xml:space="preserve">Angular Framework : Angular is open source web framework provided by google company. </w:t>
       </w:r>
       <w:r>
         <w:t xml:space="preserve">In angular Framework controller is replaced by component. </w:t>
@@ -6165,12 +5392,10 @@
     <w:p/>
     <w:p>
       <w:proofErr w:type="spellStart"/>
-      <w:proofErr w:type="gramStart"/>
       <w:r>
         <w:t>npm</w:t>
       </w:r>
       <w:proofErr w:type="spellEnd"/>
-      <w:proofErr w:type="gramEnd"/>
       <w:r>
         <w:t xml:space="preserve"> install @angular/cli  –g </w:t>
       </w:r>
@@ -6187,94 +5412,51 @@
       </w:r>
       <w:proofErr w:type="spellEnd"/>
       <w:r>
-        <w:t xml:space="preserve"> install @angular/</w:t>
-      </w:r>
-      <w:proofErr w:type="gramStart"/>
-      <w:r>
-        <w:t>cli  --</w:t>
-      </w:r>
-      <w:proofErr w:type="gramEnd"/>
-      <w:r>
-        <w:t xml:space="preserve">location = global </w:t>
-      </w:r>
-    </w:p>
-    <w:p/>
-    <w:p>
-      <w:proofErr w:type="gramStart"/>
-      <w:r>
-        <w:t>ng</w:t>
-      </w:r>
-      <w:proofErr w:type="gramEnd"/>
-      <w:r>
-        <w:t xml:space="preserve"> version </w:t>
-      </w:r>
-    </w:p>
-    <w:p/>
-    <w:p/>
-    <w:p/>
-    <w:p/>
-    <w:p/>
-    <w:p/>
-    <w:p/>
-    <w:p/>
-    <w:p>
-      <w:proofErr w:type="gramStart"/>
+        <w:t xml:space="preserve"> install @angular/cli  --location = global </w:t>
+      </w:r>
+    </w:p>
+    <w:p/>
+    <w:p>
+      <w:r>
+        <w:t xml:space="preserve">ng version </w:t>
+      </w:r>
+    </w:p>
+    <w:p/>
+    <w:p/>
+    <w:p/>
+    <w:p/>
+    <w:p/>
+    <w:p/>
+    <w:p/>
+    <w:p/>
+    <w:p>
       <w:r>
         <w:lastRenderedPageBreak/>
-        <w:t>create</w:t>
-      </w:r>
-      <w:proofErr w:type="gramEnd"/>
-      <w:r>
-        <w:t xml:space="preserve"> angular project folder </w:t>
-      </w:r>
-    </w:p>
-    <w:p>
-      <w:proofErr w:type="gramStart"/>
-      <w:r>
-        <w:t>inside</w:t>
-      </w:r>
-      <w:proofErr w:type="gramEnd"/>
-      <w:r>
-        <w:t xml:space="preserve"> that folder create angular project </w:t>
-      </w:r>
-    </w:p>
-    <w:p>
-      <w:proofErr w:type="gramStart"/>
-      <w:r>
-        <w:t>ng</w:t>
-      </w:r>
-      <w:proofErr w:type="gramEnd"/>
-      <w:r>
-        <w:t xml:space="preserve"> new project-name </w:t>
-      </w:r>
-    </w:p>
-    <w:p>
-      <w:proofErr w:type="gramStart"/>
-      <w:r>
-        <w:rPr>
-          <w:highlight w:val="yellow"/>
-        </w:rPr>
-        <w:t>ng</w:t>
-      </w:r>
-      <w:proofErr w:type="gramEnd"/>
-      <w:r>
-        <w:rPr>
-          <w:highlight w:val="yellow"/>
-        </w:rPr>
-        <w:t xml:space="preserve"> new demo-app</w:t>
-      </w:r>
-    </w:p>
-    <w:p>
-      <w:r>
-        <w:tab/>
-      </w:r>
-      <w:proofErr w:type="gramStart"/>
-      <w:r>
-        <w:t>do</w:t>
-      </w:r>
-      <w:proofErr w:type="gramEnd"/>
-      <w:r>
-        <w:t xml:space="preserve"> you need routing </w:t>
+        <w:t xml:space="preserve">create angular project folder </w:t>
+      </w:r>
+    </w:p>
+    <w:p>
+      <w:r>
+        <w:t xml:space="preserve">inside that folder create angular project </w:t>
+      </w:r>
+    </w:p>
+    <w:p>
+      <w:r>
+        <w:t xml:space="preserve">ng new project-name </w:t>
+      </w:r>
+    </w:p>
+    <w:p>
+      <w:r>
+        <w:rPr>
+          <w:highlight w:val="yellow"/>
+        </w:rPr>
+        <w:t>ng new demo-app</w:t>
+      </w:r>
+    </w:p>
+    <w:p>
+      <w:r>
+        <w:tab/>
+        <w:t xml:space="preserve">do you need routing </w:t>
       </w:r>
       <w:r>
         <w:sym w:font="Wingdings" w:char="F0E0"/>
@@ -6286,14 +5468,7 @@
     <w:p>
       <w:r>
         <w:tab/>
-      </w:r>
-      <w:proofErr w:type="gramStart"/>
-      <w:r>
-        <w:t>styling</w:t>
-      </w:r>
-      <w:proofErr w:type="gramEnd"/>
-      <w:r>
-        <w:t xml:space="preserve"> --</w:t>
+        <w:t>styling --</w:t>
       </w:r>
       <w:r>
         <w:sym w:font="Wingdings" w:char="F0E0"/>
@@ -6303,39 +5478,21 @@
       </w:r>
     </w:p>
     <w:p>
-      <w:proofErr w:type="gramStart"/>
-      <w:r>
-        <w:t>after</w:t>
-      </w:r>
-      <w:proofErr w:type="gramEnd"/>
-      <w:r>
-        <w:t xml:space="preserve"> project created please move inside a project folder </w:t>
-      </w:r>
-    </w:p>
-    <w:p>
-      <w:proofErr w:type="gramStart"/>
-      <w:r>
-        <w:t>cd</w:t>
-      </w:r>
-      <w:proofErr w:type="gramEnd"/>
-      <w:r>
-        <w:t xml:space="preserve"> demo-app </w:t>
-      </w:r>
-    </w:p>
-    <w:p>
-      <w:proofErr w:type="gramStart"/>
-      <w:r>
-        <w:rPr>
-          <w:highlight w:val="yellow"/>
-        </w:rPr>
-        <w:t>ng</w:t>
-      </w:r>
-      <w:proofErr w:type="gramEnd"/>
-      <w:r>
-        <w:rPr>
-          <w:highlight w:val="yellow"/>
-        </w:rPr>
-        <w:t xml:space="preserve"> serve</w:t>
+      <w:r>
+        <w:t xml:space="preserve">after project created please move inside a project folder </w:t>
+      </w:r>
+    </w:p>
+    <w:p>
+      <w:r>
+        <w:t xml:space="preserve">cd demo-app </w:t>
+      </w:r>
+    </w:p>
+    <w:p>
+      <w:r>
+        <w:rPr>
+          <w:highlight w:val="yellow"/>
+        </w:rPr>
+        <w:t>ng serve</w:t>
       </w:r>
       <w:r>
         <w:tab/>
@@ -6346,13 +5503,8 @@
       </w:r>
     </w:p>
     <w:p>
-      <w:proofErr w:type="gramStart"/>
-      <w:r>
-        <w:t>after</w:t>
-      </w:r>
-      <w:proofErr w:type="gramEnd"/>
-      <w:r>
-        <w:t xml:space="preserve"> project compiled 100% open the browser and write </w:t>
+      <w:r>
+        <w:t xml:space="preserve">after project compiled 100% open the browser and write </w:t>
       </w:r>
       <w:proofErr w:type="spellStart"/>
       <w:r>
@@ -6374,21 +5526,24 @@
     <w:p/>
     <w:p/>
     <w:p>
-      <w:proofErr w:type="gramStart"/>
-      <w:r>
-        <w:t>open</w:t>
-      </w:r>
-      <w:proofErr w:type="gramEnd"/>
-      <w:r>
-        <w:t xml:space="preserve"> the project in VS code </w:t>
-      </w:r>
-    </w:p>
-    <w:p>
-      <w:proofErr w:type="gramStart"/>
-      <w:r>
-        <w:t>expand</w:t>
-      </w:r>
-      <w:proofErr w:type="gramEnd"/>
+      <w:r>
+        <w:t xml:space="preserve">open the project in VS code </w:t>
+      </w:r>
+    </w:p>
+    <w:p>
+      <w:r>
+        <w:t xml:space="preserve">expand </w:t>
+      </w:r>
+    </w:p>
+    <w:p>
+      <w:r>
+        <w:tab/>
+      </w:r>
+      <w:proofErr w:type="spellStart"/>
+      <w:r>
+        <w:t>src</w:t>
+      </w:r>
+      <w:proofErr w:type="spellEnd"/>
       <w:r>
         <w:t xml:space="preserve"> </w:t>
       </w:r>
@@ -6397,277 +5552,237 @@
       <w:r>
         <w:tab/>
       </w:r>
-      <w:proofErr w:type="spellStart"/>
-      <w:proofErr w:type="gramStart"/>
-      <w:r>
-        <w:t>src</w:t>
-      </w:r>
-      <w:proofErr w:type="spellEnd"/>
-      <w:proofErr w:type="gramEnd"/>
+      <w:r>
+        <w:tab/>
+        <w:t xml:space="preserve">app </w:t>
+      </w:r>
+    </w:p>
+    <w:p>
+      <w:r>
+        <w:tab/>
+      </w:r>
+      <w:r>
+        <w:tab/>
+      </w:r>
+      <w:r>
+        <w:tab/>
+      </w:r>
+      <w:r>
+        <w:t>app.component.html ---</w:t>
+      </w:r>
+      <w:r>
+        <w:sym w:font="Wingdings" w:char="F0E0"/>
+      </w:r>
+      <w:r>
+        <w:t xml:space="preserve"> template file </w:t>
+      </w:r>
+    </w:p>
+    <w:p>
+      <w:r>
+        <w:tab/>
+      </w:r>
+      <w:r>
+        <w:tab/>
+      </w:r>
+      <w:r>
+        <w:tab/>
+        <w:t>app.component.css -</w:t>
+      </w:r>
+      <w:r>
+        <w:sym w:font="Wingdings" w:char="F0E0"/>
+      </w:r>
       <w:r>
         <w:t xml:space="preserve"> </w:t>
       </w:r>
-    </w:p>
-    <w:p>
-      <w:r>
-        <w:tab/>
-      </w:r>
-      <w:r>
-        <w:tab/>
-      </w:r>
-      <w:proofErr w:type="gramStart"/>
-      <w:r>
-        <w:t>app</w:t>
-      </w:r>
-      <w:proofErr w:type="gramEnd"/>
+      <w:proofErr w:type="spellStart"/>
+      <w:r>
+        <w:t>css</w:t>
+      </w:r>
+      <w:proofErr w:type="spellEnd"/>
+      <w:r>
+        <w:t xml:space="preserve"> styling file </w:t>
+      </w:r>
+    </w:p>
+    <w:p>
+      <w:r>
+        <w:tab/>
+      </w:r>
+      <w:r>
+        <w:tab/>
+      </w:r>
+      <w:r>
+        <w:tab/>
+      </w:r>
+      <w:proofErr w:type="spellStart"/>
+      <w:r>
+        <w:t>app.component.ts</w:t>
+      </w:r>
+      <w:proofErr w:type="spellEnd"/>
       <w:r>
         <w:t xml:space="preserve"> </w:t>
       </w:r>
-    </w:p>
-    <w:p>
-      <w:r>
-        <w:tab/>
-      </w:r>
-      <w:r>
-        <w:tab/>
-      </w:r>
-      <w:r>
-        <w:tab/>
-      </w:r>
-      <w:r>
-        <w:t>app.component.html ---</w:t>
+      <w:r>
+        <w:tab/>
+      </w:r>
+      <w:r>
+        <w:tab/>
       </w:r>
       <w:r>
         <w:sym w:font="Wingdings" w:char="F0E0"/>
       </w:r>
       <w:r>
-        <w:t xml:space="preserve"> template file </w:t>
-      </w:r>
-    </w:p>
-    <w:p>
-      <w:r>
-        <w:tab/>
-      </w:r>
-      <w:r>
-        <w:tab/>
-      </w:r>
-      <w:r>
-        <w:tab/>
-        <w:t>app.component.css -</w:t>
+        <w:t xml:space="preserve"> component file </w:t>
+      </w:r>
+    </w:p>
+    <w:p/>
+    <w:p>
+      <w:r>
+        <w:rPr>
+          <w:highlight w:val="yellow"/>
+        </w:rPr>
+        <w:t>decorator :</w:t>
+      </w:r>
+      <w:r>
+        <w:t xml:space="preserve"> decorator is like a annotation is java which provide meta data information about function or classes or properties. </w:t>
+      </w:r>
+    </w:p>
+    <w:p>
+      <w:r>
+        <w:t xml:space="preserve">Angular created lot of pre-defined decorator </w:t>
+      </w:r>
+    </w:p>
+    <w:p>
+      <w:r>
+        <w:t xml:space="preserve">@Component </w:t>
+      </w:r>
+    </w:p>
+    <w:p>
+      <w:r>
+        <w:t>@</w:t>
+      </w:r>
+      <w:proofErr w:type="spellStart"/>
+      <w:r>
+        <w:t>NgModule</w:t>
+      </w:r>
+      <w:proofErr w:type="spellEnd"/>
+      <w:r>
+        <w:t xml:space="preserve"> </w:t>
+      </w:r>
+    </w:p>
+    <w:p>
+      <w:r>
+        <w:t xml:space="preserve">@Injectable </w:t>
+      </w:r>
+    </w:p>
+    <w:p>
+      <w:r>
+        <w:t>@Input</w:t>
+      </w:r>
+    </w:p>
+    <w:p>
+      <w:r>
+        <w:t>@Output</w:t>
+      </w:r>
+    </w:p>
+    <w:p>
+      <w:r>
+        <w:t xml:space="preserve">@Pipe </w:t>
+      </w:r>
+      <w:proofErr w:type="spellStart"/>
+      <w:r>
+        <w:t>etc</w:t>
+      </w:r>
+      <w:proofErr w:type="spellEnd"/>
+      <w:r>
+        <w:t xml:space="preserve"> </w:t>
+      </w:r>
+    </w:p>
+    <w:p/>
+    <w:p>
+      <w:r>
+        <w:t xml:space="preserve">Using @Component decorator we can make normal class as component class in angular. </w:t>
+      </w:r>
+    </w:p>
+    <w:p>
+      <w:r>
+        <w:t xml:space="preserve">@Component decorator contains lot of pre-defined attribute </w:t>
+      </w:r>
+    </w:p>
+    <w:p>
+      <w:r>
+        <w:t xml:space="preserve">selector : </w:t>
+      </w:r>
+      <w:r>
+        <w:tab/>
+        <w:t xml:space="preserve">This attribute provide tag name or user-defined tag. </w:t>
+      </w:r>
+    </w:p>
+    <w:p/>
+    <w:p>
+      <w:proofErr w:type="spellStart"/>
+      <w:r>
+        <w:t>templateUlr</w:t>
+      </w:r>
+      <w:proofErr w:type="spellEnd"/>
+      <w:r>
+        <w:t xml:space="preserve">: </w:t>
+      </w:r>
+      <w:r>
+        <w:tab/>
+        <w:t xml:space="preserve">this property help to connect the html page. </w:t>
+      </w:r>
+    </w:p>
+    <w:p/>
+    <w:p>
+      <w:proofErr w:type="spellStart"/>
+      <w:r>
+        <w:t>styleUrl</w:t>
+      </w:r>
+      <w:proofErr w:type="spellEnd"/>
+      <w:r>
+        <w:t xml:space="preserve"> :</w:t>
+      </w:r>
+      <w:r>
+        <w:tab/>
+        <w:t xml:space="preserve">This property help to connect </w:t>
+      </w:r>
+      <w:proofErr w:type="spellStart"/>
+      <w:r>
+        <w:t>css</w:t>
+      </w:r>
+      <w:proofErr w:type="spellEnd"/>
+      <w:r>
+        <w:t xml:space="preserve"> file like link tag. </w:t>
+      </w:r>
+    </w:p>
+    <w:p/>
+    <w:p/>
+    <w:p>
+      <w:proofErr w:type="spellStart"/>
+      <w:r>
+        <w:t>app.module.ts</w:t>
+      </w:r>
+      <w:proofErr w:type="spellEnd"/>
+      <w:r>
+        <w:t xml:space="preserve"> </w:t>
+      </w:r>
+      <w:r>
+        <w:tab/>
+      </w:r>
+      <w:r>
+        <w:tab/>
+        <w:t>-</w:t>
       </w:r>
       <w:r>
         <w:sym w:font="Wingdings" w:char="F0E0"/>
       </w:r>
       <w:r>
-        <w:t xml:space="preserve"> </w:t>
-      </w:r>
-      <w:proofErr w:type="spellStart"/>
-      <w:r>
-        <w:t>css</w:t>
-      </w:r>
-      <w:proofErr w:type="spellEnd"/>
-      <w:r>
-        <w:t xml:space="preserve"> styling file </w:t>
-      </w:r>
-    </w:p>
-    <w:p>
-      <w:r>
-        <w:tab/>
-      </w:r>
-      <w:r>
-        <w:tab/>
-      </w:r>
-      <w:r>
-        <w:tab/>
-      </w:r>
-      <w:proofErr w:type="spellStart"/>
-      <w:proofErr w:type="gramStart"/>
-      <w:r>
-        <w:t>app.component.ts</w:t>
-      </w:r>
-      <w:proofErr w:type="spellEnd"/>
-      <w:proofErr w:type="gramEnd"/>
-      <w:r>
-        <w:t xml:space="preserve"> </w:t>
-      </w:r>
-      <w:r>
-        <w:tab/>
-      </w:r>
-      <w:r>
-        <w:tab/>
-      </w:r>
-      <w:r>
-        <w:sym w:font="Wingdings" w:char="F0E0"/>
-      </w:r>
-      <w:r>
-        <w:t xml:space="preserve"> component file </w:t>
-      </w:r>
-    </w:p>
-    <w:p/>
-    <w:p>
-      <w:proofErr w:type="gramStart"/>
-      <w:r>
-        <w:rPr>
-          <w:highlight w:val="yellow"/>
-        </w:rPr>
-        <w:t>decorator :</w:t>
-      </w:r>
-      <w:proofErr w:type="gramEnd"/>
-      <w:r>
-        <w:t xml:space="preserve"> decorator is like a annotation is java which provide meta data information about function or classes or properties. </w:t>
-      </w:r>
-    </w:p>
-    <w:p>
-      <w:r>
-        <w:t xml:space="preserve">Angular created lot of pre-defined decorator </w:t>
-      </w:r>
-    </w:p>
-    <w:p>
-      <w:r>
-        <w:t xml:space="preserve">@Component </w:t>
-      </w:r>
-    </w:p>
-    <w:p>
-      <w:r>
-        <w:t>@</w:t>
-      </w:r>
-      <w:proofErr w:type="spellStart"/>
-      <w:r>
-        <w:t>NgModule</w:t>
-      </w:r>
-      <w:proofErr w:type="spellEnd"/>
-      <w:r>
-        <w:t xml:space="preserve"> </w:t>
-      </w:r>
-    </w:p>
-    <w:p>
-      <w:r>
-        <w:t xml:space="preserve">@Injectable </w:t>
-      </w:r>
-    </w:p>
-    <w:p>
-      <w:r>
-        <w:t>@Input</w:t>
-      </w:r>
-    </w:p>
-    <w:p>
-      <w:r>
-        <w:t>@Output</w:t>
-      </w:r>
-    </w:p>
-    <w:p>
-      <w:r>
-        <w:t xml:space="preserve">@Pipe </w:t>
-      </w:r>
-      <w:proofErr w:type="spellStart"/>
-      <w:r>
-        <w:t>etc</w:t>
-      </w:r>
-      <w:proofErr w:type="spellEnd"/>
-      <w:r>
-        <w:t xml:space="preserve"> </w:t>
-      </w:r>
-    </w:p>
-    <w:p/>
-    <w:p>
-      <w:r>
-        <w:t xml:space="preserve">Using @Component decorator we can make normal class as component class in angular. </w:t>
-      </w:r>
-    </w:p>
-    <w:p>
-      <w:r>
-        <w:t xml:space="preserve">@Component decorator contains lot of pre-defined attribute </w:t>
-      </w:r>
-    </w:p>
-    <w:p>
-      <w:proofErr w:type="gramStart"/>
-      <w:r>
-        <w:t>selector :</w:t>
-      </w:r>
-      <w:proofErr w:type="gramEnd"/>
-      <w:r>
-        <w:t xml:space="preserve"> </w:t>
-      </w:r>
-      <w:r>
-        <w:tab/>
-        <w:t xml:space="preserve">This attribute provide tag name or user-defined tag. </w:t>
-      </w:r>
-    </w:p>
-    <w:p/>
-    <w:p>
-      <w:proofErr w:type="spellStart"/>
-      <w:proofErr w:type="gramStart"/>
-      <w:r>
-        <w:t>templateUlr</w:t>
-      </w:r>
-      <w:proofErr w:type="spellEnd"/>
-      <w:proofErr w:type="gramEnd"/>
-      <w:r>
-        <w:t xml:space="preserve">: </w:t>
-      </w:r>
-      <w:r>
-        <w:tab/>
-        <w:t xml:space="preserve">this property help to connect the html page. </w:t>
-      </w:r>
-    </w:p>
-    <w:p/>
-    <w:p>
-      <w:proofErr w:type="spellStart"/>
-      <w:proofErr w:type="gramStart"/>
-      <w:r>
-        <w:t>styleUrl</w:t>
-      </w:r>
-      <w:proofErr w:type="spellEnd"/>
-      <w:r>
-        <w:t xml:space="preserve"> :</w:t>
-      </w:r>
-      <w:proofErr w:type="gramEnd"/>
-      <w:r>
-        <w:tab/>
-        <w:t xml:space="preserve">This property help to connect </w:t>
-      </w:r>
-      <w:proofErr w:type="spellStart"/>
-      <w:r>
-        <w:t>css</w:t>
-      </w:r>
-      <w:proofErr w:type="spellEnd"/>
-      <w:r>
-        <w:t xml:space="preserve"> file like link tag. </w:t>
-      </w:r>
-    </w:p>
-    <w:p/>
-    <w:p/>
-    <w:p>
-      <w:proofErr w:type="spellStart"/>
-      <w:r>
-        <w:t>app.module.ts</w:t>
-      </w:r>
-      <w:proofErr w:type="spellEnd"/>
-      <w:r>
-        <w:t xml:space="preserve"> </w:t>
-      </w:r>
-      <w:r>
-        <w:tab/>
-      </w:r>
-      <w:r>
-        <w:tab/>
-        <w:t>-</w:t>
-      </w:r>
-      <w:r>
-        <w:sym w:font="Wingdings" w:char="F0E0"/>
-      </w:r>
-      <w:r>
         <w:t xml:space="preserve"> module file </w:t>
       </w:r>
     </w:p>
     <w:p>
-      <w:proofErr w:type="gramStart"/>
-      <w:r>
-        <w:t>module</w:t>
-      </w:r>
-      <w:proofErr w:type="gramEnd"/>
-      <w:r>
-        <w:t xml:space="preserve"> is collection of component, service, pipe etc. </w:t>
+      <w:r>
+        <w:t xml:space="preserve">module is collection of component, service, pipe etc. </w:t>
       </w:r>
     </w:p>
     <w:p>
@@ -6720,46 +5835,26 @@
       </w:r>
     </w:p>
     <w:p>
-      <w:proofErr w:type="gramStart"/>
-      <w:r>
-        <w:t>declaration :</w:t>
-      </w:r>
-      <w:proofErr w:type="gramEnd"/>
-      <w:r>
-        <w:t xml:space="preserve"> in section we have to provide all component details. </w:t>
-      </w:r>
-    </w:p>
-    <w:p>
-      <w:proofErr w:type="gramStart"/>
+      <w:r>
+        <w:t xml:space="preserve">declaration : in section we have to provide all component details. </w:t>
+      </w:r>
+    </w:p>
+    <w:p>
       <w:r>
         <w:t>i</w:t>
       </w:r>
       <w:r>
-        <w:t>mports :</w:t>
-      </w:r>
-      <w:proofErr w:type="gramEnd"/>
-      <w:r>
-        <w:t xml:space="preserve"> in this section we have to import pre-defined or user defined modules. </w:t>
-      </w:r>
-    </w:p>
-    <w:p>
-      <w:proofErr w:type="gramStart"/>
-      <w:r>
-        <w:t>providers :</w:t>
-      </w:r>
-      <w:proofErr w:type="gramEnd"/>
-      <w:r>
-        <w:t xml:space="preserve"> in this section we have to provide angular service class details. </w:t>
-      </w:r>
-    </w:p>
-    <w:p>
-      <w:proofErr w:type="gramStart"/>
-      <w:r>
-        <w:t>bootstrap :</w:t>
-      </w:r>
-      <w:proofErr w:type="gramEnd"/>
-      <w:r>
-        <w:t xml:space="preserve"> in this section we provide parent component details that component html page consider as first page or landing page of the application. </w:t>
+        <w:t xml:space="preserve">mports : in this section we have to import pre-defined or user defined modules. </w:t>
+      </w:r>
+    </w:p>
+    <w:p>
+      <w:r>
+        <w:t xml:space="preserve">providers : in this section we have to provide angular service class details. </w:t>
+      </w:r>
+    </w:p>
+    <w:p>
+      <w:r>
+        <w:t xml:space="preserve">bootstrap : in this section we provide parent component details that component html page consider as first page or landing page of the application. </w:t>
       </w:r>
     </w:p>
     <w:p/>
@@ -6839,59 +5934,108 @@
       </w:r>
     </w:p>
     <w:p>
-      <w:proofErr w:type="gramStart"/>
       <w:r>
         <w:rPr>
           <w:highlight w:val="yellow"/>
         </w:rPr>
         <w:lastRenderedPageBreak/>
-        <w:t>ng</w:t>
-      </w:r>
-      <w:proofErr w:type="gramEnd"/>
-      <w:r>
-        <w:rPr>
-          <w:highlight w:val="yellow"/>
-        </w:rPr>
-        <w:t xml:space="preserve"> new angular-data-binding</w:t>
+        <w:t>ng new angular-data-binding</w:t>
       </w:r>
       <w:r>
         <w:t xml:space="preserve"> </w:t>
       </w:r>
     </w:p>
     <w:p>
-      <w:proofErr w:type="gramStart"/>
-      <w:r>
-        <w:t>routing</w:t>
-      </w:r>
-      <w:proofErr w:type="gramEnd"/>
+      <w:r>
+        <w:t xml:space="preserve">routing </w:t>
+      </w:r>
+      <w:r>
+        <w:sym w:font="Wingdings" w:char="F0E0"/>
+      </w:r>
+      <w:r>
+        <w:t xml:space="preserve"> no </w:t>
+      </w:r>
+    </w:p>
+    <w:p>
+      <w:r>
+        <w:t xml:space="preserve">styling </w:t>
+      </w:r>
+      <w:r>
+        <w:sym w:font="Wingdings" w:char="F0E0"/>
+      </w:r>
       <w:r>
         <w:t xml:space="preserve"> </w:t>
       </w:r>
-      <w:r>
-        <w:sym w:font="Wingdings" w:char="F0E0"/>
-      </w:r>
-      <w:r>
-        <w:t xml:space="preserve"> no </w:t>
-      </w:r>
-    </w:p>
-    <w:p>
-      <w:proofErr w:type="gramStart"/>
-      <w:r>
-        <w:t>styling</w:t>
-      </w:r>
-      <w:proofErr w:type="gramEnd"/>
+      <w:proofErr w:type="spellStart"/>
+      <w:r>
+        <w:t>css</w:t>
+      </w:r>
+      <w:proofErr w:type="spellEnd"/>
       <w:r>
         <w:t xml:space="preserve"> </w:t>
       </w:r>
-      <w:r>
-        <w:sym w:font="Wingdings" w:char="F0E0"/>
-      </w:r>
+    </w:p>
+    <w:p/>
+    <w:p>
+      <w:r>
+        <w:t xml:space="preserve">cd angular-data-binding </w:t>
+      </w:r>
+    </w:p>
+    <w:p/>
+    <w:p>
+      <w:r>
+        <w:t xml:space="preserve">ng server –o </w:t>
+      </w:r>
+      <w:r>
+        <w:tab/>
+      </w:r>
+      <w:r>
+        <w:tab/>
+        <w:t>:</w:t>
+      </w:r>
+      <w:r>
+        <w:t xml:space="preserve">after compiled program 100% it will open automatically in default browser. </w:t>
+      </w:r>
+    </w:p>
+    <w:p/>
+    <w:p>
+      <w:r>
+        <w:t xml:space="preserve">Angular cli provided command which help to create the new component </w:t>
+      </w:r>
+    </w:p>
+    <w:p>
+      <w:r>
+        <w:t xml:space="preserve">Inside a project folder open the command prompt </w:t>
+      </w:r>
+    </w:p>
+    <w:p>
+      <w:r>
+        <w:t xml:space="preserve">ng generate component </w:t>
+      </w:r>
+      <w:proofErr w:type="spellStart"/>
+      <w:r>
+        <w:t>componentname</w:t>
+      </w:r>
+      <w:proofErr w:type="spellEnd"/>
       <w:r>
         <w:t xml:space="preserve"> </w:t>
       </w:r>
-      <w:proofErr w:type="spellStart"/>
-      <w:r>
-        <w:t>css</w:t>
+    </w:p>
+    <w:p>
+      <w:pPr>
+        <w:ind w:firstLine="720"/>
+      </w:pPr>
+      <w:r>
+        <w:t>or</w:t>
+      </w:r>
+    </w:p>
+    <w:p>
+      <w:r>
+        <w:t xml:space="preserve">ng g c </w:t>
+      </w:r>
+      <w:proofErr w:type="spellStart"/>
+      <w:r>
+        <w:t>componentname</w:t>
       </w:r>
       <w:proofErr w:type="spellEnd"/>
       <w:r>
@@ -6900,114 +6044,14 @@
     </w:p>
     <w:p/>
     <w:p>
-      <w:proofErr w:type="gramStart"/>
-      <w:r>
-        <w:t>cd</w:t>
-      </w:r>
-      <w:proofErr w:type="gramEnd"/>
-      <w:r>
-        <w:t xml:space="preserve"> angular-data-binding </w:t>
-      </w:r>
-    </w:p>
-    <w:p/>
-    <w:p>
-      <w:proofErr w:type="gramStart"/>
-      <w:r>
-        <w:t>ng</w:t>
-      </w:r>
-      <w:proofErr w:type="gramEnd"/>
-      <w:r>
-        <w:t xml:space="preserve"> server –o </w:t>
-      </w:r>
-      <w:r>
-        <w:tab/>
-      </w:r>
-      <w:r>
-        <w:tab/>
-        <w:t>:</w:t>
-      </w:r>
-      <w:r>
-        <w:t xml:space="preserve">after compiled program 100% it will open automatically in default browser. </w:t>
-      </w:r>
-    </w:p>
-    <w:p/>
-    <w:p>
-      <w:r>
-        <w:t xml:space="preserve">Angular cli provided command which help to create the new component </w:t>
-      </w:r>
-    </w:p>
-    <w:p>
-      <w:r>
-        <w:t xml:space="preserve">Inside a project folder open the command prompt </w:t>
-      </w:r>
-    </w:p>
-    <w:p>
-      <w:proofErr w:type="gramStart"/>
-      <w:r>
-        <w:t>ng</w:t>
-      </w:r>
-      <w:proofErr w:type="gramEnd"/>
-      <w:r>
-        <w:t xml:space="preserve"> generate component </w:t>
-      </w:r>
-      <w:proofErr w:type="spellStart"/>
-      <w:r>
-        <w:t>componentname</w:t>
-      </w:r>
-      <w:proofErr w:type="spellEnd"/>
-      <w:r>
-        <w:t xml:space="preserve"> </w:t>
-      </w:r>
-    </w:p>
-    <w:p>
-      <w:pPr>
-        <w:ind w:firstLine="720"/>
-      </w:pPr>
-      <w:proofErr w:type="gramStart"/>
-      <w:r>
-        <w:t>or</w:t>
-      </w:r>
-      <w:proofErr w:type="gramEnd"/>
-    </w:p>
-    <w:p>
-      <w:proofErr w:type="gramStart"/>
-      <w:r>
-        <w:t>ng</w:t>
-      </w:r>
-      <w:proofErr w:type="gramEnd"/>
-      <w:r>
-        <w:t xml:space="preserve"> g c </w:t>
-      </w:r>
-      <w:proofErr w:type="spellStart"/>
-      <w:r>
-        <w:t>componentname</w:t>
-      </w:r>
-      <w:proofErr w:type="spellEnd"/>
-      <w:r>
-        <w:t xml:space="preserve"> </w:t>
-      </w:r>
-    </w:p>
-    <w:p/>
-    <w:p>
-      <w:r>
-        <w:rPr>
-          <w:highlight w:val="yellow"/>
-        </w:rPr>
-        <w:t xml:space="preserve">Data </w:t>
-      </w:r>
-      <w:proofErr w:type="gramStart"/>
-      <w:r>
-        <w:rPr>
-          <w:highlight w:val="yellow"/>
-        </w:rPr>
-        <w:t>binding</w:t>
-      </w:r>
-      <w:r>
-        <w:t xml:space="preserve"> :</w:t>
-      </w:r>
-      <w:proofErr w:type="gramEnd"/>
-      <w:r>
-        <w:t xml:space="preserve"> Data binding provide bridge between template to component. Using data binding we can share the data between template or html and component </w:t>
+      <w:r>
+        <w:rPr>
+          <w:highlight w:val="yellow"/>
+        </w:rPr>
+        <w:t>Data binding</w:t>
+      </w:r>
+      <w:r>
+        <w:t xml:space="preserve"> : Data binding provide bridge between template to component. Using data binding we can share the data between template or html and component </w:t>
       </w:r>
       <w:proofErr w:type="spellStart"/>
       <w:r>
@@ -7077,27 +6121,13 @@
         <w:rPr>
           <w:highlight w:val="yellow"/>
         </w:rPr>
-        <w:t xml:space="preserve">String </w:t>
-      </w:r>
-      <w:proofErr w:type="gramStart"/>
-      <w:r>
-        <w:rPr>
-          <w:highlight w:val="yellow"/>
-        </w:rPr>
-        <w:t xml:space="preserve">interpolation </w:t>
-      </w:r>
-      <w:r>
-        <w:rPr>
-          <w:highlight w:val="yellow"/>
-        </w:rPr>
-        <w:t>:</w:t>
-      </w:r>
-      <w:proofErr w:type="gramEnd"/>
-      <w:r>
-        <w:rPr>
-          <w:highlight w:val="yellow"/>
-        </w:rPr>
-        <w:t xml:space="preserve"> </w:t>
+        <w:t xml:space="preserve">String interpolation </w:t>
+      </w:r>
+      <w:r>
+        <w:rPr>
+          <w:highlight w:val="yellow"/>
+        </w:rPr>
+        <w:t xml:space="preserve">: </w:t>
       </w:r>
       <w:r>
         <w:t xml:space="preserve">it is a type of one way data binding. The flow of the application from component to view or template. </w:t>
@@ -7140,7 +6170,6 @@
         <w:t>{{</w:t>
       </w:r>
       <w:proofErr w:type="spellStart"/>
-      <w:proofErr w:type="gramStart"/>
       <w:r>
         <w:rPr>
           <w:color w:val="000000" w:themeColor="text1"/>
@@ -7148,7 +6177,6 @@
         <w:t>varialbeName</w:t>
       </w:r>
       <w:proofErr w:type="spellEnd"/>
-      <w:proofErr w:type="gramEnd"/>
       <w:r>
         <w:rPr>
           <w:color w:val="000000" w:themeColor="text1"/>
@@ -7175,7 +6203,6 @@
         <w:t>{{</w:t>
       </w:r>
       <w:proofErr w:type="spellStart"/>
-      <w:proofErr w:type="gramStart"/>
       <w:r>
         <w:rPr>
           <w:color w:val="000000" w:themeColor="text1"/>
@@ -7183,7 +6210,6 @@
         <w:t>fname</w:t>
       </w:r>
       <w:proofErr w:type="spellEnd"/>
-      <w:proofErr w:type="gramEnd"/>
       <w:r>
         <w:rPr>
           <w:color w:val="000000" w:themeColor="text1"/>
@@ -7202,16 +6228,55 @@
           <w:color w:val="000000" w:themeColor="text1"/>
         </w:rPr>
         <w:tab/>
+        <w:t>{{expression}}</w:t>
+      </w:r>
+      <w:r>
+        <w:rPr>
+          <w:color w:val="000000" w:themeColor="text1"/>
+        </w:rPr>
+        <w:tab/>
+      </w:r>
+      <w:r>
+        <w:rPr>
+          <w:color w:val="000000" w:themeColor="text1"/>
+        </w:rPr>
+        <w:tab/>
+      </w:r>
+      <w:r>
+        <w:rPr>
+          <w:color w:val="000000" w:themeColor="text1"/>
+        </w:rPr>
+        <w:tab/>
+      </w:r>
+      <w:r>
+        <w:rPr>
+          <w:color w:val="000000" w:themeColor="text1"/>
+        </w:rPr>
+        <w:tab/>
+        <w:t>{{5+7}}</w:t>
+      </w:r>
+    </w:p>
+    <w:p>
+      <w:pPr>
+        <w:rPr>
+          <w:color w:val="000000" w:themeColor="text1"/>
+        </w:rPr>
+      </w:pPr>
+      <w:r>
+        <w:rPr>
+          <w:color w:val="000000" w:themeColor="text1"/>
+        </w:rPr>
+        <w:tab/>
         <w:t>{{</w:t>
       </w:r>
-      <w:proofErr w:type="gramStart"/>
-      <w:r>
-        <w:rPr>
-          <w:color w:val="000000" w:themeColor="text1"/>
-        </w:rPr>
-        <w:t>expression</w:t>
-      </w:r>
-      <w:proofErr w:type="gramEnd"/>
+      <w:proofErr w:type="spellStart"/>
+      <w:r>
+        <w:rPr>
+          <w:color w:val="000000" w:themeColor="text1"/>
+        </w:rPr>
+        <w:t>functionCall</w:t>
+      </w:r>
+      <w:proofErr w:type="spellEnd"/>
       <w:r>
         <w:rPr>
           <w:color w:val="000000" w:themeColor="text1"/>
@@ -7241,76 +6306,7 @@
           <w:color w:val="000000" w:themeColor="text1"/>
         </w:rPr>
         <w:tab/>
-        <w:t>{{5+7}}</w:t>
-      </w:r>
-    </w:p>
-    <w:p>
-      <w:pPr>
-        <w:rPr>
-          <w:color w:val="000000" w:themeColor="text1"/>
-        </w:rPr>
-      </w:pPr>
-      <w:r>
-        <w:rPr>
-          <w:color w:val="000000" w:themeColor="text1"/>
-        </w:rPr>
-        <w:tab/>
-        <w:t>{{</w:t>
-      </w:r>
-      <w:proofErr w:type="spellStart"/>
-      <w:proofErr w:type="gramStart"/>
-      <w:r>
-        <w:rPr>
-          <w:color w:val="000000" w:themeColor="text1"/>
-        </w:rPr>
-        <w:t>functionCall</w:t>
-      </w:r>
-      <w:proofErr w:type="spellEnd"/>
-      <w:proofErr w:type="gramEnd"/>
-      <w:r>
-        <w:rPr>
-          <w:color w:val="000000" w:themeColor="text1"/>
-        </w:rPr>
-        <w:t>}}</w:t>
-      </w:r>
-      <w:r>
-        <w:rPr>
-          <w:color w:val="000000" w:themeColor="text1"/>
-        </w:rPr>
-        <w:tab/>
-      </w:r>
-      <w:r>
-        <w:rPr>
-          <w:color w:val="000000" w:themeColor="text1"/>
-        </w:rPr>
-        <w:tab/>
-      </w:r>
-      <w:r>
-        <w:rPr>
-          <w:color w:val="000000" w:themeColor="text1"/>
-        </w:rPr>
-        <w:tab/>
-      </w:r>
-      <w:r>
-        <w:rPr>
-          <w:color w:val="000000" w:themeColor="text1"/>
-        </w:rPr>
-        <w:tab/>
-        <w:t>{{</w:t>
-      </w:r>
-      <w:proofErr w:type="gramStart"/>
-      <w:r>
-        <w:rPr>
-          <w:color w:val="000000" w:themeColor="text1"/>
-        </w:rPr>
-        <w:t>display(</w:t>
-      </w:r>
-      <w:proofErr w:type="gramEnd"/>
-      <w:r>
-        <w:rPr>
-          <w:color w:val="000000" w:themeColor="text1"/>
-        </w:rPr>
-        <w:t>)}}</w:t>
+        <w:t>{{display()}}</w:t>
       </w:r>
     </w:p>
     <w:p>
@@ -7343,28 +6339,13 @@
           <w:color w:val="000000" w:themeColor="text1"/>
           <w:highlight w:val="yellow"/>
         </w:rPr>
-        <w:t xml:space="preserve">Property </w:t>
-      </w:r>
-      <w:proofErr w:type="gramStart"/>
-      <w:r>
-        <w:rPr>
-          <w:color w:val="000000" w:themeColor="text1"/>
-          <w:highlight w:val="yellow"/>
-        </w:rPr>
-        <w:t>binding</w:t>
-      </w:r>
-      <w:r>
-        <w:rPr>
-          <w:color w:val="000000" w:themeColor="text1"/>
-        </w:rPr>
-        <w:t xml:space="preserve"> :</w:t>
-      </w:r>
-      <w:proofErr w:type="gramEnd"/>
-      <w:r>
-        <w:rPr>
-          <w:color w:val="000000" w:themeColor="text1"/>
-        </w:rPr>
-        <w:t xml:space="preserve"> it is a type of one data binding : the flow the application from component to view. </w:t>
+        <w:t>Property binding</w:t>
+      </w:r>
+      <w:r>
+        <w:rPr>
+          <w:color w:val="000000" w:themeColor="text1"/>
+        </w:rPr>
+        <w:t xml:space="preserve"> : it is a type of one data binding : the flow the application from component to view. </w:t>
       </w:r>
     </w:p>
     <w:p>
@@ -7511,164 +6492,134 @@
         <w:rPr>
           <w:color w:val="FF0000"/>
         </w:rPr>
-        <w:t>[value</w:t>
-      </w:r>
-      <w:proofErr w:type="gramStart"/>
-      <w:r>
+        <w:t>[value]=”</w:t>
+      </w:r>
+      <w:proofErr w:type="spellStart"/>
+      <w:r>
+        <w:rPr>
+          <w:color w:val="000000" w:themeColor="text1"/>
+        </w:rPr>
+        <w:t>lname</w:t>
+      </w:r>
+      <w:proofErr w:type="spellEnd"/>
+      <w:r>
+        <w:rPr>
+          <w:color w:val="000000" w:themeColor="text1"/>
+        </w:rPr>
+        <w:t xml:space="preserve">”/&gt; it search </w:t>
+      </w:r>
+      <w:proofErr w:type="spellStart"/>
+      <w:r>
+        <w:rPr>
+          <w:color w:val="000000" w:themeColor="text1"/>
+        </w:rPr>
+        <w:t>lname</w:t>
+      </w:r>
+      <w:proofErr w:type="spellEnd"/>
+      <w:r>
+        <w:rPr>
+          <w:color w:val="000000" w:themeColor="text1"/>
+        </w:rPr>
+        <w:t xml:space="preserve"> variable inside a component and the value of </w:t>
+      </w:r>
+      <w:proofErr w:type="spellStart"/>
+      <w:r>
+        <w:rPr>
+          <w:color w:val="000000" w:themeColor="text1"/>
+        </w:rPr>
+        <w:t>lname</w:t>
+      </w:r>
+      <w:proofErr w:type="spellEnd"/>
+      <w:r>
+        <w:rPr>
+          <w:color w:val="000000" w:themeColor="text1"/>
+        </w:rPr>
+        <w:t xml:space="preserve"> it will display inside a text field. </w:t>
+      </w:r>
+    </w:p>
+    <w:p>
+      <w:pPr>
+        <w:pStyle w:val="ListParagraph"/>
+        <w:ind w:left="1080"/>
+        <w:rPr>
+          <w:color w:val="000000" w:themeColor="text1"/>
+        </w:rPr>
+      </w:pPr>
+    </w:p>
+    <w:p>
+      <w:pPr>
+        <w:pStyle w:val="ListParagraph"/>
+        <w:ind w:left="1080"/>
+        <w:rPr>
+          <w:color w:val="000000" w:themeColor="text1"/>
+        </w:rPr>
+      </w:pPr>
+      <w:r>
+        <w:rPr>
+          <w:color w:val="000000" w:themeColor="text1"/>
+        </w:rPr>
+        <w:t>&lt;p [</w:t>
+      </w:r>
+      <w:proofErr w:type="spellStart"/>
+      <w:r>
+        <w:rPr>
+          <w:color w:val="000000" w:themeColor="text1"/>
+        </w:rPr>
+        <w:t>innerText</w:t>
+      </w:r>
+      <w:proofErr w:type="spellEnd"/>
+      <w:r>
+        <w:rPr>
+          <w:color w:val="000000" w:themeColor="text1"/>
+        </w:rPr>
+        <w:t>]=”</w:t>
+      </w:r>
+      <w:proofErr w:type="spellStart"/>
+      <w:r>
+        <w:rPr>
+          <w:color w:val="000000" w:themeColor="text1"/>
+        </w:rPr>
+        <w:t>lname</w:t>
+      </w:r>
+      <w:proofErr w:type="spellEnd"/>
+      <w:r>
+        <w:rPr>
+          <w:color w:val="000000" w:themeColor="text1"/>
+        </w:rPr>
+        <w:t>”&gt;&lt;/p&gt;</w:t>
+      </w:r>
+    </w:p>
+    <w:p>
+      <w:pPr>
+        <w:pStyle w:val="ListParagraph"/>
+        <w:ind w:left="1080"/>
+        <w:rPr>
+          <w:color w:val="000000" w:themeColor="text1"/>
+        </w:rPr>
+      </w:pPr>
+    </w:p>
+    <w:p>
+      <w:pPr>
+        <w:pStyle w:val="ListParagraph"/>
+        <w:ind w:left="1080"/>
+        <w:rPr>
+          <w:color w:val="000000" w:themeColor="text1"/>
+        </w:rPr>
+      </w:pPr>
+    </w:p>
+    <w:p>
+      <w:pPr>
+        <w:pStyle w:val="ListParagraph"/>
+        <w:ind w:left="1080"/>
         <w:rPr>
           <w:color w:val="FF0000"/>
         </w:rPr>
-        <w:t>]=</w:t>
-      </w:r>
-      <w:proofErr w:type="gramEnd"/>
+      </w:pPr>
       <w:r>
         <w:rPr>
           <w:color w:val="FF0000"/>
         </w:rPr>
-        <w:t>”</w:t>
-      </w:r>
-      <w:proofErr w:type="spellStart"/>
-      <w:r>
-        <w:rPr>
-          <w:color w:val="000000" w:themeColor="text1"/>
-        </w:rPr>
-        <w:t>lname</w:t>
-      </w:r>
-      <w:proofErr w:type="spellEnd"/>
-      <w:r>
-        <w:rPr>
-          <w:color w:val="000000" w:themeColor="text1"/>
-        </w:rPr>
-        <w:t xml:space="preserve">”/&gt; it search </w:t>
-      </w:r>
-      <w:proofErr w:type="spellStart"/>
-      <w:r>
-        <w:rPr>
-          <w:color w:val="000000" w:themeColor="text1"/>
-        </w:rPr>
-        <w:t>lname</w:t>
-      </w:r>
-      <w:proofErr w:type="spellEnd"/>
-      <w:r>
-        <w:rPr>
-          <w:color w:val="000000" w:themeColor="text1"/>
-        </w:rPr>
-        <w:t xml:space="preserve"> variable inside a component and the value of </w:t>
-      </w:r>
-      <w:proofErr w:type="spellStart"/>
-      <w:r>
-        <w:rPr>
-          <w:color w:val="000000" w:themeColor="text1"/>
-        </w:rPr>
-        <w:t>lname</w:t>
-      </w:r>
-      <w:proofErr w:type="spellEnd"/>
-      <w:r>
-        <w:rPr>
-          <w:color w:val="000000" w:themeColor="text1"/>
-        </w:rPr>
-        <w:t xml:space="preserve"> it will display inside a text field. </w:t>
-      </w:r>
-    </w:p>
-    <w:p>
-      <w:pPr>
-        <w:pStyle w:val="ListParagraph"/>
-        <w:ind w:left="1080"/>
-        <w:rPr>
-          <w:color w:val="000000" w:themeColor="text1"/>
-        </w:rPr>
-      </w:pPr>
-    </w:p>
-    <w:p>
-      <w:pPr>
-        <w:pStyle w:val="ListParagraph"/>
-        <w:ind w:left="1080"/>
-        <w:rPr>
-          <w:color w:val="000000" w:themeColor="text1"/>
-        </w:rPr>
-      </w:pPr>
-      <w:r>
-        <w:rPr>
-          <w:color w:val="000000" w:themeColor="text1"/>
-        </w:rPr>
-        <w:t>&lt;p [</w:t>
-      </w:r>
-      <w:proofErr w:type="spellStart"/>
-      <w:r>
-        <w:rPr>
-          <w:color w:val="000000" w:themeColor="text1"/>
-        </w:rPr>
-        <w:t>innerText</w:t>
-      </w:r>
-      <w:proofErr w:type="spellEnd"/>
-      <w:proofErr w:type="gramStart"/>
-      <w:r>
-        <w:rPr>
-          <w:color w:val="000000" w:themeColor="text1"/>
-        </w:rPr>
-        <w:t>]=</w:t>
-      </w:r>
-      <w:proofErr w:type="gramEnd"/>
-      <w:r>
-        <w:rPr>
-          <w:color w:val="000000" w:themeColor="text1"/>
-        </w:rPr>
-        <w:t>”</w:t>
-      </w:r>
-      <w:proofErr w:type="spellStart"/>
-      <w:r>
-        <w:rPr>
-          <w:color w:val="000000" w:themeColor="text1"/>
-        </w:rPr>
-        <w:t>lname</w:t>
-      </w:r>
-      <w:proofErr w:type="spellEnd"/>
-      <w:r>
-        <w:rPr>
-          <w:color w:val="000000" w:themeColor="text1"/>
-        </w:rPr>
-        <w:t>”&gt;&lt;/p&gt;</w:t>
-      </w:r>
-    </w:p>
-    <w:p>
-      <w:pPr>
-        <w:pStyle w:val="ListParagraph"/>
-        <w:ind w:left="1080"/>
-        <w:rPr>
-          <w:color w:val="000000" w:themeColor="text1"/>
-        </w:rPr>
-      </w:pPr>
-    </w:p>
-    <w:p>
-      <w:pPr>
-        <w:pStyle w:val="ListParagraph"/>
-        <w:ind w:left="1080"/>
-        <w:rPr>
-          <w:color w:val="000000" w:themeColor="text1"/>
-        </w:rPr>
-      </w:pPr>
-    </w:p>
-    <w:p>
-      <w:pPr>
-        <w:pStyle w:val="ListParagraph"/>
-        <w:ind w:left="1080"/>
-        <w:rPr>
-          <w:color w:val="FF0000"/>
-        </w:rPr>
-      </w:pPr>
-      <w:proofErr w:type="gramStart"/>
-      <w:r>
-        <w:rPr>
-          <w:color w:val="FF0000"/>
-        </w:rPr>
-        <w:t>ng</w:t>
-      </w:r>
-      <w:proofErr w:type="gramEnd"/>
-      <w:r>
-        <w:rPr>
-          <w:color w:val="FF0000"/>
-        </w:rPr>
-        <w:t xml:space="preserve"> g c property-binding </w:t>
+        <w:t xml:space="preserve">ng g c property-binding </w:t>
       </w:r>
     </w:p>
     <w:p>
@@ -7696,28 +6647,13 @@
           <w:color w:val="000000" w:themeColor="text1"/>
           <w:highlight w:val="yellow"/>
         </w:rPr>
-        <w:t xml:space="preserve">Event </w:t>
-      </w:r>
-      <w:proofErr w:type="gramStart"/>
-      <w:r>
-        <w:rPr>
-          <w:color w:val="000000" w:themeColor="text1"/>
-          <w:highlight w:val="yellow"/>
-        </w:rPr>
-        <w:t>binding</w:t>
-      </w:r>
-      <w:r>
-        <w:rPr>
-          <w:color w:val="000000" w:themeColor="text1"/>
-        </w:rPr>
-        <w:t xml:space="preserve"> :</w:t>
-      </w:r>
-      <w:proofErr w:type="gramEnd"/>
-      <w:r>
-        <w:rPr>
-          <w:color w:val="000000" w:themeColor="text1"/>
-        </w:rPr>
-        <w:t xml:space="preserve"> event binding also type of one way data binding. The flow of the application template to component. </w:t>
+        <w:t>Event binding</w:t>
+      </w:r>
+      <w:r>
+        <w:rPr>
+          <w:color w:val="000000" w:themeColor="text1"/>
+        </w:rPr>
+        <w:t xml:space="preserve"> : event binding also type of one way data binding. The flow of the application template to component. </w:t>
       </w:r>
     </w:p>
     <w:p>
@@ -7762,82 +6698,276 @@
         <w:rPr>
           <w:color w:val="FF0000"/>
         </w:rPr>
-        <w:t xml:space="preserve">Angular use same event provided by JavaScript only different on pre-fix remove and event name wrap inside a </w:t>
-      </w:r>
-      <w:proofErr w:type="gramStart"/>
-      <w:r>
+        <w:t xml:space="preserve">Angular use same event provided by JavaScript only different on pre-fix remove and event name wrap inside a parenthesis . </w:t>
+      </w:r>
+    </w:p>
+    <w:p>
+      <w:pPr>
+        <w:pStyle w:val="ListParagraph"/>
+        <w:ind w:left="1080"/>
         <w:rPr>
           <w:color w:val="FF0000"/>
         </w:rPr>
-        <w:t>parenthesis .</w:t>
-      </w:r>
-      <w:proofErr w:type="gramEnd"/>
-      <w:r>
-        <w:rPr>
-          <w:color w:val="FF0000"/>
+      </w:pPr>
+    </w:p>
+    <w:p>
+      <w:pPr>
+        <w:pStyle w:val="ListParagraph"/>
+        <w:ind w:left="1080"/>
+        <w:rPr>
+          <w:color w:val="0D0D0D" w:themeColor="text1" w:themeTint="F2"/>
+        </w:rPr>
+      </w:pPr>
+      <w:r>
+        <w:rPr>
+          <w:color w:val="0D0D0D" w:themeColor="text1" w:themeTint="F2"/>
+        </w:rPr>
+        <w:t>JavaScript Events</w:t>
+      </w:r>
+      <w:r>
+        <w:rPr>
+          <w:color w:val="0D0D0D" w:themeColor="text1" w:themeTint="F2"/>
+        </w:rPr>
+        <w:tab/>
+      </w:r>
+      <w:r>
+        <w:rPr>
+          <w:color w:val="0D0D0D" w:themeColor="text1" w:themeTint="F2"/>
+        </w:rPr>
+        <w:tab/>
+      </w:r>
+      <w:r>
+        <w:rPr>
+          <w:color w:val="0D0D0D" w:themeColor="text1" w:themeTint="F2"/>
+        </w:rPr>
+        <w:tab/>
+      </w:r>
+      <w:r>
+        <w:rPr>
+          <w:color w:val="0D0D0D" w:themeColor="text1" w:themeTint="F2"/>
+        </w:rPr>
+        <w:tab/>
+      </w:r>
+      <w:r>
+        <w:rPr>
+          <w:color w:val="0D0D0D" w:themeColor="text1" w:themeTint="F2"/>
+        </w:rPr>
+        <w:tab/>
+      </w:r>
+      <w:r>
+        <w:rPr>
+          <w:color w:val="0D0D0D" w:themeColor="text1" w:themeTint="F2"/>
+        </w:rPr>
+        <w:tab/>
+        <w:t xml:space="preserve">Angular Event </w:t>
+      </w:r>
+    </w:p>
+    <w:p>
+      <w:pPr>
+        <w:pStyle w:val="ListParagraph"/>
+        <w:ind w:left="1080"/>
+        <w:rPr>
+          <w:color w:val="0D0D0D" w:themeColor="text1" w:themeTint="F2"/>
+        </w:rPr>
+      </w:pPr>
+      <w:proofErr w:type="spellStart"/>
+      <w:r>
+        <w:rPr>
+          <w:color w:val="0D0D0D" w:themeColor="text1" w:themeTint="F2"/>
+        </w:rPr>
+        <w:t>onClick</w:t>
+      </w:r>
+      <w:proofErr w:type="spellEnd"/>
+      <w:r>
+        <w:rPr>
+          <w:color w:val="0D0D0D" w:themeColor="text1" w:themeTint="F2"/>
         </w:rPr>
         <w:t xml:space="preserve"> </w:t>
       </w:r>
+      <w:r>
+        <w:rPr>
+          <w:color w:val="0D0D0D" w:themeColor="text1" w:themeTint="F2"/>
+        </w:rPr>
+        <w:tab/>
+      </w:r>
+      <w:r>
+        <w:rPr>
+          <w:color w:val="0D0D0D" w:themeColor="text1" w:themeTint="F2"/>
+        </w:rPr>
+        <w:tab/>
+      </w:r>
+      <w:r>
+        <w:rPr>
+          <w:color w:val="0D0D0D" w:themeColor="text1" w:themeTint="F2"/>
+        </w:rPr>
+        <w:tab/>
+      </w:r>
+      <w:r>
+        <w:rPr>
+          <w:color w:val="0D0D0D" w:themeColor="text1" w:themeTint="F2"/>
+        </w:rPr>
+        <w:tab/>
+      </w:r>
+      <w:r>
+        <w:rPr>
+          <w:color w:val="0D0D0D" w:themeColor="text1" w:themeTint="F2"/>
+        </w:rPr>
+        <w:tab/>
+      </w:r>
+      <w:r>
+        <w:rPr>
+          <w:color w:val="0D0D0D" w:themeColor="text1" w:themeTint="F2"/>
+        </w:rPr>
+        <w:tab/>
+      </w:r>
+      <w:r>
+        <w:rPr>
+          <w:color w:val="0D0D0D" w:themeColor="text1" w:themeTint="F2"/>
+        </w:rPr>
+        <w:tab/>
+        <w:t>(click)</w:t>
+      </w:r>
     </w:p>
     <w:p>
       <w:pPr>
         <w:pStyle w:val="ListParagraph"/>
         <w:ind w:left="1080"/>
         <w:rPr>
-          <w:color w:val="FF0000"/>
-        </w:rPr>
-      </w:pPr>
+          <w:color w:val="000000" w:themeColor="text1"/>
+        </w:rPr>
+      </w:pPr>
+      <w:proofErr w:type="spellStart"/>
+      <w:r>
+        <w:rPr>
+          <w:color w:val="000000" w:themeColor="text1"/>
+        </w:rPr>
+        <w:t>onDblClick</w:t>
+      </w:r>
+      <w:proofErr w:type="spellEnd"/>
+      <w:r>
+        <w:rPr>
+          <w:color w:val="000000" w:themeColor="text1"/>
+        </w:rPr>
+        <w:tab/>
+      </w:r>
+      <w:r>
+        <w:rPr>
+          <w:color w:val="000000" w:themeColor="text1"/>
+        </w:rPr>
+        <w:tab/>
+      </w:r>
+      <w:r>
+        <w:rPr>
+          <w:color w:val="000000" w:themeColor="text1"/>
+        </w:rPr>
+        <w:tab/>
+      </w:r>
+      <w:r>
+        <w:rPr>
+          <w:color w:val="000000" w:themeColor="text1"/>
+        </w:rPr>
+        <w:tab/>
+      </w:r>
+      <w:r>
+        <w:rPr>
+          <w:color w:val="000000" w:themeColor="text1"/>
+        </w:rPr>
+        <w:tab/>
+      </w:r>
+      <w:r>
+        <w:rPr>
+          <w:color w:val="000000" w:themeColor="text1"/>
+        </w:rPr>
+        <w:tab/>
+      </w:r>
+      <w:r>
+        <w:rPr>
+          <w:color w:val="000000" w:themeColor="text1"/>
+        </w:rPr>
+        <w:tab/>
+        <w:t>(</w:t>
+      </w:r>
+      <w:proofErr w:type="spellStart"/>
+      <w:r>
+        <w:rPr>
+          <w:color w:val="000000" w:themeColor="text1"/>
+        </w:rPr>
+        <w:t>dblclick</w:t>
+      </w:r>
+      <w:proofErr w:type="spellEnd"/>
+      <w:r>
+        <w:rPr>
+          <w:color w:val="000000" w:themeColor="text1"/>
+        </w:rPr>
+        <w:t>)</w:t>
+      </w:r>
     </w:p>
     <w:p>
       <w:pPr>
         <w:pStyle w:val="ListParagraph"/>
         <w:ind w:left="1080"/>
         <w:rPr>
-          <w:color w:val="0D0D0D" w:themeColor="text1" w:themeTint="F2"/>
-        </w:rPr>
-      </w:pPr>
-      <w:r>
-        <w:rPr>
-          <w:color w:val="0D0D0D" w:themeColor="text1" w:themeTint="F2"/>
-        </w:rPr>
-        <w:t>JavaScript Events</w:t>
-      </w:r>
-      <w:r>
-        <w:rPr>
-          <w:color w:val="0D0D0D" w:themeColor="text1" w:themeTint="F2"/>
-        </w:rPr>
-        <w:tab/>
-      </w:r>
-      <w:r>
-        <w:rPr>
-          <w:color w:val="0D0D0D" w:themeColor="text1" w:themeTint="F2"/>
-        </w:rPr>
-        <w:tab/>
-      </w:r>
-      <w:r>
-        <w:rPr>
-          <w:color w:val="0D0D0D" w:themeColor="text1" w:themeTint="F2"/>
-        </w:rPr>
-        <w:tab/>
-      </w:r>
-      <w:r>
-        <w:rPr>
-          <w:color w:val="0D0D0D" w:themeColor="text1" w:themeTint="F2"/>
-        </w:rPr>
-        <w:tab/>
-      </w:r>
-      <w:r>
-        <w:rPr>
-          <w:color w:val="0D0D0D" w:themeColor="text1" w:themeTint="F2"/>
-        </w:rPr>
-        <w:tab/>
-      </w:r>
-      <w:r>
-        <w:rPr>
-          <w:color w:val="0D0D0D" w:themeColor="text1" w:themeTint="F2"/>
-        </w:rPr>
-        <w:tab/>
-        <w:t xml:space="preserve">Angular Event </w:t>
+          <w:color w:val="000000" w:themeColor="text1"/>
+        </w:rPr>
+      </w:pPr>
+      <w:proofErr w:type="spellStart"/>
+      <w:r>
+        <w:rPr>
+          <w:color w:val="000000" w:themeColor="text1"/>
+        </w:rPr>
+        <w:t>onMouseOver</w:t>
+      </w:r>
+      <w:proofErr w:type="spellEnd"/>
+      <w:r>
+        <w:rPr>
+          <w:color w:val="000000" w:themeColor="text1"/>
+        </w:rPr>
+        <w:tab/>
+      </w:r>
+      <w:r>
+        <w:rPr>
+          <w:color w:val="000000" w:themeColor="text1"/>
+        </w:rPr>
+        <w:tab/>
+      </w:r>
+      <w:r>
+        <w:rPr>
+          <w:color w:val="000000" w:themeColor="text1"/>
+        </w:rPr>
+        <w:tab/>
+      </w:r>
+      <w:r>
+        <w:rPr>
+          <w:color w:val="000000" w:themeColor="text1"/>
+        </w:rPr>
+        <w:tab/>
+      </w:r>
+      <w:r>
+        <w:rPr>
+          <w:color w:val="000000" w:themeColor="text1"/>
+        </w:rPr>
+        <w:tab/>
+      </w:r>
+      <w:r>
+        <w:rPr>
+          <w:color w:val="000000" w:themeColor="text1"/>
+        </w:rPr>
+        <w:tab/>
+        <w:t>(</w:t>
+      </w:r>
+      <w:proofErr w:type="spellStart"/>
+      <w:r>
+        <w:rPr>
+          <w:color w:val="000000" w:themeColor="text1"/>
+        </w:rPr>
+        <w:t>mouseover</w:t>
+      </w:r>
+      <w:proofErr w:type="spellEnd"/>
+      <w:r>
+        <w:rPr>
+          <w:color w:val="000000" w:themeColor="text1"/>
+        </w:rPr>
+        <w:t>)</w:t>
       </w:r>
     </w:p>
     <w:p>
@@ -7845,68 +6975,236 @@
         <w:pStyle w:val="ListParagraph"/>
         <w:ind w:left="1080"/>
         <w:rPr>
-          <w:color w:val="0D0D0D" w:themeColor="text1" w:themeTint="F2"/>
-        </w:rPr>
-      </w:pPr>
-      <w:proofErr w:type="spellStart"/>
-      <w:proofErr w:type="gramStart"/>
-      <w:r>
-        <w:rPr>
-          <w:color w:val="0D0D0D" w:themeColor="text1" w:themeTint="F2"/>
-        </w:rPr>
-        <w:t>onClick</w:t>
-      </w:r>
-      <w:proofErr w:type="spellEnd"/>
-      <w:proofErr w:type="gramEnd"/>
-      <w:r>
-        <w:rPr>
-          <w:color w:val="0D0D0D" w:themeColor="text1" w:themeTint="F2"/>
+          <w:color w:val="000000" w:themeColor="text1"/>
+        </w:rPr>
+      </w:pPr>
+      <w:proofErr w:type="spellStart"/>
+      <w:r>
+        <w:rPr>
+          <w:color w:val="000000" w:themeColor="text1"/>
+        </w:rPr>
+        <w:t>onKeyUp</w:t>
+      </w:r>
+      <w:proofErr w:type="spellEnd"/>
+      <w:r>
+        <w:rPr>
+          <w:color w:val="000000" w:themeColor="text1"/>
+        </w:rPr>
+        <w:tab/>
+      </w:r>
+      <w:r>
+        <w:rPr>
+          <w:color w:val="000000" w:themeColor="text1"/>
+        </w:rPr>
+        <w:tab/>
+      </w:r>
+      <w:r>
+        <w:rPr>
+          <w:color w:val="000000" w:themeColor="text1"/>
+        </w:rPr>
+        <w:tab/>
+      </w:r>
+      <w:r>
+        <w:rPr>
+          <w:color w:val="000000" w:themeColor="text1"/>
+        </w:rPr>
+        <w:tab/>
+      </w:r>
+      <w:r>
+        <w:rPr>
+          <w:color w:val="000000" w:themeColor="text1"/>
+        </w:rPr>
+        <w:tab/>
+      </w:r>
+      <w:r>
+        <w:rPr>
+          <w:color w:val="000000" w:themeColor="text1"/>
+        </w:rPr>
+        <w:tab/>
+      </w:r>
+      <w:r>
+        <w:rPr>
+          <w:color w:val="000000" w:themeColor="text1"/>
+        </w:rPr>
+        <w:tab/>
+        <w:t>(</w:t>
+      </w:r>
+      <w:proofErr w:type="spellStart"/>
+      <w:r>
+        <w:rPr>
+          <w:color w:val="000000" w:themeColor="text1"/>
+        </w:rPr>
+        <w:t>keyup</w:t>
+      </w:r>
+      <w:proofErr w:type="spellEnd"/>
+      <w:r>
+        <w:rPr>
+          <w:color w:val="000000" w:themeColor="text1"/>
+        </w:rPr>
+        <w:t>)</w:t>
+      </w:r>
+    </w:p>
+    <w:p>
+      <w:pPr>
+        <w:pStyle w:val="ListParagraph"/>
+        <w:ind w:left="1080"/>
+        <w:rPr>
+          <w:color w:val="000000" w:themeColor="text1"/>
+        </w:rPr>
+      </w:pPr>
+      <w:proofErr w:type="spellStart"/>
+      <w:r>
+        <w:rPr>
+          <w:color w:val="000000" w:themeColor="text1"/>
+        </w:rPr>
+        <w:t>onSubmit</w:t>
+      </w:r>
+      <w:proofErr w:type="spellEnd"/>
+      <w:r>
+        <w:rPr>
+          <w:color w:val="000000" w:themeColor="text1"/>
+        </w:rPr>
+        <w:tab/>
+      </w:r>
+      <w:r>
+        <w:rPr>
+          <w:color w:val="000000" w:themeColor="text1"/>
+        </w:rPr>
+        <w:tab/>
+      </w:r>
+      <w:r>
+        <w:rPr>
+          <w:color w:val="000000" w:themeColor="text1"/>
+        </w:rPr>
+        <w:tab/>
+      </w:r>
+      <w:r>
+        <w:rPr>
+          <w:color w:val="000000" w:themeColor="text1"/>
+        </w:rPr>
+        <w:tab/>
+      </w:r>
+      <w:r>
+        <w:rPr>
+          <w:color w:val="000000" w:themeColor="text1"/>
+        </w:rPr>
+        <w:tab/>
+      </w:r>
+      <w:r>
+        <w:rPr>
+          <w:color w:val="000000" w:themeColor="text1"/>
+        </w:rPr>
+        <w:tab/>
+      </w:r>
+      <w:r>
+        <w:rPr>
+          <w:color w:val="000000" w:themeColor="text1"/>
+        </w:rPr>
+        <w:tab/>
+        <w:t>(</w:t>
+      </w:r>
+      <w:proofErr w:type="spellStart"/>
+      <w:r>
+        <w:rPr>
+          <w:color w:val="000000" w:themeColor="text1"/>
+        </w:rPr>
+        <w:t>ngSubmit</w:t>
+      </w:r>
+      <w:proofErr w:type="spellEnd"/>
+      <w:r>
+        <w:rPr>
+          <w:color w:val="000000" w:themeColor="text1"/>
+        </w:rPr>
+        <w:t>)</w:t>
+      </w:r>
+    </w:p>
+    <w:p>
+      <w:pPr>
+        <w:pStyle w:val="ListParagraph"/>
+        <w:ind w:left="1080"/>
+        <w:rPr>
+          <w:color w:val="000000" w:themeColor="text1"/>
+        </w:rPr>
+      </w:pPr>
+    </w:p>
+    <w:p>
+      <w:pPr>
+        <w:pStyle w:val="ListParagraph"/>
+        <w:ind w:left="1080"/>
+        <w:rPr>
+          <w:color w:val="000000" w:themeColor="text1"/>
+        </w:rPr>
+      </w:pPr>
+      <w:proofErr w:type="spellStart"/>
+      <w:r>
+        <w:rPr>
+          <w:color w:val="000000" w:themeColor="text1"/>
+        </w:rPr>
+        <w:t>etc</w:t>
+      </w:r>
+      <w:proofErr w:type="spellEnd"/>
+      <w:r>
+        <w:rPr>
+          <w:color w:val="000000" w:themeColor="text1"/>
+        </w:rPr>
+        <w:tab/>
+      </w:r>
+      <w:r>
+        <w:rPr>
+          <w:color w:val="000000" w:themeColor="text1"/>
+        </w:rPr>
+        <w:tab/>
+      </w:r>
+      <w:r>
+        <w:rPr>
+          <w:color w:val="000000" w:themeColor="text1"/>
+        </w:rPr>
+        <w:tab/>
+      </w:r>
+      <w:r>
+        <w:rPr>
+          <w:color w:val="000000" w:themeColor="text1"/>
+        </w:rPr>
+        <w:tab/>
+      </w:r>
+      <w:r>
+        <w:rPr>
+          <w:color w:val="000000" w:themeColor="text1"/>
+        </w:rPr>
+        <w:tab/>
+      </w:r>
+      <w:r>
+        <w:rPr>
+          <w:color w:val="000000" w:themeColor="text1"/>
+        </w:rPr>
+        <w:tab/>
+      </w:r>
+      <w:r>
+        <w:rPr>
+          <w:color w:val="000000" w:themeColor="text1"/>
+        </w:rPr>
+        <w:tab/>
+      </w:r>
+      <w:r>
+        <w:rPr>
+          <w:color w:val="000000" w:themeColor="text1"/>
+        </w:rPr>
+        <w:tab/>
+      </w:r>
+      <w:proofErr w:type="spellStart"/>
+      <w:r>
+        <w:rPr>
+          <w:color w:val="000000" w:themeColor="text1"/>
+        </w:rPr>
+        <w:t>etc</w:t>
+      </w:r>
+      <w:proofErr w:type="spellEnd"/>
+      <w:r>
+        <w:rPr>
+          <w:color w:val="000000" w:themeColor="text1"/>
         </w:rPr>
         <w:t xml:space="preserve"> </w:t>
       </w:r>
-      <w:r>
-        <w:rPr>
-          <w:color w:val="0D0D0D" w:themeColor="text1" w:themeTint="F2"/>
-        </w:rPr>
-        <w:tab/>
-      </w:r>
-      <w:r>
-        <w:rPr>
-          <w:color w:val="0D0D0D" w:themeColor="text1" w:themeTint="F2"/>
-        </w:rPr>
-        <w:tab/>
-      </w:r>
-      <w:r>
-        <w:rPr>
-          <w:color w:val="0D0D0D" w:themeColor="text1" w:themeTint="F2"/>
-        </w:rPr>
-        <w:tab/>
-      </w:r>
-      <w:r>
-        <w:rPr>
-          <w:color w:val="0D0D0D" w:themeColor="text1" w:themeTint="F2"/>
-        </w:rPr>
-        <w:tab/>
-      </w:r>
-      <w:r>
-        <w:rPr>
-          <w:color w:val="0D0D0D" w:themeColor="text1" w:themeTint="F2"/>
-        </w:rPr>
-        <w:tab/>
-      </w:r>
-      <w:r>
-        <w:rPr>
-          <w:color w:val="0D0D0D" w:themeColor="text1" w:themeTint="F2"/>
-        </w:rPr>
-        <w:tab/>
-      </w:r>
-      <w:r>
-        <w:rPr>
-          <w:color w:val="0D0D0D" w:themeColor="text1" w:themeTint="F2"/>
-        </w:rPr>
-        <w:tab/>
-        <w:t>(click)</w:t>
-      </w:r>
     </w:p>
     <w:p>
       <w:pPr>
@@ -7916,73 +7214,6 @@
           <w:color w:val="000000" w:themeColor="text1"/>
         </w:rPr>
       </w:pPr>
-      <w:proofErr w:type="spellStart"/>
-      <w:proofErr w:type="gramStart"/>
-      <w:r>
-        <w:rPr>
-          <w:color w:val="000000" w:themeColor="text1"/>
-        </w:rPr>
-        <w:t>onDblClick</w:t>
-      </w:r>
-      <w:proofErr w:type="spellEnd"/>
-      <w:proofErr w:type="gramEnd"/>
-      <w:r>
-        <w:rPr>
-          <w:color w:val="000000" w:themeColor="text1"/>
-        </w:rPr>
-        <w:tab/>
-      </w:r>
-      <w:r>
-        <w:rPr>
-          <w:color w:val="000000" w:themeColor="text1"/>
-        </w:rPr>
-        <w:tab/>
-      </w:r>
-      <w:r>
-        <w:rPr>
-          <w:color w:val="000000" w:themeColor="text1"/>
-        </w:rPr>
-        <w:tab/>
-      </w:r>
-      <w:r>
-        <w:rPr>
-          <w:color w:val="000000" w:themeColor="text1"/>
-        </w:rPr>
-        <w:tab/>
-      </w:r>
-      <w:r>
-        <w:rPr>
-          <w:color w:val="000000" w:themeColor="text1"/>
-        </w:rPr>
-        <w:tab/>
-      </w:r>
-      <w:r>
-        <w:rPr>
-          <w:color w:val="000000" w:themeColor="text1"/>
-        </w:rPr>
-        <w:tab/>
-      </w:r>
-      <w:r>
-        <w:rPr>
-          <w:color w:val="000000" w:themeColor="text1"/>
-        </w:rPr>
-        <w:tab/>
-        <w:t>(</w:t>
-      </w:r>
-      <w:proofErr w:type="spellStart"/>
-      <w:r>
-        <w:rPr>
-          <w:color w:val="000000" w:themeColor="text1"/>
-        </w:rPr>
-        <w:t>dblclick</w:t>
-      </w:r>
-      <w:proofErr w:type="spellEnd"/>
-      <w:r>
-        <w:rPr>
-          <w:color w:val="000000" w:themeColor="text1"/>
-        </w:rPr>
-        <w:t>)</w:t>
-      </w:r>
     </w:p>
     <w:p>
       <w:pPr>
@@ -7992,66 +7223,11 @@
           <w:color w:val="000000" w:themeColor="text1"/>
         </w:rPr>
       </w:pPr>
-      <w:proofErr w:type="spellStart"/>
-      <w:proofErr w:type="gramStart"/>
-      <w:r>
-        <w:rPr>
-          <w:color w:val="000000" w:themeColor="text1"/>
-        </w:rPr>
-        <w:t>onMouseOver</w:t>
-      </w:r>
-      <w:proofErr w:type="spellEnd"/>
-      <w:proofErr w:type="gramEnd"/>
-      <w:r>
-        <w:rPr>
-          <w:color w:val="000000" w:themeColor="text1"/>
-        </w:rPr>
-        <w:tab/>
-      </w:r>
-      <w:r>
-        <w:rPr>
-          <w:color w:val="000000" w:themeColor="text1"/>
-        </w:rPr>
-        <w:tab/>
-      </w:r>
-      <w:r>
-        <w:rPr>
-          <w:color w:val="000000" w:themeColor="text1"/>
-        </w:rPr>
-        <w:tab/>
-      </w:r>
-      <w:r>
-        <w:rPr>
-          <w:color w:val="000000" w:themeColor="text1"/>
-        </w:rPr>
-        <w:tab/>
-      </w:r>
-      <w:r>
-        <w:rPr>
-          <w:color w:val="000000" w:themeColor="text1"/>
-        </w:rPr>
-        <w:tab/>
-      </w:r>
-      <w:r>
-        <w:rPr>
-          <w:color w:val="000000" w:themeColor="text1"/>
-        </w:rPr>
-        <w:tab/>
-        <w:t>(</w:t>
-      </w:r>
-      <w:proofErr w:type="spellStart"/>
-      <w:r>
-        <w:rPr>
-          <w:color w:val="000000" w:themeColor="text1"/>
-        </w:rPr>
-        <w:t>mouseover</w:t>
-      </w:r>
-      <w:proofErr w:type="spellEnd"/>
-      <w:r>
-        <w:rPr>
-          <w:color w:val="000000" w:themeColor="text1"/>
-        </w:rPr>
-        <w:t>)</w:t>
+      <w:r>
+        <w:rPr>
+          <w:color w:val="000000" w:themeColor="text1"/>
+        </w:rPr>
+        <w:t xml:space="preserve">ng g c event-binding </w:t>
       </w:r>
     </w:p>
     <w:p>
@@ -8062,73 +7238,6 @@
           <w:color w:val="000000" w:themeColor="text1"/>
         </w:rPr>
       </w:pPr>
-      <w:proofErr w:type="spellStart"/>
-      <w:proofErr w:type="gramStart"/>
-      <w:r>
-        <w:rPr>
-          <w:color w:val="000000" w:themeColor="text1"/>
-        </w:rPr>
-        <w:t>onKeyUp</w:t>
-      </w:r>
-      <w:proofErr w:type="spellEnd"/>
-      <w:proofErr w:type="gramEnd"/>
-      <w:r>
-        <w:rPr>
-          <w:color w:val="000000" w:themeColor="text1"/>
-        </w:rPr>
-        <w:tab/>
-      </w:r>
-      <w:r>
-        <w:rPr>
-          <w:color w:val="000000" w:themeColor="text1"/>
-        </w:rPr>
-        <w:tab/>
-      </w:r>
-      <w:r>
-        <w:rPr>
-          <w:color w:val="000000" w:themeColor="text1"/>
-        </w:rPr>
-        <w:tab/>
-      </w:r>
-      <w:r>
-        <w:rPr>
-          <w:color w:val="000000" w:themeColor="text1"/>
-        </w:rPr>
-        <w:tab/>
-      </w:r>
-      <w:r>
-        <w:rPr>
-          <w:color w:val="000000" w:themeColor="text1"/>
-        </w:rPr>
-        <w:tab/>
-      </w:r>
-      <w:r>
-        <w:rPr>
-          <w:color w:val="000000" w:themeColor="text1"/>
-        </w:rPr>
-        <w:tab/>
-      </w:r>
-      <w:r>
-        <w:rPr>
-          <w:color w:val="000000" w:themeColor="text1"/>
-        </w:rPr>
-        <w:tab/>
-        <w:t>(</w:t>
-      </w:r>
-      <w:proofErr w:type="spellStart"/>
-      <w:r>
-        <w:rPr>
-          <w:color w:val="000000" w:themeColor="text1"/>
-        </w:rPr>
-        <w:t>keyup</w:t>
-      </w:r>
-      <w:proofErr w:type="spellEnd"/>
-      <w:r>
-        <w:rPr>
-          <w:color w:val="000000" w:themeColor="text1"/>
-        </w:rPr>
-        <w:t>)</w:t>
-      </w:r>
     </w:p>
     <w:p>
       <w:pPr>
@@ -8138,226 +7247,11 @@
           <w:color w:val="000000" w:themeColor="text1"/>
         </w:rPr>
       </w:pPr>
-      <w:proofErr w:type="spellStart"/>
-      <w:proofErr w:type="gramStart"/>
-      <w:r>
-        <w:rPr>
-          <w:color w:val="000000" w:themeColor="text1"/>
-        </w:rPr>
-        <w:t>onSubmit</w:t>
-      </w:r>
-      <w:proofErr w:type="spellEnd"/>
-      <w:proofErr w:type="gramEnd"/>
-      <w:r>
-        <w:rPr>
-          <w:color w:val="000000" w:themeColor="text1"/>
-        </w:rPr>
-        <w:tab/>
-      </w:r>
-      <w:r>
-        <w:rPr>
-          <w:color w:val="000000" w:themeColor="text1"/>
-        </w:rPr>
-        <w:tab/>
-      </w:r>
-      <w:r>
-        <w:rPr>
-          <w:color w:val="000000" w:themeColor="text1"/>
-        </w:rPr>
-        <w:tab/>
-      </w:r>
-      <w:r>
-        <w:rPr>
-          <w:color w:val="000000" w:themeColor="text1"/>
-        </w:rPr>
-        <w:tab/>
-      </w:r>
-      <w:r>
-        <w:rPr>
-          <w:color w:val="000000" w:themeColor="text1"/>
-        </w:rPr>
-        <w:tab/>
-      </w:r>
-      <w:r>
-        <w:rPr>
-          <w:color w:val="000000" w:themeColor="text1"/>
-        </w:rPr>
-        <w:tab/>
-      </w:r>
-      <w:r>
-        <w:rPr>
-          <w:color w:val="000000" w:themeColor="text1"/>
-        </w:rPr>
-        <w:tab/>
-        <w:t>(</w:t>
-      </w:r>
-      <w:proofErr w:type="spellStart"/>
-      <w:r>
-        <w:rPr>
-          <w:color w:val="000000" w:themeColor="text1"/>
-        </w:rPr>
-        <w:t>ngSubmit</w:t>
-      </w:r>
-      <w:proofErr w:type="spellEnd"/>
-      <w:r>
-        <w:rPr>
-          <w:color w:val="000000" w:themeColor="text1"/>
-        </w:rPr>
-        <w:t>)</w:t>
-      </w:r>
-    </w:p>
-    <w:p>
-      <w:pPr>
-        <w:pStyle w:val="ListParagraph"/>
-        <w:ind w:left="1080"/>
-        <w:rPr>
-          <w:color w:val="000000" w:themeColor="text1"/>
-        </w:rPr>
-      </w:pPr>
-    </w:p>
-    <w:p>
-      <w:pPr>
-        <w:pStyle w:val="ListParagraph"/>
-        <w:ind w:left="1080"/>
-        <w:rPr>
-          <w:color w:val="000000" w:themeColor="text1"/>
-        </w:rPr>
-      </w:pPr>
-      <w:proofErr w:type="spellStart"/>
-      <w:proofErr w:type="gramStart"/>
-      <w:r>
-        <w:rPr>
-          <w:color w:val="000000" w:themeColor="text1"/>
-        </w:rPr>
-        <w:t>etc</w:t>
-      </w:r>
-      <w:proofErr w:type="spellEnd"/>
-      <w:proofErr w:type="gramEnd"/>
-      <w:r>
-        <w:rPr>
-          <w:color w:val="000000" w:themeColor="text1"/>
-        </w:rPr>
-        <w:tab/>
-      </w:r>
-      <w:r>
-        <w:rPr>
-          <w:color w:val="000000" w:themeColor="text1"/>
-        </w:rPr>
-        <w:tab/>
-      </w:r>
-      <w:r>
-        <w:rPr>
-          <w:color w:val="000000" w:themeColor="text1"/>
-        </w:rPr>
-        <w:tab/>
-      </w:r>
-      <w:r>
-        <w:rPr>
-          <w:color w:val="000000" w:themeColor="text1"/>
-        </w:rPr>
-        <w:tab/>
-      </w:r>
-      <w:r>
-        <w:rPr>
-          <w:color w:val="000000" w:themeColor="text1"/>
-        </w:rPr>
-        <w:tab/>
-      </w:r>
-      <w:r>
-        <w:rPr>
-          <w:color w:val="000000" w:themeColor="text1"/>
-        </w:rPr>
-        <w:tab/>
-      </w:r>
-      <w:r>
-        <w:rPr>
-          <w:color w:val="000000" w:themeColor="text1"/>
-        </w:rPr>
-        <w:tab/>
-      </w:r>
-      <w:r>
-        <w:rPr>
-          <w:color w:val="000000" w:themeColor="text1"/>
-        </w:rPr>
-        <w:tab/>
-      </w:r>
-      <w:proofErr w:type="spellStart"/>
-      <w:r>
-        <w:rPr>
-          <w:color w:val="000000" w:themeColor="text1"/>
-        </w:rPr>
-        <w:t>etc</w:t>
-      </w:r>
-      <w:proofErr w:type="spellEnd"/>
-      <w:r>
-        <w:rPr>
-          <w:color w:val="000000" w:themeColor="text1"/>
-        </w:rPr>
-        <w:t xml:space="preserve"> </w:t>
-      </w:r>
-    </w:p>
-    <w:p>
-      <w:pPr>
-        <w:pStyle w:val="ListParagraph"/>
-        <w:ind w:left="1080"/>
-        <w:rPr>
-          <w:color w:val="000000" w:themeColor="text1"/>
-        </w:rPr>
-      </w:pPr>
-    </w:p>
-    <w:p>
-      <w:pPr>
-        <w:pStyle w:val="ListParagraph"/>
-        <w:ind w:left="1080"/>
-        <w:rPr>
-          <w:color w:val="000000" w:themeColor="text1"/>
-        </w:rPr>
-      </w:pPr>
-      <w:proofErr w:type="gramStart"/>
-      <w:r>
-        <w:rPr>
-          <w:color w:val="000000" w:themeColor="text1"/>
-        </w:rPr>
-        <w:t>ng</w:t>
-      </w:r>
-      <w:proofErr w:type="gramEnd"/>
-      <w:r>
-        <w:rPr>
-          <w:color w:val="000000" w:themeColor="text1"/>
-        </w:rPr>
-        <w:t xml:space="preserve"> g c event-binding </w:t>
-      </w:r>
-    </w:p>
-    <w:p>
-      <w:pPr>
-        <w:pStyle w:val="ListParagraph"/>
-        <w:ind w:left="1080"/>
-        <w:rPr>
-          <w:color w:val="000000" w:themeColor="text1"/>
-        </w:rPr>
-      </w:pPr>
-    </w:p>
-    <w:p>
-      <w:pPr>
-        <w:pStyle w:val="ListParagraph"/>
-        <w:ind w:left="1080"/>
-        <w:rPr>
-          <w:color w:val="000000" w:themeColor="text1"/>
-        </w:rPr>
-      </w:pPr>
-      <w:proofErr w:type="gramStart"/>
-      <w:r>
-        <w:rPr>
-          <w:color w:val="000000" w:themeColor="text1"/>
-        </w:rPr>
-        <w:t>using</w:t>
-      </w:r>
-      <w:proofErr w:type="gramEnd"/>
-      <w:r>
-        <w:rPr>
-          <w:color w:val="000000" w:themeColor="text1"/>
-        </w:rPr>
-        <w:t xml:space="preserve"> event binding and property binding or string interpolation we can achieve two way data binding. </w:t>
+      <w:r>
+        <w:rPr>
+          <w:color w:val="000000" w:themeColor="text1"/>
+        </w:rPr>
+        <w:t xml:space="preserve">using event binding and property binding or string interpolation we can achieve two way data binding. </w:t>
       </w:r>
     </w:p>
     <w:p>
@@ -8575,12 +7469,10 @@
         <w:t xml:space="preserve">. </w:t>
       </w:r>
       <w:proofErr w:type="spellStart"/>
-      <w:proofErr w:type="gramStart"/>
       <w:r>
         <w:t>ngModel</w:t>
       </w:r>
       <w:proofErr w:type="spellEnd"/>
-      <w:proofErr w:type="gramEnd"/>
       <w:r>
         <w:t xml:space="preserve"> attribute is a part of </w:t>
       </w:r>
@@ -8631,21 +7523,10 @@
         <w:rPr>
           <w:highlight w:val="yellow"/>
         </w:rPr>
-        <w:t>)</w:t>
-      </w:r>
-      <w:proofErr w:type="gramStart"/>
-      <w:r>
-        <w:rPr>
-          <w:highlight w:val="yellow"/>
-        </w:rPr>
-        <w:t>]</w:t>
-      </w:r>
-      <w:r>
-        <w:t>=</w:t>
-      </w:r>
-      <w:proofErr w:type="gramEnd"/>
-      <w:r>
-        <w:t>”salary”/&gt;</w:t>
+        <w:t>)]</w:t>
+      </w:r>
+      <w:r>
+        <w:t>=”salary”/&gt;</w:t>
       </w:r>
       <w:r>
         <w:t xml:space="preserve"> </w:t>
@@ -8653,19 +7534,11 @@
     </w:p>
     <w:p/>
     <w:p>
-      <w:proofErr w:type="gramStart"/>
-      <w:r>
-        <w:rPr>
-          <w:highlight w:val="yellow"/>
-        </w:rPr>
-        <w:t>ng</w:t>
-      </w:r>
-      <w:proofErr w:type="gramEnd"/>
-      <w:r>
-        <w:rPr>
-          <w:highlight w:val="yellow"/>
-        </w:rPr>
-        <w:t xml:space="preserve"> g c two-data-binding</w:t>
+      <w:r>
+        <w:rPr>
+          <w:highlight w:val="yellow"/>
+        </w:rPr>
+        <w:t>ng g c two-data-binding</w:t>
       </w:r>
       <w:r>
         <w:t xml:space="preserve"> </w:t>
@@ -8975,17 +7848,9 @@
         <w:rPr>
           <w:highlight w:val="yellow"/>
         </w:rPr>
-        <w:t>FormControl</w:t>
-      </w:r>
-      <w:proofErr w:type="gramStart"/>
-      <w:r>
-        <w:rPr>
-          <w:highlight w:val="yellow"/>
-        </w:rPr>
-        <w:t>,FormArray</w:t>
-      </w:r>
-      <w:proofErr w:type="spellEnd"/>
-      <w:proofErr w:type="gramEnd"/>
+        <w:t>FormControl,FormArray</w:t>
+      </w:r>
+      <w:proofErr w:type="spellEnd"/>
       <w:r>
         <w:t xml:space="preserve"> etc. In template side we have to use </w:t>
       </w:r>
@@ -9138,19 +8003,11 @@
       <w:pPr>
         <w:pStyle w:val="ListParagraph"/>
       </w:pPr>
-      <w:proofErr w:type="gramStart"/>
-      <w:r>
-        <w:rPr>
-          <w:highlight w:val="yellow"/>
-        </w:rPr>
-        <w:t>ng</w:t>
-      </w:r>
-      <w:proofErr w:type="gramEnd"/>
-      <w:r>
-        <w:rPr>
-          <w:highlight w:val="yellow"/>
-        </w:rPr>
-        <w:t xml:space="preserve"> new angular-forms</w:t>
+      <w:r>
+        <w:rPr>
+          <w:highlight w:val="yellow"/>
+        </w:rPr>
+        <w:t>ng new angular-forms</w:t>
       </w:r>
       <w:r>
         <w:t xml:space="preserve"> </w:t>
@@ -9215,14 +8072,7 @@
       </w:pPr>
       <w:r>
         <w:tab/>
-      </w:r>
-      <w:proofErr w:type="gramStart"/>
-      <w:r>
-        <w:t>ng</w:t>
-      </w:r>
-      <w:proofErr w:type="gramEnd"/>
-      <w:r>
-        <w:t xml:space="preserve"> g c login-</w:t>
+        <w:t>ng g c login-</w:t>
       </w:r>
       <w:proofErr w:type="spellStart"/>
       <w:r>
@@ -9244,14 +8094,7 @@
       </w:pPr>
       <w:r>
         <w:tab/>
-      </w:r>
-      <w:proofErr w:type="gramStart"/>
-      <w:r>
-        <w:t>ng</w:t>
-      </w:r>
-      <w:proofErr w:type="gramEnd"/>
-      <w:r>
-        <w:t xml:space="preserve"> g c login-</w:t>
+        <w:t>ng g c login-</w:t>
       </w:r>
       <w:proofErr w:type="spellStart"/>
       <w:r>
@@ -9285,13 +8128,8 @@
         <w:ind w:left="360"/>
       </w:pPr>
       <w:r>
-        <w:t xml:space="preserve">Angular </w:t>
-      </w:r>
-      <w:proofErr w:type="gramStart"/>
-      <w:r>
-        <w:t>Service :</w:t>
-      </w:r>
-      <w:proofErr w:type="gramEnd"/>
+        <w:t>Angular Service :</w:t>
+      </w:r>
     </w:p>
     <w:p>
       <w:pPr>
@@ -9405,7 +8243,7 @@
           </mc:Choice>
           <mc:Fallback>
             <w:pict>
-              <v:shapetype w14:anchorId="1BBE69E7" id="_x0000_t32" coordsize="21600,21600" o:spt="32" o:oned="t" path="m,l21600,21600e" filled="f">
+              <v:shapetype w14:anchorId="16B0144A" id="_x0000_t32" coordsize="21600,21600" o:spt="32" o:oned="t" path="m,l21600,21600e" filled="f">
                 <v:path arrowok="t" fillok="f" o:connecttype="none"/>
                 <o:lock v:ext="edit" shapetype="t"/>
               </v:shapetype>
@@ -9475,7 +8313,7 @@
           </mc:Choice>
           <mc:Fallback>
             <w:pict>
-              <v:shape w14:anchorId="1B2B7103" id="Straight Arrow Connector 3" o:spid="_x0000_s1026" type="#_x0000_t32" style="position:absolute;margin-left:37.2pt;margin-top:7.35pt;width:106.4pt;height:4.8pt;z-index:251659264;visibility:visible;mso-wrap-style:square;mso-wrap-distance-left:9pt;mso-wrap-distance-top:0;mso-wrap-distance-right:9pt;mso-wrap-distance-bottom:0;mso-position-horizontal:absolute;mso-position-horizontal-relative:text;mso-position-vertical:absolute;mso-position-vertical-relative:text" o:gfxdata="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" strokecolor="#5b9bd5 [3204]" strokeweight=".5pt">
+              <v:shape w14:anchorId="3963AA87" id="Straight Arrow Connector 3" o:spid="_x0000_s1026" type="#_x0000_t32" style="position:absolute;margin-left:37.2pt;margin-top:7.35pt;width:106.4pt;height:4.8pt;z-index:251659264;visibility:visible;mso-wrap-style:square;mso-wrap-distance-left:9pt;mso-wrap-distance-top:0;mso-wrap-distance-right:9pt;mso-wrap-distance-bottom:0;mso-position-horizontal:absolute;mso-position-horizontal-relative:text;mso-position-vertical:absolute;mso-position-vertical-relative:text" o:gfxdata="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" strokecolor="#5b9bd5 [3204]" strokeweight=".5pt">
                 <v:stroke endarrow="block" joinstyle="miter"/>
               </v:shape>
             </w:pict>
@@ -9500,7 +8338,6 @@
         <w:tab/>
       </w:r>
       <w:proofErr w:type="spellStart"/>
-      <w:proofErr w:type="gramStart"/>
       <w:r>
         <w:t>checkUser</w:t>
       </w:r>
@@ -9508,7 +8345,6 @@
       <w:r>
         <w:t>()</w:t>
       </w:r>
-      <w:proofErr w:type="gramEnd"/>
     </w:p>
     <w:p>
       <w:pPr>
@@ -9573,7 +8409,7 @@
           </mc:Choice>
           <mc:Fallback>
             <w:pict>
-              <v:shape w14:anchorId="00AB5200" id="Straight Arrow Connector 6" o:spid="_x0000_s1026" type="#_x0000_t32" style="position:absolute;margin-left:202.4pt;margin-top:14.85pt;width:116.4pt;height:16.8pt;flip:y;z-index:251662336;visibility:visible;mso-wrap-style:square;mso-wrap-distance-left:9pt;mso-wrap-distance-top:0;mso-wrap-distance-right:9pt;mso-wrap-distance-bottom:0;mso-position-horizontal:absolute;mso-position-horizontal-relative:text;mso-position-vertical:absolute;mso-position-vertical-relative:text" o:gfxdata="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" strokecolor="#5b9bd5 [3204]" strokeweight=".5pt">
+              <v:shape w14:anchorId="65181228" id="Straight Arrow Connector 6" o:spid="_x0000_s1026" type="#_x0000_t32" style="position:absolute;margin-left:202.4pt;margin-top:14.85pt;width:116.4pt;height:16.8pt;flip:y;z-index:251662336;visibility:visible;mso-wrap-style:square;mso-wrap-distance-left:9pt;mso-wrap-distance-top:0;mso-wrap-distance-right:9pt;mso-wrap-distance-bottom:0;mso-position-horizontal:absolute;mso-position-horizontal-relative:text;mso-position-vertical:absolute;mso-position-vertical-relative:text" o:gfxdata="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" strokecolor="#5b9bd5 [3204]" strokeweight=".5pt">
                 <v:stroke endarrow="block" joinstyle="miter"/>
               </v:shape>
             </w:pict>
@@ -9678,7 +8514,7 @@
           </mc:Choice>
           <mc:Fallback>
             <w:pict>
-              <v:shape w14:anchorId="3F58F9BF" id="Straight Arrow Connector 4" o:spid="_x0000_s1026" type="#_x0000_t32" style="position:absolute;margin-left:41.6pt;margin-top:6.35pt;width:106.4pt;height:3.6pt;z-index:251660288;visibility:visible;mso-wrap-style:square;mso-wrap-distance-left:9pt;mso-wrap-distance-top:0;mso-wrap-distance-right:9pt;mso-wrap-distance-bottom:0;mso-position-horizontal:absolute;mso-position-horizontal-relative:text;mso-position-vertical:absolute;mso-position-vertical-relative:text" o:gfxdata="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" strokecolor="#5b9bd5 [3204]" strokeweight=".5pt">
+              <v:shape w14:anchorId="4A99A6D0" id="Straight Arrow Connector 4" o:spid="_x0000_s1026" type="#_x0000_t32" style="position:absolute;margin-left:41.6pt;margin-top:6.35pt;width:106.4pt;height:3.6pt;z-index:251660288;visibility:visible;mso-wrap-style:square;mso-wrap-distance-left:9pt;mso-wrap-distance-top:0;mso-wrap-distance-right:9pt;mso-wrap-distance-bottom:0;mso-position-horizontal:absolute;mso-position-horizontal-relative:text;mso-position-vertical:absolute;mso-position-vertical-relative:text" o:gfxdata="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" strokecolor="#5b9bd5 [3204]" strokeweight=".5pt">
                 <v:stroke endarrow="block" joinstyle="miter"/>
               </v:shape>
             </w:pict>
@@ -9700,7 +8536,6 @@
         <w:tab/>
       </w:r>
       <w:proofErr w:type="spellStart"/>
-      <w:proofErr w:type="gramStart"/>
       <w:r>
         <w:t>checkUser</w:t>
       </w:r>
@@ -9708,7 +8543,6 @@
       <w:r>
         <w:t>()</w:t>
       </w:r>
-      <w:proofErr w:type="gramEnd"/>
     </w:p>
     <w:p>
       <w:pPr>
@@ -9821,15 +8655,7 @@
         <w:ind w:left="1440"/>
       </w:pPr>
       <w:r>
-        <w:t>(</w:t>
-      </w:r>
-      <w:proofErr w:type="gramStart"/>
-      <w:r>
-        <w:t>we</w:t>
-      </w:r>
-      <w:proofErr w:type="gramEnd"/>
-      <w:r>
-        <w:t xml:space="preserve"> can register in </w:t>
+        <w:t xml:space="preserve">(we can register in </w:t>
       </w:r>
       <w:r>
         <w:rPr>
@@ -10017,19 +8843,11 @@
       <w:r>
         <w:t xml:space="preserve"> </w:t>
       </w:r>
-      <w:proofErr w:type="gramStart"/>
-      <w:r>
-        <w:rPr>
-          <w:highlight w:val="yellow"/>
-        </w:rPr>
-        <w:t>get(</w:t>
-      </w:r>
-      <w:proofErr w:type="gramEnd"/>
-      <w:r>
-        <w:rPr>
-          <w:highlight w:val="yellow"/>
-        </w:rPr>
-        <w:t>),</w:t>
+      <w:r>
+        <w:rPr>
+          <w:highlight w:val="yellow"/>
+        </w:rPr>
+        <w:t>get(),</w:t>
       </w:r>
       <w:r>
         <w:t xml:space="preserve"> post(), put() and delete() which help load the data from static </w:t>
@@ -10069,69 +8887,228 @@
       </w:r>
       <w:proofErr w:type="spellEnd"/>
       <w:r>
+        <w:t xml:space="preserve"> get(), post(), put() and delete() method return type is Observable. </w:t>
+      </w:r>
+    </w:p>
+    <w:p>
+      <w:pPr>
+        <w:ind w:left="720"/>
+      </w:pPr>
+      <w:r>
+        <w:t xml:space="preserve">Observable is part of </w:t>
+      </w:r>
+      <w:proofErr w:type="spellStart"/>
+      <w:r>
+        <w:t>RxJS</w:t>
+      </w:r>
+      <w:proofErr w:type="spellEnd"/>
+      <w:r>
+        <w:t xml:space="preserve">(reactive </w:t>
+      </w:r>
+      <w:proofErr w:type="spellStart"/>
+      <w:r>
+        <w:t>js</w:t>
+      </w:r>
+      <w:proofErr w:type="spellEnd"/>
+      <w:r>
+        <w:t xml:space="preserve">). Observable is use to load the event of data in asynchronous format. If we want to load the data from Observable we need to use subscribe method.  </w:t>
+      </w:r>
+      <w:r>
+        <w:rPr>
+          <w:highlight w:val="yellow"/>
+        </w:rPr>
+        <w:t>Subscribe</w:t>
+      </w:r>
+      <w:r>
+        <w:t xml:space="preserve"> method take 3 parameter as callback </w:t>
+      </w:r>
+    </w:p>
+    <w:p>
+      <w:pPr>
+        <w:ind w:left="720"/>
+      </w:pPr>
+      <w:r>
+        <w:t>1</w:t>
+      </w:r>
+      <w:r>
+        <w:rPr>
+          <w:vertAlign w:val="superscript"/>
+        </w:rPr>
+        <w:t>st</w:t>
+      </w:r>
+      <w:r>
+        <w:t xml:space="preserve"> next : it is use to load the data one by one </w:t>
+      </w:r>
+    </w:p>
+    <w:p>
+      <w:pPr>
+        <w:ind w:left="720"/>
+      </w:pPr>
+      <w:r>
+        <w:t>2</w:t>
+      </w:r>
+      <w:r>
+        <w:rPr>
+          <w:vertAlign w:val="superscript"/>
+        </w:rPr>
+        <w:t>nd</w:t>
+      </w:r>
+      <w:r>
+        <w:t xml:space="preserve"> error :if any error generate at the beginning or middle or last. Then 2</w:t>
+      </w:r>
+      <w:r>
+        <w:rPr>
+          <w:vertAlign w:val="superscript"/>
+        </w:rPr>
+        <w:t>nd</w:t>
+      </w:r>
+      <w:r>
+        <w:t xml:space="preserve"> parameter get called. </w:t>
+      </w:r>
+    </w:p>
+    <w:p>
+      <w:pPr>
+        <w:ind w:left="720"/>
+      </w:pPr>
+      <w:r>
+        <w:t>3</w:t>
+      </w:r>
+      <w:r>
+        <w:rPr>
+          <w:vertAlign w:val="superscript"/>
+        </w:rPr>
+        <w:t>rd</w:t>
+      </w:r>
+      <w:r>
+        <w:t xml:space="preserve"> completed : after loaded all data successfully then 3</w:t>
+      </w:r>
+      <w:r>
+        <w:rPr>
+          <w:vertAlign w:val="superscript"/>
+        </w:rPr>
+        <w:t>rd</w:t>
+      </w:r>
+      <w:r>
+        <w:t xml:space="preserve"> parameter called. </w:t>
+      </w:r>
+    </w:p>
+    <w:p>
+      <w:pPr>
+        <w:ind w:left="720"/>
+      </w:pPr>
+    </w:p>
+    <w:p>
+      <w:pPr>
+        <w:ind w:left="720"/>
+      </w:pPr>
+      <w:r>
+        <w:t>ng new angular-service-read-</w:t>
+      </w:r>
+      <w:proofErr w:type="spellStart"/>
+      <w:r>
+        <w:t>json</w:t>
+      </w:r>
+      <w:proofErr w:type="spellEnd"/>
+      <w:r>
+        <w:t xml:space="preserve">-data </w:t>
+      </w:r>
+    </w:p>
+    <w:p>
+      <w:pPr>
+        <w:ind w:left="720"/>
+      </w:pPr>
+      <w:r>
+        <w:t xml:space="preserve">routing </w:t>
+      </w:r>
+      <w:r>
+        <w:sym w:font="Wingdings" w:char="F0E0"/>
+      </w:r>
+      <w:r>
+        <w:t xml:space="preserve"> no </w:t>
+      </w:r>
+    </w:p>
+    <w:p>
+      <w:pPr>
+        <w:ind w:left="720"/>
+      </w:pPr>
+      <w:r>
+        <w:t xml:space="preserve">styling </w:t>
+      </w:r>
+      <w:r>
+        <w:sym w:font="Wingdings" w:char="F0E0"/>
+      </w:r>
+      <w:r>
         <w:t xml:space="preserve"> </w:t>
       </w:r>
-      <w:proofErr w:type="gramStart"/>
-      <w:r>
-        <w:t>get(</w:t>
-      </w:r>
-      <w:proofErr w:type="gramEnd"/>
-      <w:r>
-        <w:t xml:space="preserve">), post(), put() and delete() method return type is Observable. </w:t>
+      <w:proofErr w:type="spellStart"/>
+      <w:r>
+        <w:t>css</w:t>
+      </w:r>
+      <w:proofErr w:type="spellEnd"/>
+      <w:r>
+        <w:t xml:space="preserve"> </w:t>
       </w:r>
     </w:p>
     <w:p>
       <w:pPr>
         <w:ind w:left="720"/>
       </w:pPr>
-      <w:r>
-        <w:t xml:space="preserve">Observable is part of </w:t>
-      </w:r>
-      <w:proofErr w:type="spellStart"/>
-      <w:proofErr w:type="gramStart"/>
-      <w:r>
-        <w:t>RxJS</w:t>
-      </w:r>
-      <w:proofErr w:type="spellEnd"/>
-      <w:r>
-        <w:t>(</w:t>
-      </w:r>
-      <w:proofErr w:type="gramEnd"/>
-      <w:r>
-        <w:t xml:space="preserve">reactive </w:t>
-      </w:r>
-      <w:proofErr w:type="spellStart"/>
-      <w:r>
-        <w:t>js</w:t>
-      </w:r>
-      <w:proofErr w:type="spellEnd"/>
-      <w:r>
-        <w:t xml:space="preserve">). Observable is use to load the event of data in asynchronous format. If we want to load the data from Observable we need to use subscribe method.  Subscribe method take 3 parameter as callback </w:t>
-      </w:r>
     </w:p>
     <w:p>
       <w:pPr>
         <w:ind w:left="720"/>
       </w:pPr>
       <w:r>
-        <w:t>1</w:t>
-      </w:r>
-      <w:r>
-        <w:rPr>
-          <w:vertAlign w:val="superscript"/>
-        </w:rPr>
-        <w:t>st</w:t>
+        <w:t xml:space="preserve">We have to product </w:t>
+      </w:r>
+      <w:proofErr w:type="spellStart"/>
+      <w:r>
+        <w:t>json</w:t>
+      </w:r>
+      <w:proofErr w:type="spellEnd"/>
+      <w:r>
+        <w:t xml:space="preserve"> data in </w:t>
+      </w:r>
+      <w:proofErr w:type="spellStart"/>
+      <w:r>
+        <w:t>products.json</w:t>
+      </w:r>
+      <w:proofErr w:type="spellEnd"/>
+      <w:r>
+        <w:t xml:space="preserve"> file </w:t>
+      </w:r>
+    </w:p>
+    <w:p>
+      <w:pPr>
+        <w:ind w:left="720"/>
+      </w:pPr>
+    </w:p>
+    <w:p>
+      <w:pPr>
+        <w:ind w:left="720"/>
+      </w:pPr>
+      <w:r>
+        <w:rPr>
+          <w:highlight w:val="yellow"/>
+        </w:rPr>
+        <w:t>ng g c product</w:t>
       </w:r>
       <w:r>
         <w:t xml:space="preserve"> </w:t>
       </w:r>
-      <w:proofErr w:type="gramStart"/>
-      <w:r>
-        <w:t>next :</w:t>
-      </w:r>
-      <w:proofErr w:type="gramEnd"/>
-      <w:r>
-        <w:t xml:space="preserve"> it is use to load the data one by one </w:t>
+      <w:r>
+        <w:tab/>
+      </w:r>
+      <w:r>
+        <w:tab/>
+      </w:r>
+      <w:r>
+        <w:tab/>
+        <w:t xml:space="preserve">: </w:t>
+      </w:r>
+      <w:r>
+        <w:tab/>
+        <w:t xml:space="preserve">this command create product component </w:t>
       </w:r>
     </w:p>
     <w:p>
@@ -10139,68 +9116,100 @@
         <w:ind w:left="720"/>
       </w:pPr>
       <w:r>
-        <w:t>2</w:t>
-      </w:r>
-      <w:r>
-        <w:rPr>
-          <w:vertAlign w:val="superscript"/>
-        </w:rPr>
-        <w:t>nd</w:t>
+        <w:rPr>
+          <w:highlight w:val="yellow"/>
+        </w:rPr>
+        <w:t>ng g class product</w:t>
       </w:r>
       <w:r>
         <w:t xml:space="preserve"> </w:t>
       </w:r>
-      <w:proofErr w:type="gramStart"/>
-      <w:r>
-        <w:t>error :if</w:t>
-      </w:r>
-      <w:proofErr w:type="gramEnd"/>
-      <w:r>
-        <w:t xml:space="preserve"> any error generate at the beginning or middle or last. Then 2</w:t>
-      </w:r>
-      <w:r>
-        <w:rPr>
-          <w:vertAlign w:val="superscript"/>
-        </w:rPr>
-        <w:t>nd</w:t>
-      </w:r>
-      <w:r>
-        <w:t xml:space="preserve"> parameter get called. </w:t>
+      <w:r>
+        <w:tab/>
+      </w:r>
+      <w:r>
+        <w:tab/>
+        <w:t>:</w:t>
+      </w:r>
+      <w:r>
+        <w:tab/>
+        <w:t xml:space="preserve">it is use to create the model. (this class is responsible to map the </w:t>
+      </w:r>
+      <w:proofErr w:type="spellStart"/>
+      <w:r>
+        <w:t>json</w:t>
+      </w:r>
+      <w:proofErr w:type="spellEnd"/>
+      <w:r>
+        <w:t xml:space="preserve"> data retrieve from </w:t>
+      </w:r>
+      <w:proofErr w:type="spellStart"/>
+      <w:r>
+        <w:t>json</w:t>
+      </w:r>
+      <w:proofErr w:type="spellEnd"/>
+      <w:r>
+        <w:t xml:space="preserve"> file or backend </w:t>
+      </w:r>
+      <w:proofErr w:type="spellStart"/>
+      <w:r>
+        <w:t>restfull</w:t>
+      </w:r>
+      <w:proofErr w:type="spellEnd"/>
+      <w:r>
+        <w:t xml:space="preserve"> web service). </w:t>
       </w:r>
     </w:p>
     <w:p>
       <w:pPr>
         <w:ind w:left="720"/>
       </w:pPr>
-      <w:r>
-        <w:t>3</w:t>
-      </w:r>
-      <w:r>
-        <w:rPr>
-          <w:vertAlign w:val="superscript"/>
-        </w:rPr>
-        <w:t>rd</w:t>
+    </w:p>
+    <w:p>
+      <w:pPr>
+        <w:ind w:left="720"/>
+      </w:pPr>
+      <w:r>
+        <w:rPr>
+          <w:highlight w:val="yellow"/>
+        </w:rPr>
+        <w:t>ng g s product</w:t>
       </w:r>
       <w:r>
         <w:t xml:space="preserve"> </w:t>
       </w:r>
-      <w:proofErr w:type="gramStart"/>
-      <w:r>
-        <w:t>completed :</w:t>
-      </w:r>
-      <w:proofErr w:type="gramEnd"/>
-      <w:r>
-        <w:t xml:space="preserve"> after loaded all data successfully then 3</w:t>
-      </w:r>
-      <w:r>
-        <w:rPr>
-          <w:vertAlign w:val="superscript"/>
-        </w:rPr>
-        <w:t>rd</w:t>
-      </w:r>
-      <w:r>
-        <w:t xml:space="preserve"> parameter called. </w:t>
-      </w:r>
+      <w:r>
+        <w:tab/>
+      </w:r>
+      <w:r>
+        <w:tab/>
+      </w:r>
+      <w:r>
+        <w:tab/>
+        <w:t xml:space="preserve">: this command is use to create the service class </w:t>
+      </w:r>
+    </w:p>
+    <w:p>
+      <w:pPr>
+        <w:ind w:left="720"/>
+      </w:pPr>
+    </w:p>
+    <w:p>
+      <w:pPr>
+        <w:ind w:left="720"/>
+      </w:pPr>
+      <w:r>
+        <w:rPr>
+          <w:highlight w:val="yellow"/>
+        </w:rPr>
+        <w:lastRenderedPageBreak/>
+        <w:t>30-10-2022</w:t>
+      </w:r>
+    </w:p>
+    <w:p>
+      <w:pPr>
+        <w:ind w:left="720"/>
+      </w:pPr>
     </w:p>
     <w:p>
       <w:pPr>
@@ -10208,255 +9217,6 @@
       </w:pPr>
       <w:bookmarkStart w:id="0" w:name="_GoBack"/>
       <w:bookmarkEnd w:id="0"/>
-    </w:p>
-    <w:p>
-      <w:pPr>
-        <w:ind w:left="720"/>
-      </w:pPr>
-      <w:proofErr w:type="gramStart"/>
-      <w:r>
-        <w:t>ng</w:t>
-      </w:r>
-      <w:proofErr w:type="gramEnd"/>
-      <w:r>
-        <w:t xml:space="preserve"> new angular-service-read-</w:t>
-      </w:r>
-      <w:proofErr w:type="spellStart"/>
-      <w:r>
-        <w:t>json</w:t>
-      </w:r>
-      <w:proofErr w:type="spellEnd"/>
-      <w:r>
-        <w:t xml:space="preserve">-data </w:t>
-      </w:r>
-    </w:p>
-    <w:p>
-      <w:pPr>
-        <w:ind w:left="720"/>
-      </w:pPr>
-      <w:proofErr w:type="gramStart"/>
-      <w:r>
-        <w:t>routing</w:t>
-      </w:r>
-      <w:proofErr w:type="gramEnd"/>
-      <w:r>
-        <w:t xml:space="preserve"> </w:t>
-      </w:r>
-      <w:r>
-        <w:sym w:font="Wingdings" w:char="F0E0"/>
-      </w:r>
-      <w:r>
-        <w:t xml:space="preserve"> no </w:t>
-      </w:r>
-    </w:p>
-    <w:p>
-      <w:pPr>
-        <w:ind w:left="720"/>
-      </w:pPr>
-      <w:proofErr w:type="gramStart"/>
-      <w:r>
-        <w:t>styling</w:t>
-      </w:r>
-      <w:proofErr w:type="gramEnd"/>
-      <w:r>
-        <w:t xml:space="preserve"> </w:t>
-      </w:r>
-      <w:r>
-        <w:sym w:font="Wingdings" w:char="F0E0"/>
-      </w:r>
-      <w:r>
-        <w:t xml:space="preserve"> </w:t>
-      </w:r>
-      <w:proofErr w:type="spellStart"/>
-      <w:r>
-        <w:t>css</w:t>
-      </w:r>
-      <w:proofErr w:type="spellEnd"/>
-      <w:r>
-        <w:t xml:space="preserve"> </w:t>
-      </w:r>
-    </w:p>
-    <w:p>
-      <w:pPr>
-        <w:ind w:left="720"/>
-      </w:pPr>
-    </w:p>
-    <w:p>
-      <w:pPr>
-        <w:ind w:left="720"/>
-      </w:pPr>
-      <w:r>
-        <w:t xml:space="preserve">We have to product </w:t>
-      </w:r>
-      <w:proofErr w:type="spellStart"/>
-      <w:r>
-        <w:t>json</w:t>
-      </w:r>
-      <w:proofErr w:type="spellEnd"/>
-      <w:r>
-        <w:t xml:space="preserve"> data in </w:t>
-      </w:r>
-      <w:proofErr w:type="spellStart"/>
-      <w:r>
-        <w:t>products.json</w:t>
-      </w:r>
-      <w:proofErr w:type="spellEnd"/>
-      <w:r>
-        <w:t xml:space="preserve"> file </w:t>
-      </w:r>
-    </w:p>
-    <w:p>
-      <w:pPr>
-        <w:ind w:left="720"/>
-      </w:pPr>
-    </w:p>
-    <w:p>
-      <w:pPr>
-        <w:ind w:left="720"/>
-      </w:pPr>
-      <w:proofErr w:type="gramStart"/>
-      <w:r>
-        <w:rPr>
-          <w:highlight w:val="yellow"/>
-        </w:rPr>
-        <w:t>ng</w:t>
-      </w:r>
-      <w:proofErr w:type="gramEnd"/>
-      <w:r>
-        <w:rPr>
-          <w:highlight w:val="yellow"/>
-        </w:rPr>
-        <w:t xml:space="preserve"> g c product</w:t>
-      </w:r>
-      <w:r>
-        <w:t xml:space="preserve"> </w:t>
-      </w:r>
-      <w:r>
-        <w:tab/>
-      </w:r>
-      <w:r>
-        <w:tab/>
-      </w:r>
-      <w:r>
-        <w:tab/>
-        <w:t xml:space="preserve">: </w:t>
-      </w:r>
-      <w:r>
-        <w:tab/>
-        <w:t xml:space="preserve">this command create product component </w:t>
-      </w:r>
-    </w:p>
-    <w:p>
-      <w:pPr>
-        <w:ind w:left="720"/>
-      </w:pPr>
-      <w:proofErr w:type="gramStart"/>
-      <w:r>
-        <w:rPr>
-          <w:highlight w:val="yellow"/>
-        </w:rPr>
-        <w:t>ng</w:t>
-      </w:r>
-      <w:proofErr w:type="gramEnd"/>
-      <w:r>
-        <w:rPr>
-          <w:highlight w:val="yellow"/>
-        </w:rPr>
-        <w:t xml:space="preserve"> g class product</w:t>
-      </w:r>
-      <w:r>
-        <w:t xml:space="preserve"> </w:t>
-      </w:r>
-      <w:r>
-        <w:tab/>
-      </w:r>
-      <w:r>
-        <w:tab/>
-        <w:t>:</w:t>
-      </w:r>
-      <w:r>
-        <w:tab/>
-        <w:t>it is use to create the model. (</w:t>
-      </w:r>
-      <w:proofErr w:type="gramStart"/>
-      <w:r>
-        <w:t>this</w:t>
-      </w:r>
-      <w:proofErr w:type="gramEnd"/>
-      <w:r>
-        <w:t xml:space="preserve"> class is responsible to map the </w:t>
-      </w:r>
-      <w:proofErr w:type="spellStart"/>
-      <w:r>
-        <w:t>json</w:t>
-      </w:r>
-      <w:proofErr w:type="spellEnd"/>
-      <w:r>
-        <w:t xml:space="preserve"> data retrieve from </w:t>
-      </w:r>
-      <w:proofErr w:type="spellStart"/>
-      <w:r>
-        <w:t>json</w:t>
-      </w:r>
-      <w:proofErr w:type="spellEnd"/>
-      <w:r>
-        <w:t xml:space="preserve"> file or backend </w:t>
-      </w:r>
-      <w:proofErr w:type="spellStart"/>
-      <w:r>
-        <w:t>restfull</w:t>
-      </w:r>
-      <w:proofErr w:type="spellEnd"/>
-      <w:r>
-        <w:t xml:space="preserve"> web service). </w:t>
-      </w:r>
-    </w:p>
-    <w:p>
-      <w:pPr>
-        <w:ind w:left="720"/>
-      </w:pPr>
-    </w:p>
-    <w:p>
-      <w:pPr>
-        <w:ind w:left="720"/>
-      </w:pPr>
-      <w:proofErr w:type="gramStart"/>
-      <w:r>
-        <w:rPr>
-          <w:highlight w:val="yellow"/>
-        </w:rPr>
-        <w:t>ng</w:t>
-      </w:r>
-      <w:proofErr w:type="gramEnd"/>
-      <w:r>
-        <w:rPr>
-          <w:highlight w:val="yellow"/>
-        </w:rPr>
-        <w:t xml:space="preserve"> g s product</w:t>
-      </w:r>
-      <w:r>
-        <w:t xml:space="preserve"> </w:t>
-      </w:r>
-      <w:r>
-        <w:tab/>
-      </w:r>
-      <w:r>
-        <w:tab/>
-      </w:r>
-      <w:r>
-        <w:tab/>
-        <w:t xml:space="preserve">: this command is use to create the service class </w:t>
-      </w:r>
-    </w:p>
-    <w:p>
-      <w:pPr>
-        <w:ind w:left="720"/>
-      </w:pPr>
-    </w:p>
-    <w:p>
-      <w:pPr>
-        <w:ind w:left="720"/>
-      </w:pPr>
     </w:p>
     <w:p>
       <w:pPr>

--- a/Phase 4/Phase 4.docx
+++ b/Phase 4/Phase 4.docx
@@ -55,7 +55,15 @@
     <w:p>
       <w:r>
         <w:tab/>
-        <w:t xml:space="preserve">Spring framework and spring boot, rest full web service  and </w:t>
+        <w:t xml:space="preserve">Spring framework and spring boot, rest full web </w:t>
+      </w:r>
+      <w:proofErr w:type="gramStart"/>
+      <w:r>
+        <w:t>service  and</w:t>
+      </w:r>
+      <w:proofErr w:type="gramEnd"/>
+      <w:r>
+        <w:t xml:space="preserve"> </w:t>
       </w:r>
       <w:proofErr w:type="spellStart"/>
       <w:r>
@@ -120,7 +128,21 @@
         <w:rPr>
           <w:highlight w:val="yellow"/>
         </w:rPr>
-        <w:t xml:space="preserve"> and Basic JS : Self learning</w:t>
+        <w:t xml:space="preserve"> and Basic </w:t>
+      </w:r>
+      <w:proofErr w:type="gramStart"/>
+      <w:r>
+        <w:rPr>
+          <w:highlight w:val="yellow"/>
+        </w:rPr>
+        <w:t>JS :</w:t>
+      </w:r>
+      <w:proofErr w:type="gramEnd"/>
+      <w:r>
+        <w:rPr>
+          <w:highlight w:val="yellow"/>
+        </w:rPr>
+        <w:t xml:space="preserve"> Self learning</w:t>
       </w:r>
       <w:r>
         <w:t xml:space="preserve"> </w:t>
@@ -201,7 +223,21 @@
         <w:rPr>
           <w:highlight w:val="yellow"/>
         </w:rPr>
-        <w:t xml:space="preserve">Day 1 : </w:t>
+        <w:t xml:space="preserve">Day </w:t>
+      </w:r>
+      <w:proofErr w:type="gramStart"/>
+      <w:r>
+        <w:rPr>
+          <w:highlight w:val="yellow"/>
+        </w:rPr>
+        <w:t>1 :</w:t>
+      </w:r>
+      <w:proofErr w:type="gramEnd"/>
+      <w:r>
+        <w:rPr>
+          <w:highlight w:val="yellow"/>
+        </w:rPr>
+        <w:t xml:space="preserve"> </w:t>
       </w:r>
     </w:p>
     <w:p>
@@ -258,9 +294,14 @@
       </w:r>
       <w:r>
         <w:tab/>
-        <w:t>http/https(</w:t>
-      </w:r>
-      <w:proofErr w:type="spellStart"/>
+        <w:t>http/</w:t>
+      </w:r>
+      <w:proofErr w:type="gramStart"/>
+      <w:r>
+        <w:t>https(</w:t>
+      </w:r>
+      <w:proofErr w:type="spellStart"/>
+      <w:proofErr w:type="gramEnd"/>
       <w:r>
         <w:t>req</w:t>
       </w:r>
@@ -335,7 +376,15 @@
         <w:sym w:font="Wingdings" w:char="F0DF"/>
       </w:r>
       <w:r>
-        <w:t>---------------http/https(res)</w:t>
+        <w:t>---------------http/</w:t>
+      </w:r>
+      <w:proofErr w:type="gramStart"/>
+      <w:r>
+        <w:t>https(</w:t>
+      </w:r>
+      <w:proofErr w:type="gramEnd"/>
+      <w:r>
+        <w:t>res)</w:t>
       </w:r>
       <w:r>
         <w:tab/>
@@ -417,9 +466,14 @@
     <w:p/>
     <w:p/>
     <w:p>
+      <w:proofErr w:type="gramStart"/>
       <w:r>
         <w:lastRenderedPageBreak/>
-        <w:t xml:space="preserve">HTML : </w:t>
+        <w:t>HTML :</w:t>
+      </w:r>
+      <w:proofErr w:type="gramEnd"/>
+      <w:r>
+        <w:t xml:space="preserve"> </w:t>
       </w:r>
       <w:proofErr w:type="spellStart"/>
       <w:r>
@@ -446,7 +500,15 @@
     <w:p/>
     <w:p>
       <w:r>
-        <w:t xml:space="preserve">Cascading style sheet : CSS provided lot of </w:t>
+        <w:t xml:space="preserve">Cascading style </w:t>
+      </w:r>
+      <w:proofErr w:type="gramStart"/>
+      <w:r>
+        <w:t>sheet :</w:t>
+      </w:r>
+      <w:proofErr w:type="gramEnd"/>
+      <w:r>
+        <w:t xml:space="preserve"> CSS provided lot of </w:t>
       </w:r>
       <w:proofErr w:type="spellStart"/>
       <w:r>
@@ -469,8 +531,13 @@
     </w:p>
     <w:p/>
     <w:p>
-      <w:r>
-        <w:t xml:space="preserve">HTML :HTML provided lot of </w:t>
+      <w:proofErr w:type="gramStart"/>
+      <w:r>
+        <w:t>HTML :HTML</w:t>
+      </w:r>
+      <w:proofErr w:type="gramEnd"/>
+      <w:r>
+        <w:t xml:space="preserve"> provided lot of </w:t>
       </w:r>
       <w:proofErr w:type="spellStart"/>
       <w:r>
@@ -486,10 +553,12 @@
         <w:t>&lt;</w:t>
       </w:r>
       <w:proofErr w:type="spellStart"/>
+      <w:proofErr w:type="gramStart"/>
       <w:r>
         <w:t>tagName</w:t>
       </w:r>
       <w:proofErr w:type="spellEnd"/>
+      <w:proofErr w:type="gramEnd"/>
       <w:r>
         <w:t>&gt;</w:t>
       </w:r>
@@ -572,8 +641,13 @@
     </w:p>
     <w:p/>
     <w:p>
-      <w:r>
-        <w:t xml:space="preserve">Attribute : attribute is known as properties of tags. For every html tags contains one or more than one attribute. Attribute we have to write in key-value or name-value pairs. Attribute we have to use in opening tags. </w:t>
+      <w:proofErr w:type="gramStart"/>
+      <w:r>
+        <w:t>Attribute :</w:t>
+      </w:r>
+      <w:proofErr w:type="gramEnd"/>
+      <w:r>
+        <w:t xml:space="preserve"> attribute is known as properties of tags. For every html tags contains one or more than one attribute. Attribute we have to write in key-value or name-value pairs. Attribute we have to use in opening tags. </w:t>
       </w:r>
     </w:p>
     <w:p>
@@ -600,9 +674,14 @@
     <w:p/>
     <w:p/>
     <w:p>
+      <w:proofErr w:type="gramStart"/>
       <w:r>
         <w:lastRenderedPageBreak/>
-        <w:t xml:space="preserve">Hyperlink : this tag is use to connect one page to another page. </w:t>
+        <w:t>Hyperlink :</w:t>
+      </w:r>
+      <w:proofErr w:type="gramEnd"/>
+      <w:r>
+        <w:t xml:space="preserve"> this tag is use to connect one page to another page. </w:t>
       </w:r>
     </w:p>
     <w:p/>
@@ -631,8 +710,13 @@
       </w:r>
     </w:p>
     <w:p>
-      <w:r>
-        <w:t xml:space="preserve">&lt;!DOCTYPE html </w:t>
+      <w:proofErr w:type="gramStart"/>
+      <w:r>
+        <w:t>&lt;!DOCTYPE</w:t>
+      </w:r>
+      <w:proofErr w:type="gramEnd"/>
+      <w:r>
+        <w:t xml:space="preserve"> html </w:t>
       </w:r>
       <w:proofErr w:type="spellStart"/>
       <w:r>
@@ -676,7 +760,15 @@
       </w:r>
       <w:proofErr w:type="spellEnd"/>
       <w:r>
-        <w:t xml:space="preserve"> html, which contains two tags head and body, inside a head we can write title, style, script, meta etc. inside body we can write more than one paragraph or any tags. </w:t>
+        <w:t xml:space="preserve"> html, which contains two tags head and body, inside a head we can write title, style, script, </w:t>
+      </w:r>
+      <w:proofErr w:type="gramStart"/>
+      <w:r>
+        <w:t>meta</w:t>
+      </w:r>
+      <w:proofErr w:type="gramEnd"/>
+      <w:r>
+        <w:t xml:space="preserve"> etc. inside body we can write more than one paragraph or any tags. </w:t>
       </w:r>
     </w:p>
     <w:p/>
@@ -686,8 +778,13 @@
       </w:r>
     </w:p>
     <w:p>
-      <w:r>
-        <w:t>&lt;!DOCTYPE html &gt;</w:t>
+      <w:proofErr w:type="gramStart"/>
+      <w:r>
+        <w:t>&lt;!DOCTYPE</w:t>
+      </w:r>
+      <w:proofErr w:type="gramEnd"/>
+      <w:r>
+        <w:t xml:space="preserve"> html &gt;</w:t>
       </w:r>
     </w:p>
     <w:p/>
@@ -738,7 +835,15 @@
     </w:p>
     <w:p>
       <w:r>
-        <w:t xml:space="preserve">List tags : These tags help use to display the content in proper format. </w:t>
+        <w:t xml:space="preserve">List </w:t>
+      </w:r>
+      <w:proofErr w:type="gramStart"/>
+      <w:r>
+        <w:t>tags :</w:t>
+      </w:r>
+      <w:proofErr w:type="gramEnd"/>
+      <w:r>
+        <w:t xml:space="preserve"> These tags help use to display the content in proper format. </w:t>
       </w:r>
     </w:p>
     <w:p>
@@ -776,13 +881,27 @@
         <w:rPr>
           <w:highlight w:val="yellow"/>
         </w:rPr>
-        <w:t>Day 2</w:t>
-      </w:r>
-      <w:r>
-        <w:rPr>
-          <w:highlight w:val="yellow"/>
-        </w:rPr>
-        <w:t xml:space="preserve"> : </w:t>
+        <w:t xml:space="preserve">Day </w:t>
+      </w:r>
+      <w:proofErr w:type="gramStart"/>
+      <w:r>
+        <w:rPr>
+          <w:highlight w:val="yellow"/>
+        </w:rPr>
+        <w:t>2</w:t>
+      </w:r>
+      <w:r>
+        <w:rPr>
+          <w:highlight w:val="yellow"/>
+        </w:rPr>
+        <w:t xml:space="preserve"> :</w:t>
+      </w:r>
+      <w:proofErr w:type="gramEnd"/>
+      <w:r>
+        <w:rPr>
+          <w:highlight w:val="yellow"/>
+        </w:rPr>
+        <w:t xml:space="preserve"> </w:t>
       </w:r>
     </w:p>
     <w:p>
@@ -801,8 +920,13 @@
     </w:p>
     <w:p/>
     <w:p>
-      <w:r>
-        <w:t xml:space="preserve">CSS : Cascading Style sheet : </w:t>
+      <w:proofErr w:type="gramStart"/>
+      <w:r>
+        <w:t>CSS :</w:t>
+      </w:r>
+      <w:proofErr w:type="gramEnd"/>
+      <w:r>
+        <w:t xml:space="preserve"> Cascading Style sheet : </w:t>
       </w:r>
     </w:p>
     <w:p>
@@ -878,7 +1002,15 @@
     <w:p/>
     <w:p>
       <w:r>
-        <w:t xml:space="preserve">Inline CSS : </w:t>
+        <w:t xml:space="preserve">Inline </w:t>
+      </w:r>
+      <w:proofErr w:type="gramStart"/>
+      <w:r>
+        <w:t>CSS :</w:t>
+      </w:r>
+      <w:proofErr w:type="gramEnd"/>
+      <w:r>
+        <w:t xml:space="preserve"> </w:t>
       </w:r>
     </w:p>
     <w:p>
@@ -900,7 +1032,15 @@
       </w:r>
       <w:proofErr w:type="spellStart"/>
       <w:r>
-        <w:t>property:value;property:value</w:t>
+        <w:t>property</w:t>
+      </w:r>
+      <w:proofErr w:type="gramStart"/>
+      <w:r>
+        <w:t>:value</w:t>
+      </w:r>
+      <w:proofErr w:type="gramEnd"/>
+      <w:r>
+        <w:t>;property:value</w:t>
       </w:r>
       <w:proofErr w:type="spellEnd"/>
       <w:r>
@@ -937,7 +1077,15 @@
     </w:p>
     <w:p>
       <w:r>
-        <w:t>&lt;div&gt;&lt;/div&gt;</w:t>
+        <w:t>&lt;</w:t>
+      </w:r>
+      <w:proofErr w:type="gramStart"/>
+      <w:r>
+        <w:t>div</w:t>
+      </w:r>
+      <w:proofErr w:type="gramEnd"/>
+      <w:r>
+        <w:t>&gt;&lt;/div&gt;</w:t>
       </w:r>
       <w:r>
         <w:tab/>
@@ -1000,9 +1148,14 @@
       </w:r>
       <w:proofErr w:type="spellStart"/>
       <w:r>
-        <w:t>property:value</w:t>
-      </w:r>
-      <w:proofErr w:type="spellEnd"/>
+        <w:t>property</w:t>
+      </w:r>
+      <w:proofErr w:type="gramStart"/>
+      <w:r>
+        <w:t>:value</w:t>
+      </w:r>
+      <w:proofErr w:type="spellEnd"/>
+      <w:proofErr w:type="gramEnd"/>
       <w:r>
         <w:t>}</w:t>
       </w:r>
@@ -1031,7 +1184,15 @@
         </w:numPr>
       </w:pPr>
       <w:r>
-        <w:t>Universal selector : * {</w:t>
+        <w:t xml:space="preserve">Universal </w:t>
+      </w:r>
+      <w:proofErr w:type="gramStart"/>
+      <w:r>
+        <w:t>selector :</w:t>
+      </w:r>
+      <w:proofErr w:type="gramEnd"/>
+      <w:r>
+        <w:t xml:space="preserve"> * {</w:t>
       </w:r>
       <w:proofErr w:type="spellStart"/>
       <w:r>
@@ -1232,8 +1393,13 @@
       </w:r>
     </w:p>
     <w:p>
-      <w:r>
-        <w:t xml:space="preserve">Class : class is a collection or group of tags which have same name or different name. </w:t>
+      <w:proofErr w:type="gramStart"/>
+      <w:r>
+        <w:t>Class :</w:t>
+      </w:r>
+      <w:proofErr w:type="gramEnd"/>
+      <w:r>
+        <w:t xml:space="preserve"> class is a collection or group of tags which have same name or different name. </w:t>
       </w:r>
     </w:p>
     <w:p>
@@ -1255,7 +1421,15 @@
         <w:t>”</w:t>
       </w:r>
       <w:r>
-        <w:t>&gt;This is first para&lt;/p&gt;</w:t>
+        <w:t>&gt;</w:t>
+      </w:r>
+      <w:proofErr w:type="gramStart"/>
+      <w:r>
+        <w:t>This</w:t>
+      </w:r>
+      <w:proofErr w:type="gramEnd"/>
+      <w:r>
+        <w:t xml:space="preserve"> is first para&lt;/p&gt;</w:t>
       </w:r>
     </w:p>
     <w:p>
@@ -1269,7 +1443,15 @@
         <w:t xml:space="preserve"> id=”p2” class=”xyz”</w:t>
       </w:r>
       <w:r>
-        <w:t>&gt;This is second para&lt;/p&gt;</w:t>
+        <w:t>&gt;</w:t>
+      </w:r>
+      <w:proofErr w:type="gramStart"/>
+      <w:r>
+        <w:t>This</w:t>
+      </w:r>
+      <w:proofErr w:type="gramEnd"/>
+      <w:r>
+        <w:t xml:space="preserve"> is second para&lt;/p&gt;</w:t>
       </w:r>
     </w:p>
     <w:p>
@@ -1283,7 +1465,15 @@
         <w:t xml:space="preserve"> id=”p3” class=”xyz”</w:t>
       </w:r>
       <w:r>
-        <w:t>&gt;This is third para&lt;/p&gt;</w:t>
+        <w:t>&gt;</w:t>
+      </w:r>
+      <w:proofErr w:type="gramStart"/>
+      <w:r>
+        <w:t>This</w:t>
+      </w:r>
+      <w:proofErr w:type="gramEnd"/>
+      <w:r>
+        <w:t xml:space="preserve"> is third para&lt;/p&gt;</w:t>
       </w:r>
     </w:p>
     <w:p>
@@ -1305,7 +1495,15 @@
         <w:t>”</w:t>
       </w:r>
       <w:r>
-        <w:t>&gt;This is fourth para&lt;/p&gt;</w:t>
+        <w:t>&gt;</w:t>
+      </w:r>
+      <w:proofErr w:type="gramStart"/>
+      <w:r>
+        <w:t>This</w:t>
+      </w:r>
+      <w:proofErr w:type="gramEnd"/>
+      <w:r>
+        <w:t xml:space="preserve"> is fourth para&lt;/p&gt;</w:t>
       </w:r>
     </w:p>
     <w:p>
@@ -1319,7 +1517,15 @@
         <w:t xml:space="preserve"> id=”p5”</w:t>
       </w:r>
       <w:r>
-        <w:t>&gt;This is first div tag &lt;/div&gt;</w:t>
+        <w:t>&gt;</w:t>
+      </w:r>
+      <w:proofErr w:type="gramStart"/>
+      <w:r>
+        <w:t>This</w:t>
+      </w:r>
+      <w:proofErr w:type="gramEnd"/>
+      <w:r>
+        <w:t xml:space="preserve"> is first div tag &lt;/div&gt;</w:t>
       </w:r>
     </w:p>
     <w:p>
@@ -1333,7 +1539,15 @@
         <w:t xml:space="preserve"> id=”p6” class=”xyz”</w:t>
       </w:r>
       <w:r>
-        <w:t>&gt; This second div tag &lt;/div&gt;</w:t>
+        <w:t xml:space="preserve">&gt; </w:t>
+      </w:r>
+      <w:proofErr w:type="gramStart"/>
+      <w:r>
+        <w:t>This</w:t>
+      </w:r>
+      <w:proofErr w:type="gramEnd"/>
+      <w:r>
+        <w:t xml:space="preserve"> second div tag &lt;/div&gt;</w:t>
       </w:r>
     </w:p>
     <w:p>
@@ -1344,7 +1558,15 @@
         <w:t>&lt;h1</w:t>
       </w:r>
       <w:r>
-        <w:t xml:space="preserve"> id=”p7 ” class=”</w:t>
+        <w:t xml:space="preserve"> id=”</w:t>
+      </w:r>
+      <w:proofErr w:type="gramStart"/>
+      <w:r>
+        <w:t>p7 ”</w:t>
+      </w:r>
+      <w:proofErr w:type="gramEnd"/>
+      <w:r>
+        <w:t xml:space="preserve"> class=”</w:t>
       </w:r>
       <w:proofErr w:type="spellStart"/>
       <w:r>
@@ -1369,7 +1591,15 @@
         <w:t xml:space="preserve"> id=”p8” class=”xyz”</w:t>
       </w:r>
       <w:r>
-        <w:t>&gt;This is h1 second tag&lt;/h1&gt;</w:t>
+        <w:t>&gt;</w:t>
+      </w:r>
+      <w:proofErr w:type="gramStart"/>
+      <w:r>
+        <w:t>This</w:t>
+      </w:r>
+      <w:proofErr w:type="gramEnd"/>
+      <w:r>
+        <w:t xml:space="preserve"> is h1 second tag&lt;/h1&gt;</w:t>
       </w:r>
     </w:p>
     <w:p/>
@@ -1452,8 +1682,13 @@
     </w:p>
     <w:p/>
     <w:p>
-      <w:r>
-        <w:t xml:space="preserve">ES : ECMA (European Computer Manufacture Association) </w:t>
+      <w:proofErr w:type="gramStart"/>
+      <w:r>
+        <w:t>ES :</w:t>
+      </w:r>
+      <w:proofErr w:type="gramEnd"/>
+      <w:r>
+        <w:t xml:space="preserve"> ECMA (European Computer Manufacture Association) </w:t>
       </w:r>
     </w:p>
     <w:p>
@@ -1478,7 +1713,15 @@
     </w:p>
     <w:p>
       <w:r>
-        <w:t xml:space="preserve">From ES6 onward we can use class keyword So from ES6 onwards we can say JS is object oriented interpreter scripting language. </w:t>
+        <w:t xml:space="preserve">From ES6 onward we can use class keyword </w:t>
+      </w:r>
+      <w:proofErr w:type="gramStart"/>
+      <w:r>
+        <w:t>So</w:t>
+      </w:r>
+      <w:proofErr w:type="gramEnd"/>
+      <w:r>
+        <w:t xml:space="preserve"> from ES6 onwards we can say JS is object oriented interpreter scripting language. </w:t>
       </w:r>
     </w:p>
     <w:p/>
@@ -1504,12 +1747,17 @@
         <w:tab/>
       </w:r>
       <w:proofErr w:type="spellStart"/>
+      <w:proofErr w:type="gramStart"/>
       <w:r>
         <w:t>document.write</w:t>
       </w:r>
       <w:proofErr w:type="spellEnd"/>
       <w:r>
-        <w:t>(“Welcome to JS”);</w:t>
+        <w:t>(</w:t>
+      </w:r>
+      <w:proofErr w:type="gramEnd"/>
+      <w:r>
+        <w:t>“Welcome to JS”);</w:t>
       </w:r>
     </w:p>
     <w:p>
@@ -1538,8 +1786,13 @@
     </w:p>
     <w:p/>
     <w:p>
-      <w:r>
-        <w:t xml:space="preserve">Variable : In JS to declare the variable we use </w:t>
+      <w:proofErr w:type="gramStart"/>
+      <w:r>
+        <w:t>Variable :</w:t>
+      </w:r>
+      <w:proofErr w:type="gramEnd"/>
+      <w:r>
+        <w:t xml:space="preserve"> In JS to declare the variable we use </w:t>
       </w:r>
       <w:proofErr w:type="spellStart"/>
       <w:r>
@@ -1560,10 +1813,12 @@
     </w:p>
     <w:p>
       <w:proofErr w:type="spellStart"/>
+      <w:proofErr w:type="gramStart"/>
       <w:r>
         <w:t>var</w:t>
       </w:r>
       <w:proofErr w:type="spellEnd"/>
+      <w:proofErr w:type="gramEnd"/>
       <w:r>
         <w:t xml:space="preserve"> </w:t>
       </w:r>
@@ -1604,6 +1859,7 @@
     <w:p/>
     <w:p/>
     <w:p>
+      <w:proofErr w:type="gramStart"/>
       <w:r>
         <w:rPr>
           <w:highlight w:val="yellow"/>
@@ -1611,6 +1867,7 @@
         <w:lastRenderedPageBreak/>
         <w:t>Operator :</w:t>
       </w:r>
+      <w:proofErr w:type="gramEnd"/>
     </w:p>
     <w:p>
       <w:pPr>
@@ -1633,7 +1890,15 @@
         </w:numPr>
       </w:pPr>
       <w:r>
-        <w:t>Conditional operator : &gt;, &gt;=, &lt;, &lt;=, ==, !=,</w:t>
+        <w:t>Conditional operator : &gt;, &gt;=, &lt;, &lt;=, ==</w:t>
+      </w:r>
+      <w:proofErr w:type="gramStart"/>
+      <w:r>
+        <w:t>, !</w:t>
+      </w:r>
+      <w:proofErr w:type="gramEnd"/>
+      <w:r>
+        <w:t>=,</w:t>
       </w:r>
       <w:r>
         <w:tab/>
@@ -1651,7 +1916,15 @@
         </w:numPr>
       </w:pPr>
       <w:r>
-        <w:t>Logical operator : &amp;&amp;, ||, !</w:t>
+        <w:t xml:space="preserve">Logical </w:t>
+      </w:r>
+      <w:proofErr w:type="gramStart"/>
+      <w:r>
+        <w:t>operator :</w:t>
+      </w:r>
+      <w:proofErr w:type="gramEnd"/>
+      <w:r>
+        <w:t xml:space="preserve"> &amp;&amp;, ||, !</w:t>
       </w:r>
     </w:p>
     <w:p>
@@ -1687,7 +1960,15 @@
         </w:numPr>
       </w:pPr>
       <w:r>
-        <w:t>Ternary operator : condition ? true : false;</w:t>
+        <w:t xml:space="preserve">Ternary </w:t>
+      </w:r>
+      <w:proofErr w:type="gramStart"/>
+      <w:r>
+        <w:t>operator :</w:t>
+      </w:r>
+      <w:proofErr w:type="gramEnd"/>
+      <w:r>
+        <w:t xml:space="preserve"> condition ? true : false;</w:t>
       </w:r>
     </w:p>
     <w:p>
@@ -1792,32 +2073,54 @@
       </w:r>
     </w:p>
     <w:p>
-      <w:r>
-        <w:t xml:space="preserve">while loop </w:t>
-      </w:r>
-    </w:p>
-    <w:p>
-      <w:r>
-        <w:t xml:space="preserve">do while loop </w:t>
-      </w:r>
-    </w:p>
-    <w:p>
-      <w:r>
-        <w:t xml:space="preserve">for loop </w:t>
-      </w:r>
-    </w:p>
-    <w:p/>
-    <w:p>
+      <w:proofErr w:type="gramStart"/>
+      <w:r>
+        <w:t>while</w:t>
+      </w:r>
+      <w:proofErr w:type="gramEnd"/>
+      <w:r>
+        <w:t xml:space="preserve"> loop </w:t>
+      </w:r>
+    </w:p>
+    <w:p>
+      <w:proofErr w:type="gramStart"/>
+      <w:r>
+        <w:t>do</w:t>
+      </w:r>
+      <w:proofErr w:type="gramEnd"/>
+      <w:r>
+        <w:t xml:space="preserve"> while loop </w:t>
+      </w:r>
+    </w:p>
+    <w:p>
+      <w:proofErr w:type="gramStart"/>
+      <w:r>
+        <w:t>for</w:t>
+      </w:r>
+      <w:proofErr w:type="gramEnd"/>
+      <w:r>
+        <w:t xml:space="preserve"> loop </w:t>
+      </w:r>
+    </w:p>
+    <w:p/>
+    <w:p>
+      <w:proofErr w:type="gramStart"/>
       <w:r>
         <w:rPr>
           <w:highlight w:val="yellow"/>
         </w:rPr>
         <w:t>functions :</w:t>
       </w:r>
-    </w:p>
-    <w:p>
-      <w:r>
-        <w:t xml:space="preserve">function is use to write a set of instruction to perform a specific task. </w:t>
+      <w:proofErr w:type="gramEnd"/>
+    </w:p>
+    <w:p>
+      <w:proofErr w:type="gramStart"/>
+      <w:r>
+        <w:t>function</w:t>
+      </w:r>
+      <w:proofErr w:type="gramEnd"/>
+      <w:r>
+        <w:t xml:space="preserve"> is use to write a set of instruction to perform a specific task. </w:t>
       </w:r>
     </w:p>
     <w:p/>
@@ -1891,8 +2194,13 @@
       <w:pPr>
         <w:pStyle w:val="ListParagraph"/>
       </w:pPr>
-      <w:r>
-        <w:t>alert(“</w:t>
+      <w:proofErr w:type="gramStart"/>
+      <w:r>
+        <w:t>alert(</w:t>
+      </w:r>
+      <w:proofErr w:type="gramEnd"/>
+      <w:r>
+        <w:t>“</w:t>
       </w:r>
       <w:proofErr w:type="spellStart"/>
       <w:r>
@@ -1911,8 +2219,13 @@
           <w:numId w:val="6"/>
         </w:numPr>
       </w:pPr>
-      <w:r>
-        <w:t xml:space="preserve">prompt() : This function is use to take the value through keyboards. </w:t>
+      <w:proofErr w:type="gramStart"/>
+      <w:r>
+        <w:t>prompt(</w:t>
+      </w:r>
+      <w:proofErr w:type="gramEnd"/>
+      <w:r>
+        <w:t xml:space="preserve">) : This function is use to take the value through keyboards. </w:t>
       </w:r>
     </w:p>
     <w:p>
@@ -2028,37 +2341,51 @@
       <w:pPr>
         <w:ind w:left="360"/>
       </w:pPr>
-      <w:r>
-        <w:t>do {</w:t>
-      </w:r>
-    </w:p>
-    <w:p>
-      <w:pPr>
-        <w:ind w:left="360"/>
-      </w:pPr>
-      <w:r>
-        <w:tab/>
-      </w:r>
-      <w:r>
-        <w:tab/>
-        <w:t>using alert 1: Addition 2 : subtraction</w:t>
-      </w:r>
-    </w:p>
-    <w:p>
-      <w:pPr>
-        <w:ind w:left="360"/>
-      </w:pPr>
-      <w:r>
-        <w:tab/>
-      </w:r>
-      <w:r>
-        <w:tab/>
-      </w:r>
-      <w:proofErr w:type="spellStart"/>
+      <w:proofErr w:type="gramStart"/>
+      <w:r>
+        <w:t>do</w:t>
+      </w:r>
+      <w:proofErr w:type="gramEnd"/>
+      <w:r>
+        <w:t xml:space="preserve"> {</w:t>
+      </w:r>
+    </w:p>
+    <w:p>
+      <w:pPr>
+        <w:ind w:left="360"/>
+      </w:pPr>
+      <w:r>
+        <w:tab/>
+      </w:r>
+      <w:r>
+        <w:tab/>
+      </w:r>
+      <w:proofErr w:type="gramStart"/>
+      <w:r>
+        <w:t>using</w:t>
+      </w:r>
+      <w:proofErr w:type="gramEnd"/>
+      <w:r>
+        <w:t xml:space="preserve"> alert 1: Addition 2 : subtraction</w:t>
+      </w:r>
+    </w:p>
+    <w:p>
+      <w:pPr>
+        <w:ind w:left="360"/>
+      </w:pPr>
+      <w:r>
+        <w:tab/>
+      </w:r>
+      <w:r>
+        <w:tab/>
+      </w:r>
+      <w:proofErr w:type="spellStart"/>
+      <w:proofErr w:type="gramStart"/>
       <w:r>
         <w:t>plz</w:t>
       </w:r>
       <w:proofErr w:type="spellEnd"/>
+      <w:proofErr w:type="gramEnd"/>
       <w:r>
         <w:t xml:space="preserve"> enter your choice </w:t>
       </w:r>
@@ -2072,31 +2399,52 @@
       </w:r>
       <w:r>
         <w:tab/>
-        <w:t xml:space="preserve">using prompt take the choice  </w:t>
-      </w:r>
-    </w:p>
-    <w:p>
-      <w:pPr>
-        <w:ind w:left="360"/>
-      </w:pPr>
-      <w:r>
-        <w:tab/>
-      </w:r>
-      <w:r>
-        <w:tab/>
-        <w:t xml:space="preserve">switch </w:t>
-      </w:r>
-    </w:p>
-    <w:p>
-      <w:pPr>
-        <w:ind w:left="360"/>
-      </w:pPr>
-      <w:r>
-        <w:tab/>
-      </w:r>
-      <w:r>
-        <w:tab/>
-        <w:t>case 1:</w:t>
+      </w:r>
+      <w:proofErr w:type="gramStart"/>
+      <w:r>
+        <w:t>using</w:t>
+      </w:r>
+      <w:proofErr w:type="gramEnd"/>
+      <w:r>
+        <w:t xml:space="preserve"> prompt take the choice  </w:t>
+      </w:r>
+    </w:p>
+    <w:p>
+      <w:pPr>
+        <w:ind w:left="360"/>
+      </w:pPr>
+      <w:r>
+        <w:tab/>
+      </w:r>
+      <w:r>
+        <w:tab/>
+      </w:r>
+      <w:proofErr w:type="gramStart"/>
+      <w:r>
+        <w:t>switch</w:t>
+      </w:r>
+      <w:proofErr w:type="gramEnd"/>
+      <w:r>
+        <w:t xml:space="preserve"> </w:t>
+      </w:r>
+    </w:p>
+    <w:p>
+      <w:pPr>
+        <w:ind w:left="360"/>
+      </w:pPr>
+      <w:r>
+        <w:tab/>
+      </w:r>
+      <w:r>
+        <w:tab/>
+      </w:r>
+      <w:proofErr w:type="gramStart"/>
+      <w:r>
+        <w:t>case</w:t>
+      </w:r>
+      <w:proofErr w:type="gramEnd"/>
+      <w:r>
+        <w:t xml:space="preserve"> 1:</w:t>
       </w:r>
       <w:r>
         <w:tab/>
@@ -2133,19 +2481,33 @@
       </w:r>
       <w:r>
         <w:tab/>
-        <w:t xml:space="preserve">break </w:t>
-      </w:r>
-    </w:p>
-    <w:p>
-      <w:pPr>
-        <w:ind w:left="360"/>
-      </w:pPr>
-      <w:r>
-        <w:tab/>
-      </w:r>
-      <w:r>
-        <w:tab/>
-        <w:t>case 2:</w:t>
+      </w:r>
+      <w:proofErr w:type="gramStart"/>
+      <w:r>
+        <w:t>break</w:t>
+      </w:r>
+      <w:proofErr w:type="gramEnd"/>
+      <w:r>
+        <w:t xml:space="preserve"> </w:t>
+      </w:r>
+    </w:p>
+    <w:p>
+      <w:pPr>
+        <w:ind w:left="360"/>
+      </w:pPr>
+      <w:r>
+        <w:tab/>
+      </w:r>
+      <w:r>
+        <w:tab/>
+      </w:r>
+      <w:proofErr w:type="gramStart"/>
+      <w:r>
+        <w:t>case</w:t>
+      </w:r>
+      <w:proofErr w:type="gramEnd"/>
+      <w:r>
+        <w:t xml:space="preserve"> 2:</w:t>
       </w:r>
       <w:r>
         <w:tab/>
@@ -2182,19 +2544,33 @@
       </w:r>
       <w:r>
         <w:tab/>
-        <w:t xml:space="preserve">break </w:t>
-      </w:r>
-    </w:p>
-    <w:p>
-      <w:pPr>
-        <w:ind w:left="360"/>
-      </w:pPr>
-      <w:r>
-        <w:tab/>
-      </w:r>
-      <w:r>
-        <w:tab/>
-        <w:t xml:space="preserve">default </w:t>
+      </w:r>
+      <w:proofErr w:type="gramStart"/>
+      <w:r>
+        <w:t>break</w:t>
+      </w:r>
+      <w:proofErr w:type="gramEnd"/>
+      <w:r>
+        <w:t xml:space="preserve"> </w:t>
+      </w:r>
+    </w:p>
+    <w:p>
+      <w:pPr>
+        <w:ind w:left="360"/>
+      </w:pPr>
+      <w:r>
+        <w:tab/>
+      </w:r>
+      <w:r>
+        <w:tab/>
+      </w:r>
+      <w:proofErr w:type="gramStart"/>
+      <w:r>
+        <w:t>default</w:t>
+      </w:r>
+      <w:proofErr w:type="gramEnd"/>
+      <w:r>
+        <w:t xml:space="preserve"> </w:t>
       </w:r>
       <w:r>
         <w:tab/>
@@ -2224,15 +2600,27 @@
       </w:r>
       <w:r>
         <w:tab/>
-        <w:t xml:space="preserve">using confirm : ask do you want to continue </w:t>
-      </w:r>
-    </w:p>
-    <w:p>
-      <w:pPr>
-        <w:ind w:left="360"/>
-      </w:pPr>
-      <w:r>
-        <w:t>}while()</w:t>
+      </w:r>
+      <w:proofErr w:type="gramStart"/>
+      <w:r>
+        <w:t>using</w:t>
+      </w:r>
+      <w:proofErr w:type="gramEnd"/>
+      <w:r>
+        <w:t xml:space="preserve"> confirm : ask do you want to continue </w:t>
+      </w:r>
+    </w:p>
+    <w:p>
+      <w:pPr>
+        <w:ind w:left="360"/>
+      </w:pPr>
+      <w:proofErr w:type="gramStart"/>
+      <w:r>
+        <w:t>}while</w:t>
+      </w:r>
+      <w:proofErr w:type="gramEnd"/>
+      <w:r>
+        <w:t>()</w:t>
       </w:r>
       <w:r>
         <w:tab/>
@@ -2252,7 +2640,15 @@
         <w:ind w:left="360"/>
       </w:pPr>
       <w:r>
-        <w:t xml:space="preserve">Using alert : Display Thank you </w:t>
+        <w:t xml:space="preserve">Using </w:t>
+      </w:r>
+      <w:proofErr w:type="gramStart"/>
+      <w:r>
+        <w:t>alert :</w:t>
+      </w:r>
+      <w:proofErr w:type="gramEnd"/>
+      <w:r>
+        <w:t xml:space="preserve"> Display Thank you </w:t>
       </w:r>
     </w:p>
     <w:p>
@@ -2300,13 +2696,27 @@
           <w:highlight w:val="yellow"/>
         </w:rPr>
         <w:lastRenderedPageBreak/>
-        <w:t>Day 3</w:t>
-      </w:r>
-      <w:r>
-        <w:rPr>
-          <w:highlight w:val="yellow"/>
-        </w:rPr>
-        <w:t xml:space="preserve"> : </w:t>
+        <w:t xml:space="preserve">Day </w:t>
+      </w:r>
+      <w:proofErr w:type="gramStart"/>
+      <w:r>
+        <w:rPr>
+          <w:highlight w:val="yellow"/>
+        </w:rPr>
+        <w:t>3</w:t>
+      </w:r>
+      <w:r>
+        <w:rPr>
+          <w:highlight w:val="yellow"/>
+        </w:rPr>
+        <w:t xml:space="preserve"> :</w:t>
+      </w:r>
+      <w:proofErr w:type="gramEnd"/>
+      <w:r>
+        <w:rPr>
+          <w:highlight w:val="yellow"/>
+        </w:rPr>
+        <w:t xml:space="preserve"> </w:t>
       </w:r>
     </w:p>
     <w:p>
@@ -2345,8 +2755,13 @@
       <w:pPr>
         <w:pStyle w:val="ListParagraph"/>
       </w:pPr>
-      <w:r>
-        <w:t xml:space="preserve">function </w:t>
+      <w:proofErr w:type="gramStart"/>
+      <w:r>
+        <w:t>function</w:t>
+      </w:r>
+      <w:proofErr w:type="gramEnd"/>
+      <w:r>
+        <w:t xml:space="preserve"> </w:t>
       </w:r>
       <w:proofErr w:type="spellStart"/>
       <w:r>
@@ -2366,7 +2781,14 @@
       </w:r>
       <w:r>
         <w:tab/>
-        <w:t>function body;</w:t>
+      </w:r>
+      <w:proofErr w:type="gramStart"/>
+      <w:r>
+        <w:t>function</w:t>
+      </w:r>
+      <w:proofErr w:type="gramEnd"/>
+      <w:r>
+        <w:t xml:space="preserve"> body;</w:t>
       </w:r>
     </w:p>
     <w:p>
@@ -2395,8 +2817,13 @@
         <w:pStyle w:val="ListParagraph"/>
         <w:ind w:left="1080"/>
       </w:pPr>
-      <w:r>
-        <w:t>function info() {</w:t>
+      <w:proofErr w:type="gramStart"/>
+      <w:r>
+        <w:t>function</w:t>
+      </w:r>
+      <w:proofErr w:type="gramEnd"/>
+      <w:r>
+        <w:t xml:space="preserve"> info() {</w:t>
       </w:r>
     </w:p>
     <w:p>
@@ -2406,7 +2833,14 @@
       </w:pPr>
       <w:r>
         <w:tab/>
-        <w:t>alert(“Welcome to user defined function”);</w:t>
+      </w:r>
+      <w:proofErr w:type="gramStart"/>
+      <w:r>
+        <w:t>alert(</w:t>
+      </w:r>
+      <w:proofErr w:type="gramEnd"/>
+      <w:r>
+        <w:t>“Welcome to user defined function”);</w:t>
       </w:r>
     </w:p>
     <w:p>
@@ -2478,8 +2912,21 @@
     </w:p>
     <w:p/>
     <w:p>
-      <w:r>
-        <w:t xml:space="preserve">Events : event provide bridge between html and JavaScript code. Event is interact between user and html tags(html components). </w:t>
+      <w:proofErr w:type="gramStart"/>
+      <w:r>
+        <w:t>Events :</w:t>
+      </w:r>
+      <w:proofErr w:type="gramEnd"/>
+      <w:r>
+        <w:t xml:space="preserve"> event provide bridge between html and JavaScript code. Event is interact between user and html </w:t>
+      </w:r>
+      <w:proofErr w:type="gramStart"/>
+      <w:r>
+        <w:t>tags(</w:t>
+      </w:r>
+      <w:proofErr w:type="gramEnd"/>
+      <w:r>
+        <w:t xml:space="preserve">html components). </w:t>
       </w:r>
     </w:p>
     <w:p/>
@@ -2506,10 +2953,12 @@
     </w:p>
     <w:p>
       <w:proofErr w:type="spellStart"/>
+      <w:proofErr w:type="gramStart"/>
       <w:r>
         <w:t>onClick</w:t>
       </w:r>
       <w:proofErr w:type="spellEnd"/>
+      <w:proofErr w:type="gramEnd"/>
       <w:r>
         <w:tab/>
       </w:r>
@@ -2527,10 +2976,12 @@
     </w:p>
     <w:p>
       <w:proofErr w:type="spellStart"/>
+      <w:proofErr w:type="gramStart"/>
       <w:r>
         <w:t>onDblClick</w:t>
       </w:r>
       <w:proofErr w:type="spellEnd"/>
+      <w:proofErr w:type="gramEnd"/>
       <w:r>
         <w:tab/>
       </w:r>
@@ -2545,10 +2996,12 @@
     </w:p>
     <w:p>
       <w:proofErr w:type="spellStart"/>
+      <w:proofErr w:type="gramStart"/>
       <w:r>
         <w:t>onMouseOver</w:t>
       </w:r>
       <w:proofErr w:type="spellEnd"/>
+      <w:proofErr w:type="gramEnd"/>
       <w:r>
         <w:tab/>
       </w:r>
@@ -2559,10 +3012,12 @@
     </w:p>
     <w:p>
       <w:proofErr w:type="spellStart"/>
+      <w:proofErr w:type="gramStart"/>
       <w:r>
         <w:t>onMouseOut</w:t>
       </w:r>
       <w:proofErr w:type="spellEnd"/>
+      <w:proofErr w:type="gramEnd"/>
       <w:r>
         <w:tab/>
       </w:r>
@@ -2573,10 +3028,12 @@
     </w:p>
     <w:p>
       <w:proofErr w:type="spellStart"/>
+      <w:proofErr w:type="gramStart"/>
       <w:r>
         <w:t>onKeyUp</w:t>
       </w:r>
       <w:proofErr w:type="spellEnd"/>
+      <w:proofErr w:type="gramEnd"/>
       <w:r>
         <w:tab/>
       </w:r>
@@ -2595,10 +3052,12 @@
     </w:p>
     <w:p>
       <w:proofErr w:type="spellStart"/>
+      <w:proofErr w:type="gramStart"/>
       <w:r>
         <w:t>onKeyDown</w:t>
       </w:r>
       <w:proofErr w:type="spellEnd"/>
+      <w:proofErr w:type="gramEnd"/>
       <w:r>
         <w:tab/>
       </w:r>
@@ -2609,10 +3068,12 @@
     </w:p>
     <w:p>
       <w:proofErr w:type="spellStart"/>
+      <w:proofErr w:type="gramStart"/>
       <w:r>
         <w:t>onChange</w:t>
       </w:r>
       <w:proofErr w:type="spellEnd"/>
+      <w:proofErr w:type="gramEnd"/>
       <w:r>
         <w:tab/>
       </w:r>
@@ -2623,10 +3084,12 @@
     </w:p>
     <w:p>
       <w:proofErr w:type="spellStart"/>
+      <w:proofErr w:type="gramStart"/>
       <w:r>
         <w:t>onSubmit</w:t>
       </w:r>
       <w:proofErr w:type="spellEnd"/>
+      <w:proofErr w:type="gramEnd"/>
       <w:r>
         <w:tab/>
       </w:r>
@@ -2637,10 +3100,12 @@
     </w:p>
     <w:p>
       <w:proofErr w:type="spellStart"/>
+      <w:proofErr w:type="gramStart"/>
       <w:r>
         <w:t>onFocus</w:t>
       </w:r>
       <w:proofErr w:type="spellEnd"/>
+      <w:proofErr w:type="gramEnd"/>
       <w:r>
         <w:tab/>
       </w:r>
@@ -2651,10 +3116,12 @@
     </w:p>
     <w:p>
       <w:proofErr w:type="spellStart"/>
+      <w:proofErr w:type="gramStart"/>
       <w:r>
         <w:t>onBlur</w:t>
       </w:r>
       <w:proofErr w:type="spellEnd"/>
+      <w:proofErr w:type="gramEnd"/>
       <w:r>
         <w:t xml:space="preserve"> </w:t>
       </w:r>
@@ -2687,8 +3154,13 @@
     </w:p>
     <w:p/>
     <w:p>
-      <w:r>
-        <w:t xml:space="preserve">object : object is any real world entity. Person, Bank, Custom, Car, Account </w:t>
+      <w:proofErr w:type="gramStart"/>
+      <w:r>
+        <w:t>object :</w:t>
+      </w:r>
+      <w:proofErr w:type="gramEnd"/>
+      <w:r>
+        <w:t xml:space="preserve"> object is any real world entity. Person, Bank, Custom, Car, Account </w:t>
       </w:r>
     </w:p>
     <w:p>
@@ -3086,7 +3558,14 @@
       </w:r>
       <w:r>
         <w:tab/>
-        <w:t>p  Hello (</w:t>
+      </w:r>
+      <w:proofErr w:type="gramStart"/>
+      <w:r>
+        <w:t>p  Hello</w:t>
+      </w:r>
+      <w:proofErr w:type="gramEnd"/>
+      <w:r>
+        <w:t xml:space="preserve"> (</w:t>
       </w:r>
       <w:proofErr w:type="spellStart"/>
       <w:r>
@@ -3168,8 +3647,13 @@
     </w:p>
     <w:p/>
     <w:p>
-      <w:r>
-        <w:t xml:space="preserve">DOM : document object model : DOM is </w:t>
+      <w:proofErr w:type="gramStart"/>
+      <w:r>
+        <w:t>DOM :</w:t>
+      </w:r>
+      <w:proofErr w:type="gramEnd"/>
+      <w:r>
+        <w:t xml:space="preserve"> document object model : DOM is </w:t>
       </w:r>
       <w:proofErr w:type="spellStart"/>
       <w:r>
@@ -3237,10 +3721,12 @@
     <w:p/>
     <w:p>
       <w:proofErr w:type="spellStart"/>
+      <w:proofErr w:type="gramStart"/>
       <w:r>
         <w:t>var</w:t>
       </w:r>
       <w:proofErr w:type="spellEnd"/>
+      <w:proofErr w:type="gramEnd"/>
       <w:r>
         <w:t xml:space="preserve"> a=10;</w:t>
       </w:r>
@@ -3294,10 +3780,12 @@
     </w:p>
     <w:p>
       <w:proofErr w:type="spellStart"/>
+      <w:proofErr w:type="gramStart"/>
       <w:r>
         <w:t>var</w:t>
       </w:r>
       <w:proofErr w:type="spellEnd"/>
+      <w:proofErr w:type="gramEnd"/>
       <w:r>
         <w:t xml:space="preserve"> a=30;</w:t>
       </w:r>
@@ -3330,8 +3818,13 @@
       </w:r>
     </w:p>
     <w:p>
-      <w:r>
-        <w:t xml:space="preserve">using </w:t>
+      <w:proofErr w:type="gramStart"/>
+      <w:r>
+        <w:t>using</w:t>
+      </w:r>
+      <w:proofErr w:type="gramEnd"/>
+      <w:r>
+        <w:t xml:space="preserve"> </w:t>
       </w:r>
       <w:proofErr w:type="spellStart"/>
       <w:r>
@@ -3343,8 +3836,13 @@
       </w:r>
     </w:p>
     <w:p>
-      <w:r>
-        <w:t>let b = 10;</w:t>
+      <w:proofErr w:type="gramStart"/>
+      <w:r>
+        <w:t>let</w:t>
+      </w:r>
+      <w:proofErr w:type="gramEnd"/>
+      <w:r>
+        <w:t xml:space="preserve"> b = 10;</w:t>
       </w:r>
     </w:p>
     <w:p>
@@ -3353,8 +3851,13 @@
       </w:r>
     </w:p>
     <w:p>
-      <w:r>
-        <w:t>let b =30;</w:t>
+      <w:proofErr w:type="gramStart"/>
+      <w:r>
+        <w:t>let</w:t>
+      </w:r>
+      <w:proofErr w:type="gramEnd"/>
+      <w:r>
+        <w:t xml:space="preserve"> b =30;</w:t>
       </w:r>
       <w:r>
         <w:tab/>
@@ -3400,10 +3903,12 @@
     </w:p>
     <w:p>
       <w:proofErr w:type="spellStart"/>
+      <w:proofErr w:type="gramStart"/>
       <w:r>
         <w:t>const</w:t>
       </w:r>
       <w:proofErr w:type="spellEnd"/>
+      <w:proofErr w:type="gramEnd"/>
       <w:r>
         <w:t xml:space="preserve"> c=100;</w:t>
       </w:r>
@@ -3428,8 +3933,13 @@
     </w:p>
     <w:p/>
     <w:p>
-      <w:r>
-        <w:t xml:space="preserve">function style </w:t>
+      <w:proofErr w:type="gramStart"/>
+      <w:r>
+        <w:t>function</w:t>
+      </w:r>
+      <w:proofErr w:type="gramEnd"/>
+      <w:r>
+        <w:t xml:space="preserve"> style </w:t>
       </w:r>
     </w:p>
     <w:p>
@@ -3465,10 +3975,26 @@
         </w:numPr>
       </w:pPr>
       <w:r>
-        <w:t xml:space="preserve">Arrow style </w:t>
-      </w:r>
-      <w:r>
-        <w:t xml:space="preserve">: arrow function also known as anonymous function. Then arrow function , function keyword replace by =&gt;. </w:t>
+        <w:t xml:space="preserve">Arrow </w:t>
+      </w:r>
+      <w:proofErr w:type="gramStart"/>
+      <w:r>
+        <w:t xml:space="preserve">style </w:t>
+      </w:r>
+      <w:r>
+        <w:t>:</w:t>
+      </w:r>
+      <w:proofErr w:type="gramEnd"/>
+      <w:r>
+        <w:t xml:space="preserve"> arrow function also known as anonymous function. Then arrow </w:t>
+      </w:r>
+      <w:proofErr w:type="gramStart"/>
+      <w:r>
+        <w:t>function ,</w:t>
+      </w:r>
+      <w:proofErr w:type="gramEnd"/>
+      <w:r>
+        <w:t xml:space="preserve"> function keyword replace by =&gt;. </w:t>
       </w:r>
     </w:p>
     <w:p>
@@ -3480,31 +4006,53 @@
         </w:numPr>
       </w:pPr>
       <w:r>
-        <w:t>Callback function : passing the function name or function body to another function as a parameter is known as callback function.</w:t>
-      </w:r>
-    </w:p>
-    <w:p>
-      <w:pPr>
-        <w:ind w:left="360"/>
-      </w:pPr>
-    </w:p>
-    <w:p>
-      <w:pPr>
-        <w:rPr>
-          <w:highlight w:val="yellow"/>
-        </w:rPr>
-      </w:pPr>
-      <w:r>
-        <w:rPr>
-          <w:highlight w:val="yellow"/>
-        </w:rPr>
-        <w:t>Day 4</w:t>
-      </w:r>
-      <w:r>
-        <w:rPr>
-          <w:highlight w:val="yellow"/>
-        </w:rPr>
-        <w:t xml:space="preserve"> : </w:t>
+        <w:t xml:space="preserve">Callback </w:t>
+      </w:r>
+      <w:proofErr w:type="gramStart"/>
+      <w:r>
+        <w:t>function :</w:t>
+      </w:r>
+      <w:proofErr w:type="gramEnd"/>
+      <w:r>
+        <w:t xml:space="preserve"> passing the function name or function body to another function as a parameter is known as callback function.</w:t>
+      </w:r>
+    </w:p>
+    <w:p>
+      <w:pPr>
+        <w:ind w:left="360"/>
+      </w:pPr>
+    </w:p>
+    <w:p>
+      <w:pPr>
+        <w:rPr>
+          <w:highlight w:val="yellow"/>
+        </w:rPr>
+      </w:pPr>
+      <w:r>
+        <w:rPr>
+          <w:highlight w:val="yellow"/>
+        </w:rPr>
+        <w:t xml:space="preserve">Day </w:t>
+      </w:r>
+      <w:proofErr w:type="gramStart"/>
+      <w:r>
+        <w:rPr>
+          <w:highlight w:val="yellow"/>
+        </w:rPr>
+        <w:t>4</w:t>
+      </w:r>
+      <w:r>
+        <w:rPr>
+          <w:highlight w:val="yellow"/>
+        </w:rPr>
+        <w:t xml:space="preserve"> :</w:t>
+      </w:r>
+      <w:proofErr w:type="gramEnd"/>
+      <w:r>
+        <w:rPr>
+          <w:highlight w:val="yellow"/>
+        </w:rPr>
+        <w:t xml:space="preserve"> </w:t>
       </w:r>
     </w:p>
     <w:p>
@@ -3523,8 +4071,13 @@
     </w:p>
     <w:p/>
     <w:p>
-      <w:r>
-        <w:t xml:space="preserve">Array : array is one of the </w:t>
+      <w:proofErr w:type="gramStart"/>
+      <w:r>
+        <w:t>Array :</w:t>
+      </w:r>
+      <w:proofErr w:type="gramEnd"/>
+      <w:r>
+        <w:t xml:space="preserve"> array is one of the </w:t>
       </w:r>
       <w:proofErr w:type="spellStart"/>
       <w:r>
@@ -3621,11 +4174,19 @@
         <w:ind w:left="360"/>
       </w:pPr>
       <w:r>
-        <w:t xml:space="preserve">JavaScript provided  </w:t>
-      </w:r>
-      <w:proofErr w:type="spellStart"/>
-      <w:r>
-        <w:t>pre defined</w:t>
+        <w:t xml:space="preserve">JavaScript </w:t>
+      </w:r>
+      <w:proofErr w:type="gramStart"/>
+      <w:r>
+        <w:t xml:space="preserve">provided  </w:t>
+      </w:r>
+      <w:proofErr w:type="spellStart"/>
+      <w:r>
+        <w:t>pre</w:t>
+      </w:r>
+      <w:proofErr w:type="gramEnd"/>
+      <w:r>
+        <w:t xml:space="preserve"> defined</w:t>
       </w:r>
       <w:proofErr w:type="spellEnd"/>
       <w:r>
@@ -3665,10 +4226,12 @@
         <w:t xml:space="preserve">According to JSON key must in double quote and value can be any types means number, string, </w:t>
       </w:r>
       <w:proofErr w:type="spellStart"/>
+      <w:proofErr w:type="gramStart"/>
       <w:r>
         <w:t>boolean</w:t>
       </w:r>
       <w:proofErr w:type="spellEnd"/>
+      <w:proofErr w:type="gramEnd"/>
       <w:r>
         <w:t xml:space="preserve">, array, complex object type. </w:t>
       </w:r>
@@ -3682,8 +4245,13 @@
       <w:pPr>
         <w:ind w:left="360"/>
       </w:pPr>
-      <w:r>
-        <w:t xml:space="preserve">JSON :JavaScript Object Notation. </w:t>
+      <w:proofErr w:type="gramStart"/>
+      <w:r>
+        <w:t>JSON :JavaScript</w:t>
+      </w:r>
+      <w:proofErr w:type="gramEnd"/>
+      <w:r>
+        <w:t xml:space="preserve"> Object Notation. </w:t>
       </w:r>
     </w:p>
     <w:p>
@@ -3720,20 +4288,36 @@
         <w:ind w:left="360"/>
       </w:pPr>
       <w:r>
-        <w:t xml:space="preserve">Angular to Spring boot </w:t>
-      </w:r>
-    </w:p>
-    <w:p>
-      <w:pPr>
-        <w:ind w:left="360"/>
-      </w:pPr>
-    </w:p>
-    <w:p>
-      <w:pPr>
-        <w:ind w:left="360"/>
-      </w:pPr>
-      <w:r>
-        <w:t xml:space="preserve">Scope Object : HTML5 and JS provide </w:t>
+        <w:t xml:space="preserve">Angular to </w:t>
+      </w:r>
+      <w:proofErr w:type="gramStart"/>
+      <w:r>
+        <w:t>Spring</w:t>
+      </w:r>
+      <w:proofErr w:type="gramEnd"/>
+      <w:r>
+        <w:t xml:space="preserve"> boot </w:t>
+      </w:r>
+    </w:p>
+    <w:p>
+      <w:pPr>
+        <w:ind w:left="360"/>
+      </w:pPr>
+    </w:p>
+    <w:p>
+      <w:pPr>
+        <w:ind w:left="360"/>
+      </w:pPr>
+      <w:r>
+        <w:t xml:space="preserve">Scope </w:t>
+      </w:r>
+      <w:proofErr w:type="gramStart"/>
+      <w:r>
+        <w:t>Object :</w:t>
+      </w:r>
+      <w:proofErr w:type="gramEnd"/>
+      <w:r>
+        <w:t xml:space="preserve"> HTML5 and JS provide </w:t>
       </w:r>
       <w:proofErr w:type="spellStart"/>
       <w:r>
@@ -3838,12 +4422,17 @@
         <w:ind w:left="360"/>
       </w:pPr>
       <w:proofErr w:type="spellStart"/>
+      <w:proofErr w:type="gramStart"/>
       <w:r>
         <w:t>localStorage.setItem</w:t>
       </w:r>
       <w:proofErr w:type="spellEnd"/>
       <w:r>
-        <w:t>(“</w:t>
+        <w:t>(</w:t>
+      </w:r>
+      <w:proofErr w:type="gramEnd"/>
+      <w:r>
+        <w:t>“</w:t>
       </w:r>
       <w:proofErr w:type="spellStart"/>
       <w:r>
@@ -3859,12 +4448,17 @@
         <w:ind w:left="360"/>
       </w:pPr>
       <w:proofErr w:type="spellStart"/>
+      <w:proofErr w:type="gramStart"/>
       <w:r>
         <w:t>sessionStorage.setItem</w:t>
       </w:r>
       <w:proofErr w:type="spellEnd"/>
       <w:r>
-        <w:t>(“</w:t>
+        <w:t>(</w:t>
+      </w:r>
+      <w:proofErr w:type="gramEnd"/>
+      <w:r>
+        <w:t>“</w:t>
       </w:r>
       <w:proofErr w:type="spellStart"/>
       <w:r>
@@ -3893,25 +4487,35 @@
         <w:ind w:left="360"/>
       </w:pPr>
       <w:proofErr w:type="spellStart"/>
+      <w:proofErr w:type="gramStart"/>
       <w:r>
         <w:t>localStorage.getItem</w:t>
       </w:r>
       <w:proofErr w:type="spellEnd"/>
       <w:r>
-        <w:t>(“key”)</w:t>
-      </w:r>
-    </w:p>
-    <w:p>
-      <w:pPr>
-        <w:ind w:left="360"/>
-      </w:pPr>
-      <w:proofErr w:type="spellStart"/>
+        <w:t>(</w:t>
+      </w:r>
+      <w:proofErr w:type="gramEnd"/>
+      <w:r>
+        <w:t>“key”)</w:t>
+      </w:r>
+    </w:p>
+    <w:p>
+      <w:pPr>
+        <w:ind w:left="360"/>
+      </w:pPr>
+      <w:proofErr w:type="spellStart"/>
+      <w:proofErr w:type="gramStart"/>
       <w:r>
         <w:t>sessionStorage.getItem</w:t>
       </w:r>
       <w:proofErr w:type="spellEnd"/>
       <w:r>
-        <w:t>(“key”)</w:t>
+        <w:t>(</w:t>
+      </w:r>
+      <w:proofErr w:type="gramEnd"/>
+      <w:r>
+        <w:t>“key”)</w:t>
       </w:r>
     </w:p>
     <w:p>
@@ -3923,34 +4527,49 @@
       <w:pPr>
         <w:ind w:firstLine="360"/>
       </w:pPr>
-      <w:r>
-        <w:t xml:space="preserve">to remove the value </w:t>
-      </w:r>
-    </w:p>
-    <w:p>
-      <w:pPr>
-        <w:ind w:left="360"/>
-      </w:pPr>
-      <w:proofErr w:type="spellStart"/>
+      <w:proofErr w:type="gramStart"/>
+      <w:r>
+        <w:t>to</w:t>
+      </w:r>
+      <w:proofErr w:type="gramEnd"/>
+      <w:r>
+        <w:t xml:space="preserve"> remove the value </w:t>
+      </w:r>
+    </w:p>
+    <w:p>
+      <w:pPr>
+        <w:ind w:left="360"/>
+      </w:pPr>
+      <w:proofErr w:type="spellStart"/>
+      <w:proofErr w:type="gramStart"/>
       <w:r>
         <w:t>localStorage.removeItem</w:t>
       </w:r>
       <w:proofErr w:type="spellEnd"/>
       <w:r>
-        <w:t>(“key”)</w:t>
-      </w:r>
-    </w:p>
-    <w:p>
-      <w:pPr>
-        <w:ind w:left="360"/>
-      </w:pPr>
-      <w:proofErr w:type="spellStart"/>
+        <w:t>(</w:t>
+      </w:r>
+      <w:proofErr w:type="gramEnd"/>
+      <w:r>
+        <w:t>“key”)</w:t>
+      </w:r>
+    </w:p>
+    <w:p>
+      <w:pPr>
+        <w:ind w:left="360"/>
+      </w:pPr>
+      <w:proofErr w:type="spellStart"/>
+      <w:proofErr w:type="gramStart"/>
       <w:r>
         <w:t>sessionStorage.removeItem</w:t>
       </w:r>
       <w:proofErr w:type="spellEnd"/>
       <w:r>
-        <w:t>(“key”);</w:t>
+        <w:t>(</w:t>
+      </w:r>
+      <w:proofErr w:type="gramEnd"/>
+      <w:r>
+        <w:t>“key”);</w:t>
       </w:r>
     </w:p>
     <w:p>
@@ -3995,12 +4614,17 @@
         <w:ind w:left="360"/>
       </w:pPr>
       <w:proofErr w:type="spellStart"/>
+      <w:proofErr w:type="gramStart"/>
       <w:r>
         <w:t>document.write</w:t>
       </w:r>
       <w:proofErr w:type="spellEnd"/>
       <w:r>
-        <w:t>(“1</w:t>
+        <w:t>(</w:t>
+      </w:r>
+      <w:proofErr w:type="gramEnd"/>
+      <w:r>
+        <w:t>“1</w:t>
       </w:r>
       <w:r>
         <w:rPr>
@@ -4017,12 +4641,17 @@
         <w:ind w:left="360"/>
       </w:pPr>
       <w:proofErr w:type="spellStart"/>
+      <w:proofErr w:type="gramStart"/>
       <w:r>
         <w:t>document.write</w:t>
       </w:r>
       <w:proofErr w:type="spellEnd"/>
       <w:r>
-        <w:t>(“2</w:t>
+        <w:t>(</w:t>
+      </w:r>
+      <w:proofErr w:type="gramEnd"/>
+      <w:r>
+        <w:t>“2</w:t>
       </w:r>
       <w:r>
         <w:rPr>
@@ -4039,12 +4668,17 @@
         <w:ind w:left="360"/>
       </w:pPr>
       <w:proofErr w:type="spellStart"/>
+      <w:proofErr w:type="gramStart"/>
       <w:r>
         <w:t>document.write</w:t>
       </w:r>
       <w:proofErr w:type="spellEnd"/>
       <w:r>
-        <w:t>(“3</w:t>
+        <w:t>(</w:t>
+      </w:r>
+      <w:proofErr w:type="gramEnd"/>
+      <w:r>
+        <w:t>“3</w:t>
       </w:r>
       <w:r>
         <w:rPr>
@@ -4074,12 +4708,17 @@
         <w:ind w:left="360"/>
       </w:pPr>
       <w:proofErr w:type="spellStart"/>
+      <w:proofErr w:type="gramStart"/>
       <w:r>
         <w:t>document.write</w:t>
       </w:r>
       <w:proofErr w:type="spellEnd"/>
       <w:r>
-        <w:t>(“1</w:t>
+        <w:t>(</w:t>
+      </w:r>
+      <w:proofErr w:type="gramEnd"/>
+      <w:r>
+        <w:t>“1</w:t>
       </w:r>
       <w:r>
         <w:rPr>
@@ -4096,12 +4735,17 @@
         <w:ind w:left="360" w:firstLine="360"/>
       </w:pPr>
       <w:proofErr w:type="spellStart"/>
+      <w:proofErr w:type="gramStart"/>
       <w:r>
         <w:t>document.write</w:t>
       </w:r>
       <w:proofErr w:type="spellEnd"/>
       <w:r>
-        <w:t>(“2</w:t>
+        <w:t>(</w:t>
+      </w:r>
+      <w:proofErr w:type="gramEnd"/>
+      <w:r>
+        <w:t>“2</w:t>
       </w:r>
       <w:r>
         <w:rPr>
@@ -4118,12 +4762,17 @@
         <w:ind w:left="360" w:firstLine="360"/>
       </w:pPr>
       <w:proofErr w:type="spellStart"/>
+      <w:proofErr w:type="gramStart"/>
       <w:r>
         <w:t>document.write</w:t>
       </w:r>
       <w:proofErr w:type="spellEnd"/>
       <w:r>
-        <w:t>(“3</w:t>
+        <w:t>(</w:t>
+      </w:r>
+      <w:proofErr w:type="gramEnd"/>
+      <w:r>
+        <w:t>“3</w:t>
       </w:r>
       <w:r>
         <w:rPr>
@@ -4173,24 +4822,33 @@
       <w:pPr>
         <w:ind w:left="360"/>
       </w:pPr>
+      <w:proofErr w:type="gramStart"/>
       <w:r>
         <w:t>fun1()</w:t>
       </w:r>
-    </w:p>
-    <w:p>
-      <w:pPr>
-        <w:ind w:left="360"/>
-      </w:pPr>
+      <w:proofErr w:type="gramEnd"/>
+    </w:p>
+    <w:p>
+      <w:pPr>
+        <w:ind w:left="360"/>
+      </w:pPr>
+      <w:proofErr w:type="gramStart"/>
       <w:r>
         <w:t>fun2()</w:t>
       </w:r>
-    </w:p>
-    <w:p>
-      <w:pPr>
-        <w:ind w:left="360"/>
-      </w:pPr>
-      <w:r>
-        <w:t>fun3();</w:t>
+      <w:proofErr w:type="gramEnd"/>
+    </w:p>
+    <w:p>
+      <w:pPr>
+        <w:ind w:left="360"/>
+      </w:pPr>
+      <w:proofErr w:type="gramStart"/>
+      <w:r>
+        <w:t>fun3(</w:t>
+      </w:r>
+      <w:proofErr w:type="gramEnd"/>
+      <w:r>
+        <w:t>);</w:t>
       </w:r>
     </w:p>
     <w:p>
@@ -4210,24 +4868,33 @@
       <w:pPr>
         <w:ind w:left="360"/>
       </w:pPr>
+      <w:proofErr w:type="gramStart"/>
       <w:r>
         <w:t>fun1()</w:t>
       </w:r>
+      <w:proofErr w:type="gramEnd"/>
     </w:p>
     <w:p>
       <w:pPr>
         <w:ind w:left="360" w:firstLine="360"/>
       </w:pPr>
+      <w:proofErr w:type="gramStart"/>
       <w:r>
         <w:t>fun2()</w:t>
       </w:r>
+      <w:proofErr w:type="gramEnd"/>
     </w:p>
     <w:p>
       <w:pPr>
         <w:ind w:left="360" w:firstLine="360"/>
       </w:pPr>
-      <w:r>
-        <w:t>fun3();</w:t>
+      <w:proofErr w:type="gramStart"/>
+      <w:r>
+        <w:t>fun3(</w:t>
+      </w:r>
+      <w:proofErr w:type="gramEnd"/>
+      <w:r>
+        <w:t>);</w:t>
       </w:r>
     </w:p>
     <w:p>
@@ -4566,13 +5233,27 @@
           <w:highlight w:val="yellow"/>
         </w:rPr>
         <w:lastRenderedPageBreak/>
-        <w:t>Day 5</w:t>
-      </w:r>
-      <w:r>
-        <w:rPr>
-          <w:highlight w:val="yellow"/>
-        </w:rPr>
-        <w:t xml:space="preserve"> : </w:t>
+        <w:t xml:space="preserve">Day </w:t>
+      </w:r>
+      <w:proofErr w:type="gramStart"/>
+      <w:r>
+        <w:rPr>
+          <w:highlight w:val="yellow"/>
+        </w:rPr>
+        <w:t>5</w:t>
+      </w:r>
+      <w:r>
+        <w:rPr>
+          <w:highlight w:val="yellow"/>
+        </w:rPr>
+        <w:t xml:space="preserve"> :</w:t>
+      </w:r>
+      <w:proofErr w:type="gramEnd"/>
+      <w:r>
+        <w:rPr>
+          <w:highlight w:val="yellow"/>
+        </w:rPr>
+        <w:t xml:space="preserve"> </w:t>
       </w:r>
     </w:p>
     <w:p>
@@ -4592,6 +5273,7 @@
     <w:p/>
     <w:p>
       <w:proofErr w:type="spellStart"/>
+      <w:proofErr w:type="gramStart"/>
       <w:r>
         <w:t>TypeScript</w:t>
       </w:r>
@@ -4599,10 +5281,19 @@
       <w:r>
         <w:t xml:space="preserve"> :</w:t>
       </w:r>
-    </w:p>
-    <w:p>
-      <w:r>
-        <w:t xml:space="preserve">JavaScript doesn’t support Data types concepts. </w:t>
+      <w:proofErr w:type="gramEnd"/>
+    </w:p>
+    <w:p>
+      <w:r>
+        <w:t xml:space="preserve">JavaScript doesn’t support Data </w:t>
+      </w:r>
+      <w:proofErr w:type="gramStart"/>
+      <w:r>
+        <w:t>types</w:t>
+      </w:r>
+      <w:proofErr w:type="gramEnd"/>
+      <w:r>
+        <w:t xml:space="preserve"> concepts. </w:t>
       </w:r>
     </w:p>
     <w:p>
@@ -4612,7 +5303,15 @@
     </w:p>
     <w:p>
       <w:r>
-        <w:t xml:space="preserve">But All browser doesn’t support typescript directly so we need to convert </w:t>
+        <w:t xml:space="preserve">But </w:t>
+      </w:r>
+      <w:proofErr w:type="gramStart"/>
+      <w:r>
+        <w:t>All</w:t>
+      </w:r>
+      <w:proofErr w:type="gramEnd"/>
+      <w:r>
+        <w:t xml:space="preserve"> browser doesn’t support typescript directly so we need to convert </w:t>
       </w:r>
       <w:proofErr w:type="spellStart"/>
       <w:r>
@@ -4674,8 +5373,13 @@
     <w:p/>
     <w:p>
       <w:r>
-        <w:t>Node JS :</w:t>
-      </w:r>
+        <w:t xml:space="preserve">Node </w:t>
+      </w:r>
+      <w:proofErr w:type="gramStart"/>
+      <w:r>
+        <w:t>JS :</w:t>
+      </w:r>
+      <w:proofErr w:type="gramEnd"/>
     </w:p>
     <w:p>
       <w:r>
@@ -4697,7 +5401,15 @@
     </w:p>
     <w:p>
       <w:r>
-        <w:t xml:space="preserve">Node JS provided lot of  predefined modules which help to create the server side application, we can create REST API, we can connect database </w:t>
+        <w:t xml:space="preserve">Node JS provided lot </w:t>
+      </w:r>
+      <w:proofErr w:type="gramStart"/>
+      <w:r>
+        <w:t>of  predefined</w:t>
+      </w:r>
+      <w:proofErr w:type="gramEnd"/>
+      <w:r>
+        <w:t xml:space="preserve"> modules which help to create the server side application, we can create REST API, we can connect database </w:t>
       </w:r>
       <w:proofErr w:type="spellStart"/>
       <w:r>
@@ -4734,7 +5446,15 @@
       </w:r>
       <w:proofErr w:type="spellEnd"/>
       <w:r>
-        <w:t xml:space="preserve"> (node package manager) it is like a </w:t>
+        <w:t xml:space="preserve"> (node package manager) it is like </w:t>
+      </w:r>
+      <w:proofErr w:type="gramStart"/>
+      <w:r>
+        <w:t>a</w:t>
+      </w:r>
+      <w:proofErr w:type="gramEnd"/>
+      <w:r>
+        <w:t xml:space="preserve"> </w:t>
       </w:r>
       <w:proofErr w:type="spellStart"/>
       <w:r>
@@ -4810,6 +5530,7 @@
     <w:p/>
     <w:p>
       <w:proofErr w:type="spellStart"/>
+      <w:proofErr w:type="gramStart"/>
       <w:r>
         <w:rPr>
           <w:highlight w:val="yellow"/>
@@ -4817,6 +5538,7 @@
         <w:t>npm</w:t>
       </w:r>
       <w:proofErr w:type="spellEnd"/>
+      <w:proofErr w:type="gramEnd"/>
       <w:r>
         <w:rPr>
           <w:highlight w:val="yellow"/>
@@ -4834,6 +5556,7 @@
     </w:p>
     <w:p>
       <w:proofErr w:type="spellStart"/>
+      <w:proofErr w:type="gramStart"/>
       <w:r>
         <w:rPr>
           <w:highlight w:val="yellow"/>
@@ -4841,6 +5564,7 @@
         <w:t>npm</w:t>
       </w:r>
       <w:proofErr w:type="spellEnd"/>
+      <w:proofErr w:type="gramEnd"/>
       <w:r>
         <w:rPr>
           <w:highlight w:val="yellow"/>
@@ -4874,6 +5598,7 @@
       <w:pPr>
         <w:ind w:left="360"/>
       </w:pPr>
+      <w:proofErr w:type="gramStart"/>
       <w:r>
         <w:t>let/</w:t>
       </w:r>
@@ -4882,6 +5607,7 @@
         <w:t>var</w:t>
       </w:r>
       <w:proofErr w:type="spellEnd"/>
+      <w:proofErr w:type="gramEnd"/>
       <w:r>
         <w:t xml:space="preserve"> </w:t>
       </w:r>
@@ -4898,6 +5624,7 @@
       <w:pPr>
         <w:ind w:left="360"/>
       </w:pPr>
+      <w:proofErr w:type="gramStart"/>
       <w:r>
         <w:t>let/</w:t>
       </w:r>
@@ -4906,6 +5633,7 @@
         <w:t>var</w:t>
       </w:r>
       <w:proofErr w:type="spellEnd"/>
+      <w:proofErr w:type="gramEnd"/>
       <w:r>
         <w:t xml:space="preserve"> </w:t>
       </w:r>
@@ -4932,8 +5660,13 @@
       <w:pPr>
         <w:ind w:left="360"/>
       </w:pPr>
-      <w:r>
-        <w:t xml:space="preserve">we can use private or public access specifiers for constructor parameter variable to make the variable is a type of instance variable. </w:t>
+      <w:proofErr w:type="gramStart"/>
+      <w:r>
+        <w:t>we</w:t>
+      </w:r>
+      <w:proofErr w:type="gramEnd"/>
+      <w:r>
+        <w:t xml:space="preserve"> can use private or public access specifiers for constructor parameter variable to make the variable is a type of instance variable. </w:t>
       </w:r>
     </w:p>
     <w:p>
@@ -4968,10 +5701,21 @@
         <w:rPr>
           <w:highlight w:val="yellow"/>
         </w:rPr>
-        <w:t>Typescript modules</w:t>
-      </w:r>
-      <w:r>
-        <w:t xml:space="preserve"> : modules is like a package. Modules is a collection of variable, function, classes and interfaces which have same name but different purpose. In Typescript if we want function or classes </w:t>
+        <w:t xml:space="preserve">Typescript </w:t>
+      </w:r>
+      <w:proofErr w:type="gramStart"/>
+      <w:r>
+        <w:rPr>
+          <w:highlight w:val="yellow"/>
+        </w:rPr>
+        <w:t>modules</w:t>
+      </w:r>
+      <w:r>
+        <w:t xml:space="preserve"> :</w:t>
+      </w:r>
+      <w:proofErr w:type="gramEnd"/>
+      <w:r>
+        <w:t xml:space="preserve"> modules is like a package. Modules is a collection of variable, function, classes and interfaces which have same name but different purpose. In Typescript if we want function or classes </w:t>
       </w:r>
       <w:proofErr w:type="spellStart"/>
       <w:r>
@@ -5019,12 +5763,14 @@
       <w:pPr>
         <w:ind w:left="360"/>
       </w:pPr>
+      <w:proofErr w:type="gramStart"/>
       <w:r>
         <w:rPr>
           <w:highlight w:val="yellow"/>
         </w:rPr>
         <w:t>Bootstrap :</w:t>
       </w:r>
+      <w:proofErr w:type="gramEnd"/>
       <w:r>
         <w:t xml:space="preserve"> </w:t>
       </w:r>
@@ -5126,13 +5872,27 @@
           <w:highlight w:val="yellow"/>
         </w:rPr>
         <w:lastRenderedPageBreak/>
-        <w:t>Day 6</w:t>
-      </w:r>
-      <w:r>
-        <w:rPr>
-          <w:highlight w:val="yellow"/>
-        </w:rPr>
-        <w:t xml:space="preserve"> : </w:t>
+        <w:t xml:space="preserve">Day </w:t>
+      </w:r>
+      <w:proofErr w:type="gramStart"/>
+      <w:r>
+        <w:rPr>
+          <w:highlight w:val="yellow"/>
+        </w:rPr>
+        <w:t>6</w:t>
+      </w:r>
+      <w:r>
+        <w:rPr>
+          <w:highlight w:val="yellow"/>
+        </w:rPr>
+        <w:t xml:space="preserve"> :</w:t>
+      </w:r>
+      <w:proofErr w:type="gramEnd"/>
+      <w:r>
+        <w:rPr>
+          <w:highlight w:val="yellow"/>
+        </w:rPr>
+        <w:t xml:space="preserve"> </w:t>
       </w:r>
     </w:p>
     <w:p>
@@ -5152,12 +5912,17 @@
     <w:p/>
     <w:p>
       <w:proofErr w:type="spellStart"/>
+      <w:proofErr w:type="gramStart"/>
       <w:r>
         <w:t>Gridlayout</w:t>
       </w:r>
       <w:proofErr w:type="spellEnd"/>
       <w:r>
-        <w:t xml:space="preserve"> : bootstrap </w:t>
+        <w:t xml:space="preserve"> :</w:t>
+      </w:r>
+      <w:proofErr w:type="gramEnd"/>
+      <w:r>
+        <w:t xml:space="preserve"> bootstrap </w:t>
       </w:r>
       <w:proofErr w:type="spellStart"/>
       <w:r>
@@ -5242,7 +6007,15 @@
     </w:p>
     <w:p>
       <w:r>
-        <w:t xml:space="preserve">Angular Framework : Angular is open source web framework provided by google company. </w:t>
+        <w:t xml:space="preserve">Angular </w:t>
+      </w:r>
+      <w:proofErr w:type="gramStart"/>
+      <w:r>
+        <w:t>Framework :</w:t>
+      </w:r>
+      <w:proofErr w:type="gramEnd"/>
+      <w:r>
+        <w:t xml:space="preserve"> Angular is open source web framework provided by google company. </w:t>
       </w:r>
       <w:r>
         <w:t xml:space="preserve">In angular Framework controller is replaced by component. </w:t>
@@ -5392,10 +6165,12 @@
     <w:p/>
     <w:p>
       <w:proofErr w:type="spellStart"/>
+      <w:proofErr w:type="gramStart"/>
       <w:r>
         <w:t>npm</w:t>
       </w:r>
       <w:proofErr w:type="spellEnd"/>
+      <w:proofErr w:type="gramEnd"/>
       <w:r>
         <w:t xml:space="preserve"> install @angular/cli  –g </w:t>
       </w:r>
@@ -5412,51 +6187,94 @@
       </w:r>
       <w:proofErr w:type="spellEnd"/>
       <w:r>
-        <w:t xml:space="preserve"> install @angular/cli  --location = global </w:t>
-      </w:r>
-    </w:p>
-    <w:p/>
-    <w:p>
-      <w:r>
-        <w:t xml:space="preserve">ng version </w:t>
-      </w:r>
-    </w:p>
-    <w:p/>
-    <w:p/>
-    <w:p/>
-    <w:p/>
-    <w:p/>
-    <w:p/>
-    <w:p/>
-    <w:p/>
-    <w:p>
+        <w:t xml:space="preserve"> install @angular/</w:t>
+      </w:r>
+      <w:proofErr w:type="gramStart"/>
+      <w:r>
+        <w:t>cli  --</w:t>
+      </w:r>
+      <w:proofErr w:type="gramEnd"/>
+      <w:r>
+        <w:t xml:space="preserve">location = global </w:t>
+      </w:r>
+    </w:p>
+    <w:p/>
+    <w:p>
+      <w:proofErr w:type="gramStart"/>
+      <w:r>
+        <w:t>ng</w:t>
+      </w:r>
+      <w:proofErr w:type="gramEnd"/>
+      <w:r>
+        <w:t xml:space="preserve"> version </w:t>
+      </w:r>
+    </w:p>
+    <w:p/>
+    <w:p/>
+    <w:p/>
+    <w:p/>
+    <w:p/>
+    <w:p/>
+    <w:p/>
+    <w:p/>
+    <w:p>
+      <w:proofErr w:type="gramStart"/>
       <w:r>
         <w:lastRenderedPageBreak/>
-        <w:t xml:space="preserve">create angular project folder </w:t>
-      </w:r>
-    </w:p>
-    <w:p>
-      <w:r>
-        <w:t xml:space="preserve">inside that folder create angular project </w:t>
-      </w:r>
-    </w:p>
-    <w:p>
-      <w:r>
-        <w:t xml:space="preserve">ng new project-name </w:t>
-      </w:r>
-    </w:p>
-    <w:p>
-      <w:r>
-        <w:rPr>
-          <w:highlight w:val="yellow"/>
-        </w:rPr>
-        <w:t>ng new demo-app</w:t>
-      </w:r>
-    </w:p>
-    <w:p>
-      <w:r>
-        <w:tab/>
-        <w:t xml:space="preserve">do you need routing </w:t>
+        <w:t>create</w:t>
+      </w:r>
+      <w:proofErr w:type="gramEnd"/>
+      <w:r>
+        <w:t xml:space="preserve"> angular project folder </w:t>
+      </w:r>
+    </w:p>
+    <w:p>
+      <w:proofErr w:type="gramStart"/>
+      <w:r>
+        <w:t>inside</w:t>
+      </w:r>
+      <w:proofErr w:type="gramEnd"/>
+      <w:r>
+        <w:t xml:space="preserve"> that folder create angular project </w:t>
+      </w:r>
+    </w:p>
+    <w:p>
+      <w:proofErr w:type="gramStart"/>
+      <w:r>
+        <w:t>ng</w:t>
+      </w:r>
+      <w:proofErr w:type="gramEnd"/>
+      <w:r>
+        <w:t xml:space="preserve"> new project-name </w:t>
+      </w:r>
+    </w:p>
+    <w:p>
+      <w:proofErr w:type="gramStart"/>
+      <w:r>
+        <w:rPr>
+          <w:highlight w:val="yellow"/>
+        </w:rPr>
+        <w:t>ng</w:t>
+      </w:r>
+      <w:proofErr w:type="gramEnd"/>
+      <w:r>
+        <w:rPr>
+          <w:highlight w:val="yellow"/>
+        </w:rPr>
+        <w:t xml:space="preserve"> new demo-app</w:t>
+      </w:r>
+    </w:p>
+    <w:p>
+      <w:r>
+        <w:tab/>
+      </w:r>
+      <w:proofErr w:type="gramStart"/>
+      <w:r>
+        <w:t>do</w:t>
+      </w:r>
+      <w:proofErr w:type="gramEnd"/>
+      <w:r>
+        <w:t xml:space="preserve"> you need routing </w:t>
       </w:r>
       <w:r>
         <w:sym w:font="Wingdings" w:char="F0E0"/>
@@ -5468,7 +6286,14 @@
     <w:p>
       <w:r>
         <w:tab/>
-        <w:t>styling --</w:t>
+      </w:r>
+      <w:proofErr w:type="gramStart"/>
+      <w:r>
+        <w:t>styling</w:t>
+      </w:r>
+      <w:proofErr w:type="gramEnd"/>
+      <w:r>
+        <w:t xml:space="preserve"> --</w:t>
       </w:r>
       <w:r>
         <w:sym w:font="Wingdings" w:char="F0E0"/>
@@ -5478,21 +6303,39 @@
       </w:r>
     </w:p>
     <w:p>
-      <w:r>
-        <w:t xml:space="preserve">after project created please move inside a project folder </w:t>
-      </w:r>
-    </w:p>
-    <w:p>
-      <w:r>
-        <w:t xml:space="preserve">cd demo-app </w:t>
-      </w:r>
-    </w:p>
-    <w:p>
-      <w:r>
-        <w:rPr>
-          <w:highlight w:val="yellow"/>
-        </w:rPr>
-        <w:t>ng serve</w:t>
+      <w:proofErr w:type="gramStart"/>
+      <w:r>
+        <w:t>after</w:t>
+      </w:r>
+      <w:proofErr w:type="gramEnd"/>
+      <w:r>
+        <w:t xml:space="preserve"> project created please move inside a project folder </w:t>
+      </w:r>
+    </w:p>
+    <w:p>
+      <w:proofErr w:type="gramStart"/>
+      <w:r>
+        <w:t>cd</w:t>
+      </w:r>
+      <w:proofErr w:type="gramEnd"/>
+      <w:r>
+        <w:t xml:space="preserve"> demo-app </w:t>
+      </w:r>
+    </w:p>
+    <w:p>
+      <w:proofErr w:type="gramStart"/>
+      <w:r>
+        <w:rPr>
+          <w:highlight w:val="yellow"/>
+        </w:rPr>
+        <w:t>ng</w:t>
+      </w:r>
+      <w:proofErr w:type="gramEnd"/>
+      <w:r>
+        <w:rPr>
+          <w:highlight w:val="yellow"/>
+        </w:rPr>
+        <w:t xml:space="preserve"> serve</w:t>
       </w:r>
       <w:r>
         <w:tab/>
@@ -5503,8 +6346,13 @@
       </w:r>
     </w:p>
     <w:p>
-      <w:r>
-        <w:t xml:space="preserve">after project compiled 100% open the browser and write </w:t>
+      <w:proofErr w:type="gramStart"/>
+      <w:r>
+        <w:t>after</w:t>
+      </w:r>
+      <w:proofErr w:type="gramEnd"/>
+      <w:r>
+        <w:t xml:space="preserve"> project compiled 100% open the browser and write </w:t>
       </w:r>
       <w:proofErr w:type="spellStart"/>
       <w:r>
@@ -5526,24 +6374,36 @@
     <w:p/>
     <w:p/>
     <w:p>
-      <w:r>
-        <w:t xml:space="preserve">open the project in VS code </w:t>
-      </w:r>
-    </w:p>
-    <w:p>
-      <w:r>
-        <w:t xml:space="preserve">expand </w:t>
-      </w:r>
-    </w:p>
-    <w:p>
-      <w:r>
-        <w:tab/>
-      </w:r>
-      <w:proofErr w:type="spellStart"/>
+      <w:proofErr w:type="gramStart"/>
+      <w:r>
+        <w:t>open</w:t>
+      </w:r>
+      <w:proofErr w:type="gramEnd"/>
+      <w:r>
+        <w:t xml:space="preserve"> the project in VS code </w:t>
+      </w:r>
+    </w:p>
+    <w:p>
+      <w:proofErr w:type="gramStart"/>
+      <w:r>
+        <w:t>expand</w:t>
+      </w:r>
+      <w:proofErr w:type="gramEnd"/>
+      <w:r>
+        <w:t xml:space="preserve"> </w:t>
+      </w:r>
+    </w:p>
+    <w:p>
+      <w:r>
+        <w:tab/>
+      </w:r>
+      <w:proofErr w:type="spellStart"/>
+      <w:proofErr w:type="gramStart"/>
       <w:r>
         <w:t>src</w:t>
       </w:r>
       <w:proofErr w:type="spellEnd"/>
+      <w:proofErr w:type="gramEnd"/>
       <w:r>
         <w:t xml:space="preserve"> </w:t>
       </w:r>
@@ -5554,7 +6414,14 @@
       </w:r>
       <w:r>
         <w:tab/>
-        <w:t xml:space="preserve">app </w:t>
+      </w:r>
+      <w:proofErr w:type="gramStart"/>
+      <w:r>
+        <w:t>app</w:t>
+      </w:r>
+      <w:proofErr w:type="gramEnd"/>
+      <w:r>
+        <w:t xml:space="preserve"> </w:t>
       </w:r>
     </w:p>
     <w:p>
@@ -5614,10 +6481,12 @@
         <w:tab/>
       </w:r>
       <w:proofErr w:type="spellStart"/>
+      <w:proofErr w:type="gramStart"/>
       <w:r>
         <w:t>app.component.ts</w:t>
       </w:r>
       <w:proofErr w:type="spellEnd"/>
+      <w:proofErr w:type="gramEnd"/>
       <w:r>
         <w:t xml:space="preserve"> </w:t>
       </w:r>
@@ -5636,12 +6505,14 @@
     </w:p>
     <w:p/>
     <w:p>
+      <w:proofErr w:type="gramStart"/>
       <w:r>
         <w:rPr>
           <w:highlight w:val="yellow"/>
         </w:rPr>
         <w:t>decorator :</w:t>
       </w:r>
+      <w:proofErr w:type="gramEnd"/>
       <w:r>
         <w:t xml:space="preserve"> decorator is like a annotation is java which provide meta data information about function or classes or properties. </w:t>
       </w:r>
@@ -5709,8 +6580,13 @@
       </w:r>
     </w:p>
     <w:p>
-      <w:r>
-        <w:t xml:space="preserve">selector : </w:t>
+      <w:proofErr w:type="gramStart"/>
+      <w:r>
+        <w:t>selector :</w:t>
+      </w:r>
+      <w:proofErr w:type="gramEnd"/>
+      <w:r>
+        <w:t xml:space="preserve"> </w:t>
       </w:r>
       <w:r>
         <w:tab/>
@@ -5720,10 +6596,12 @@
     <w:p/>
     <w:p>
       <w:proofErr w:type="spellStart"/>
+      <w:proofErr w:type="gramStart"/>
       <w:r>
         <w:t>templateUlr</w:t>
       </w:r>
       <w:proofErr w:type="spellEnd"/>
+      <w:proofErr w:type="gramEnd"/>
       <w:r>
         <w:t xml:space="preserve">: </w:t>
       </w:r>
@@ -5735,6 +6613,7 @@
     <w:p/>
     <w:p>
       <w:proofErr w:type="spellStart"/>
+      <w:proofErr w:type="gramStart"/>
       <w:r>
         <w:t>styleUrl</w:t>
       </w:r>
@@ -5742,6 +6621,7 @@
       <w:r>
         <w:t xml:space="preserve"> :</w:t>
       </w:r>
+      <w:proofErr w:type="gramEnd"/>
       <w:r>
         <w:tab/>
         <w:t xml:space="preserve">This property help to connect </w:t>
@@ -5781,8 +6661,13 @@
       </w:r>
     </w:p>
     <w:p>
-      <w:r>
-        <w:t xml:space="preserve">module is collection of component, service, pipe etc. </w:t>
+      <w:proofErr w:type="gramStart"/>
+      <w:r>
+        <w:t>module</w:t>
+      </w:r>
+      <w:proofErr w:type="gramEnd"/>
+      <w:r>
+        <w:t xml:space="preserve"> is collection of component, service, pipe etc. </w:t>
       </w:r>
     </w:p>
     <w:p>
@@ -5835,26 +6720,46 @@
       </w:r>
     </w:p>
     <w:p>
-      <w:r>
-        <w:t xml:space="preserve">declaration : in section we have to provide all component details. </w:t>
-      </w:r>
-    </w:p>
-    <w:p>
+      <w:proofErr w:type="gramStart"/>
+      <w:r>
+        <w:t>declaration :</w:t>
+      </w:r>
+      <w:proofErr w:type="gramEnd"/>
+      <w:r>
+        <w:t xml:space="preserve"> in section we have to provide all component details. </w:t>
+      </w:r>
+    </w:p>
+    <w:p>
+      <w:proofErr w:type="gramStart"/>
       <w:r>
         <w:t>i</w:t>
       </w:r>
       <w:r>
-        <w:t xml:space="preserve">mports : in this section we have to import pre-defined or user defined modules. </w:t>
-      </w:r>
-    </w:p>
-    <w:p>
-      <w:r>
-        <w:t xml:space="preserve">providers : in this section we have to provide angular service class details. </w:t>
-      </w:r>
-    </w:p>
-    <w:p>
-      <w:r>
-        <w:t xml:space="preserve">bootstrap : in this section we provide parent component details that component html page consider as first page or landing page of the application. </w:t>
+        <w:t>mports :</w:t>
+      </w:r>
+      <w:proofErr w:type="gramEnd"/>
+      <w:r>
+        <w:t xml:space="preserve"> in this section we have to import pre-defined or user defined modules. </w:t>
+      </w:r>
+    </w:p>
+    <w:p>
+      <w:proofErr w:type="gramStart"/>
+      <w:r>
+        <w:t>providers :</w:t>
+      </w:r>
+      <w:proofErr w:type="gramEnd"/>
+      <w:r>
+        <w:t xml:space="preserve"> in this section we have to provide angular service class details. </w:t>
+      </w:r>
+    </w:p>
+    <w:p>
+      <w:proofErr w:type="gramStart"/>
+      <w:r>
+        <w:t>bootstrap :</w:t>
+      </w:r>
+      <w:proofErr w:type="gramEnd"/>
+      <w:r>
+        <w:t xml:space="preserve"> in this section we provide parent component details that component html page consider as first page or landing page of the application. </w:t>
       </w:r>
     </w:p>
     <w:p/>
@@ -5934,20 +6839,33 @@
       </w:r>
     </w:p>
     <w:p>
+      <w:proofErr w:type="gramStart"/>
       <w:r>
         <w:rPr>
           <w:highlight w:val="yellow"/>
         </w:rPr>
         <w:lastRenderedPageBreak/>
-        <w:t>ng new angular-data-binding</w:t>
+        <w:t>ng</w:t>
+      </w:r>
+      <w:proofErr w:type="gramEnd"/>
+      <w:r>
+        <w:rPr>
+          <w:highlight w:val="yellow"/>
+        </w:rPr>
+        <w:t xml:space="preserve"> new angular-data-binding</w:t>
       </w:r>
       <w:r>
         <w:t xml:space="preserve"> </w:t>
       </w:r>
     </w:p>
     <w:p>
-      <w:r>
-        <w:t xml:space="preserve">routing </w:t>
+      <w:proofErr w:type="gramStart"/>
+      <w:r>
+        <w:t>routing</w:t>
+      </w:r>
+      <w:proofErr w:type="gramEnd"/>
+      <w:r>
+        <w:t xml:space="preserve"> </w:t>
       </w:r>
       <w:r>
         <w:sym w:font="Wingdings" w:char="F0E0"/>
@@ -5957,8 +6875,13 @@
       </w:r>
     </w:p>
     <w:p>
-      <w:r>
-        <w:t xml:space="preserve">styling </w:t>
+      <w:proofErr w:type="gramStart"/>
+      <w:r>
+        <w:t>styling</w:t>
+      </w:r>
+      <w:proofErr w:type="gramEnd"/>
+      <w:r>
+        <w:t xml:space="preserve"> </w:t>
       </w:r>
       <w:r>
         <w:sym w:font="Wingdings" w:char="F0E0"/>
@@ -5977,14 +6900,24 @@
     </w:p>
     <w:p/>
     <w:p>
-      <w:r>
-        <w:t xml:space="preserve">cd angular-data-binding </w:t>
-      </w:r>
-    </w:p>
-    <w:p/>
-    <w:p>
-      <w:r>
-        <w:t xml:space="preserve">ng server –o </w:t>
+      <w:proofErr w:type="gramStart"/>
+      <w:r>
+        <w:t>cd</w:t>
+      </w:r>
+      <w:proofErr w:type="gramEnd"/>
+      <w:r>
+        <w:t xml:space="preserve"> angular-data-binding </w:t>
+      </w:r>
+    </w:p>
+    <w:p/>
+    <w:p>
+      <w:proofErr w:type="gramStart"/>
+      <w:r>
+        <w:t>ng</w:t>
+      </w:r>
+      <w:proofErr w:type="gramEnd"/>
+      <w:r>
+        <w:t xml:space="preserve"> server –o </w:t>
       </w:r>
       <w:r>
         <w:tab/>
@@ -6009,8 +6942,13 @@
       </w:r>
     </w:p>
     <w:p>
-      <w:r>
-        <w:t xml:space="preserve">ng generate component </w:t>
+      <w:proofErr w:type="gramStart"/>
+      <w:r>
+        <w:t>ng</w:t>
+      </w:r>
+      <w:proofErr w:type="gramEnd"/>
+      <w:r>
+        <w:t xml:space="preserve"> generate component </w:t>
       </w:r>
       <w:proofErr w:type="spellStart"/>
       <w:r>
@@ -6025,13 +6963,20 @@
       <w:pPr>
         <w:ind w:firstLine="720"/>
       </w:pPr>
+      <w:proofErr w:type="gramStart"/>
       <w:r>
         <w:t>or</w:t>
       </w:r>
-    </w:p>
-    <w:p>
-      <w:r>
-        <w:t xml:space="preserve">ng g c </w:t>
+      <w:proofErr w:type="gramEnd"/>
+    </w:p>
+    <w:p>
+      <w:proofErr w:type="gramStart"/>
+      <w:r>
+        <w:t>ng</w:t>
+      </w:r>
+      <w:proofErr w:type="gramEnd"/>
+      <w:r>
+        <w:t xml:space="preserve"> g c </w:t>
       </w:r>
       <w:proofErr w:type="spellStart"/>
       <w:r>
@@ -6048,10 +6993,21 @@
         <w:rPr>
           <w:highlight w:val="yellow"/>
         </w:rPr>
-        <w:t>Data binding</w:t>
-      </w:r>
-      <w:r>
-        <w:t xml:space="preserve"> : Data binding provide bridge between template to component. Using data binding we can share the data between template or html and component </w:t>
+        <w:t xml:space="preserve">Data </w:t>
+      </w:r>
+      <w:proofErr w:type="gramStart"/>
+      <w:r>
+        <w:rPr>
+          <w:highlight w:val="yellow"/>
+        </w:rPr>
+        <w:t>binding</w:t>
+      </w:r>
+      <w:r>
+        <w:t xml:space="preserve"> :</w:t>
+      </w:r>
+      <w:proofErr w:type="gramEnd"/>
+      <w:r>
+        <w:t xml:space="preserve"> Data binding provide bridge between template to component. Using data binding we can share the data between template or html and component </w:t>
       </w:r>
       <w:proofErr w:type="spellStart"/>
       <w:r>
@@ -6121,13 +7077,27 @@
         <w:rPr>
           <w:highlight w:val="yellow"/>
         </w:rPr>
-        <w:t xml:space="preserve">String interpolation </w:t>
-      </w:r>
-      <w:r>
-        <w:rPr>
-          <w:highlight w:val="yellow"/>
-        </w:rPr>
-        <w:t xml:space="preserve">: </w:t>
+        <w:t xml:space="preserve">String </w:t>
+      </w:r>
+      <w:proofErr w:type="gramStart"/>
+      <w:r>
+        <w:rPr>
+          <w:highlight w:val="yellow"/>
+        </w:rPr>
+        <w:t xml:space="preserve">interpolation </w:t>
+      </w:r>
+      <w:r>
+        <w:rPr>
+          <w:highlight w:val="yellow"/>
+        </w:rPr>
+        <w:t>:</w:t>
+      </w:r>
+      <w:proofErr w:type="gramEnd"/>
+      <w:r>
+        <w:rPr>
+          <w:highlight w:val="yellow"/>
+        </w:rPr>
+        <w:t xml:space="preserve"> </w:t>
       </w:r>
       <w:r>
         <w:t xml:space="preserve">it is a type of one way data binding. The flow of the application from component to view or template. </w:t>
@@ -6170,6 +7140,7 @@
         <w:t>{{</w:t>
       </w:r>
       <w:proofErr w:type="spellStart"/>
+      <w:proofErr w:type="gramStart"/>
       <w:r>
         <w:rPr>
           <w:color w:val="000000" w:themeColor="text1"/>
@@ -6177,6 +7148,7 @@
         <w:t>varialbeName</w:t>
       </w:r>
       <w:proofErr w:type="spellEnd"/>
+      <w:proofErr w:type="gramEnd"/>
       <w:r>
         <w:rPr>
           <w:color w:val="000000" w:themeColor="text1"/>
@@ -6203,6 +7175,7 @@
         <w:t>{{</w:t>
       </w:r>
       <w:proofErr w:type="spellStart"/>
+      <w:proofErr w:type="gramStart"/>
       <w:r>
         <w:rPr>
           <w:color w:val="000000" w:themeColor="text1"/>
@@ -6210,6 +7183,7 @@
         <w:t>fname</w:t>
       </w:r>
       <w:proofErr w:type="spellEnd"/>
+      <w:proofErr w:type="gramEnd"/>
       <w:r>
         <w:rPr>
           <w:color w:val="000000" w:themeColor="text1"/>
@@ -6228,7 +7202,21 @@
           <w:color w:val="000000" w:themeColor="text1"/>
         </w:rPr>
         <w:tab/>
-        <w:t>{{expression}}</w:t>
+        <w:t>{{</w:t>
+      </w:r>
+      <w:proofErr w:type="gramStart"/>
+      <w:r>
+        <w:rPr>
+          <w:color w:val="000000" w:themeColor="text1"/>
+        </w:rPr>
+        <w:t>expression</w:t>
+      </w:r>
+      <w:proofErr w:type="gramEnd"/>
+      <w:r>
+        <w:rPr>
+          <w:color w:val="000000" w:themeColor="text1"/>
+        </w:rPr>
+        <w:t>}}</w:t>
       </w:r>
       <w:r>
         <w:rPr>
@@ -6270,6 +7258,7 @@
         <w:t>{{</w:t>
       </w:r>
       <w:proofErr w:type="spellStart"/>
+      <w:proofErr w:type="gramStart"/>
       <w:r>
         <w:rPr>
           <w:color w:val="000000" w:themeColor="text1"/>
@@ -6277,6 +7266,7 @@
         <w:t>functionCall</w:t>
       </w:r>
       <w:proofErr w:type="spellEnd"/>
+      <w:proofErr w:type="gramEnd"/>
       <w:r>
         <w:rPr>
           <w:color w:val="000000" w:themeColor="text1"/>
@@ -6306,7 +7296,21 @@
           <w:color w:val="000000" w:themeColor="text1"/>
         </w:rPr>
         <w:tab/>
-        <w:t>{{display()}}</w:t>
+        <w:t>{{</w:t>
+      </w:r>
+      <w:proofErr w:type="gramStart"/>
+      <w:r>
+        <w:rPr>
+          <w:color w:val="000000" w:themeColor="text1"/>
+        </w:rPr>
+        <w:t>display(</w:t>
+      </w:r>
+      <w:proofErr w:type="gramEnd"/>
+      <w:r>
+        <w:rPr>
+          <w:color w:val="000000" w:themeColor="text1"/>
+        </w:rPr>
+        <w:t>)}}</w:t>
       </w:r>
     </w:p>
     <w:p>
@@ -6339,13 +7343,28 @@
           <w:color w:val="000000" w:themeColor="text1"/>
           <w:highlight w:val="yellow"/>
         </w:rPr>
-        <w:t>Property binding</w:t>
-      </w:r>
-      <w:r>
-        <w:rPr>
-          <w:color w:val="000000" w:themeColor="text1"/>
-        </w:rPr>
-        <w:t xml:space="preserve"> : it is a type of one data binding : the flow the application from component to view. </w:t>
+        <w:t xml:space="preserve">Property </w:t>
+      </w:r>
+      <w:proofErr w:type="gramStart"/>
+      <w:r>
+        <w:rPr>
+          <w:color w:val="000000" w:themeColor="text1"/>
+          <w:highlight w:val="yellow"/>
+        </w:rPr>
+        <w:t>binding</w:t>
+      </w:r>
+      <w:r>
+        <w:rPr>
+          <w:color w:val="000000" w:themeColor="text1"/>
+        </w:rPr>
+        <w:t xml:space="preserve"> :</w:t>
+      </w:r>
+      <w:proofErr w:type="gramEnd"/>
+      <w:r>
+        <w:rPr>
+          <w:color w:val="000000" w:themeColor="text1"/>
+        </w:rPr>
+        <w:t xml:space="preserve"> it is a type of one data binding : the flow the application from component to view. </w:t>
       </w:r>
     </w:p>
     <w:p>
@@ -6492,7 +7511,21 @@
         <w:rPr>
           <w:color w:val="FF0000"/>
         </w:rPr>
-        <w:t>[value]=”</w:t>
+        <w:t>[value</w:t>
+      </w:r>
+      <w:proofErr w:type="gramStart"/>
+      <w:r>
+        <w:rPr>
+          <w:color w:val="FF0000"/>
+        </w:rPr>
+        <w:t>]=</w:t>
+      </w:r>
+      <w:proofErr w:type="gramEnd"/>
+      <w:r>
+        <w:rPr>
+          <w:color w:val="FF0000"/>
+        </w:rPr>
+        <w:t>”</w:t>
       </w:r>
       <w:proofErr w:type="spellStart"/>
       <w:r>
@@ -6568,11 +7601,19 @@
         <w:t>innerText</w:t>
       </w:r>
       <w:proofErr w:type="spellEnd"/>
-      <w:r>
-        <w:rPr>
-          <w:color w:val="000000" w:themeColor="text1"/>
-        </w:rPr>
-        <w:t>]=”</w:t>
+      <w:proofErr w:type="gramStart"/>
+      <w:r>
+        <w:rPr>
+          <w:color w:val="000000" w:themeColor="text1"/>
+        </w:rPr>
+        <w:t>]=</w:t>
+      </w:r>
+      <w:proofErr w:type="gramEnd"/>
+      <w:r>
+        <w:rPr>
+          <w:color w:val="000000" w:themeColor="text1"/>
+        </w:rPr>
+        <w:t>”</w:t>
       </w:r>
       <w:proofErr w:type="spellStart"/>
       <w:r>
@@ -6615,11 +7656,19 @@
           <w:color w:val="FF0000"/>
         </w:rPr>
       </w:pPr>
+      <w:proofErr w:type="gramStart"/>
       <w:r>
         <w:rPr>
           <w:color w:val="FF0000"/>
         </w:rPr>
-        <w:t xml:space="preserve">ng g c property-binding </w:t>
+        <w:t>ng</w:t>
+      </w:r>
+      <w:proofErr w:type="gramEnd"/>
+      <w:r>
+        <w:rPr>
+          <w:color w:val="FF0000"/>
+        </w:rPr>
+        <w:t xml:space="preserve"> g c property-binding </w:t>
       </w:r>
     </w:p>
     <w:p>
@@ -6647,13 +7696,28 @@
           <w:color w:val="000000" w:themeColor="text1"/>
           <w:highlight w:val="yellow"/>
         </w:rPr>
-        <w:t>Event binding</w:t>
-      </w:r>
-      <w:r>
-        <w:rPr>
-          <w:color w:val="000000" w:themeColor="text1"/>
-        </w:rPr>
-        <w:t xml:space="preserve"> : event binding also type of one way data binding. The flow of the application template to component. </w:t>
+        <w:t xml:space="preserve">Event </w:t>
+      </w:r>
+      <w:proofErr w:type="gramStart"/>
+      <w:r>
+        <w:rPr>
+          <w:color w:val="000000" w:themeColor="text1"/>
+          <w:highlight w:val="yellow"/>
+        </w:rPr>
+        <w:t>binding</w:t>
+      </w:r>
+      <w:r>
+        <w:rPr>
+          <w:color w:val="000000" w:themeColor="text1"/>
+        </w:rPr>
+        <w:t xml:space="preserve"> :</w:t>
+      </w:r>
+      <w:proofErr w:type="gramEnd"/>
+      <w:r>
+        <w:rPr>
+          <w:color w:val="000000" w:themeColor="text1"/>
+        </w:rPr>
+        <w:t xml:space="preserve"> event binding also type of one way data binding. The flow of the application template to component. </w:t>
       </w:r>
     </w:p>
     <w:p>
@@ -6698,7 +7762,21 @@
         <w:rPr>
           <w:color w:val="FF0000"/>
         </w:rPr>
-        <w:t xml:space="preserve">Angular use same event provided by JavaScript only different on pre-fix remove and event name wrap inside a parenthesis . </w:t>
+        <w:t xml:space="preserve">Angular use same event provided by JavaScript only different on pre-fix remove and event name wrap inside a </w:t>
+      </w:r>
+      <w:proofErr w:type="gramStart"/>
+      <w:r>
+        <w:rPr>
+          <w:color w:val="FF0000"/>
+        </w:rPr>
+        <w:t>parenthesis .</w:t>
+      </w:r>
+      <w:proofErr w:type="gramEnd"/>
+      <w:r>
+        <w:rPr>
+          <w:color w:val="FF0000"/>
+        </w:rPr>
+        <w:t xml:space="preserve"> </w:t>
       </w:r>
     </w:p>
     <w:p>
@@ -6771,6 +7849,7 @@
         </w:rPr>
       </w:pPr>
       <w:proofErr w:type="spellStart"/>
+      <w:proofErr w:type="gramStart"/>
       <w:r>
         <w:rPr>
           <w:color w:val="0D0D0D" w:themeColor="text1" w:themeTint="F2"/>
@@ -6778,6 +7857,7 @@
         <w:t>onClick</w:t>
       </w:r>
       <w:proofErr w:type="spellEnd"/>
+      <w:proofErr w:type="gramEnd"/>
       <w:r>
         <w:rPr>
           <w:color w:val="0D0D0D" w:themeColor="text1" w:themeTint="F2"/>
@@ -6837,6 +7917,7 @@
         </w:rPr>
       </w:pPr>
       <w:proofErr w:type="spellStart"/>
+      <w:proofErr w:type="gramStart"/>
       <w:r>
         <w:rPr>
           <w:color w:val="000000" w:themeColor="text1"/>
@@ -6844,6 +7925,7 @@
         <w:t>onDblClick</w:t>
       </w:r>
       <w:proofErr w:type="spellEnd"/>
+      <w:proofErr w:type="gramEnd"/>
       <w:r>
         <w:rPr>
           <w:color w:val="000000" w:themeColor="text1"/>
@@ -6911,6 +7993,7 @@
         </w:rPr>
       </w:pPr>
       <w:proofErr w:type="spellStart"/>
+      <w:proofErr w:type="gramStart"/>
       <w:r>
         <w:rPr>
           <w:color w:val="000000" w:themeColor="text1"/>
@@ -6918,6 +8001,7 @@
         <w:t>onMouseOver</w:t>
       </w:r>
       <w:proofErr w:type="spellEnd"/>
+      <w:proofErr w:type="gramEnd"/>
       <w:r>
         <w:rPr>
           <w:color w:val="000000" w:themeColor="text1"/>
@@ -6979,6 +8063,7 @@
         </w:rPr>
       </w:pPr>
       <w:proofErr w:type="spellStart"/>
+      <w:proofErr w:type="gramStart"/>
       <w:r>
         <w:rPr>
           <w:color w:val="000000" w:themeColor="text1"/>
@@ -6986,6 +8071,7 @@
         <w:t>onKeyUp</w:t>
       </w:r>
       <w:proofErr w:type="spellEnd"/>
+      <w:proofErr w:type="gramEnd"/>
       <w:r>
         <w:rPr>
           <w:color w:val="000000" w:themeColor="text1"/>
@@ -7053,6 +8139,7 @@
         </w:rPr>
       </w:pPr>
       <w:proofErr w:type="spellStart"/>
+      <w:proofErr w:type="gramStart"/>
       <w:r>
         <w:rPr>
           <w:color w:val="000000" w:themeColor="text1"/>
@@ -7060,6 +8147,7 @@
         <w:t>onSubmit</w:t>
       </w:r>
       <w:proofErr w:type="spellEnd"/>
+      <w:proofErr w:type="gramEnd"/>
       <w:r>
         <w:rPr>
           <w:color w:val="000000" w:themeColor="text1"/>
@@ -7136,6 +8224,7 @@
         </w:rPr>
       </w:pPr>
       <w:proofErr w:type="spellStart"/>
+      <w:proofErr w:type="gramStart"/>
       <w:r>
         <w:rPr>
           <w:color w:val="000000" w:themeColor="text1"/>
@@ -7143,6 +8232,7 @@
         <w:t>etc</w:t>
       </w:r>
       <w:proofErr w:type="spellEnd"/>
+      <w:proofErr w:type="gramEnd"/>
       <w:r>
         <w:rPr>
           <w:color w:val="000000" w:themeColor="text1"/>
@@ -7223,11 +8313,19 @@
           <w:color w:val="000000" w:themeColor="text1"/>
         </w:rPr>
       </w:pPr>
-      <w:r>
-        <w:rPr>
-          <w:color w:val="000000" w:themeColor="text1"/>
-        </w:rPr>
-        <w:t xml:space="preserve">ng g c event-binding </w:t>
+      <w:proofErr w:type="gramStart"/>
+      <w:r>
+        <w:rPr>
+          <w:color w:val="000000" w:themeColor="text1"/>
+        </w:rPr>
+        <w:t>ng</w:t>
+      </w:r>
+      <w:proofErr w:type="gramEnd"/>
+      <w:r>
+        <w:rPr>
+          <w:color w:val="000000" w:themeColor="text1"/>
+        </w:rPr>
+        <w:t xml:space="preserve"> g c event-binding </w:t>
       </w:r>
     </w:p>
     <w:p>
@@ -7247,11 +8345,19 @@
           <w:color w:val="000000" w:themeColor="text1"/>
         </w:rPr>
       </w:pPr>
-      <w:r>
-        <w:rPr>
-          <w:color w:val="000000" w:themeColor="text1"/>
-        </w:rPr>
-        <w:t xml:space="preserve">using event binding and property binding or string interpolation we can achieve two way data binding. </w:t>
+      <w:proofErr w:type="gramStart"/>
+      <w:r>
+        <w:rPr>
+          <w:color w:val="000000" w:themeColor="text1"/>
+        </w:rPr>
+        <w:t>using</w:t>
+      </w:r>
+      <w:proofErr w:type="gramEnd"/>
+      <w:r>
+        <w:rPr>
+          <w:color w:val="000000" w:themeColor="text1"/>
+        </w:rPr>
+        <w:t xml:space="preserve"> event binding and property binding or string interpolation we can achieve two way data binding. </w:t>
       </w:r>
     </w:p>
     <w:p>
@@ -7469,10 +8575,12 @@
         <w:t xml:space="preserve">. </w:t>
       </w:r>
       <w:proofErr w:type="spellStart"/>
+      <w:proofErr w:type="gramStart"/>
       <w:r>
         <w:t>ngModel</w:t>
       </w:r>
       <w:proofErr w:type="spellEnd"/>
+      <w:proofErr w:type="gramEnd"/>
       <w:r>
         <w:t xml:space="preserve"> attribute is a part of </w:t>
       </w:r>
@@ -7523,10 +8631,21 @@
         <w:rPr>
           <w:highlight w:val="yellow"/>
         </w:rPr>
-        <w:t>)]</w:t>
-      </w:r>
-      <w:r>
-        <w:t>=”salary”/&gt;</w:t>
+        <w:t>)</w:t>
+      </w:r>
+      <w:proofErr w:type="gramStart"/>
+      <w:r>
+        <w:rPr>
+          <w:highlight w:val="yellow"/>
+        </w:rPr>
+        <w:t>]</w:t>
+      </w:r>
+      <w:r>
+        <w:t>=</w:t>
+      </w:r>
+      <w:proofErr w:type="gramEnd"/>
+      <w:r>
+        <w:t>”salary”/&gt;</w:t>
       </w:r>
       <w:r>
         <w:t xml:space="preserve"> </w:t>
@@ -7534,11 +8653,19 @@
     </w:p>
     <w:p/>
     <w:p>
-      <w:r>
-        <w:rPr>
-          <w:highlight w:val="yellow"/>
-        </w:rPr>
-        <w:t>ng g c two-data-binding</w:t>
+      <w:proofErr w:type="gramStart"/>
+      <w:r>
+        <w:rPr>
+          <w:highlight w:val="yellow"/>
+        </w:rPr>
+        <w:t>ng</w:t>
+      </w:r>
+      <w:proofErr w:type="gramEnd"/>
+      <w:r>
+        <w:rPr>
+          <w:highlight w:val="yellow"/>
+        </w:rPr>
+        <w:t xml:space="preserve"> g c two-data-binding</w:t>
       </w:r>
       <w:r>
         <w:t xml:space="preserve"> </w:t>
@@ -7848,9 +8975,17 @@
         <w:rPr>
           <w:highlight w:val="yellow"/>
         </w:rPr>
-        <w:t>FormControl,FormArray</w:t>
-      </w:r>
-      <w:proofErr w:type="spellEnd"/>
+        <w:t>FormControl</w:t>
+      </w:r>
+      <w:proofErr w:type="gramStart"/>
+      <w:r>
+        <w:rPr>
+          <w:highlight w:val="yellow"/>
+        </w:rPr>
+        <w:t>,FormArray</w:t>
+      </w:r>
+      <w:proofErr w:type="spellEnd"/>
+      <w:proofErr w:type="gramEnd"/>
       <w:r>
         <w:t xml:space="preserve"> etc. In template side we have to use </w:t>
       </w:r>
@@ -8003,11 +9138,19 @@
       <w:pPr>
         <w:pStyle w:val="ListParagraph"/>
       </w:pPr>
-      <w:r>
-        <w:rPr>
-          <w:highlight w:val="yellow"/>
-        </w:rPr>
-        <w:t>ng new angular-forms</w:t>
+      <w:proofErr w:type="gramStart"/>
+      <w:r>
+        <w:rPr>
+          <w:highlight w:val="yellow"/>
+        </w:rPr>
+        <w:t>ng</w:t>
+      </w:r>
+      <w:proofErr w:type="gramEnd"/>
+      <w:r>
+        <w:rPr>
+          <w:highlight w:val="yellow"/>
+        </w:rPr>
+        <w:t xml:space="preserve"> new angular-forms</w:t>
       </w:r>
       <w:r>
         <w:t xml:space="preserve"> </w:t>
@@ -8072,7 +9215,14 @@
       </w:pPr>
       <w:r>
         <w:tab/>
-        <w:t>ng g c login-</w:t>
+      </w:r>
+      <w:proofErr w:type="gramStart"/>
+      <w:r>
+        <w:t>ng</w:t>
+      </w:r>
+      <w:proofErr w:type="gramEnd"/>
+      <w:r>
+        <w:t xml:space="preserve"> g c login-</w:t>
       </w:r>
       <w:proofErr w:type="spellStart"/>
       <w:r>
@@ -8094,7 +9244,14 @@
       </w:pPr>
       <w:r>
         <w:tab/>
-        <w:t>ng g c login-</w:t>
+      </w:r>
+      <w:proofErr w:type="gramStart"/>
+      <w:r>
+        <w:t>ng</w:t>
+      </w:r>
+      <w:proofErr w:type="gramEnd"/>
+      <w:r>
+        <w:t xml:space="preserve"> g c login-</w:t>
       </w:r>
       <w:proofErr w:type="spellStart"/>
       <w:r>
@@ -8128,8 +9285,13 @@
         <w:ind w:left="360"/>
       </w:pPr>
       <w:r>
-        <w:t>Angular Service :</w:t>
-      </w:r>
+        <w:t xml:space="preserve">Angular </w:t>
+      </w:r>
+      <w:proofErr w:type="gramStart"/>
+      <w:r>
+        <w:t>Service :</w:t>
+      </w:r>
+      <w:proofErr w:type="gramEnd"/>
     </w:p>
     <w:p>
       <w:pPr>
@@ -8338,6 +9500,7 @@
         <w:tab/>
       </w:r>
       <w:proofErr w:type="spellStart"/>
+      <w:proofErr w:type="gramStart"/>
       <w:r>
         <w:t>checkUser</w:t>
       </w:r>
@@ -8345,6 +9508,7 @@
       <w:r>
         <w:t>()</w:t>
       </w:r>
+      <w:proofErr w:type="gramEnd"/>
     </w:p>
     <w:p>
       <w:pPr>
@@ -8536,6 +9700,7 @@
         <w:tab/>
       </w:r>
       <w:proofErr w:type="spellStart"/>
+      <w:proofErr w:type="gramStart"/>
       <w:r>
         <w:t>checkUser</w:t>
       </w:r>
@@ -8543,6 +9708,7 @@
       <w:r>
         <w:t>()</w:t>
       </w:r>
+      <w:proofErr w:type="gramEnd"/>
     </w:p>
     <w:p>
       <w:pPr>
@@ -8655,7 +9821,15 @@
         <w:ind w:left="1440"/>
       </w:pPr>
       <w:r>
-        <w:t xml:space="preserve">(we can register in </w:t>
+        <w:t>(</w:t>
+      </w:r>
+      <w:proofErr w:type="gramStart"/>
+      <w:r>
+        <w:t>we</w:t>
+      </w:r>
+      <w:proofErr w:type="gramEnd"/>
+      <w:r>
+        <w:t xml:space="preserve"> can register in </w:t>
       </w:r>
       <w:r>
         <w:rPr>
@@ -8843,11 +10017,19 @@
       <w:r>
         <w:t xml:space="preserve"> </w:t>
       </w:r>
-      <w:r>
-        <w:rPr>
-          <w:highlight w:val="yellow"/>
-        </w:rPr>
-        <w:t>get(),</w:t>
+      <w:proofErr w:type="gramStart"/>
+      <w:r>
+        <w:rPr>
+          <w:highlight w:val="yellow"/>
+        </w:rPr>
+        <w:t>get(</w:t>
+      </w:r>
+      <w:proofErr w:type="gramEnd"/>
+      <w:r>
+        <w:rPr>
+          <w:highlight w:val="yellow"/>
+        </w:rPr>
+        <w:t>),</w:t>
       </w:r>
       <w:r>
         <w:t xml:space="preserve"> post(), put() and delete() which help load the data from static </w:t>
@@ -8887,7 +10069,15 @@
       </w:r>
       <w:proofErr w:type="spellEnd"/>
       <w:r>
-        <w:t xml:space="preserve"> get(), post(), put() and delete() method return type is Observable. </w:t>
+        <w:t xml:space="preserve"> </w:t>
+      </w:r>
+      <w:proofErr w:type="gramStart"/>
+      <w:r>
+        <w:t>get(</w:t>
+      </w:r>
+      <w:proofErr w:type="gramEnd"/>
+      <w:r>
+        <w:t xml:space="preserve">), post(), put() and delete() method return type is Observable. </w:t>
       </w:r>
     </w:p>
     <w:p>
@@ -8898,12 +10088,17 @@
         <w:t xml:space="preserve">Observable is part of </w:t>
       </w:r>
       <w:proofErr w:type="spellStart"/>
+      <w:proofErr w:type="gramStart"/>
       <w:r>
         <w:t>RxJS</w:t>
       </w:r>
       <w:proofErr w:type="spellEnd"/>
       <w:r>
-        <w:t xml:space="preserve">(reactive </w:t>
+        <w:t>(</w:t>
+      </w:r>
+      <w:proofErr w:type="gramEnd"/>
+      <w:r>
+        <w:t xml:space="preserve">reactive </w:t>
       </w:r>
       <w:proofErr w:type="spellStart"/>
       <w:r>
@@ -8937,7 +10132,15 @@
         <w:t>st</w:t>
       </w:r>
       <w:r>
-        <w:t xml:space="preserve"> next : it is use to load the data one by one </w:t>
+        <w:t xml:space="preserve"> </w:t>
+      </w:r>
+      <w:proofErr w:type="gramStart"/>
+      <w:r>
+        <w:t>next :</w:t>
+      </w:r>
+      <w:proofErr w:type="gramEnd"/>
+      <w:r>
+        <w:t xml:space="preserve"> it is use to load the data one by one </w:t>
       </w:r>
     </w:p>
     <w:p>
@@ -8954,7 +10157,15 @@
         <w:t>nd</w:t>
       </w:r>
       <w:r>
-        <w:t xml:space="preserve"> error :if any error generate at the beginning or middle or last. Then 2</w:t>
+        <w:t xml:space="preserve"> </w:t>
+      </w:r>
+      <w:proofErr w:type="gramStart"/>
+      <w:r>
+        <w:t>error :if</w:t>
+      </w:r>
+      <w:proofErr w:type="gramEnd"/>
+      <w:r>
+        <w:t xml:space="preserve"> any error generate at the beginning or middle or last. Then 2</w:t>
       </w:r>
       <w:r>
         <w:rPr>
@@ -8980,7 +10191,15 @@
         <w:t>rd</w:t>
       </w:r>
       <w:r>
-        <w:t xml:space="preserve"> completed : after loaded all data successfully then 3</w:t>
+        <w:t xml:space="preserve"> </w:t>
+      </w:r>
+      <w:proofErr w:type="gramStart"/>
+      <w:r>
+        <w:t>completed :</w:t>
+      </w:r>
+      <w:proofErr w:type="gramEnd"/>
+      <w:r>
+        <w:t xml:space="preserve"> after loaded all data successfully then 3</w:t>
       </w:r>
       <w:r>
         <w:rPr>
@@ -9001,8 +10220,13 @@
       <w:pPr>
         <w:ind w:left="720"/>
       </w:pPr>
-      <w:r>
-        <w:t>ng new angular-service-read-</w:t>
+      <w:proofErr w:type="gramStart"/>
+      <w:r>
+        <w:t>ng</w:t>
+      </w:r>
+      <w:proofErr w:type="gramEnd"/>
+      <w:r>
+        <w:t xml:space="preserve"> new angular-service-read-</w:t>
       </w:r>
       <w:proofErr w:type="spellStart"/>
       <w:r>
@@ -9017,8 +10241,13 @@
       <w:pPr>
         <w:ind w:left="720"/>
       </w:pPr>
-      <w:r>
-        <w:t xml:space="preserve">routing </w:t>
+      <w:proofErr w:type="gramStart"/>
+      <w:r>
+        <w:t>routing</w:t>
+      </w:r>
+      <w:proofErr w:type="gramEnd"/>
+      <w:r>
+        <w:t xml:space="preserve"> </w:t>
       </w:r>
       <w:r>
         <w:sym w:font="Wingdings" w:char="F0E0"/>
@@ -9031,8 +10260,13 @@
       <w:pPr>
         <w:ind w:left="720"/>
       </w:pPr>
-      <w:r>
-        <w:t xml:space="preserve">styling </w:t>
+      <w:proofErr w:type="gramStart"/>
+      <w:r>
+        <w:t>styling</w:t>
+      </w:r>
+      <w:proofErr w:type="gramEnd"/>
+      <w:r>
+        <w:t xml:space="preserve"> </w:t>
       </w:r>
       <w:r>
         <w:sym w:font="Wingdings" w:char="F0E0"/>
@@ -9087,11 +10321,19 @@
       <w:pPr>
         <w:ind w:left="720"/>
       </w:pPr>
-      <w:r>
-        <w:rPr>
-          <w:highlight w:val="yellow"/>
-        </w:rPr>
-        <w:t>ng g c product</w:t>
+      <w:proofErr w:type="gramStart"/>
+      <w:r>
+        <w:rPr>
+          <w:highlight w:val="yellow"/>
+        </w:rPr>
+        <w:t>ng</w:t>
+      </w:r>
+      <w:proofErr w:type="gramEnd"/>
+      <w:r>
+        <w:rPr>
+          <w:highlight w:val="yellow"/>
+        </w:rPr>
+        <w:t xml:space="preserve"> g c product</w:t>
       </w:r>
       <w:r>
         <w:t xml:space="preserve"> </w:t>
@@ -9115,11 +10357,19 @@
       <w:pPr>
         <w:ind w:left="720"/>
       </w:pPr>
-      <w:r>
-        <w:rPr>
-          <w:highlight w:val="yellow"/>
-        </w:rPr>
-        <w:t>ng g class product</w:t>
+      <w:proofErr w:type="gramStart"/>
+      <w:r>
+        <w:rPr>
+          <w:highlight w:val="yellow"/>
+        </w:rPr>
+        <w:t>ng</w:t>
+      </w:r>
+      <w:proofErr w:type="gramEnd"/>
+      <w:r>
+        <w:rPr>
+          <w:highlight w:val="yellow"/>
+        </w:rPr>
+        <w:t xml:space="preserve"> g class product</w:t>
       </w:r>
       <w:r>
         <w:t xml:space="preserve"> </w:t>
@@ -9133,7 +10383,15 @@
       </w:r>
       <w:r>
         <w:tab/>
-        <w:t xml:space="preserve">it is use to create the model. (this class is responsible to map the </w:t>
+        <w:t>it is use to create the model. (</w:t>
+      </w:r>
+      <w:proofErr w:type="gramStart"/>
+      <w:r>
+        <w:t>this</w:t>
+      </w:r>
+      <w:proofErr w:type="gramEnd"/>
+      <w:r>
+        <w:t xml:space="preserve"> class is responsible to map the </w:t>
       </w:r>
       <w:proofErr w:type="spellStart"/>
       <w:r>
@@ -9169,11 +10427,19 @@
       <w:pPr>
         <w:ind w:left="720"/>
       </w:pPr>
-      <w:r>
-        <w:rPr>
-          <w:highlight w:val="yellow"/>
-        </w:rPr>
-        <w:t>ng g s product</w:t>
+      <w:proofErr w:type="gramStart"/>
+      <w:r>
+        <w:rPr>
+          <w:highlight w:val="yellow"/>
+        </w:rPr>
+        <w:t>ng</w:t>
+      </w:r>
+      <w:proofErr w:type="gramEnd"/>
+      <w:r>
+        <w:rPr>
+          <w:highlight w:val="yellow"/>
+        </w:rPr>
+        <w:t xml:space="preserve"> g s product</w:t>
       </w:r>
       <w:r>
         <w:t xml:space="preserve"> </w:t>
@@ -9215,8 +10481,359 @@
       <w:pPr>
         <w:ind w:left="720"/>
       </w:pPr>
+      <w:r>
+        <w:t xml:space="preserve">Angular providing structure directive </w:t>
+      </w:r>
+    </w:p>
+    <w:p>
+      <w:pPr>
+        <w:ind w:left="720"/>
+      </w:pPr>
+      <w:r>
+        <w:t>*</w:t>
+      </w:r>
+      <w:proofErr w:type="spellStart"/>
+      <w:r>
+        <w:t>ngIf</w:t>
+      </w:r>
+      <w:proofErr w:type="spellEnd"/>
+      <w:r>
+        <w:t xml:space="preserve"> </w:t>
+      </w:r>
+    </w:p>
+    <w:p>
+      <w:pPr>
+        <w:ind w:left="720"/>
+      </w:pPr>
+      <w:r>
+        <w:t>*</w:t>
+      </w:r>
+      <w:proofErr w:type="spellStart"/>
+      <w:r>
+        <w:t>ngFor</w:t>
+      </w:r>
+      <w:proofErr w:type="spellEnd"/>
+      <w:r>
+        <w:t xml:space="preserve"> </w:t>
+      </w:r>
+    </w:p>
+    <w:p>
+      <w:pPr>
+        <w:ind w:left="720"/>
+      </w:pPr>
+    </w:p>
+    <w:p>
+      <w:pPr>
+        <w:ind w:left="720"/>
+      </w:pPr>
+      <w:r>
+        <w:t>&lt;div *</w:t>
+      </w:r>
+      <w:proofErr w:type="spellStart"/>
+      <w:r>
+        <w:t>ngIf</w:t>
+      </w:r>
+      <w:proofErr w:type="spellEnd"/>
+      <w:r>
+        <w:t>=”true”&gt;It display these contents&lt;/div&gt;</w:t>
+      </w:r>
+    </w:p>
+    <w:p>
+      <w:pPr>
+        <w:ind w:left="720"/>
+      </w:pPr>
+      <w:r>
+        <w:t>&lt;div *</w:t>
+      </w:r>
+      <w:proofErr w:type="spellStart"/>
+      <w:r>
+        <w:t>ngIf</w:t>
+      </w:r>
+      <w:proofErr w:type="spellEnd"/>
+      <w:r>
+        <w:t>=”false”&gt;It hide these contents&lt;/div&gt;</w:t>
+      </w:r>
+    </w:p>
+    <w:p>
+      <w:pPr>
+        <w:ind w:left="720"/>
+      </w:pPr>
+      <w:r>
+        <w:t>&lt;div *</w:t>
+      </w:r>
+      <w:proofErr w:type="spellStart"/>
+      <w:r>
+        <w:t>ngIf</w:t>
+      </w:r>
+      <w:proofErr w:type="spellEnd"/>
+      <w:r>
+        <w:t>=”</w:t>
+      </w:r>
+      <w:r>
+        <w:t>f1</w:t>
+      </w:r>
+      <w:r>
+        <w:t>”&gt;It display these contents&lt;/div&gt;</w:t>
+      </w:r>
+      <w:r>
+        <w:tab/>
+      </w:r>
+      <w:r>
+        <w:tab/>
+        <w:t xml:space="preserve">f1 must be Boolean part of component </w:t>
+      </w:r>
+    </w:p>
+    <w:p>
+      <w:pPr>
+        <w:ind w:left="720"/>
+      </w:pPr>
+      <w:r>
+        <w:t>&lt;div *</w:t>
+      </w:r>
+      <w:proofErr w:type="spellStart"/>
+      <w:r>
+        <w:t>ngIf</w:t>
+      </w:r>
+      <w:proofErr w:type="spellEnd"/>
+      <w:r>
+        <w:t>=”</w:t>
+      </w:r>
+      <w:r>
+        <w:t>f2</w:t>
+      </w:r>
+      <w:r>
+        <w:t>”&gt;It hide these contents&lt;/div&gt;</w:t>
+      </w:r>
+      <w:r>
+        <w:tab/>
+      </w:r>
+      <w:r>
+        <w:tab/>
+        <w:t xml:space="preserve">f2 must be Boolean part of component </w:t>
+      </w:r>
+    </w:p>
+    <w:p>
+      <w:pPr>
+        <w:ind w:left="720"/>
+      </w:pPr>
+      <w:r>
+        <w:t>&lt;div *</w:t>
+      </w:r>
+      <w:proofErr w:type="spellStart"/>
+      <w:r>
+        <w:t>ngFor</w:t>
+      </w:r>
+      <w:proofErr w:type="spellEnd"/>
+      <w:r>
+        <w:t xml:space="preserve">=”let </w:t>
+      </w:r>
+      <w:proofErr w:type="spellStart"/>
+      <w:r>
+        <w:t>obj</w:t>
+      </w:r>
+      <w:proofErr w:type="spellEnd"/>
+      <w:r>
+        <w:t xml:space="preserve"> of </w:t>
+      </w:r>
+      <w:proofErr w:type="spellStart"/>
+      <w:r>
+        <w:t>arrayVariableName</w:t>
+      </w:r>
+      <w:proofErr w:type="spellEnd"/>
+      <w:r>
+        <w:t>”&gt;</w:t>
+      </w:r>
+    </w:p>
+    <w:p>
+      <w:pPr>
+        <w:ind w:left="720"/>
+      </w:pPr>
+      <w:r>
+        <w:tab/>
+        <w:t>&lt;p</w:t>
+      </w:r>
+      <w:proofErr w:type="gramStart"/>
+      <w:r>
+        <w:t>&gt;{</w:t>
+      </w:r>
+      <w:proofErr w:type="gramEnd"/>
+      <w:r>
+        <w:t>{</w:t>
+      </w:r>
+      <w:proofErr w:type="spellStart"/>
+      <w:r>
+        <w:t>obj</w:t>
+      </w:r>
+      <w:proofErr w:type="spellEnd"/>
+      <w:r>
+        <w:t>}}&lt;/p&gt;</w:t>
+      </w:r>
+    </w:p>
+    <w:p>
+      <w:pPr>
+        <w:ind w:left="720"/>
+      </w:pPr>
+      <w:r>
+        <w:t>&lt;/div&gt;</w:t>
+      </w:r>
+    </w:p>
+    <w:p>
+      <w:pPr>
+        <w:ind w:left="720"/>
+      </w:pPr>
+    </w:p>
+    <w:p>
+      <w:r>
+        <w:rPr>
+          <w:highlight w:val="yellow"/>
+        </w:rPr>
+        <w:t>Angular routing</w:t>
+      </w:r>
+      <w:r>
+        <w:t xml:space="preserve"> </w:t>
+      </w:r>
+    </w:p>
+    <w:p>
+      <w:r>
+        <w:t xml:space="preserve">Using angular routing we can navigate from one component to another component base upon path provided in routing file. </w:t>
+      </w:r>
+    </w:p>
+    <w:p>
+      <w:r>
+        <w:t xml:space="preserve">Ng new angular-routing </w:t>
+      </w:r>
+    </w:p>
+    <w:p>
+      <w:r>
+        <w:t>Routing -</w:t>
+      </w:r>
+      <w:r>
+        <w:sym w:font="Wingdings" w:char="F0E0"/>
+      </w:r>
+      <w:r>
+        <w:t xml:space="preserve"> yes </w:t>
+      </w:r>
+    </w:p>
+    <w:p>
+      <w:r>
+        <w:t xml:space="preserve">Styling </w:t>
+      </w:r>
+      <w:r>
+        <w:sym w:font="Wingdings" w:char="F0E0"/>
+      </w:r>
+      <w:r>
+        <w:t xml:space="preserve"> </w:t>
+      </w:r>
+      <w:proofErr w:type="spellStart"/>
+      <w:r>
+        <w:t>css</w:t>
+      </w:r>
+      <w:proofErr w:type="spellEnd"/>
+      <w:r>
+        <w:t xml:space="preserve"> </w:t>
+      </w:r>
+    </w:p>
+    <w:p/>
+    <w:p>
+      <w:proofErr w:type="gramStart"/>
+      <w:r>
+        <w:t>ng</w:t>
+      </w:r>
+      <w:proofErr w:type="gramEnd"/>
+      <w:r>
+        <w:t xml:space="preserve"> g c </w:t>
+      </w:r>
+      <w:proofErr w:type="spellStart"/>
+      <w:r>
+        <w:t>aboutus</w:t>
+      </w:r>
+      <w:proofErr w:type="spellEnd"/>
+    </w:p>
+    <w:p>
+      <w:proofErr w:type="gramStart"/>
+      <w:r>
+        <w:t>ng</w:t>
+      </w:r>
+      <w:proofErr w:type="gramEnd"/>
+      <w:r>
+        <w:t xml:space="preserve"> g c </w:t>
+      </w:r>
+      <w:proofErr w:type="spellStart"/>
+      <w:r>
+        <w:t>contactus</w:t>
+      </w:r>
+      <w:proofErr w:type="spellEnd"/>
+    </w:p>
+    <w:p>
+      <w:proofErr w:type="gramStart"/>
+      <w:r>
+        <w:t>ng</w:t>
+      </w:r>
+      <w:proofErr w:type="gramEnd"/>
+      <w:r>
+        <w:t xml:space="preserve"> g c feedback </w:t>
+      </w:r>
+    </w:p>
+    <w:p>
+      <w:proofErr w:type="gramStart"/>
+      <w:r>
+        <w:t>ng</w:t>
+      </w:r>
+      <w:proofErr w:type="gramEnd"/>
+      <w:r>
+        <w:t xml:space="preserve"> g c login </w:t>
+      </w:r>
+    </w:p>
+    <w:p>
+      <w:proofErr w:type="gramStart"/>
+      <w:r>
+        <w:t>ng</w:t>
+      </w:r>
+      <w:proofErr w:type="gramEnd"/>
+      <w:r>
+        <w:t xml:space="preserve"> g c dashboard </w:t>
+      </w:r>
+    </w:p>
+    <w:p/>
+    <w:p>
       <w:bookmarkStart w:id="0" w:name="_GoBack"/>
       <w:bookmarkEnd w:id="0"/>
+    </w:p>
+    <w:p/>
+    <w:p>
+      <w:pPr>
+        <w:ind w:left="720"/>
+      </w:pPr>
+    </w:p>
+    <w:p>
+      <w:pPr>
+        <w:ind w:left="720"/>
+      </w:pPr>
+    </w:p>
+    <w:p>
+      <w:pPr>
+        <w:ind w:left="720"/>
+      </w:pPr>
+    </w:p>
+    <w:p>
+      <w:pPr>
+        <w:ind w:left="720"/>
+      </w:pPr>
+    </w:p>
+    <w:p>
+      <w:pPr>
+        <w:ind w:left="720"/>
+      </w:pPr>
+    </w:p>
+    <w:p>
+      <w:pPr>
+        <w:ind w:left="720"/>
+      </w:pPr>
+    </w:p>
+    <w:p>
+      <w:pPr>
+        <w:ind w:left="720"/>
+      </w:pPr>
     </w:p>
     <w:p>
       <w:pPr>

--- a/Phase 4/Phase 4.docx
+++ b/Phase 4/Phase 4.docx
@@ -10796,9 +10796,35 @@
     </w:p>
     <w:p/>
     <w:p>
+      <w:proofErr w:type="gramStart"/>
+      <w:r>
+        <w:t>angular</w:t>
+      </w:r>
+      <w:proofErr w:type="gramEnd"/>
+      <w:r>
+        <w:t xml:space="preserve"> provided pre-defined tag </w:t>
+      </w:r>
+      <w:proofErr w:type="spellStart"/>
+      <w:r>
+        <w:t>ie</w:t>
+      </w:r>
+      <w:proofErr w:type="spellEnd"/>
+      <w:r>
+        <w:t xml:space="preserve"> </w:t>
+      </w:r>
+      <w:r>
+        <w:rPr>
+          <w:highlight w:val="yellow"/>
+        </w:rPr>
+        <w:t>&lt;router-outlet&gt;&lt;/router-outlet&gt;</w:t>
+      </w:r>
       <w:bookmarkStart w:id="0" w:name="_GoBack"/>
       <w:bookmarkEnd w:id="0"/>
-    </w:p>
+      <w:r>
+        <w:t xml:space="preserve"> this tag is like placeholder. Which help to load the component template base upon path provided in routing file. </w:t>
+      </w:r>
+    </w:p>
+    <w:p/>
     <w:p/>
     <w:p>
       <w:pPr>
